--- a/table_design.docx
+++ b/table_design.docx
@@ -8,17 +8,17 @@
         <w:tblLook w:val="04A0" w:firstRow="1" w:lastRow="0" w:firstColumn="1" w:lastColumn="0" w:noHBand="0" w:noVBand="1"/>
       </w:tblPr>
       <w:tblGrid>
+        <w:gridCol w:w="1258"/>
+        <w:gridCol w:w="1072"/>
+        <w:gridCol w:w="1282"/>
+        <w:gridCol w:w="430"/>
+        <w:gridCol w:w="1328"/>
+        <w:gridCol w:w="1220"/>
+        <w:gridCol w:w="2193"/>
+        <w:gridCol w:w="528"/>
+        <w:gridCol w:w="1328"/>
         <w:gridCol w:w="1222"/>
-        <w:gridCol w:w="975"/>
-        <w:gridCol w:w="1474"/>
-        <w:gridCol w:w="441"/>
-        <w:gridCol w:w="1293"/>
-        <w:gridCol w:w="1147"/>
-        <w:gridCol w:w="2370"/>
-        <w:gridCol w:w="543"/>
-        <w:gridCol w:w="1293"/>
-        <w:gridCol w:w="1131"/>
-        <w:gridCol w:w="1066"/>
+        <w:gridCol w:w="1094"/>
       </w:tblGrid>
       <w:tr>
         <w:trPr>
@@ -26,7 +26,7 @@
         </w:trPr>
         <w:tc>
           <w:tcPr>
-            <w:tcW w:w="3679" w:type="dxa"/>
+            <w:tcW w:w="3648" w:type="dxa"/>
             <w:gridSpan w:val="3"/>
             <w:tcBorders>
               <w:top w:val="single" w:sz="4" w:space="0" w:color="auto"/>
@@ -65,7 +65,7 @@
         </w:tc>
         <w:tc>
           <w:tcPr>
-            <w:tcW w:w="452" w:type="dxa"/>
+            <w:tcW w:w="434" w:type="dxa"/>
             <w:tcBorders>
               <w:top w:val="nil"/>
               <w:left w:val="nil"/>
@@ -93,151 +93,151 @@
         </w:tc>
         <w:tc>
           <w:tcPr>
-            <w:tcW w:w="1257" w:type="dxa"/>
-            <w:tcBorders>
-              <w:top w:val="nil"/>
-              <w:left w:val="nil"/>
-              <w:bottom w:val="nil"/>
-              <w:right w:val="nil"/>
-            </w:tcBorders>
-            <w:shd w:val="clear" w:color="auto" w:fill="auto"/>
-            <w:noWrap/>
-            <w:vAlign w:val="bottom"/>
-            <w:hideMark/>
-          </w:tcPr>
-          <w:p>
-            <w:pPr>
-              <w:rPr>
-                <w:rFonts w:ascii="Times New Roman" w:eastAsia="Times New Roman" w:hAnsi="Times New Roman" w:cs="Times New Roman"/>
-                <w:sz w:val="20"/>
-                <w:szCs w:val="20"/>
-              </w:rPr>
-            </w:pPr>
-          </w:p>
-        </w:tc>
-        <w:tc>
-          <w:tcPr>
-            <w:tcW w:w="1194" w:type="dxa"/>
-            <w:tcBorders>
-              <w:top w:val="nil"/>
-              <w:left w:val="nil"/>
-              <w:bottom w:val="nil"/>
-              <w:right w:val="nil"/>
-            </w:tcBorders>
-            <w:shd w:val="clear" w:color="auto" w:fill="auto"/>
-            <w:noWrap/>
-            <w:vAlign w:val="bottom"/>
-            <w:hideMark/>
-          </w:tcPr>
-          <w:p>
-            <w:pPr>
-              <w:rPr>
-                <w:rFonts w:ascii="Times New Roman" w:eastAsia="Times New Roman" w:hAnsi="Times New Roman" w:cs="Times New Roman"/>
-                <w:sz w:val="20"/>
-                <w:szCs w:val="20"/>
-              </w:rPr>
-            </w:pPr>
-          </w:p>
-        </w:tc>
-        <w:tc>
-          <w:tcPr>
-            <w:tcW w:w="2479" w:type="dxa"/>
-            <w:tcBorders>
-              <w:top w:val="nil"/>
-              <w:left w:val="nil"/>
-              <w:bottom w:val="nil"/>
-              <w:right w:val="nil"/>
-            </w:tcBorders>
-            <w:shd w:val="clear" w:color="auto" w:fill="auto"/>
-            <w:noWrap/>
-            <w:vAlign w:val="bottom"/>
-            <w:hideMark/>
-          </w:tcPr>
-          <w:p>
-            <w:pPr>
-              <w:rPr>
-                <w:rFonts w:ascii="Times New Roman" w:eastAsia="Times New Roman" w:hAnsi="Times New Roman" w:cs="Times New Roman"/>
-                <w:sz w:val="20"/>
-                <w:szCs w:val="20"/>
-              </w:rPr>
-            </w:pPr>
-          </w:p>
-        </w:tc>
-        <w:tc>
-          <w:tcPr>
-            <w:tcW w:w="560" w:type="dxa"/>
-            <w:tcBorders>
-              <w:top w:val="nil"/>
-              <w:left w:val="nil"/>
-              <w:bottom w:val="nil"/>
-              <w:right w:val="nil"/>
-            </w:tcBorders>
-            <w:shd w:val="clear" w:color="auto" w:fill="auto"/>
-            <w:noWrap/>
-            <w:vAlign w:val="bottom"/>
-            <w:hideMark/>
-          </w:tcPr>
-          <w:p>
-            <w:pPr>
-              <w:rPr>
-                <w:rFonts w:ascii="Times New Roman" w:eastAsia="Times New Roman" w:hAnsi="Times New Roman" w:cs="Times New Roman"/>
-                <w:sz w:val="20"/>
-                <w:szCs w:val="20"/>
-              </w:rPr>
-            </w:pPr>
-          </w:p>
-        </w:tc>
-        <w:tc>
-          <w:tcPr>
-            <w:tcW w:w="1257" w:type="dxa"/>
-            <w:tcBorders>
-              <w:top w:val="nil"/>
-              <w:left w:val="nil"/>
-              <w:bottom w:val="nil"/>
-              <w:right w:val="nil"/>
-            </w:tcBorders>
-            <w:shd w:val="clear" w:color="auto" w:fill="auto"/>
-            <w:noWrap/>
-            <w:vAlign w:val="bottom"/>
-            <w:hideMark/>
-          </w:tcPr>
-          <w:p>
-            <w:pPr>
-              <w:rPr>
-                <w:rFonts w:ascii="Times New Roman" w:eastAsia="Times New Roman" w:hAnsi="Times New Roman" w:cs="Times New Roman"/>
-                <w:sz w:val="20"/>
-                <w:szCs w:val="20"/>
-              </w:rPr>
-            </w:pPr>
-          </w:p>
-        </w:tc>
-        <w:tc>
-          <w:tcPr>
-            <w:tcW w:w="1177" w:type="dxa"/>
-            <w:tcBorders>
-              <w:top w:val="nil"/>
-              <w:left w:val="nil"/>
-              <w:bottom w:val="nil"/>
-              <w:right w:val="nil"/>
-            </w:tcBorders>
-            <w:shd w:val="clear" w:color="auto" w:fill="auto"/>
-            <w:noWrap/>
-            <w:vAlign w:val="bottom"/>
-            <w:hideMark/>
-          </w:tcPr>
-          <w:p>
-            <w:pPr>
-              <w:rPr>
-                <w:rFonts w:ascii="Times New Roman" w:eastAsia="Times New Roman" w:hAnsi="Times New Roman" w:cs="Times New Roman"/>
-                <w:sz w:val="20"/>
-                <w:szCs w:val="20"/>
-              </w:rPr>
-            </w:pPr>
-          </w:p>
-        </w:tc>
-        <w:tc>
-          <w:tcPr>
-            <w:tcW w:w="900" w:type="dxa"/>
+            <w:tcW w:w="1337" w:type="dxa"/>
+            <w:tcBorders>
+              <w:top w:val="nil"/>
+              <w:left w:val="nil"/>
+              <w:bottom w:val="nil"/>
+              <w:right w:val="nil"/>
+            </w:tcBorders>
+            <w:shd w:val="clear" w:color="auto" w:fill="auto"/>
+            <w:noWrap/>
+            <w:vAlign w:val="bottom"/>
+            <w:hideMark/>
+          </w:tcPr>
+          <w:p>
+            <w:pPr>
+              <w:rPr>
+                <w:rFonts w:ascii="Times New Roman" w:eastAsia="Times New Roman" w:hAnsi="Times New Roman" w:cs="Times New Roman"/>
+                <w:sz w:val="20"/>
+                <w:szCs w:val="20"/>
+              </w:rPr>
+            </w:pPr>
+          </w:p>
+        </w:tc>
+        <w:tc>
+          <w:tcPr>
+            <w:tcW w:w="1237" w:type="dxa"/>
+            <w:tcBorders>
+              <w:top w:val="nil"/>
+              <w:left w:val="nil"/>
+              <w:bottom w:val="nil"/>
+              <w:right w:val="nil"/>
+            </w:tcBorders>
+            <w:shd w:val="clear" w:color="auto" w:fill="auto"/>
+            <w:noWrap/>
+            <w:vAlign w:val="bottom"/>
+            <w:hideMark/>
+          </w:tcPr>
+          <w:p>
+            <w:pPr>
+              <w:rPr>
+                <w:rFonts w:ascii="Times New Roman" w:eastAsia="Times New Roman" w:hAnsi="Times New Roman" w:cs="Times New Roman"/>
+                <w:sz w:val="20"/>
+                <w:szCs w:val="20"/>
+              </w:rPr>
+            </w:pPr>
+          </w:p>
+        </w:tc>
+        <w:tc>
+          <w:tcPr>
+            <w:tcW w:w="2226" w:type="dxa"/>
+            <w:tcBorders>
+              <w:top w:val="nil"/>
+              <w:left w:val="nil"/>
+              <w:bottom w:val="nil"/>
+              <w:right w:val="nil"/>
+            </w:tcBorders>
+            <w:shd w:val="clear" w:color="auto" w:fill="auto"/>
+            <w:noWrap/>
+            <w:vAlign w:val="bottom"/>
+            <w:hideMark/>
+          </w:tcPr>
+          <w:p>
+            <w:pPr>
+              <w:rPr>
+                <w:rFonts w:ascii="Times New Roman" w:eastAsia="Times New Roman" w:hAnsi="Times New Roman" w:cs="Times New Roman"/>
+                <w:sz w:val="20"/>
+                <w:szCs w:val="20"/>
+              </w:rPr>
+            </w:pPr>
+          </w:p>
+        </w:tc>
+        <w:tc>
+          <w:tcPr>
+            <w:tcW w:w="533" w:type="dxa"/>
+            <w:tcBorders>
+              <w:top w:val="nil"/>
+              <w:left w:val="nil"/>
+              <w:bottom w:val="nil"/>
+              <w:right w:val="nil"/>
+            </w:tcBorders>
+            <w:shd w:val="clear" w:color="auto" w:fill="auto"/>
+            <w:noWrap/>
+            <w:vAlign w:val="bottom"/>
+            <w:hideMark/>
+          </w:tcPr>
+          <w:p>
+            <w:pPr>
+              <w:rPr>
+                <w:rFonts w:ascii="Times New Roman" w:eastAsia="Times New Roman" w:hAnsi="Times New Roman" w:cs="Times New Roman"/>
+                <w:sz w:val="20"/>
+                <w:szCs w:val="20"/>
+              </w:rPr>
+            </w:pPr>
+          </w:p>
+        </w:tc>
+        <w:tc>
+          <w:tcPr>
+            <w:tcW w:w="1200" w:type="dxa"/>
+            <w:tcBorders>
+              <w:top w:val="nil"/>
+              <w:left w:val="nil"/>
+              <w:bottom w:val="nil"/>
+              <w:right w:val="nil"/>
+            </w:tcBorders>
+            <w:shd w:val="clear" w:color="auto" w:fill="auto"/>
+            <w:noWrap/>
+            <w:vAlign w:val="bottom"/>
+            <w:hideMark/>
+          </w:tcPr>
+          <w:p>
+            <w:pPr>
+              <w:rPr>
+                <w:rFonts w:ascii="Times New Roman" w:eastAsia="Times New Roman" w:hAnsi="Times New Roman" w:cs="Times New Roman"/>
+                <w:sz w:val="20"/>
+                <w:szCs w:val="20"/>
+              </w:rPr>
+            </w:pPr>
+          </w:p>
+        </w:tc>
+        <w:tc>
+          <w:tcPr>
+            <w:tcW w:w="1239" w:type="dxa"/>
+            <w:tcBorders>
+              <w:top w:val="nil"/>
+              <w:left w:val="nil"/>
+              <w:bottom w:val="nil"/>
+              <w:right w:val="nil"/>
+            </w:tcBorders>
+            <w:shd w:val="clear" w:color="auto" w:fill="auto"/>
+            <w:noWrap/>
+            <w:vAlign w:val="bottom"/>
+            <w:hideMark/>
+          </w:tcPr>
+          <w:p>
+            <w:pPr>
+              <w:rPr>
+                <w:rFonts w:ascii="Times New Roman" w:eastAsia="Times New Roman" w:hAnsi="Times New Roman" w:cs="Times New Roman"/>
+                <w:sz w:val="20"/>
+                <w:szCs w:val="20"/>
+              </w:rPr>
+            </w:pPr>
+          </w:p>
+        </w:tc>
+        <w:tc>
+          <w:tcPr>
+            <w:tcW w:w="1101" w:type="dxa"/>
             <w:tcBorders>
               <w:top w:val="nil"/>
               <w:left w:val="nil"/>
@@ -266,7 +266,7 @@
         </w:trPr>
         <w:tc>
           <w:tcPr>
-            <w:tcW w:w="1191" w:type="dxa"/>
+            <w:tcW w:w="1263" w:type="dxa"/>
             <w:tcBorders>
               <w:top w:val="nil"/>
               <w:left w:val="single" w:sz="4" w:space="0" w:color="auto"/>
@@ -304,7 +304,7 @@
         </w:tc>
         <w:tc>
           <w:tcPr>
-            <w:tcW w:w="951" w:type="dxa"/>
+            <w:tcW w:w="1085" w:type="dxa"/>
             <w:tcBorders>
               <w:top w:val="nil"/>
               <w:left w:val="nil"/>
@@ -342,7 +342,7 @@
         </w:tc>
         <w:tc>
           <w:tcPr>
-            <w:tcW w:w="1537" w:type="dxa"/>
+            <w:tcW w:w="1300" w:type="dxa"/>
             <w:tcBorders>
               <w:top w:val="nil"/>
               <w:left w:val="nil"/>
@@ -380,7 +380,7 @@
         </w:tc>
         <w:tc>
           <w:tcPr>
-            <w:tcW w:w="452" w:type="dxa"/>
+            <w:tcW w:w="434" w:type="dxa"/>
             <w:tcBorders>
               <w:top w:val="nil"/>
               <w:left w:val="nil"/>
@@ -407,151 +407,151 @@
         </w:tc>
         <w:tc>
           <w:tcPr>
-            <w:tcW w:w="1257" w:type="dxa"/>
-            <w:tcBorders>
-              <w:top w:val="nil"/>
-              <w:left w:val="nil"/>
-              <w:bottom w:val="nil"/>
-              <w:right w:val="nil"/>
-            </w:tcBorders>
-            <w:shd w:val="clear" w:color="auto" w:fill="auto"/>
-            <w:noWrap/>
-            <w:vAlign w:val="bottom"/>
-            <w:hideMark/>
-          </w:tcPr>
-          <w:p>
-            <w:pPr>
-              <w:rPr>
-                <w:rFonts w:ascii="Times New Roman" w:eastAsia="Times New Roman" w:hAnsi="Times New Roman" w:cs="Times New Roman"/>
-                <w:sz w:val="20"/>
-                <w:szCs w:val="20"/>
-              </w:rPr>
-            </w:pPr>
-          </w:p>
-        </w:tc>
-        <w:tc>
-          <w:tcPr>
-            <w:tcW w:w="1194" w:type="dxa"/>
-            <w:tcBorders>
-              <w:top w:val="nil"/>
-              <w:left w:val="nil"/>
-              <w:bottom w:val="nil"/>
-              <w:right w:val="nil"/>
-            </w:tcBorders>
-            <w:shd w:val="clear" w:color="auto" w:fill="auto"/>
-            <w:noWrap/>
-            <w:vAlign w:val="bottom"/>
-            <w:hideMark/>
-          </w:tcPr>
-          <w:p>
-            <w:pPr>
-              <w:rPr>
-                <w:rFonts w:ascii="Times New Roman" w:eastAsia="Times New Roman" w:hAnsi="Times New Roman" w:cs="Times New Roman"/>
-                <w:sz w:val="20"/>
-                <w:szCs w:val="20"/>
-              </w:rPr>
-            </w:pPr>
-          </w:p>
-        </w:tc>
-        <w:tc>
-          <w:tcPr>
-            <w:tcW w:w="2479" w:type="dxa"/>
-            <w:tcBorders>
-              <w:top w:val="nil"/>
-              <w:left w:val="nil"/>
-              <w:bottom w:val="nil"/>
-              <w:right w:val="nil"/>
-            </w:tcBorders>
-            <w:shd w:val="clear" w:color="auto" w:fill="auto"/>
-            <w:noWrap/>
-            <w:vAlign w:val="bottom"/>
-            <w:hideMark/>
-          </w:tcPr>
-          <w:p>
-            <w:pPr>
-              <w:rPr>
-                <w:rFonts w:ascii="Times New Roman" w:eastAsia="Times New Roman" w:hAnsi="Times New Roman" w:cs="Times New Roman"/>
-                <w:sz w:val="20"/>
-                <w:szCs w:val="20"/>
-              </w:rPr>
-            </w:pPr>
-          </w:p>
-        </w:tc>
-        <w:tc>
-          <w:tcPr>
-            <w:tcW w:w="560" w:type="dxa"/>
-            <w:tcBorders>
-              <w:top w:val="nil"/>
-              <w:left w:val="nil"/>
-              <w:bottom w:val="nil"/>
-              <w:right w:val="nil"/>
-            </w:tcBorders>
-            <w:shd w:val="clear" w:color="auto" w:fill="auto"/>
-            <w:noWrap/>
-            <w:vAlign w:val="bottom"/>
-            <w:hideMark/>
-          </w:tcPr>
-          <w:p>
-            <w:pPr>
-              <w:rPr>
-                <w:rFonts w:ascii="Times New Roman" w:eastAsia="Times New Roman" w:hAnsi="Times New Roman" w:cs="Times New Roman"/>
-                <w:sz w:val="20"/>
-                <w:szCs w:val="20"/>
-              </w:rPr>
-            </w:pPr>
-          </w:p>
-        </w:tc>
-        <w:tc>
-          <w:tcPr>
-            <w:tcW w:w="1257" w:type="dxa"/>
-            <w:tcBorders>
-              <w:top w:val="nil"/>
-              <w:left w:val="nil"/>
-              <w:bottom w:val="nil"/>
-              <w:right w:val="nil"/>
-            </w:tcBorders>
-            <w:shd w:val="clear" w:color="auto" w:fill="auto"/>
-            <w:noWrap/>
-            <w:vAlign w:val="bottom"/>
-            <w:hideMark/>
-          </w:tcPr>
-          <w:p>
-            <w:pPr>
-              <w:rPr>
-                <w:rFonts w:ascii="Times New Roman" w:eastAsia="Times New Roman" w:hAnsi="Times New Roman" w:cs="Times New Roman"/>
-                <w:sz w:val="20"/>
-                <w:szCs w:val="20"/>
-              </w:rPr>
-            </w:pPr>
-          </w:p>
-        </w:tc>
-        <w:tc>
-          <w:tcPr>
-            <w:tcW w:w="1177" w:type="dxa"/>
-            <w:tcBorders>
-              <w:top w:val="nil"/>
-              <w:left w:val="nil"/>
-              <w:bottom w:val="nil"/>
-              <w:right w:val="nil"/>
-            </w:tcBorders>
-            <w:shd w:val="clear" w:color="auto" w:fill="auto"/>
-            <w:noWrap/>
-            <w:vAlign w:val="bottom"/>
-            <w:hideMark/>
-          </w:tcPr>
-          <w:p>
-            <w:pPr>
-              <w:rPr>
-                <w:rFonts w:ascii="Times New Roman" w:eastAsia="Times New Roman" w:hAnsi="Times New Roman" w:cs="Times New Roman"/>
-                <w:sz w:val="20"/>
-                <w:szCs w:val="20"/>
-              </w:rPr>
-            </w:pPr>
-          </w:p>
-        </w:tc>
-        <w:tc>
-          <w:tcPr>
-            <w:tcW w:w="900" w:type="dxa"/>
+            <w:tcW w:w="1337" w:type="dxa"/>
+            <w:tcBorders>
+              <w:top w:val="nil"/>
+              <w:left w:val="nil"/>
+              <w:bottom w:val="nil"/>
+              <w:right w:val="nil"/>
+            </w:tcBorders>
+            <w:shd w:val="clear" w:color="auto" w:fill="auto"/>
+            <w:noWrap/>
+            <w:vAlign w:val="bottom"/>
+            <w:hideMark/>
+          </w:tcPr>
+          <w:p>
+            <w:pPr>
+              <w:rPr>
+                <w:rFonts w:ascii="Times New Roman" w:eastAsia="Times New Roman" w:hAnsi="Times New Roman" w:cs="Times New Roman"/>
+                <w:sz w:val="20"/>
+                <w:szCs w:val="20"/>
+              </w:rPr>
+            </w:pPr>
+          </w:p>
+        </w:tc>
+        <w:tc>
+          <w:tcPr>
+            <w:tcW w:w="1237" w:type="dxa"/>
+            <w:tcBorders>
+              <w:top w:val="nil"/>
+              <w:left w:val="nil"/>
+              <w:bottom w:val="nil"/>
+              <w:right w:val="nil"/>
+            </w:tcBorders>
+            <w:shd w:val="clear" w:color="auto" w:fill="auto"/>
+            <w:noWrap/>
+            <w:vAlign w:val="bottom"/>
+            <w:hideMark/>
+          </w:tcPr>
+          <w:p>
+            <w:pPr>
+              <w:rPr>
+                <w:rFonts w:ascii="Times New Roman" w:eastAsia="Times New Roman" w:hAnsi="Times New Roman" w:cs="Times New Roman"/>
+                <w:sz w:val="20"/>
+                <w:szCs w:val="20"/>
+              </w:rPr>
+            </w:pPr>
+          </w:p>
+        </w:tc>
+        <w:tc>
+          <w:tcPr>
+            <w:tcW w:w="2226" w:type="dxa"/>
+            <w:tcBorders>
+              <w:top w:val="nil"/>
+              <w:left w:val="nil"/>
+              <w:bottom w:val="nil"/>
+              <w:right w:val="nil"/>
+            </w:tcBorders>
+            <w:shd w:val="clear" w:color="auto" w:fill="auto"/>
+            <w:noWrap/>
+            <w:vAlign w:val="bottom"/>
+            <w:hideMark/>
+          </w:tcPr>
+          <w:p>
+            <w:pPr>
+              <w:rPr>
+                <w:rFonts w:ascii="Times New Roman" w:eastAsia="Times New Roman" w:hAnsi="Times New Roman" w:cs="Times New Roman"/>
+                <w:sz w:val="20"/>
+                <w:szCs w:val="20"/>
+              </w:rPr>
+            </w:pPr>
+          </w:p>
+        </w:tc>
+        <w:tc>
+          <w:tcPr>
+            <w:tcW w:w="533" w:type="dxa"/>
+            <w:tcBorders>
+              <w:top w:val="nil"/>
+              <w:left w:val="nil"/>
+              <w:bottom w:val="nil"/>
+              <w:right w:val="nil"/>
+            </w:tcBorders>
+            <w:shd w:val="clear" w:color="auto" w:fill="auto"/>
+            <w:noWrap/>
+            <w:vAlign w:val="bottom"/>
+            <w:hideMark/>
+          </w:tcPr>
+          <w:p>
+            <w:pPr>
+              <w:rPr>
+                <w:rFonts w:ascii="Times New Roman" w:eastAsia="Times New Roman" w:hAnsi="Times New Roman" w:cs="Times New Roman"/>
+                <w:sz w:val="20"/>
+                <w:szCs w:val="20"/>
+              </w:rPr>
+            </w:pPr>
+          </w:p>
+        </w:tc>
+        <w:tc>
+          <w:tcPr>
+            <w:tcW w:w="1200" w:type="dxa"/>
+            <w:tcBorders>
+              <w:top w:val="nil"/>
+              <w:left w:val="nil"/>
+              <w:bottom w:val="nil"/>
+              <w:right w:val="nil"/>
+            </w:tcBorders>
+            <w:shd w:val="clear" w:color="auto" w:fill="auto"/>
+            <w:noWrap/>
+            <w:vAlign w:val="bottom"/>
+            <w:hideMark/>
+          </w:tcPr>
+          <w:p>
+            <w:pPr>
+              <w:rPr>
+                <w:rFonts w:ascii="Times New Roman" w:eastAsia="Times New Roman" w:hAnsi="Times New Roman" w:cs="Times New Roman"/>
+                <w:sz w:val="20"/>
+                <w:szCs w:val="20"/>
+              </w:rPr>
+            </w:pPr>
+          </w:p>
+        </w:tc>
+        <w:tc>
+          <w:tcPr>
+            <w:tcW w:w="1239" w:type="dxa"/>
+            <w:tcBorders>
+              <w:top w:val="nil"/>
+              <w:left w:val="nil"/>
+              <w:bottom w:val="nil"/>
+              <w:right w:val="nil"/>
+            </w:tcBorders>
+            <w:shd w:val="clear" w:color="auto" w:fill="auto"/>
+            <w:noWrap/>
+            <w:vAlign w:val="bottom"/>
+            <w:hideMark/>
+          </w:tcPr>
+          <w:p>
+            <w:pPr>
+              <w:rPr>
+                <w:rFonts w:ascii="Times New Roman" w:eastAsia="Times New Roman" w:hAnsi="Times New Roman" w:cs="Times New Roman"/>
+                <w:sz w:val="20"/>
+                <w:szCs w:val="20"/>
+              </w:rPr>
+            </w:pPr>
+          </w:p>
+        </w:tc>
+        <w:tc>
+          <w:tcPr>
+            <w:tcW w:w="1101" w:type="dxa"/>
             <w:tcBorders>
               <w:top w:val="nil"/>
               <w:left w:val="nil"/>
@@ -580,7 +580,7 @@
         </w:trPr>
         <w:tc>
           <w:tcPr>
-            <w:tcW w:w="1191" w:type="dxa"/>
+            <w:tcW w:w="1263" w:type="dxa"/>
             <w:tcBorders>
               <w:top w:val="nil"/>
               <w:left w:val="single" w:sz="4" w:space="0" w:color="auto"/>
@@ -614,7 +614,7 @@
         </w:tc>
         <w:tc>
           <w:tcPr>
-            <w:tcW w:w="951" w:type="dxa"/>
+            <w:tcW w:w="1085" w:type="dxa"/>
             <w:tcBorders>
               <w:top w:val="nil"/>
               <w:left w:val="nil"/>
@@ -648,7 +648,7 @@
         </w:tc>
         <w:tc>
           <w:tcPr>
-            <w:tcW w:w="1537" w:type="dxa"/>
+            <w:tcW w:w="1300" w:type="dxa"/>
             <w:tcBorders>
               <w:top w:val="nil"/>
               <w:left w:val="nil"/>
@@ -682,128 +682,128 @@
         </w:tc>
         <w:tc>
           <w:tcPr>
-            <w:tcW w:w="452" w:type="dxa"/>
-            <w:tcBorders>
-              <w:top w:val="nil"/>
-              <w:left w:val="nil"/>
-              <w:bottom w:val="nil"/>
-              <w:right w:val="nil"/>
-            </w:tcBorders>
-            <w:shd w:val="clear" w:color="auto" w:fill="auto"/>
-            <w:noWrap/>
-            <w:vAlign w:val="bottom"/>
-            <w:hideMark/>
-          </w:tcPr>
-          <w:p>
-            <w:pPr>
-              <w:rPr>
-                <w:rFonts w:ascii="Calibri" w:eastAsia="Times New Roman" w:hAnsi="Calibri" w:cs="Calibri"/>
-                <w:color w:val="000000"/>
-                <w:sz w:val="16"/>
-                <w:szCs w:val="16"/>
-              </w:rPr>
-            </w:pPr>
-          </w:p>
-        </w:tc>
-        <w:tc>
-          <w:tcPr>
-            <w:tcW w:w="1257" w:type="dxa"/>
-            <w:tcBorders>
-              <w:top w:val="nil"/>
-              <w:left w:val="nil"/>
-              <w:bottom w:val="nil"/>
-              <w:right w:val="nil"/>
-            </w:tcBorders>
-            <w:shd w:val="clear" w:color="auto" w:fill="auto"/>
-            <w:noWrap/>
-            <w:vAlign w:val="bottom"/>
-            <w:hideMark/>
-          </w:tcPr>
-          <w:p>
-            <w:pPr>
-              <w:rPr>
-                <w:rFonts w:ascii="Times New Roman" w:eastAsia="Times New Roman" w:hAnsi="Times New Roman" w:cs="Times New Roman"/>
-                <w:sz w:val="20"/>
-                <w:szCs w:val="20"/>
-              </w:rPr>
-            </w:pPr>
-          </w:p>
-        </w:tc>
-        <w:tc>
-          <w:tcPr>
-            <w:tcW w:w="1194" w:type="dxa"/>
-            <w:tcBorders>
-              <w:top w:val="nil"/>
-              <w:left w:val="nil"/>
-              <w:bottom w:val="nil"/>
-              <w:right w:val="nil"/>
-            </w:tcBorders>
-            <w:shd w:val="clear" w:color="auto" w:fill="auto"/>
-            <w:noWrap/>
-            <w:vAlign w:val="bottom"/>
-            <w:hideMark/>
-          </w:tcPr>
-          <w:p>
-            <w:pPr>
-              <w:rPr>
-                <w:rFonts w:ascii="Times New Roman" w:eastAsia="Times New Roman" w:hAnsi="Times New Roman" w:cs="Times New Roman"/>
-                <w:sz w:val="20"/>
-                <w:szCs w:val="20"/>
-              </w:rPr>
-            </w:pPr>
-          </w:p>
-        </w:tc>
-        <w:tc>
-          <w:tcPr>
-            <w:tcW w:w="2479" w:type="dxa"/>
-            <w:tcBorders>
-              <w:top w:val="nil"/>
-              <w:left w:val="nil"/>
-              <w:bottom w:val="nil"/>
-              <w:right w:val="nil"/>
-            </w:tcBorders>
-            <w:shd w:val="clear" w:color="auto" w:fill="auto"/>
-            <w:noWrap/>
-            <w:vAlign w:val="bottom"/>
-            <w:hideMark/>
-          </w:tcPr>
-          <w:p>
-            <w:pPr>
-              <w:rPr>
-                <w:rFonts w:ascii="Times New Roman" w:eastAsia="Times New Roman" w:hAnsi="Times New Roman" w:cs="Times New Roman"/>
-                <w:sz w:val="20"/>
-                <w:szCs w:val="20"/>
-              </w:rPr>
-            </w:pPr>
-          </w:p>
-        </w:tc>
-        <w:tc>
-          <w:tcPr>
-            <w:tcW w:w="560" w:type="dxa"/>
-            <w:tcBorders>
-              <w:top w:val="nil"/>
-              <w:left w:val="nil"/>
-              <w:bottom w:val="nil"/>
-              <w:right w:val="nil"/>
-            </w:tcBorders>
-            <w:shd w:val="clear" w:color="auto" w:fill="auto"/>
-            <w:noWrap/>
-            <w:vAlign w:val="bottom"/>
-            <w:hideMark/>
-          </w:tcPr>
-          <w:p>
-            <w:pPr>
-              <w:rPr>
-                <w:rFonts w:ascii="Times New Roman" w:eastAsia="Times New Roman" w:hAnsi="Times New Roman" w:cs="Times New Roman"/>
-                <w:sz w:val="20"/>
-                <w:szCs w:val="20"/>
-              </w:rPr>
-            </w:pPr>
-          </w:p>
-        </w:tc>
-        <w:tc>
-          <w:tcPr>
-            <w:tcW w:w="3334" w:type="dxa"/>
+            <w:tcW w:w="434" w:type="dxa"/>
+            <w:tcBorders>
+              <w:top w:val="nil"/>
+              <w:left w:val="nil"/>
+              <w:bottom w:val="nil"/>
+              <w:right w:val="nil"/>
+            </w:tcBorders>
+            <w:shd w:val="clear" w:color="auto" w:fill="auto"/>
+            <w:noWrap/>
+            <w:vAlign w:val="bottom"/>
+            <w:hideMark/>
+          </w:tcPr>
+          <w:p>
+            <w:pPr>
+              <w:rPr>
+                <w:rFonts w:ascii="Calibri" w:eastAsia="Times New Roman" w:hAnsi="Calibri" w:cs="Calibri"/>
+                <w:color w:val="000000"/>
+                <w:sz w:val="16"/>
+                <w:szCs w:val="16"/>
+              </w:rPr>
+            </w:pPr>
+          </w:p>
+        </w:tc>
+        <w:tc>
+          <w:tcPr>
+            <w:tcW w:w="1337" w:type="dxa"/>
+            <w:tcBorders>
+              <w:top w:val="nil"/>
+              <w:left w:val="nil"/>
+              <w:bottom w:val="nil"/>
+              <w:right w:val="nil"/>
+            </w:tcBorders>
+            <w:shd w:val="clear" w:color="auto" w:fill="auto"/>
+            <w:noWrap/>
+            <w:vAlign w:val="bottom"/>
+            <w:hideMark/>
+          </w:tcPr>
+          <w:p>
+            <w:pPr>
+              <w:rPr>
+                <w:rFonts w:ascii="Times New Roman" w:eastAsia="Times New Roman" w:hAnsi="Times New Roman" w:cs="Times New Roman"/>
+                <w:sz w:val="20"/>
+                <w:szCs w:val="20"/>
+              </w:rPr>
+            </w:pPr>
+          </w:p>
+        </w:tc>
+        <w:tc>
+          <w:tcPr>
+            <w:tcW w:w="1237" w:type="dxa"/>
+            <w:tcBorders>
+              <w:top w:val="nil"/>
+              <w:left w:val="nil"/>
+              <w:bottom w:val="nil"/>
+              <w:right w:val="nil"/>
+            </w:tcBorders>
+            <w:shd w:val="clear" w:color="auto" w:fill="auto"/>
+            <w:noWrap/>
+            <w:vAlign w:val="bottom"/>
+            <w:hideMark/>
+          </w:tcPr>
+          <w:p>
+            <w:pPr>
+              <w:rPr>
+                <w:rFonts w:ascii="Times New Roman" w:eastAsia="Times New Roman" w:hAnsi="Times New Roman" w:cs="Times New Roman"/>
+                <w:sz w:val="20"/>
+                <w:szCs w:val="20"/>
+              </w:rPr>
+            </w:pPr>
+          </w:p>
+        </w:tc>
+        <w:tc>
+          <w:tcPr>
+            <w:tcW w:w="2226" w:type="dxa"/>
+            <w:tcBorders>
+              <w:top w:val="nil"/>
+              <w:left w:val="nil"/>
+              <w:bottom w:val="nil"/>
+              <w:right w:val="nil"/>
+            </w:tcBorders>
+            <w:shd w:val="clear" w:color="auto" w:fill="auto"/>
+            <w:noWrap/>
+            <w:vAlign w:val="bottom"/>
+            <w:hideMark/>
+          </w:tcPr>
+          <w:p>
+            <w:pPr>
+              <w:rPr>
+                <w:rFonts w:ascii="Times New Roman" w:eastAsia="Times New Roman" w:hAnsi="Times New Roman" w:cs="Times New Roman"/>
+                <w:sz w:val="20"/>
+                <w:szCs w:val="20"/>
+              </w:rPr>
+            </w:pPr>
+          </w:p>
+        </w:tc>
+        <w:tc>
+          <w:tcPr>
+            <w:tcW w:w="533" w:type="dxa"/>
+            <w:tcBorders>
+              <w:top w:val="nil"/>
+              <w:left w:val="nil"/>
+              <w:bottom w:val="nil"/>
+              <w:right w:val="nil"/>
+            </w:tcBorders>
+            <w:shd w:val="clear" w:color="auto" w:fill="auto"/>
+            <w:noWrap/>
+            <w:vAlign w:val="bottom"/>
+            <w:hideMark/>
+          </w:tcPr>
+          <w:p>
+            <w:pPr>
+              <w:rPr>
+                <w:rFonts w:ascii="Times New Roman" w:eastAsia="Times New Roman" w:hAnsi="Times New Roman" w:cs="Times New Roman"/>
+                <w:sz w:val="20"/>
+                <w:szCs w:val="20"/>
+              </w:rPr>
+            </w:pPr>
+          </w:p>
+        </w:tc>
+        <w:tc>
+          <w:tcPr>
+            <w:tcW w:w="3540" w:type="dxa"/>
             <w:gridSpan w:val="3"/>
             <w:tcBorders>
               <w:top w:val="single" w:sz="4" w:space="0" w:color="auto"/>
@@ -848,7 +848,7 @@
         </w:trPr>
         <w:tc>
           <w:tcPr>
-            <w:tcW w:w="1191" w:type="dxa"/>
+            <w:tcW w:w="1263" w:type="dxa"/>
             <w:tcBorders>
               <w:top w:val="nil"/>
               <w:left w:val="single" w:sz="4" w:space="0" w:color="auto"/>
@@ -882,7 +882,7 @@
         </w:tc>
         <w:tc>
           <w:tcPr>
-            <w:tcW w:w="951" w:type="dxa"/>
+            <w:tcW w:w="1085" w:type="dxa"/>
             <w:tcBorders>
               <w:top w:val="nil"/>
               <w:left w:val="nil"/>
@@ -916,7 +916,7 @@
         </w:tc>
         <w:tc>
           <w:tcPr>
-            <w:tcW w:w="1537" w:type="dxa"/>
+            <w:tcW w:w="1300" w:type="dxa"/>
             <w:tcBorders>
               <w:top w:val="nil"/>
               <w:left w:val="nil"/>
@@ -950,128 +950,128 @@
         </w:tc>
         <w:tc>
           <w:tcPr>
-            <w:tcW w:w="452" w:type="dxa"/>
-            <w:tcBorders>
-              <w:top w:val="nil"/>
-              <w:left w:val="nil"/>
-              <w:bottom w:val="nil"/>
-              <w:right w:val="nil"/>
-            </w:tcBorders>
-            <w:shd w:val="clear" w:color="auto" w:fill="auto"/>
-            <w:noWrap/>
-            <w:vAlign w:val="bottom"/>
-            <w:hideMark/>
-          </w:tcPr>
-          <w:p>
-            <w:pPr>
-              <w:rPr>
-                <w:rFonts w:ascii="Calibri" w:eastAsia="Times New Roman" w:hAnsi="Calibri" w:cs="Calibri"/>
-                <w:color w:val="000000"/>
-                <w:sz w:val="16"/>
-                <w:szCs w:val="16"/>
-              </w:rPr>
-            </w:pPr>
-          </w:p>
-        </w:tc>
-        <w:tc>
-          <w:tcPr>
-            <w:tcW w:w="1257" w:type="dxa"/>
-            <w:tcBorders>
-              <w:top w:val="nil"/>
-              <w:left w:val="nil"/>
-              <w:bottom w:val="nil"/>
-              <w:right w:val="nil"/>
-            </w:tcBorders>
-            <w:shd w:val="clear" w:color="auto" w:fill="auto"/>
-            <w:noWrap/>
-            <w:vAlign w:val="bottom"/>
-            <w:hideMark/>
-          </w:tcPr>
-          <w:p>
-            <w:pPr>
-              <w:rPr>
-                <w:rFonts w:ascii="Times New Roman" w:eastAsia="Times New Roman" w:hAnsi="Times New Roman" w:cs="Times New Roman"/>
-                <w:sz w:val="20"/>
-                <w:szCs w:val="20"/>
-              </w:rPr>
-            </w:pPr>
-          </w:p>
-        </w:tc>
-        <w:tc>
-          <w:tcPr>
-            <w:tcW w:w="1194" w:type="dxa"/>
-            <w:tcBorders>
-              <w:top w:val="nil"/>
-              <w:left w:val="nil"/>
-              <w:bottom w:val="nil"/>
-              <w:right w:val="nil"/>
-            </w:tcBorders>
-            <w:shd w:val="clear" w:color="auto" w:fill="auto"/>
-            <w:noWrap/>
-            <w:vAlign w:val="bottom"/>
-            <w:hideMark/>
-          </w:tcPr>
-          <w:p>
-            <w:pPr>
-              <w:rPr>
-                <w:rFonts w:ascii="Times New Roman" w:eastAsia="Times New Roman" w:hAnsi="Times New Roman" w:cs="Times New Roman"/>
-                <w:sz w:val="20"/>
-                <w:szCs w:val="20"/>
-              </w:rPr>
-            </w:pPr>
-          </w:p>
-        </w:tc>
-        <w:tc>
-          <w:tcPr>
-            <w:tcW w:w="2479" w:type="dxa"/>
-            <w:tcBorders>
-              <w:top w:val="nil"/>
-              <w:left w:val="nil"/>
-              <w:bottom w:val="nil"/>
-              <w:right w:val="nil"/>
-            </w:tcBorders>
-            <w:shd w:val="clear" w:color="auto" w:fill="auto"/>
-            <w:noWrap/>
-            <w:vAlign w:val="bottom"/>
-            <w:hideMark/>
-          </w:tcPr>
-          <w:p>
-            <w:pPr>
-              <w:rPr>
-                <w:rFonts w:ascii="Times New Roman" w:eastAsia="Times New Roman" w:hAnsi="Times New Roman" w:cs="Times New Roman"/>
-                <w:sz w:val="20"/>
-                <w:szCs w:val="20"/>
-              </w:rPr>
-            </w:pPr>
-          </w:p>
-        </w:tc>
-        <w:tc>
-          <w:tcPr>
-            <w:tcW w:w="560" w:type="dxa"/>
-            <w:tcBorders>
-              <w:top w:val="nil"/>
-              <w:left w:val="nil"/>
-              <w:bottom w:val="nil"/>
-              <w:right w:val="nil"/>
-            </w:tcBorders>
-            <w:shd w:val="clear" w:color="auto" w:fill="auto"/>
-            <w:noWrap/>
-            <w:vAlign w:val="bottom"/>
-            <w:hideMark/>
-          </w:tcPr>
-          <w:p>
-            <w:pPr>
-              <w:rPr>
-                <w:rFonts w:ascii="Times New Roman" w:eastAsia="Times New Roman" w:hAnsi="Times New Roman" w:cs="Times New Roman"/>
-                <w:sz w:val="20"/>
-                <w:szCs w:val="20"/>
-              </w:rPr>
-            </w:pPr>
-          </w:p>
-        </w:tc>
-        <w:tc>
-          <w:tcPr>
-            <w:tcW w:w="1257" w:type="dxa"/>
+            <w:tcW w:w="434" w:type="dxa"/>
+            <w:tcBorders>
+              <w:top w:val="nil"/>
+              <w:left w:val="nil"/>
+              <w:bottom w:val="nil"/>
+              <w:right w:val="nil"/>
+            </w:tcBorders>
+            <w:shd w:val="clear" w:color="auto" w:fill="auto"/>
+            <w:noWrap/>
+            <w:vAlign w:val="bottom"/>
+            <w:hideMark/>
+          </w:tcPr>
+          <w:p>
+            <w:pPr>
+              <w:rPr>
+                <w:rFonts w:ascii="Calibri" w:eastAsia="Times New Roman" w:hAnsi="Calibri" w:cs="Calibri"/>
+                <w:color w:val="000000"/>
+                <w:sz w:val="16"/>
+                <w:szCs w:val="16"/>
+              </w:rPr>
+            </w:pPr>
+          </w:p>
+        </w:tc>
+        <w:tc>
+          <w:tcPr>
+            <w:tcW w:w="1337" w:type="dxa"/>
+            <w:tcBorders>
+              <w:top w:val="nil"/>
+              <w:left w:val="nil"/>
+              <w:bottom w:val="nil"/>
+              <w:right w:val="nil"/>
+            </w:tcBorders>
+            <w:shd w:val="clear" w:color="auto" w:fill="auto"/>
+            <w:noWrap/>
+            <w:vAlign w:val="bottom"/>
+            <w:hideMark/>
+          </w:tcPr>
+          <w:p>
+            <w:pPr>
+              <w:rPr>
+                <w:rFonts w:ascii="Times New Roman" w:eastAsia="Times New Roman" w:hAnsi="Times New Roman" w:cs="Times New Roman"/>
+                <w:sz w:val="20"/>
+                <w:szCs w:val="20"/>
+              </w:rPr>
+            </w:pPr>
+          </w:p>
+        </w:tc>
+        <w:tc>
+          <w:tcPr>
+            <w:tcW w:w="1237" w:type="dxa"/>
+            <w:tcBorders>
+              <w:top w:val="nil"/>
+              <w:left w:val="nil"/>
+              <w:bottom w:val="nil"/>
+              <w:right w:val="nil"/>
+            </w:tcBorders>
+            <w:shd w:val="clear" w:color="auto" w:fill="auto"/>
+            <w:noWrap/>
+            <w:vAlign w:val="bottom"/>
+            <w:hideMark/>
+          </w:tcPr>
+          <w:p>
+            <w:pPr>
+              <w:rPr>
+                <w:rFonts w:ascii="Times New Roman" w:eastAsia="Times New Roman" w:hAnsi="Times New Roman" w:cs="Times New Roman"/>
+                <w:sz w:val="20"/>
+                <w:szCs w:val="20"/>
+              </w:rPr>
+            </w:pPr>
+          </w:p>
+        </w:tc>
+        <w:tc>
+          <w:tcPr>
+            <w:tcW w:w="2226" w:type="dxa"/>
+            <w:tcBorders>
+              <w:top w:val="nil"/>
+              <w:left w:val="nil"/>
+              <w:bottom w:val="nil"/>
+              <w:right w:val="nil"/>
+            </w:tcBorders>
+            <w:shd w:val="clear" w:color="auto" w:fill="auto"/>
+            <w:noWrap/>
+            <w:vAlign w:val="bottom"/>
+            <w:hideMark/>
+          </w:tcPr>
+          <w:p>
+            <w:pPr>
+              <w:rPr>
+                <w:rFonts w:ascii="Times New Roman" w:eastAsia="Times New Roman" w:hAnsi="Times New Roman" w:cs="Times New Roman"/>
+                <w:sz w:val="20"/>
+                <w:szCs w:val="20"/>
+              </w:rPr>
+            </w:pPr>
+          </w:p>
+        </w:tc>
+        <w:tc>
+          <w:tcPr>
+            <w:tcW w:w="533" w:type="dxa"/>
+            <w:tcBorders>
+              <w:top w:val="nil"/>
+              <w:left w:val="nil"/>
+              <w:bottom w:val="nil"/>
+              <w:right w:val="nil"/>
+            </w:tcBorders>
+            <w:shd w:val="clear" w:color="auto" w:fill="auto"/>
+            <w:noWrap/>
+            <w:vAlign w:val="bottom"/>
+            <w:hideMark/>
+          </w:tcPr>
+          <w:p>
+            <w:pPr>
+              <w:rPr>
+                <w:rFonts w:ascii="Times New Roman" w:eastAsia="Times New Roman" w:hAnsi="Times New Roman" w:cs="Times New Roman"/>
+                <w:sz w:val="20"/>
+                <w:szCs w:val="20"/>
+              </w:rPr>
+            </w:pPr>
+          </w:p>
+        </w:tc>
+        <w:tc>
+          <w:tcPr>
+            <w:tcW w:w="1200" w:type="dxa"/>
             <w:tcBorders>
               <w:top w:val="nil"/>
               <w:left w:val="single" w:sz="4" w:space="0" w:color="auto"/>
@@ -1109,7 +1109,7 @@
         </w:tc>
         <w:tc>
           <w:tcPr>
-            <w:tcW w:w="1177" w:type="dxa"/>
+            <w:tcW w:w="1239" w:type="dxa"/>
             <w:tcBorders>
               <w:top w:val="nil"/>
               <w:left w:val="nil"/>
@@ -1147,7 +1147,7 @@
         </w:tc>
         <w:tc>
           <w:tcPr>
-            <w:tcW w:w="900" w:type="dxa"/>
+            <w:tcW w:w="1101" w:type="dxa"/>
             <w:tcBorders>
               <w:top w:val="nil"/>
               <w:left w:val="nil"/>
@@ -1190,7 +1190,7 @@
         </w:trPr>
         <w:tc>
           <w:tcPr>
-            <w:tcW w:w="1191" w:type="dxa"/>
+            <w:tcW w:w="1263" w:type="dxa"/>
             <w:tcBorders>
               <w:top w:val="nil"/>
               <w:left w:val="single" w:sz="4" w:space="0" w:color="auto"/>
@@ -1224,7 +1224,7 @@
         </w:tc>
         <w:tc>
           <w:tcPr>
-            <w:tcW w:w="951" w:type="dxa"/>
+            <w:tcW w:w="1085" w:type="dxa"/>
             <w:tcBorders>
               <w:top w:val="nil"/>
               <w:left w:val="nil"/>
@@ -1258,7 +1258,7 @@
         </w:tc>
         <w:tc>
           <w:tcPr>
-            <w:tcW w:w="1537" w:type="dxa"/>
+            <w:tcW w:w="1300" w:type="dxa"/>
             <w:tcBorders>
               <w:top w:val="nil"/>
               <w:left w:val="nil"/>
@@ -1292,128 +1292,128 @@
         </w:tc>
         <w:tc>
           <w:tcPr>
-            <w:tcW w:w="452" w:type="dxa"/>
-            <w:tcBorders>
-              <w:top w:val="nil"/>
-              <w:left w:val="nil"/>
-              <w:bottom w:val="nil"/>
-              <w:right w:val="nil"/>
-            </w:tcBorders>
-            <w:shd w:val="clear" w:color="auto" w:fill="auto"/>
-            <w:noWrap/>
-            <w:vAlign w:val="bottom"/>
-            <w:hideMark/>
-          </w:tcPr>
-          <w:p>
-            <w:pPr>
-              <w:rPr>
-                <w:rFonts w:ascii="Calibri" w:eastAsia="Times New Roman" w:hAnsi="Calibri" w:cs="Calibri"/>
-                <w:color w:val="000000"/>
-                <w:sz w:val="16"/>
-                <w:szCs w:val="16"/>
-              </w:rPr>
-            </w:pPr>
-          </w:p>
-        </w:tc>
-        <w:tc>
-          <w:tcPr>
-            <w:tcW w:w="1257" w:type="dxa"/>
-            <w:tcBorders>
-              <w:top w:val="nil"/>
-              <w:left w:val="nil"/>
-              <w:bottom w:val="nil"/>
-              <w:right w:val="nil"/>
-            </w:tcBorders>
-            <w:shd w:val="clear" w:color="auto" w:fill="auto"/>
-            <w:noWrap/>
-            <w:vAlign w:val="bottom"/>
-            <w:hideMark/>
-          </w:tcPr>
-          <w:p>
-            <w:pPr>
-              <w:rPr>
-                <w:rFonts w:ascii="Times New Roman" w:eastAsia="Times New Roman" w:hAnsi="Times New Roman" w:cs="Times New Roman"/>
-                <w:sz w:val="20"/>
-                <w:szCs w:val="20"/>
-              </w:rPr>
-            </w:pPr>
-          </w:p>
-        </w:tc>
-        <w:tc>
-          <w:tcPr>
-            <w:tcW w:w="1194" w:type="dxa"/>
-            <w:tcBorders>
-              <w:top w:val="nil"/>
-              <w:left w:val="nil"/>
-              <w:bottom w:val="nil"/>
-              <w:right w:val="nil"/>
-            </w:tcBorders>
-            <w:shd w:val="clear" w:color="auto" w:fill="auto"/>
-            <w:noWrap/>
-            <w:vAlign w:val="bottom"/>
-            <w:hideMark/>
-          </w:tcPr>
-          <w:p>
-            <w:pPr>
-              <w:rPr>
-                <w:rFonts w:ascii="Times New Roman" w:eastAsia="Times New Roman" w:hAnsi="Times New Roman" w:cs="Times New Roman"/>
-                <w:sz w:val="20"/>
-                <w:szCs w:val="20"/>
-              </w:rPr>
-            </w:pPr>
-          </w:p>
-        </w:tc>
-        <w:tc>
-          <w:tcPr>
-            <w:tcW w:w="2479" w:type="dxa"/>
-            <w:tcBorders>
-              <w:top w:val="nil"/>
-              <w:left w:val="nil"/>
-              <w:bottom w:val="nil"/>
-              <w:right w:val="nil"/>
-            </w:tcBorders>
-            <w:shd w:val="clear" w:color="auto" w:fill="auto"/>
-            <w:noWrap/>
-            <w:vAlign w:val="bottom"/>
-            <w:hideMark/>
-          </w:tcPr>
-          <w:p>
-            <w:pPr>
-              <w:rPr>
-                <w:rFonts w:ascii="Times New Roman" w:eastAsia="Times New Roman" w:hAnsi="Times New Roman" w:cs="Times New Roman"/>
-                <w:sz w:val="20"/>
-                <w:szCs w:val="20"/>
-              </w:rPr>
-            </w:pPr>
-          </w:p>
-        </w:tc>
-        <w:tc>
-          <w:tcPr>
-            <w:tcW w:w="560" w:type="dxa"/>
-            <w:tcBorders>
-              <w:top w:val="nil"/>
-              <w:left w:val="nil"/>
-              <w:bottom w:val="nil"/>
-              <w:right w:val="nil"/>
-            </w:tcBorders>
-            <w:shd w:val="clear" w:color="auto" w:fill="auto"/>
-            <w:noWrap/>
-            <w:vAlign w:val="bottom"/>
-            <w:hideMark/>
-          </w:tcPr>
-          <w:p>
-            <w:pPr>
-              <w:rPr>
-                <w:rFonts w:ascii="Times New Roman" w:eastAsia="Times New Roman" w:hAnsi="Times New Roman" w:cs="Times New Roman"/>
-                <w:sz w:val="20"/>
-                <w:szCs w:val="20"/>
-              </w:rPr>
-            </w:pPr>
-          </w:p>
-        </w:tc>
-        <w:tc>
-          <w:tcPr>
-            <w:tcW w:w="1257" w:type="dxa"/>
+            <w:tcW w:w="434" w:type="dxa"/>
+            <w:tcBorders>
+              <w:top w:val="nil"/>
+              <w:left w:val="nil"/>
+              <w:bottom w:val="nil"/>
+              <w:right w:val="nil"/>
+            </w:tcBorders>
+            <w:shd w:val="clear" w:color="auto" w:fill="auto"/>
+            <w:noWrap/>
+            <w:vAlign w:val="bottom"/>
+            <w:hideMark/>
+          </w:tcPr>
+          <w:p>
+            <w:pPr>
+              <w:rPr>
+                <w:rFonts w:ascii="Calibri" w:eastAsia="Times New Roman" w:hAnsi="Calibri" w:cs="Calibri"/>
+                <w:color w:val="000000"/>
+                <w:sz w:val="16"/>
+                <w:szCs w:val="16"/>
+              </w:rPr>
+            </w:pPr>
+          </w:p>
+        </w:tc>
+        <w:tc>
+          <w:tcPr>
+            <w:tcW w:w="1337" w:type="dxa"/>
+            <w:tcBorders>
+              <w:top w:val="nil"/>
+              <w:left w:val="nil"/>
+              <w:bottom w:val="nil"/>
+              <w:right w:val="nil"/>
+            </w:tcBorders>
+            <w:shd w:val="clear" w:color="auto" w:fill="auto"/>
+            <w:noWrap/>
+            <w:vAlign w:val="bottom"/>
+            <w:hideMark/>
+          </w:tcPr>
+          <w:p>
+            <w:pPr>
+              <w:rPr>
+                <w:rFonts w:ascii="Times New Roman" w:eastAsia="Times New Roman" w:hAnsi="Times New Roman" w:cs="Times New Roman"/>
+                <w:sz w:val="20"/>
+                <w:szCs w:val="20"/>
+              </w:rPr>
+            </w:pPr>
+          </w:p>
+        </w:tc>
+        <w:tc>
+          <w:tcPr>
+            <w:tcW w:w="1237" w:type="dxa"/>
+            <w:tcBorders>
+              <w:top w:val="nil"/>
+              <w:left w:val="nil"/>
+              <w:bottom w:val="nil"/>
+              <w:right w:val="nil"/>
+            </w:tcBorders>
+            <w:shd w:val="clear" w:color="auto" w:fill="auto"/>
+            <w:noWrap/>
+            <w:vAlign w:val="bottom"/>
+            <w:hideMark/>
+          </w:tcPr>
+          <w:p>
+            <w:pPr>
+              <w:rPr>
+                <w:rFonts w:ascii="Times New Roman" w:eastAsia="Times New Roman" w:hAnsi="Times New Roman" w:cs="Times New Roman"/>
+                <w:sz w:val="20"/>
+                <w:szCs w:val="20"/>
+              </w:rPr>
+            </w:pPr>
+          </w:p>
+        </w:tc>
+        <w:tc>
+          <w:tcPr>
+            <w:tcW w:w="2226" w:type="dxa"/>
+            <w:tcBorders>
+              <w:top w:val="nil"/>
+              <w:left w:val="nil"/>
+              <w:bottom w:val="nil"/>
+              <w:right w:val="nil"/>
+            </w:tcBorders>
+            <w:shd w:val="clear" w:color="auto" w:fill="auto"/>
+            <w:noWrap/>
+            <w:vAlign w:val="bottom"/>
+            <w:hideMark/>
+          </w:tcPr>
+          <w:p>
+            <w:pPr>
+              <w:rPr>
+                <w:rFonts w:ascii="Times New Roman" w:eastAsia="Times New Roman" w:hAnsi="Times New Roman" w:cs="Times New Roman"/>
+                <w:sz w:val="20"/>
+                <w:szCs w:val="20"/>
+              </w:rPr>
+            </w:pPr>
+          </w:p>
+        </w:tc>
+        <w:tc>
+          <w:tcPr>
+            <w:tcW w:w="533" w:type="dxa"/>
+            <w:tcBorders>
+              <w:top w:val="nil"/>
+              <w:left w:val="nil"/>
+              <w:bottom w:val="nil"/>
+              <w:right w:val="nil"/>
+            </w:tcBorders>
+            <w:shd w:val="clear" w:color="auto" w:fill="auto"/>
+            <w:noWrap/>
+            <w:vAlign w:val="bottom"/>
+            <w:hideMark/>
+          </w:tcPr>
+          <w:p>
+            <w:pPr>
+              <w:rPr>
+                <w:rFonts w:ascii="Times New Roman" w:eastAsia="Times New Roman" w:hAnsi="Times New Roman" w:cs="Times New Roman"/>
+                <w:sz w:val="20"/>
+                <w:szCs w:val="20"/>
+              </w:rPr>
+            </w:pPr>
+          </w:p>
+        </w:tc>
+        <w:tc>
+          <w:tcPr>
+            <w:tcW w:w="1200" w:type="dxa"/>
             <w:tcBorders>
               <w:top w:val="nil"/>
               <w:left w:val="single" w:sz="4" w:space="0" w:color="auto"/>
@@ -1447,7 +1447,7 @@
         </w:tc>
         <w:tc>
           <w:tcPr>
-            <w:tcW w:w="1177" w:type="dxa"/>
+            <w:tcW w:w="1239" w:type="dxa"/>
             <w:tcBorders>
               <w:top w:val="nil"/>
               <w:left w:val="nil"/>
@@ -1481,7 +1481,7 @@
         </w:tc>
         <w:tc>
           <w:tcPr>
-            <w:tcW w:w="900" w:type="dxa"/>
+            <w:tcW w:w="1101" w:type="dxa"/>
             <w:tcBorders>
               <w:top w:val="nil"/>
               <w:left w:val="nil"/>
@@ -1520,7 +1520,7 @@
         </w:trPr>
         <w:tc>
           <w:tcPr>
-            <w:tcW w:w="1191" w:type="dxa"/>
+            <w:tcW w:w="1263" w:type="dxa"/>
             <w:tcBorders>
               <w:top w:val="nil"/>
               <w:left w:val="single" w:sz="4" w:space="0" w:color="auto"/>
@@ -1554,7 +1554,7 @@
         </w:tc>
         <w:tc>
           <w:tcPr>
-            <w:tcW w:w="951" w:type="dxa"/>
+            <w:tcW w:w="1085" w:type="dxa"/>
             <w:tcBorders>
               <w:top w:val="nil"/>
               <w:left w:val="nil"/>
@@ -1588,7 +1588,7 @@
         </w:tc>
         <w:tc>
           <w:tcPr>
-            <w:tcW w:w="1537" w:type="dxa"/>
+            <w:tcW w:w="1300" w:type="dxa"/>
             <w:tcBorders>
               <w:top w:val="nil"/>
               <w:left w:val="nil"/>
@@ -1622,128 +1622,128 @@
         </w:tc>
         <w:tc>
           <w:tcPr>
-            <w:tcW w:w="452" w:type="dxa"/>
-            <w:tcBorders>
-              <w:top w:val="nil"/>
-              <w:left w:val="nil"/>
-              <w:bottom w:val="nil"/>
-              <w:right w:val="nil"/>
-            </w:tcBorders>
-            <w:shd w:val="clear" w:color="auto" w:fill="auto"/>
-            <w:noWrap/>
-            <w:vAlign w:val="bottom"/>
-            <w:hideMark/>
-          </w:tcPr>
-          <w:p>
-            <w:pPr>
-              <w:rPr>
-                <w:rFonts w:ascii="Calibri" w:eastAsia="Times New Roman" w:hAnsi="Calibri" w:cs="Calibri"/>
-                <w:color w:val="000000"/>
-                <w:sz w:val="16"/>
-                <w:szCs w:val="16"/>
-              </w:rPr>
-            </w:pPr>
-          </w:p>
-        </w:tc>
-        <w:tc>
-          <w:tcPr>
-            <w:tcW w:w="1257" w:type="dxa"/>
-            <w:tcBorders>
-              <w:top w:val="nil"/>
-              <w:left w:val="nil"/>
-              <w:bottom w:val="nil"/>
-              <w:right w:val="nil"/>
-            </w:tcBorders>
-            <w:shd w:val="clear" w:color="auto" w:fill="auto"/>
-            <w:noWrap/>
-            <w:vAlign w:val="bottom"/>
-            <w:hideMark/>
-          </w:tcPr>
-          <w:p>
-            <w:pPr>
-              <w:rPr>
-                <w:rFonts w:ascii="Times New Roman" w:eastAsia="Times New Roman" w:hAnsi="Times New Roman" w:cs="Times New Roman"/>
-                <w:sz w:val="20"/>
-                <w:szCs w:val="20"/>
-              </w:rPr>
-            </w:pPr>
-          </w:p>
-        </w:tc>
-        <w:tc>
-          <w:tcPr>
-            <w:tcW w:w="1194" w:type="dxa"/>
-            <w:tcBorders>
-              <w:top w:val="nil"/>
-              <w:left w:val="nil"/>
-              <w:bottom w:val="nil"/>
-              <w:right w:val="nil"/>
-            </w:tcBorders>
-            <w:shd w:val="clear" w:color="auto" w:fill="auto"/>
-            <w:noWrap/>
-            <w:vAlign w:val="bottom"/>
-            <w:hideMark/>
-          </w:tcPr>
-          <w:p>
-            <w:pPr>
-              <w:rPr>
-                <w:rFonts w:ascii="Times New Roman" w:eastAsia="Times New Roman" w:hAnsi="Times New Roman" w:cs="Times New Roman"/>
-                <w:sz w:val="20"/>
-                <w:szCs w:val="20"/>
-              </w:rPr>
-            </w:pPr>
-          </w:p>
-        </w:tc>
-        <w:tc>
-          <w:tcPr>
-            <w:tcW w:w="2479" w:type="dxa"/>
-            <w:tcBorders>
-              <w:top w:val="nil"/>
-              <w:left w:val="nil"/>
-              <w:bottom w:val="nil"/>
-              <w:right w:val="nil"/>
-            </w:tcBorders>
-            <w:shd w:val="clear" w:color="auto" w:fill="auto"/>
-            <w:noWrap/>
-            <w:vAlign w:val="bottom"/>
-            <w:hideMark/>
-          </w:tcPr>
-          <w:p>
-            <w:pPr>
-              <w:rPr>
-                <w:rFonts w:ascii="Times New Roman" w:eastAsia="Times New Roman" w:hAnsi="Times New Roman" w:cs="Times New Roman"/>
-                <w:sz w:val="20"/>
-                <w:szCs w:val="20"/>
-              </w:rPr>
-            </w:pPr>
-          </w:p>
-        </w:tc>
-        <w:tc>
-          <w:tcPr>
-            <w:tcW w:w="560" w:type="dxa"/>
-            <w:tcBorders>
-              <w:top w:val="nil"/>
-              <w:left w:val="nil"/>
-              <w:bottom w:val="nil"/>
-              <w:right w:val="nil"/>
-            </w:tcBorders>
-            <w:shd w:val="clear" w:color="auto" w:fill="auto"/>
-            <w:noWrap/>
-            <w:vAlign w:val="bottom"/>
-            <w:hideMark/>
-          </w:tcPr>
-          <w:p>
-            <w:pPr>
-              <w:rPr>
-                <w:rFonts w:ascii="Times New Roman" w:eastAsia="Times New Roman" w:hAnsi="Times New Roman" w:cs="Times New Roman"/>
-                <w:sz w:val="20"/>
-                <w:szCs w:val="20"/>
-              </w:rPr>
-            </w:pPr>
-          </w:p>
-        </w:tc>
-        <w:tc>
-          <w:tcPr>
-            <w:tcW w:w="1257" w:type="dxa"/>
+            <w:tcW w:w="434" w:type="dxa"/>
+            <w:tcBorders>
+              <w:top w:val="nil"/>
+              <w:left w:val="nil"/>
+              <w:bottom w:val="nil"/>
+              <w:right w:val="nil"/>
+            </w:tcBorders>
+            <w:shd w:val="clear" w:color="auto" w:fill="auto"/>
+            <w:noWrap/>
+            <w:vAlign w:val="bottom"/>
+            <w:hideMark/>
+          </w:tcPr>
+          <w:p>
+            <w:pPr>
+              <w:rPr>
+                <w:rFonts w:ascii="Calibri" w:eastAsia="Times New Roman" w:hAnsi="Calibri" w:cs="Calibri"/>
+                <w:color w:val="000000"/>
+                <w:sz w:val="16"/>
+                <w:szCs w:val="16"/>
+              </w:rPr>
+            </w:pPr>
+          </w:p>
+        </w:tc>
+        <w:tc>
+          <w:tcPr>
+            <w:tcW w:w="1337" w:type="dxa"/>
+            <w:tcBorders>
+              <w:top w:val="nil"/>
+              <w:left w:val="nil"/>
+              <w:bottom w:val="nil"/>
+              <w:right w:val="nil"/>
+            </w:tcBorders>
+            <w:shd w:val="clear" w:color="auto" w:fill="auto"/>
+            <w:noWrap/>
+            <w:vAlign w:val="bottom"/>
+            <w:hideMark/>
+          </w:tcPr>
+          <w:p>
+            <w:pPr>
+              <w:rPr>
+                <w:rFonts w:ascii="Times New Roman" w:eastAsia="Times New Roman" w:hAnsi="Times New Roman" w:cs="Times New Roman"/>
+                <w:sz w:val="20"/>
+                <w:szCs w:val="20"/>
+              </w:rPr>
+            </w:pPr>
+          </w:p>
+        </w:tc>
+        <w:tc>
+          <w:tcPr>
+            <w:tcW w:w="1237" w:type="dxa"/>
+            <w:tcBorders>
+              <w:top w:val="nil"/>
+              <w:left w:val="nil"/>
+              <w:bottom w:val="nil"/>
+              <w:right w:val="nil"/>
+            </w:tcBorders>
+            <w:shd w:val="clear" w:color="auto" w:fill="auto"/>
+            <w:noWrap/>
+            <w:vAlign w:val="bottom"/>
+            <w:hideMark/>
+          </w:tcPr>
+          <w:p>
+            <w:pPr>
+              <w:rPr>
+                <w:rFonts w:ascii="Times New Roman" w:eastAsia="Times New Roman" w:hAnsi="Times New Roman" w:cs="Times New Roman"/>
+                <w:sz w:val="20"/>
+                <w:szCs w:val="20"/>
+              </w:rPr>
+            </w:pPr>
+          </w:p>
+        </w:tc>
+        <w:tc>
+          <w:tcPr>
+            <w:tcW w:w="2226" w:type="dxa"/>
+            <w:tcBorders>
+              <w:top w:val="nil"/>
+              <w:left w:val="nil"/>
+              <w:bottom w:val="nil"/>
+              <w:right w:val="nil"/>
+            </w:tcBorders>
+            <w:shd w:val="clear" w:color="auto" w:fill="auto"/>
+            <w:noWrap/>
+            <w:vAlign w:val="bottom"/>
+            <w:hideMark/>
+          </w:tcPr>
+          <w:p>
+            <w:pPr>
+              <w:rPr>
+                <w:rFonts w:ascii="Times New Roman" w:eastAsia="Times New Roman" w:hAnsi="Times New Roman" w:cs="Times New Roman"/>
+                <w:sz w:val="20"/>
+                <w:szCs w:val="20"/>
+              </w:rPr>
+            </w:pPr>
+          </w:p>
+        </w:tc>
+        <w:tc>
+          <w:tcPr>
+            <w:tcW w:w="533" w:type="dxa"/>
+            <w:tcBorders>
+              <w:top w:val="nil"/>
+              <w:left w:val="nil"/>
+              <w:bottom w:val="nil"/>
+              <w:right w:val="nil"/>
+            </w:tcBorders>
+            <w:shd w:val="clear" w:color="auto" w:fill="auto"/>
+            <w:noWrap/>
+            <w:vAlign w:val="bottom"/>
+            <w:hideMark/>
+          </w:tcPr>
+          <w:p>
+            <w:pPr>
+              <w:rPr>
+                <w:rFonts w:ascii="Times New Roman" w:eastAsia="Times New Roman" w:hAnsi="Times New Roman" w:cs="Times New Roman"/>
+                <w:sz w:val="20"/>
+                <w:szCs w:val="20"/>
+              </w:rPr>
+            </w:pPr>
+          </w:p>
+        </w:tc>
+        <w:tc>
+          <w:tcPr>
+            <w:tcW w:w="1200" w:type="dxa"/>
             <w:tcBorders>
               <w:top w:val="nil"/>
               <w:left w:val="single" w:sz="4" w:space="0" w:color="auto"/>
@@ -1777,7 +1777,7 @@
         </w:tc>
         <w:tc>
           <w:tcPr>
-            <w:tcW w:w="1177" w:type="dxa"/>
+            <w:tcW w:w="1239" w:type="dxa"/>
             <w:tcBorders>
               <w:top w:val="nil"/>
               <w:left w:val="nil"/>
@@ -1811,7 +1811,7 @@
         </w:tc>
         <w:tc>
           <w:tcPr>
-            <w:tcW w:w="900" w:type="dxa"/>
+            <w:tcW w:w="1101" w:type="dxa"/>
             <w:tcBorders>
               <w:top w:val="nil"/>
               <w:left w:val="nil"/>
@@ -1850,7 +1850,7 @@
         </w:trPr>
         <w:tc>
           <w:tcPr>
-            <w:tcW w:w="1191" w:type="dxa"/>
+            <w:tcW w:w="1263" w:type="dxa"/>
             <w:tcBorders>
               <w:top w:val="nil"/>
               <w:left w:val="single" w:sz="4" w:space="0" w:color="auto"/>
@@ -1878,13 +1878,31 @@
                 <w:sz w:val="16"/>
                 <w:szCs w:val="16"/>
               </w:rPr>
-              <w:t>LAST_UPD_TS</w:t>
-            </w:r>
-          </w:p>
-        </w:tc>
-        <w:tc>
-          <w:tcPr>
-            <w:tcW w:w="951" w:type="dxa"/>
+              <w:t>LAST_</w:t>
+            </w:r>
+            <w:r>
+              <w:rPr>
+                <w:rFonts w:ascii="Calibri" w:eastAsia="Times New Roman" w:hAnsi="Calibri" w:cs="Calibri"/>
+                <w:color w:val="000000"/>
+                <w:sz w:val="16"/>
+                <w:szCs w:val="16"/>
+              </w:rPr>
+              <w:t>LOGIN</w:t>
+            </w:r>
+            <w:r>
+              <w:rPr>
+                <w:rFonts w:ascii="Calibri" w:eastAsia="Times New Roman" w:hAnsi="Calibri" w:cs="Calibri"/>
+                <w:color w:val="000000"/>
+                <w:sz w:val="16"/>
+                <w:szCs w:val="16"/>
+              </w:rPr>
+              <w:t>_TS</w:t>
+            </w:r>
+          </w:p>
+        </w:tc>
+        <w:tc>
+          <w:tcPr>
+            <w:tcW w:w="1085" w:type="dxa"/>
             <w:tcBorders>
               <w:top w:val="nil"/>
               <w:left w:val="nil"/>
@@ -1918,7 +1936,7 @@
         </w:tc>
         <w:tc>
           <w:tcPr>
-            <w:tcW w:w="1537" w:type="dxa"/>
+            <w:tcW w:w="1300" w:type="dxa"/>
             <w:tcBorders>
               <w:top w:val="nil"/>
               <w:left w:val="nil"/>
@@ -1952,128 +1970,128 @@
         </w:tc>
         <w:tc>
           <w:tcPr>
-            <w:tcW w:w="452" w:type="dxa"/>
-            <w:tcBorders>
-              <w:top w:val="nil"/>
-              <w:left w:val="nil"/>
-              <w:bottom w:val="nil"/>
-              <w:right w:val="nil"/>
-            </w:tcBorders>
-            <w:shd w:val="clear" w:color="auto" w:fill="auto"/>
-            <w:noWrap/>
-            <w:vAlign w:val="bottom"/>
-            <w:hideMark/>
-          </w:tcPr>
-          <w:p>
-            <w:pPr>
-              <w:rPr>
-                <w:rFonts w:ascii="Calibri" w:eastAsia="Times New Roman" w:hAnsi="Calibri" w:cs="Calibri"/>
-                <w:color w:val="000000"/>
-                <w:sz w:val="16"/>
-                <w:szCs w:val="16"/>
-              </w:rPr>
-            </w:pPr>
-          </w:p>
-        </w:tc>
-        <w:tc>
-          <w:tcPr>
-            <w:tcW w:w="1257" w:type="dxa"/>
-            <w:tcBorders>
-              <w:top w:val="nil"/>
-              <w:left w:val="nil"/>
-              <w:bottom w:val="nil"/>
-              <w:right w:val="nil"/>
-            </w:tcBorders>
-            <w:shd w:val="clear" w:color="auto" w:fill="auto"/>
-            <w:noWrap/>
-            <w:vAlign w:val="bottom"/>
-            <w:hideMark/>
-          </w:tcPr>
-          <w:p>
-            <w:pPr>
-              <w:rPr>
-                <w:rFonts w:ascii="Times New Roman" w:eastAsia="Times New Roman" w:hAnsi="Times New Roman" w:cs="Times New Roman"/>
-                <w:sz w:val="20"/>
-                <w:szCs w:val="20"/>
-              </w:rPr>
-            </w:pPr>
-          </w:p>
-        </w:tc>
-        <w:tc>
-          <w:tcPr>
-            <w:tcW w:w="1194" w:type="dxa"/>
-            <w:tcBorders>
-              <w:top w:val="nil"/>
-              <w:left w:val="nil"/>
-              <w:bottom w:val="nil"/>
-              <w:right w:val="nil"/>
-            </w:tcBorders>
-            <w:shd w:val="clear" w:color="auto" w:fill="auto"/>
-            <w:noWrap/>
-            <w:vAlign w:val="bottom"/>
-            <w:hideMark/>
-          </w:tcPr>
-          <w:p>
-            <w:pPr>
-              <w:rPr>
-                <w:rFonts w:ascii="Times New Roman" w:eastAsia="Times New Roman" w:hAnsi="Times New Roman" w:cs="Times New Roman"/>
-                <w:sz w:val="20"/>
-                <w:szCs w:val="20"/>
-              </w:rPr>
-            </w:pPr>
-          </w:p>
-        </w:tc>
-        <w:tc>
-          <w:tcPr>
-            <w:tcW w:w="2479" w:type="dxa"/>
-            <w:tcBorders>
-              <w:top w:val="nil"/>
-              <w:left w:val="nil"/>
-              <w:bottom w:val="nil"/>
-              <w:right w:val="nil"/>
-            </w:tcBorders>
-            <w:shd w:val="clear" w:color="auto" w:fill="auto"/>
-            <w:noWrap/>
-            <w:vAlign w:val="bottom"/>
-            <w:hideMark/>
-          </w:tcPr>
-          <w:p>
-            <w:pPr>
-              <w:rPr>
-                <w:rFonts w:ascii="Times New Roman" w:eastAsia="Times New Roman" w:hAnsi="Times New Roman" w:cs="Times New Roman"/>
-                <w:sz w:val="20"/>
-                <w:szCs w:val="20"/>
-              </w:rPr>
-            </w:pPr>
-          </w:p>
-        </w:tc>
-        <w:tc>
-          <w:tcPr>
-            <w:tcW w:w="560" w:type="dxa"/>
-            <w:tcBorders>
-              <w:top w:val="nil"/>
-              <w:left w:val="nil"/>
-              <w:bottom w:val="nil"/>
-              <w:right w:val="nil"/>
-            </w:tcBorders>
-            <w:shd w:val="clear" w:color="auto" w:fill="auto"/>
-            <w:noWrap/>
-            <w:vAlign w:val="bottom"/>
-            <w:hideMark/>
-          </w:tcPr>
-          <w:p>
-            <w:pPr>
-              <w:rPr>
-                <w:rFonts w:ascii="Times New Roman" w:eastAsia="Times New Roman" w:hAnsi="Times New Roman" w:cs="Times New Roman"/>
-                <w:sz w:val="20"/>
-                <w:szCs w:val="20"/>
-              </w:rPr>
-            </w:pPr>
-          </w:p>
-        </w:tc>
-        <w:tc>
-          <w:tcPr>
-            <w:tcW w:w="1257" w:type="dxa"/>
+            <w:tcW w:w="434" w:type="dxa"/>
+            <w:tcBorders>
+              <w:top w:val="nil"/>
+              <w:left w:val="nil"/>
+              <w:bottom w:val="nil"/>
+              <w:right w:val="nil"/>
+            </w:tcBorders>
+            <w:shd w:val="clear" w:color="auto" w:fill="auto"/>
+            <w:noWrap/>
+            <w:vAlign w:val="bottom"/>
+            <w:hideMark/>
+          </w:tcPr>
+          <w:p>
+            <w:pPr>
+              <w:rPr>
+                <w:rFonts w:ascii="Calibri" w:eastAsia="Times New Roman" w:hAnsi="Calibri" w:cs="Calibri"/>
+                <w:color w:val="000000"/>
+                <w:sz w:val="16"/>
+                <w:szCs w:val="16"/>
+              </w:rPr>
+            </w:pPr>
+          </w:p>
+        </w:tc>
+        <w:tc>
+          <w:tcPr>
+            <w:tcW w:w="1337" w:type="dxa"/>
+            <w:tcBorders>
+              <w:top w:val="nil"/>
+              <w:left w:val="nil"/>
+              <w:bottom w:val="nil"/>
+              <w:right w:val="nil"/>
+            </w:tcBorders>
+            <w:shd w:val="clear" w:color="auto" w:fill="auto"/>
+            <w:noWrap/>
+            <w:vAlign w:val="bottom"/>
+            <w:hideMark/>
+          </w:tcPr>
+          <w:p>
+            <w:pPr>
+              <w:rPr>
+                <w:rFonts w:ascii="Times New Roman" w:eastAsia="Times New Roman" w:hAnsi="Times New Roman" w:cs="Times New Roman"/>
+                <w:sz w:val="20"/>
+                <w:szCs w:val="20"/>
+              </w:rPr>
+            </w:pPr>
+          </w:p>
+        </w:tc>
+        <w:tc>
+          <w:tcPr>
+            <w:tcW w:w="1237" w:type="dxa"/>
+            <w:tcBorders>
+              <w:top w:val="nil"/>
+              <w:left w:val="nil"/>
+              <w:bottom w:val="nil"/>
+              <w:right w:val="nil"/>
+            </w:tcBorders>
+            <w:shd w:val="clear" w:color="auto" w:fill="auto"/>
+            <w:noWrap/>
+            <w:vAlign w:val="bottom"/>
+            <w:hideMark/>
+          </w:tcPr>
+          <w:p>
+            <w:pPr>
+              <w:rPr>
+                <w:rFonts w:ascii="Times New Roman" w:eastAsia="Times New Roman" w:hAnsi="Times New Roman" w:cs="Times New Roman"/>
+                <w:sz w:val="20"/>
+                <w:szCs w:val="20"/>
+              </w:rPr>
+            </w:pPr>
+          </w:p>
+        </w:tc>
+        <w:tc>
+          <w:tcPr>
+            <w:tcW w:w="2226" w:type="dxa"/>
+            <w:tcBorders>
+              <w:top w:val="nil"/>
+              <w:left w:val="nil"/>
+              <w:bottom w:val="nil"/>
+              <w:right w:val="nil"/>
+            </w:tcBorders>
+            <w:shd w:val="clear" w:color="auto" w:fill="auto"/>
+            <w:noWrap/>
+            <w:vAlign w:val="bottom"/>
+            <w:hideMark/>
+          </w:tcPr>
+          <w:p>
+            <w:pPr>
+              <w:rPr>
+                <w:rFonts w:ascii="Times New Roman" w:eastAsia="Times New Roman" w:hAnsi="Times New Roman" w:cs="Times New Roman"/>
+                <w:sz w:val="20"/>
+                <w:szCs w:val="20"/>
+              </w:rPr>
+            </w:pPr>
+          </w:p>
+        </w:tc>
+        <w:tc>
+          <w:tcPr>
+            <w:tcW w:w="533" w:type="dxa"/>
+            <w:tcBorders>
+              <w:top w:val="nil"/>
+              <w:left w:val="nil"/>
+              <w:bottom w:val="nil"/>
+              <w:right w:val="nil"/>
+            </w:tcBorders>
+            <w:shd w:val="clear" w:color="auto" w:fill="auto"/>
+            <w:noWrap/>
+            <w:vAlign w:val="bottom"/>
+            <w:hideMark/>
+          </w:tcPr>
+          <w:p>
+            <w:pPr>
+              <w:rPr>
+                <w:rFonts w:ascii="Times New Roman" w:eastAsia="Times New Roman" w:hAnsi="Times New Roman" w:cs="Times New Roman"/>
+                <w:sz w:val="20"/>
+                <w:szCs w:val="20"/>
+              </w:rPr>
+            </w:pPr>
+          </w:p>
+        </w:tc>
+        <w:tc>
+          <w:tcPr>
+            <w:tcW w:w="1200" w:type="dxa"/>
             <w:tcBorders>
               <w:top w:val="nil"/>
               <w:left w:val="single" w:sz="4" w:space="0" w:color="auto"/>
@@ -2101,13 +2119,13 @@
                 <w:sz w:val="16"/>
                 <w:szCs w:val="16"/>
               </w:rPr>
-              <w:t>LAST_UPD_TS</w:t>
-            </w:r>
-          </w:p>
-        </w:tc>
-        <w:tc>
-          <w:tcPr>
-            <w:tcW w:w="1177" w:type="dxa"/>
+              <w:t>CREATED_ON</w:t>
+            </w:r>
+          </w:p>
+        </w:tc>
+        <w:tc>
+          <w:tcPr>
+            <w:tcW w:w="1239" w:type="dxa"/>
             <w:tcBorders>
               <w:top w:val="nil"/>
               <w:left w:val="nil"/>
@@ -2141,7 +2159,7 @@
         </w:tc>
         <w:tc>
           <w:tcPr>
-            <w:tcW w:w="900" w:type="dxa"/>
+            <w:tcW w:w="1101" w:type="dxa"/>
             <w:tcBorders>
               <w:top w:val="nil"/>
               <w:left w:val="nil"/>
@@ -2180,176 +2198,176 @@
         </w:trPr>
         <w:tc>
           <w:tcPr>
-            <w:tcW w:w="1191" w:type="dxa"/>
-            <w:tcBorders>
-              <w:top w:val="nil"/>
-              <w:left w:val="nil"/>
-              <w:bottom w:val="nil"/>
-              <w:right w:val="nil"/>
-            </w:tcBorders>
-            <w:shd w:val="clear" w:color="auto" w:fill="auto"/>
-            <w:noWrap/>
-            <w:vAlign w:val="bottom"/>
-            <w:hideMark/>
-          </w:tcPr>
-          <w:p>
-            <w:pPr>
-              <w:rPr>
-                <w:rFonts w:ascii="Calibri" w:eastAsia="Times New Roman" w:hAnsi="Calibri" w:cs="Calibri"/>
-                <w:color w:val="000000"/>
-                <w:sz w:val="16"/>
-                <w:szCs w:val="16"/>
-              </w:rPr>
-            </w:pPr>
-          </w:p>
-        </w:tc>
-        <w:tc>
-          <w:tcPr>
-            <w:tcW w:w="951" w:type="dxa"/>
-            <w:tcBorders>
-              <w:top w:val="nil"/>
-              <w:left w:val="nil"/>
-              <w:bottom w:val="nil"/>
-              <w:right w:val="nil"/>
-            </w:tcBorders>
-            <w:shd w:val="clear" w:color="auto" w:fill="auto"/>
-            <w:noWrap/>
-            <w:vAlign w:val="bottom"/>
-            <w:hideMark/>
-          </w:tcPr>
-          <w:p>
-            <w:pPr>
-              <w:rPr>
-                <w:rFonts w:ascii="Times New Roman" w:eastAsia="Times New Roman" w:hAnsi="Times New Roman" w:cs="Times New Roman"/>
-                <w:sz w:val="20"/>
-                <w:szCs w:val="20"/>
-              </w:rPr>
-            </w:pPr>
-          </w:p>
-        </w:tc>
-        <w:tc>
-          <w:tcPr>
-            <w:tcW w:w="1537" w:type="dxa"/>
-            <w:tcBorders>
-              <w:top w:val="nil"/>
-              <w:left w:val="nil"/>
-              <w:bottom w:val="nil"/>
-              <w:right w:val="nil"/>
-            </w:tcBorders>
-            <w:shd w:val="clear" w:color="auto" w:fill="auto"/>
-            <w:noWrap/>
-            <w:vAlign w:val="bottom"/>
-            <w:hideMark/>
-          </w:tcPr>
-          <w:p>
-            <w:pPr>
-              <w:rPr>
-                <w:rFonts w:ascii="Times New Roman" w:eastAsia="Times New Roman" w:hAnsi="Times New Roman" w:cs="Times New Roman"/>
-                <w:sz w:val="20"/>
-                <w:szCs w:val="20"/>
-              </w:rPr>
-            </w:pPr>
-          </w:p>
-        </w:tc>
-        <w:tc>
-          <w:tcPr>
-            <w:tcW w:w="452" w:type="dxa"/>
-            <w:tcBorders>
-              <w:top w:val="nil"/>
-              <w:left w:val="nil"/>
-              <w:bottom w:val="nil"/>
-              <w:right w:val="nil"/>
-            </w:tcBorders>
-            <w:shd w:val="clear" w:color="auto" w:fill="auto"/>
-            <w:noWrap/>
-            <w:vAlign w:val="bottom"/>
-            <w:hideMark/>
-          </w:tcPr>
-          <w:p>
-            <w:pPr>
-              <w:rPr>
-                <w:rFonts w:ascii="Times New Roman" w:eastAsia="Times New Roman" w:hAnsi="Times New Roman" w:cs="Times New Roman"/>
-                <w:sz w:val="20"/>
-                <w:szCs w:val="20"/>
-              </w:rPr>
-            </w:pPr>
-          </w:p>
-        </w:tc>
-        <w:tc>
-          <w:tcPr>
-            <w:tcW w:w="1257" w:type="dxa"/>
-            <w:tcBorders>
-              <w:top w:val="nil"/>
-              <w:left w:val="nil"/>
-              <w:bottom w:val="nil"/>
-              <w:right w:val="nil"/>
-            </w:tcBorders>
-            <w:shd w:val="clear" w:color="auto" w:fill="auto"/>
-            <w:noWrap/>
-            <w:vAlign w:val="bottom"/>
-            <w:hideMark/>
-          </w:tcPr>
-          <w:p>
-            <w:pPr>
-              <w:rPr>
-                <w:rFonts w:ascii="Times New Roman" w:eastAsia="Times New Roman" w:hAnsi="Times New Roman" w:cs="Times New Roman"/>
-                <w:sz w:val="20"/>
-                <w:szCs w:val="20"/>
-              </w:rPr>
-            </w:pPr>
-          </w:p>
-        </w:tc>
-        <w:tc>
-          <w:tcPr>
-            <w:tcW w:w="1194" w:type="dxa"/>
-            <w:tcBorders>
-              <w:top w:val="nil"/>
-              <w:left w:val="nil"/>
-              <w:bottom w:val="nil"/>
-              <w:right w:val="nil"/>
-            </w:tcBorders>
-            <w:shd w:val="clear" w:color="auto" w:fill="auto"/>
-            <w:noWrap/>
-            <w:vAlign w:val="bottom"/>
-            <w:hideMark/>
-          </w:tcPr>
-          <w:p>
-            <w:pPr>
-              <w:rPr>
-                <w:rFonts w:ascii="Times New Roman" w:eastAsia="Times New Roman" w:hAnsi="Times New Roman" w:cs="Times New Roman"/>
-                <w:sz w:val="20"/>
-                <w:szCs w:val="20"/>
-              </w:rPr>
-            </w:pPr>
-          </w:p>
-        </w:tc>
-        <w:tc>
-          <w:tcPr>
-            <w:tcW w:w="2479" w:type="dxa"/>
-            <w:tcBorders>
-              <w:top w:val="nil"/>
-              <w:left w:val="nil"/>
-              <w:bottom w:val="nil"/>
-              <w:right w:val="nil"/>
-            </w:tcBorders>
-            <w:shd w:val="clear" w:color="auto" w:fill="auto"/>
-            <w:noWrap/>
-            <w:vAlign w:val="bottom"/>
-            <w:hideMark/>
-          </w:tcPr>
-          <w:p>
-            <w:pPr>
-              <w:rPr>
-                <w:rFonts w:ascii="Times New Roman" w:eastAsia="Times New Roman" w:hAnsi="Times New Roman" w:cs="Times New Roman"/>
-                <w:sz w:val="20"/>
-                <w:szCs w:val="20"/>
-              </w:rPr>
-            </w:pPr>
-          </w:p>
-        </w:tc>
-        <w:tc>
-          <w:tcPr>
-            <w:tcW w:w="560" w:type="dxa"/>
+            <w:tcW w:w="1263" w:type="dxa"/>
+            <w:tcBorders>
+              <w:top w:val="nil"/>
+              <w:left w:val="nil"/>
+              <w:bottom w:val="nil"/>
+              <w:right w:val="nil"/>
+            </w:tcBorders>
+            <w:shd w:val="clear" w:color="auto" w:fill="auto"/>
+            <w:noWrap/>
+            <w:vAlign w:val="bottom"/>
+            <w:hideMark/>
+          </w:tcPr>
+          <w:p>
+            <w:pPr>
+              <w:rPr>
+                <w:rFonts w:ascii="Calibri" w:eastAsia="Times New Roman" w:hAnsi="Calibri" w:cs="Calibri"/>
+                <w:color w:val="000000"/>
+                <w:sz w:val="16"/>
+                <w:szCs w:val="16"/>
+              </w:rPr>
+            </w:pPr>
+          </w:p>
+        </w:tc>
+        <w:tc>
+          <w:tcPr>
+            <w:tcW w:w="1085" w:type="dxa"/>
+            <w:tcBorders>
+              <w:top w:val="nil"/>
+              <w:left w:val="nil"/>
+              <w:bottom w:val="nil"/>
+              <w:right w:val="nil"/>
+            </w:tcBorders>
+            <w:shd w:val="clear" w:color="auto" w:fill="auto"/>
+            <w:noWrap/>
+            <w:vAlign w:val="bottom"/>
+            <w:hideMark/>
+          </w:tcPr>
+          <w:p>
+            <w:pPr>
+              <w:rPr>
+                <w:rFonts w:ascii="Times New Roman" w:eastAsia="Times New Roman" w:hAnsi="Times New Roman" w:cs="Times New Roman"/>
+                <w:sz w:val="20"/>
+                <w:szCs w:val="20"/>
+              </w:rPr>
+            </w:pPr>
+          </w:p>
+        </w:tc>
+        <w:tc>
+          <w:tcPr>
+            <w:tcW w:w="1300" w:type="dxa"/>
+            <w:tcBorders>
+              <w:top w:val="nil"/>
+              <w:left w:val="nil"/>
+              <w:bottom w:val="nil"/>
+              <w:right w:val="nil"/>
+            </w:tcBorders>
+            <w:shd w:val="clear" w:color="auto" w:fill="auto"/>
+            <w:noWrap/>
+            <w:vAlign w:val="bottom"/>
+            <w:hideMark/>
+          </w:tcPr>
+          <w:p>
+            <w:pPr>
+              <w:rPr>
+                <w:rFonts w:ascii="Times New Roman" w:eastAsia="Times New Roman" w:hAnsi="Times New Roman" w:cs="Times New Roman"/>
+                <w:sz w:val="20"/>
+                <w:szCs w:val="20"/>
+              </w:rPr>
+            </w:pPr>
+          </w:p>
+        </w:tc>
+        <w:tc>
+          <w:tcPr>
+            <w:tcW w:w="434" w:type="dxa"/>
+            <w:tcBorders>
+              <w:top w:val="nil"/>
+              <w:left w:val="nil"/>
+              <w:bottom w:val="nil"/>
+              <w:right w:val="nil"/>
+            </w:tcBorders>
+            <w:shd w:val="clear" w:color="auto" w:fill="auto"/>
+            <w:noWrap/>
+            <w:vAlign w:val="bottom"/>
+            <w:hideMark/>
+          </w:tcPr>
+          <w:p>
+            <w:pPr>
+              <w:rPr>
+                <w:rFonts w:ascii="Times New Roman" w:eastAsia="Times New Roman" w:hAnsi="Times New Roman" w:cs="Times New Roman"/>
+                <w:sz w:val="20"/>
+                <w:szCs w:val="20"/>
+              </w:rPr>
+            </w:pPr>
+          </w:p>
+        </w:tc>
+        <w:tc>
+          <w:tcPr>
+            <w:tcW w:w="1337" w:type="dxa"/>
+            <w:tcBorders>
+              <w:top w:val="nil"/>
+              <w:left w:val="nil"/>
+              <w:bottom w:val="nil"/>
+              <w:right w:val="nil"/>
+            </w:tcBorders>
+            <w:shd w:val="clear" w:color="auto" w:fill="auto"/>
+            <w:noWrap/>
+            <w:vAlign w:val="bottom"/>
+            <w:hideMark/>
+          </w:tcPr>
+          <w:p>
+            <w:pPr>
+              <w:rPr>
+                <w:rFonts w:ascii="Times New Roman" w:eastAsia="Times New Roman" w:hAnsi="Times New Roman" w:cs="Times New Roman"/>
+                <w:sz w:val="20"/>
+                <w:szCs w:val="20"/>
+              </w:rPr>
+            </w:pPr>
+          </w:p>
+        </w:tc>
+        <w:tc>
+          <w:tcPr>
+            <w:tcW w:w="1237" w:type="dxa"/>
+            <w:tcBorders>
+              <w:top w:val="nil"/>
+              <w:left w:val="nil"/>
+              <w:bottom w:val="nil"/>
+              <w:right w:val="nil"/>
+            </w:tcBorders>
+            <w:shd w:val="clear" w:color="auto" w:fill="auto"/>
+            <w:noWrap/>
+            <w:vAlign w:val="bottom"/>
+            <w:hideMark/>
+          </w:tcPr>
+          <w:p>
+            <w:pPr>
+              <w:rPr>
+                <w:rFonts w:ascii="Times New Roman" w:eastAsia="Times New Roman" w:hAnsi="Times New Roman" w:cs="Times New Roman"/>
+                <w:sz w:val="20"/>
+                <w:szCs w:val="20"/>
+              </w:rPr>
+            </w:pPr>
+          </w:p>
+        </w:tc>
+        <w:tc>
+          <w:tcPr>
+            <w:tcW w:w="2226" w:type="dxa"/>
+            <w:tcBorders>
+              <w:top w:val="nil"/>
+              <w:left w:val="nil"/>
+              <w:bottom w:val="nil"/>
+              <w:right w:val="nil"/>
+            </w:tcBorders>
+            <w:shd w:val="clear" w:color="auto" w:fill="auto"/>
+            <w:noWrap/>
+            <w:vAlign w:val="bottom"/>
+            <w:hideMark/>
+          </w:tcPr>
+          <w:p>
+            <w:pPr>
+              <w:rPr>
+                <w:rFonts w:ascii="Times New Roman" w:eastAsia="Times New Roman" w:hAnsi="Times New Roman" w:cs="Times New Roman"/>
+                <w:sz w:val="20"/>
+                <w:szCs w:val="20"/>
+              </w:rPr>
+            </w:pPr>
+          </w:p>
+        </w:tc>
+        <w:tc>
+          <w:tcPr>
+            <w:tcW w:w="533" w:type="dxa"/>
             <w:tcBorders>
               <w:top w:val="nil"/>
               <w:left w:val="nil"/>
@@ -2457,55 +2475,55 @@
         </w:tc>
         <w:tc>
           <w:tcPr>
-            <w:tcW w:w="1257" w:type="dxa"/>
-            <w:tcBorders>
-              <w:top w:val="nil"/>
-              <w:left w:val="nil"/>
-              <w:bottom w:val="nil"/>
-              <w:right w:val="nil"/>
-            </w:tcBorders>
-            <w:shd w:val="clear" w:color="auto" w:fill="auto"/>
-            <w:noWrap/>
-            <w:vAlign w:val="bottom"/>
-            <w:hideMark/>
-          </w:tcPr>
-          <w:p>
-            <w:pPr>
-              <w:rPr>
-                <w:rFonts w:ascii="Times New Roman" w:eastAsia="Times New Roman" w:hAnsi="Times New Roman" w:cs="Times New Roman"/>
-                <w:sz w:val="20"/>
-                <w:szCs w:val="20"/>
-              </w:rPr>
-            </w:pPr>
-          </w:p>
-        </w:tc>
-        <w:tc>
-          <w:tcPr>
-            <w:tcW w:w="1177" w:type="dxa"/>
-            <w:tcBorders>
-              <w:top w:val="nil"/>
-              <w:left w:val="nil"/>
-              <w:bottom w:val="nil"/>
-              <w:right w:val="nil"/>
-            </w:tcBorders>
-            <w:shd w:val="clear" w:color="auto" w:fill="auto"/>
-            <w:noWrap/>
-            <w:vAlign w:val="bottom"/>
-            <w:hideMark/>
-          </w:tcPr>
-          <w:p>
-            <w:pPr>
-              <w:rPr>
-                <w:rFonts w:ascii="Times New Roman" w:eastAsia="Times New Roman" w:hAnsi="Times New Roman" w:cs="Times New Roman"/>
-                <w:sz w:val="20"/>
-                <w:szCs w:val="20"/>
-              </w:rPr>
-            </w:pPr>
-          </w:p>
-        </w:tc>
-        <w:tc>
-          <w:tcPr>
-            <w:tcW w:w="900" w:type="dxa"/>
+            <w:tcW w:w="1200" w:type="dxa"/>
+            <w:tcBorders>
+              <w:top w:val="nil"/>
+              <w:left w:val="nil"/>
+              <w:bottom w:val="nil"/>
+              <w:right w:val="nil"/>
+            </w:tcBorders>
+            <w:shd w:val="clear" w:color="auto" w:fill="auto"/>
+            <w:noWrap/>
+            <w:vAlign w:val="bottom"/>
+            <w:hideMark/>
+          </w:tcPr>
+          <w:p>
+            <w:pPr>
+              <w:rPr>
+                <w:rFonts w:ascii="Times New Roman" w:eastAsia="Times New Roman" w:hAnsi="Times New Roman" w:cs="Times New Roman"/>
+                <w:sz w:val="20"/>
+                <w:szCs w:val="20"/>
+              </w:rPr>
+            </w:pPr>
+          </w:p>
+        </w:tc>
+        <w:tc>
+          <w:tcPr>
+            <w:tcW w:w="1239" w:type="dxa"/>
+            <w:tcBorders>
+              <w:top w:val="nil"/>
+              <w:left w:val="nil"/>
+              <w:bottom w:val="nil"/>
+              <w:right w:val="nil"/>
+            </w:tcBorders>
+            <w:shd w:val="clear" w:color="auto" w:fill="auto"/>
+            <w:noWrap/>
+            <w:vAlign w:val="bottom"/>
+            <w:hideMark/>
+          </w:tcPr>
+          <w:p>
+            <w:pPr>
+              <w:rPr>
+                <w:rFonts w:ascii="Times New Roman" w:eastAsia="Times New Roman" w:hAnsi="Times New Roman" w:cs="Times New Roman"/>
+                <w:sz w:val="20"/>
+                <w:szCs w:val="20"/>
+              </w:rPr>
+            </w:pPr>
+          </w:p>
+        </w:tc>
+        <w:tc>
+          <w:tcPr>
+            <w:tcW w:w="1101" w:type="dxa"/>
             <w:tcBorders>
               <w:top w:val="nil"/>
               <w:left w:val="nil"/>
@@ -2534,103 +2552,103 @@
         </w:trPr>
         <w:tc>
           <w:tcPr>
-            <w:tcW w:w="1191" w:type="dxa"/>
-            <w:tcBorders>
-              <w:top w:val="nil"/>
-              <w:left w:val="nil"/>
-              <w:bottom w:val="nil"/>
-              <w:right w:val="nil"/>
-            </w:tcBorders>
-            <w:shd w:val="clear" w:color="auto" w:fill="auto"/>
-            <w:noWrap/>
-            <w:vAlign w:val="bottom"/>
-            <w:hideMark/>
-          </w:tcPr>
-          <w:p>
-            <w:pPr>
-              <w:rPr>
-                <w:rFonts w:ascii="Times New Roman" w:eastAsia="Times New Roman" w:hAnsi="Times New Roman" w:cs="Times New Roman"/>
-                <w:sz w:val="20"/>
-                <w:szCs w:val="20"/>
-              </w:rPr>
-            </w:pPr>
-          </w:p>
-        </w:tc>
-        <w:tc>
-          <w:tcPr>
-            <w:tcW w:w="951" w:type="dxa"/>
-            <w:tcBorders>
-              <w:top w:val="nil"/>
-              <w:left w:val="nil"/>
-              <w:bottom w:val="nil"/>
-              <w:right w:val="nil"/>
-            </w:tcBorders>
-            <w:shd w:val="clear" w:color="auto" w:fill="auto"/>
-            <w:noWrap/>
-            <w:vAlign w:val="bottom"/>
-            <w:hideMark/>
-          </w:tcPr>
-          <w:p>
-            <w:pPr>
-              <w:rPr>
-                <w:rFonts w:ascii="Times New Roman" w:eastAsia="Times New Roman" w:hAnsi="Times New Roman" w:cs="Times New Roman"/>
-                <w:sz w:val="20"/>
-                <w:szCs w:val="20"/>
-              </w:rPr>
-            </w:pPr>
-          </w:p>
-        </w:tc>
-        <w:tc>
-          <w:tcPr>
-            <w:tcW w:w="1537" w:type="dxa"/>
-            <w:tcBorders>
-              <w:top w:val="nil"/>
-              <w:left w:val="nil"/>
-              <w:bottom w:val="nil"/>
-              <w:right w:val="nil"/>
-            </w:tcBorders>
-            <w:shd w:val="clear" w:color="auto" w:fill="auto"/>
-            <w:noWrap/>
-            <w:vAlign w:val="bottom"/>
-            <w:hideMark/>
-          </w:tcPr>
-          <w:p>
-            <w:pPr>
-              <w:rPr>
-                <w:rFonts w:ascii="Times New Roman" w:eastAsia="Times New Roman" w:hAnsi="Times New Roman" w:cs="Times New Roman"/>
-                <w:sz w:val="20"/>
-                <w:szCs w:val="20"/>
-              </w:rPr>
-            </w:pPr>
-          </w:p>
-        </w:tc>
-        <w:tc>
-          <w:tcPr>
-            <w:tcW w:w="452" w:type="dxa"/>
-            <w:tcBorders>
-              <w:top w:val="nil"/>
-              <w:left w:val="nil"/>
-              <w:bottom w:val="nil"/>
-              <w:right w:val="nil"/>
-            </w:tcBorders>
-            <w:shd w:val="clear" w:color="auto" w:fill="auto"/>
-            <w:noWrap/>
-            <w:vAlign w:val="bottom"/>
-            <w:hideMark/>
-          </w:tcPr>
-          <w:p>
-            <w:pPr>
-              <w:rPr>
-                <w:rFonts w:ascii="Times New Roman" w:eastAsia="Times New Roman" w:hAnsi="Times New Roman" w:cs="Times New Roman"/>
-                <w:sz w:val="20"/>
-                <w:szCs w:val="20"/>
-              </w:rPr>
-            </w:pPr>
-          </w:p>
-        </w:tc>
-        <w:tc>
-          <w:tcPr>
-            <w:tcW w:w="4930" w:type="dxa"/>
+            <w:tcW w:w="1263" w:type="dxa"/>
+            <w:tcBorders>
+              <w:top w:val="nil"/>
+              <w:left w:val="nil"/>
+              <w:bottom w:val="nil"/>
+              <w:right w:val="nil"/>
+            </w:tcBorders>
+            <w:shd w:val="clear" w:color="auto" w:fill="auto"/>
+            <w:noWrap/>
+            <w:vAlign w:val="bottom"/>
+            <w:hideMark/>
+          </w:tcPr>
+          <w:p>
+            <w:pPr>
+              <w:rPr>
+                <w:rFonts w:ascii="Times New Roman" w:eastAsia="Times New Roman" w:hAnsi="Times New Roman" w:cs="Times New Roman"/>
+                <w:sz w:val="20"/>
+                <w:szCs w:val="20"/>
+              </w:rPr>
+            </w:pPr>
+          </w:p>
+        </w:tc>
+        <w:tc>
+          <w:tcPr>
+            <w:tcW w:w="1085" w:type="dxa"/>
+            <w:tcBorders>
+              <w:top w:val="nil"/>
+              <w:left w:val="nil"/>
+              <w:bottom w:val="nil"/>
+              <w:right w:val="nil"/>
+            </w:tcBorders>
+            <w:shd w:val="clear" w:color="auto" w:fill="auto"/>
+            <w:noWrap/>
+            <w:vAlign w:val="bottom"/>
+            <w:hideMark/>
+          </w:tcPr>
+          <w:p>
+            <w:pPr>
+              <w:rPr>
+                <w:rFonts w:ascii="Times New Roman" w:eastAsia="Times New Roman" w:hAnsi="Times New Roman" w:cs="Times New Roman"/>
+                <w:sz w:val="20"/>
+                <w:szCs w:val="20"/>
+              </w:rPr>
+            </w:pPr>
+          </w:p>
+        </w:tc>
+        <w:tc>
+          <w:tcPr>
+            <w:tcW w:w="1300" w:type="dxa"/>
+            <w:tcBorders>
+              <w:top w:val="nil"/>
+              <w:left w:val="nil"/>
+              <w:bottom w:val="nil"/>
+              <w:right w:val="nil"/>
+            </w:tcBorders>
+            <w:shd w:val="clear" w:color="auto" w:fill="auto"/>
+            <w:noWrap/>
+            <w:vAlign w:val="bottom"/>
+            <w:hideMark/>
+          </w:tcPr>
+          <w:p>
+            <w:pPr>
+              <w:rPr>
+                <w:rFonts w:ascii="Times New Roman" w:eastAsia="Times New Roman" w:hAnsi="Times New Roman" w:cs="Times New Roman"/>
+                <w:sz w:val="20"/>
+                <w:szCs w:val="20"/>
+              </w:rPr>
+            </w:pPr>
+          </w:p>
+        </w:tc>
+        <w:tc>
+          <w:tcPr>
+            <w:tcW w:w="434" w:type="dxa"/>
+            <w:tcBorders>
+              <w:top w:val="nil"/>
+              <w:left w:val="nil"/>
+              <w:bottom w:val="nil"/>
+              <w:right w:val="nil"/>
+            </w:tcBorders>
+            <w:shd w:val="clear" w:color="auto" w:fill="auto"/>
+            <w:noWrap/>
+            <w:vAlign w:val="bottom"/>
+            <w:hideMark/>
+          </w:tcPr>
+          <w:p>
+            <w:pPr>
+              <w:rPr>
+                <w:rFonts w:ascii="Times New Roman" w:eastAsia="Times New Roman" w:hAnsi="Times New Roman" w:cs="Times New Roman"/>
+                <w:sz w:val="20"/>
+                <w:szCs w:val="20"/>
+              </w:rPr>
+            </w:pPr>
+          </w:p>
+        </w:tc>
+        <w:tc>
+          <w:tcPr>
+            <w:tcW w:w="4800" w:type="dxa"/>
             <w:gridSpan w:val="3"/>
             <w:tcBorders>
               <w:top w:val="single" w:sz="4" w:space="0" w:color="auto"/>
@@ -2670,7 +2688,7 @@
         </w:tc>
         <w:tc>
           <w:tcPr>
-            <w:tcW w:w="560" w:type="dxa"/>
+            <w:tcW w:w="533" w:type="dxa"/>
             <w:tcBorders>
               <w:top w:val="nil"/>
               <w:left w:val="nil"/>
@@ -2698,55 +2716,55 @@
         </w:tc>
         <w:tc>
           <w:tcPr>
-            <w:tcW w:w="1257" w:type="dxa"/>
-            <w:tcBorders>
-              <w:top w:val="nil"/>
-              <w:left w:val="nil"/>
-              <w:bottom w:val="nil"/>
-              <w:right w:val="nil"/>
-            </w:tcBorders>
-            <w:shd w:val="clear" w:color="auto" w:fill="auto"/>
-            <w:noWrap/>
-            <w:vAlign w:val="bottom"/>
-            <w:hideMark/>
-          </w:tcPr>
-          <w:p>
-            <w:pPr>
-              <w:rPr>
-                <w:rFonts w:ascii="Times New Roman" w:eastAsia="Times New Roman" w:hAnsi="Times New Roman" w:cs="Times New Roman"/>
-                <w:sz w:val="20"/>
-                <w:szCs w:val="20"/>
-              </w:rPr>
-            </w:pPr>
-          </w:p>
-        </w:tc>
-        <w:tc>
-          <w:tcPr>
-            <w:tcW w:w="1177" w:type="dxa"/>
-            <w:tcBorders>
-              <w:top w:val="nil"/>
-              <w:left w:val="nil"/>
-              <w:bottom w:val="nil"/>
-              <w:right w:val="nil"/>
-            </w:tcBorders>
-            <w:shd w:val="clear" w:color="auto" w:fill="auto"/>
-            <w:noWrap/>
-            <w:vAlign w:val="bottom"/>
-            <w:hideMark/>
-          </w:tcPr>
-          <w:p>
-            <w:pPr>
-              <w:rPr>
-                <w:rFonts w:ascii="Times New Roman" w:eastAsia="Times New Roman" w:hAnsi="Times New Roman" w:cs="Times New Roman"/>
-                <w:sz w:val="20"/>
-                <w:szCs w:val="20"/>
-              </w:rPr>
-            </w:pPr>
-          </w:p>
-        </w:tc>
-        <w:tc>
-          <w:tcPr>
-            <w:tcW w:w="900" w:type="dxa"/>
+            <w:tcW w:w="1200" w:type="dxa"/>
+            <w:tcBorders>
+              <w:top w:val="nil"/>
+              <w:left w:val="nil"/>
+              <w:bottom w:val="nil"/>
+              <w:right w:val="nil"/>
+            </w:tcBorders>
+            <w:shd w:val="clear" w:color="auto" w:fill="auto"/>
+            <w:noWrap/>
+            <w:vAlign w:val="bottom"/>
+            <w:hideMark/>
+          </w:tcPr>
+          <w:p>
+            <w:pPr>
+              <w:rPr>
+                <w:rFonts w:ascii="Times New Roman" w:eastAsia="Times New Roman" w:hAnsi="Times New Roman" w:cs="Times New Roman"/>
+                <w:sz w:val="20"/>
+                <w:szCs w:val="20"/>
+              </w:rPr>
+            </w:pPr>
+          </w:p>
+        </w:tc>
+        <w:tc>
+          <w:tcPr>
+            <w:tcW w:w="1239" w:type="dxa"/>
+            <w:tcBorders>
+              <w:top w:val="nil"/>
+              <w:left w:val="nil"/>
+              <w:bottom w:val="nil"/>
+              <w:right w:val="nil"/>
+            </w:tcBorders>
+            <w:shd w:val="clear" w:color="auto" w:fill="auto"/>
+            <w:noWrap/>
+            <w:vAlign w:val="bottom"/>
+            <w:hideMark/>
+          </w:tcPr>
+          <w:p>
+            <w:pPr>
+              <w:rPr>
+                <w:rFonts w:ascii="Times New Roman" w:eastAsia="Times New Roman" w:hAnsi="Times New Roman" w:cs="Times New Roman"/>
+                <w:sz w:val="20"/>
+                <w:szCs w:val="20"/>
+              </w:rPr>
+            </w:pPr>
+          </w:p>
+        </w:tc>
+        <w:tc>
+          <w:tcPr>
+            <w:tcW w:w="1101" w:type="dxa"/>
             <w:tcBorders>
               <w:top w:val="nil"/>
               <w:left w:val="nil"/>
@@ -2775,103 +2793,103 @@
         </w:trPr>
         <w:tc>
           <w:tcPr>
-            <w:tcW w:w="1191" w:type="dxa"/>
-            <w:tcBorders>
-              <w:top w:val="nil"/>
-              <w:left w:val="nil"/>
-              <w:bottom w:val="nil"/>
-              <w:right w:val="nil"/>
-            </w:tcBorders>
-            <w:shd w:val="clear" w:color="auto" w:fill="auto"/>
-            <w:noWrap/>
-            <w:vAlign w:val="bottom"/>
-            <w:hideMark/>
-          </w:tcPr>
-          <w:p>
-            <w:pPr>
-              <w:rPr>
-                <w:rFonts w:ascii="Times New Roman" w:eastAsia="Times New Roman" w:hAnsi="Times New Roman" w:cs="Times New Roman"/>
-                <w:sz w:val="20"/>
-                <w:szCs w:val="20"/>
-              </w:rPr>
-            </w:pPr>
-          </w:p>
-        </w:tc>
-        <w:tc>
-          <w:tcPr>
-            <w:tcW w:w="951" w:type="dxa"/>
-            <w:tcBorders>
-              <w:top w:val="nil"/>
-              <w:left w:val="nil"/>
-              <w:bottom w:val="nil"/>
-              <w:right w:val="nil"/>
-            </w:tcBorders>
-            <w:shd w:val="clear" w:color="auto" w:fill="auto"/>
-            <w:noWrap/>
-            <w:vAlign w:val="bottom"/>
-            <w:hideMark/>
-          </w:tcPr>
-          <w:p>
-            <w:pPr>
-              <w:rPr>
-                <w:rFonts w:ascii="Times New Roman" w:eastAsia="Times New Roman" w:hAnsi="Times New Roman" w:cs="Times New Roman"/>
-                <w:sz w:val="20"/>
-                <w:szCs w:val="20"/>
-              </w:rPr>
-            </w:pPr>
-          </w:p>
-        </w:tc>
-        <w:tc>
-          <w:tcPr>
-            <w:tcW w:w="1537" w:type="dxa"/>
-            <w:tcBorders>
-              <w:top w:val="nil"/>
-              <w:left w:val="nil"/>
-              <w:bottom w:val="nil"/>
-              <w:right w:val="nil"/>
-            </w:tcBorders>
-            <w:shd w:val="clear" w:color="auto" w:fill="auto"/>
-            <w:noWrap/>
-            <w:vAlign w:val="bottom"/>
-            <w:hideMark/>
-          </w:tcPr>
-          <w:p>
-            <w:pPr>
-              <w:rPr>
-                <w:rFonts w:ascii="Times New Roman" w:eastAsia="Times New Roman" w:hAnsi="Times New Roman" w:cs="Times New Roman"/>
-                <w:sz w:val="20"/>
-                <w:szCs w:val="20"/>
-              </w:rPr>
-            </w:pPr>
-          </w:p>
-        </w:tc>
-        <w:tc>
-          <w:tcPr>
-            <w:tcW w:w="452" w:type="dxa"/>
-            <w:tcBorders>
-              <w:top w:val="nil"/>
-              <w:left w:val="nil"/>
-              <w:bottom w:val="nil"/>
-              <w:right w:val="nil"/>
-            </w:tcBorders>
-            <w:shd w:val="clear" w:color="auto" w:fill="auto"/>
-            <w:noWrap/>
-            <w:vAlign w:val="bottom"/>
-            <w:hideMark/>
-          </w:tcPr>
-          <w:p>
-            <w:pPr>
-              <w:rPr>
-                <w:rFonts w:ascii="Times New Roman" w:eastAsia="Times New Roman" w:hAnsi="Times New Roman" w:cs="Times New Roman"/>
-                <w:sz w:val="20"/>
-                <w:szCs w:val="20"/>
-              </w:rPr>
-            </w:pPr>
-          </w:p>
-        </w:tc>
-        <w:tc>
-          <w:tcPr>
-            <w:tcW w:w="1257" w:type="dxa"/>
+            <w:tcW w:w="1263" w:type="dxa"/>
+            <w:tcBorders>
+              <w:top w:val="nil"/>
+              <w:left w:val="nil"/>
+              <w:bottom w:val="nil"/>
+              <w:right w:val="nil"/>
+            </w:tcBorders>
+            <w:shd w:val="clear" w:color="auto" w:fill="auto"/>
+            <w:noWrap/>
+            <w:vAlign w:val="bottom"/>
+            <w:hideMark/>
+          </w:tcPr>
+          <w:p>
+            <w:pPr>
+              <w:rPr>
+                <w:rFonts w:ascii="Times New Roman" w:eastAsia="Times New Roman" w:hAnsi="Times New Roman" w:cs="Times New Roman"/>
+                <w:sz w:val="20"/>
+                <w:szCs w:val="20"/>
+              </w:rPr>
+            </w:pPr>
+          </w:p>
+        </w:tc>
+        <w:tc>
+          <w:tcPr>
+            <w:tcW w:w="1085" w:type="dxa"/>
+            <w:tcBorders>
+              <w:top w:val="nil"/>
+              <w:left w:val="nil"/>
+              <w:bottom w:val="nil"/>
+              <w:right w:val="nil"/>
+            </w:tcBorders>
+            <w:shd w:val="clear" w:color="auto" w:fill="auto"/>
+            <w:noWrap/>
+            <w:vAlign w:val="bottom"/>
+            <w:hideMark/>
+          </w:tcPr>
+          <w:p>
+            <w:pPr>
+              <w:rPr>
+                <w:rFonts w:ascii="Times New Roman" w:eastAsia="Times New Roman" w:hAnsi="Times New Roman" w:cs="Times New Roman"/>
+                <w:sz w:val="20"/>
+                <w:szCs w:val="20"/>
+              </w:rPr>
+            </w:pPr>
+          </w:p>
+        </w:tc>
+        <w:tc>
+          <w:tcPr>
+            <w:tcW w:w="1300" w:type="dxa"/>
+            <w:tcBorders>
+              <w:top w:val="nil"/>
+              <w:left w:val="nil"/>
+              <w:bottom w:val="nil"/>
+              <w:right w:val="nil"/>
+            </w:tcBorders>
+            <w:shd w:val="clear" w:color="auto" w:fill="auto"/>
+            <w:noWrap/>
+            <w:vAlign w:val="bottom"/>
+            <w:hideMark/>
+          </w:tcPr>
+          <w:p>
+            <w:pPr>
+              <w:rPr>
+                <w:rFonts w:ascii="Times New Roman" w:eastAsia="Times New Roman" w:hAnsi="Times New Roman" w:cs="Times New Roman"/>
+                <w:sz w:val="20"/>
+                <w:szCs w:val="20"/>
+              </w:rPr>
+            </w:pPr>
+          </w:p>
+        </w:tc>
+        <w:tc>
+          <w:tcPr>
+            <w:tcW w:w="434" w:type="dxa"/>
+            <w:tcBorders>
+              <w:top w:val="nil"/>
+              <w:left w:val="nil"/>
+              <w:bottom w:val="nil"/>
+              <w:right w:val="nil"/>
+            </w:tcBorders>
+            <w:shd w:val="clear" w:color="auto" w:fill="auto"/>
+            <w:noWrap/>
+            <w:vAlign w:val="bottom"/>
+            <w:hideMark/>
+          </w:tcPr>
+          <w:p>
+            <w:pPr>
+              <w:rPr>
+                <w:rFonts w:ascii="Times New Roman" w:eastAsia="Times New Roman" w:hAnsi="Times New Roman" w:cs="Times New Roman"/>
+                <w:sz w:val="20"/>
+                <w:szCs w:val="20"/>
+              </w:rPr>
+            </w:pPr>
+          </w:p>
+        </w:tc>
+        <w:tc>
+          <w:tcPr>
+            <w:tcW w:w="1337" w:type="dxa"/>
             <w:tcBorders>
               <w:top w:val="nil"/>
               <w:left w:val="single" w:sz="4" w:space="0" w:color="auto"/>
@@ -2909,7 +2927,7 @@
         </w:tc>
         <w:tc>
           <w:tcPr>
-            <w:tcW w:w="1194" w:type="dxa"/>
+            <w:tcW w:w="1237" w:type="dxa"/>
             <w:tcBorders>
               <w:top w:val="nil"/>
               <w:left w:val="nil"/>
@@ -2947,7 +2965,7 @@
         </w:tc>
         <w:tc>
           <w:tcPr>
-            <w:tcW w:w="2479" w:type="dxa"/>
+            <w:tcW w:w="2226" w:type="dxa"/>
             <w:tcBorders>
               <w:top w:val="nil"/>
               <w:left w:val="nil"/>
@@ -2985,7 +3003,7 @@
         </w:tc>
         <w:tc>
           <w:tcPr>
-            <w:tcW w:w="560" w:type="dxa"/>
+            <w:tcW w:w="533" w:type="dxa"/>
             <w:tcBorders>
               <w:top w:val="nil"/>
               <w:left w:val="nil"/>
@@ -3012,55 +3030,55 @@
         </w:tc>
         <w:tc>
           <w:tcPr>
-            <w:tcW w:w="1257" w:type="dxa"/>
-            <w:tcBorders>
-              <w:top w:val="nil"/>
-              <w:left w:val="nil"/>
-              <w:bottom w:val="nil"/>
-              <w:right w:val="nil"/>
-            </w:tcBorders>
-            <w:shd w:val="clear" w:color="auto" w:fill="auto"/>
-            <w:noWrap/>
-            <w:vAlign w:val="bottom"/>
-            <w:hideMark/>
-          </w:tcPr>
-          <w:p>
-            <w:pPr>
-              <w:rPr>
-                <w:rFonts w:ascii="Times New Roman" w:eastAsia="Times New Roman" w:hAnsi="Times New Roman" w:cs="Times New Roman"/>
-                <w:sz w:val="20"/>
-                <w:szCs w:val="20"/>
-              </w:rPr>
-            </w:pPr>
-          </w:p>
-        </w:tc>
-        <w:tc>
-          <w:tcPr>
-            <w:tcW w:w="1177" w:type="dxa"/>
-            <w:tcBorders>
-              <w:top w:val="nil"/>
-              <w:left w:val="nil"/>
-              <w:bottom w:val="nil"/>
-              <w:right w:val="nil"/>
-            </w:tcBorders>
-            <w:shd w:val="clear" w:color="auto" w:fill="auto"/>
-            <w:noWrap/>
-            <w:vAlign w:val="bottom"/>
-            <w:hideMark/>
-          </w:tcPr>
-          <w:p>
-            <w:pPr>
-              <w:rPr>
-                <w:rFonts w:ascii="Times New Roman" w:eastAsia="Times New Roman" w:hAnsi="Times New Roman" w:cs="Times New Roman"/>
-                <w:sz w:val="20"/>
-                <w:szCs w:val="20"/>
-              </w:rPr>
-            </w:pPr>
-          </w:p>
-        </w:tc>
-        <w:tc>
-          <w:tcPr>
-            <w:tcW w:w="900" w:type="dxa"/>
+            <w:tcW w:w="1200" w:type="dxa"/>
+            <w:tcBorders>
+              <w:top w:val="nil"/>
+              <w:left w:val="nil"/>
+              <w:bottom w:val="nil"/>
+              <w:right w:val="nil"/>
+            </w:tcBorders>
+            <w:shd w:val="clear" w:color="auto" w:fill="auto"/>
+            <w:noWrap/>
+            <w:vAlign w:val="bottom"/>
+            <w:hideMark/>
+          </w:tcPr>
+          <w:p>
+            <w:pPr>
+              <w:rPr>
+                <w:rFonts w:ascii="Times New Roman" w:eastAsia="Times New Roman" w:hAnsi="Times New Roman" w:cs="Times New Roman"/>
+                <w:sz w:val="20"/>
+                <w:szCs w:val="20"/>
+              </w:rPr>
+            </w:pPr>
+          </w:p>
+        </w:tc>
+        <w:tc>
+          <w:tcPr>
+            <w:tcW w:w="1239" w:type="dxa"/>
+            <w:tcBorders>
+              <w:top w:val="nil"/>
+              <w:left w:val="nil"/>
+              <w:bottom w:val="nil"/>
+              <w:right w:val="nil"/>
+            </w:tcBorders>
+            <w:shd w:val="clear" w:color="auto" w:fill="auto"/>
+            <w:noWrap/>
+            <w:vAlign w:val="bottom"/>
+            <w:hideMark/>
+          </w:tcPr>
+          <w:p>
+            <w:pPr>
+              <w:rPr>
+                <w:rFonts w:ascii="Times New Roman" w:eastAsia="Times New Roman" w:hAnsi="Times New Roman" w:cs="Times New Roman"/>
+                <w:sz w:val="20"/>
+                <w:szCs w:val="20"/>
+              </w:rPr>
+            </w:pPr>
+          </w:p>
+        </w:tc>
+        <w:tc>
+          <w:tcPr>
+            <w:tcW w:w="1101" w:type="dxa"/>
             <w:tcBorders>
               <w:top w:val="nil"/>
               <w:left w:val="nil"/>
@@ -3089,103 +3107,103 @@
         </w:trPr>
         <w:tc>
           <w:tcPr>
-            <w:tcW w:w="1191" w:type="dxa"/>
-            <w:tcBorders>
-              <w:top w:val="nil"/>
-              <w:left w:val="nil"/>
-              <w:bottom w:val="nil"/>
-              <w:right w:val="nil"/>
-            </w:tcBorders>
-            <w:shd w:val="clear" w:color="auto" w:fill="auto"/>
-            <w:noWrap/>
-            <w:vAlign w:val="bottom"/>
-            <w:hideMark/>
-          </w:tcPr>
-          <w:p>
-            <w:pPr>
-              <w:rPr>
-                <w:rFonts w:ascii="Times New Roman" w:eastAsia="Times New Roman" w:hAnsi="Times New Roman" w:cs="Times New Roman"/>
-                <w:sz w:val="20"/>
-                <w:szCs w:val="20"/>
-              </w:rPr>
-            </w:pPr>
-          </w:p>
-        </w:tc>
-        <w:tc>
-          <w:tcPr>
-            <w:tcW w:w="951" w:type="dxa"/>
-            <w:tcBorders>
-              <w:top w:val="nil"/>
-              <w:left w:val="nil"/>
-              <w:bottom w:val="nil"/>
-              <w:right w:val="nil"/>
-            </w:tcBorders>
-            <w:shd w:val="clear" w:color="auto" w:fill="auto"/>
-            <w:noWrap/>
-            <w:vAlign w:val="bottom"/>
-            <w:hideMark/>
-          </w:tcPr>
-          <w:p>
-            <w:pPr>
-              <w:rPr>
-                <w:rFonts w:ascii="Times New Roman" w:eastAsia="Times New Roman" w:hAnsi="Times New Roman" w:cs="Times New Roman"/>
-                <w:sz w:val="20"/>
-                <w:szCs w:val="20"/>
-              </w:rPr>
-            </w:pPr>
-          </w:p>
-        </w:tc>
-        <w:tc>
-          <w:tcPr>
-            <w:tcW w:w="1537" w:type="dxa"/>
-            <w:tcBorders>
-              <w:top w:val="nil"/>
-              <w:left w:val="nil"/>
-              <w:bottom w:val="nil"/>
-              <w:right w:val="nil"/>
-            </w:tcBorders>
-            <w:shd w:val="clear" w:color="auto" w:fill="auto"/>
-            <w:noWrap/>
-            <w:vAlign w:val="bottom"/>
-            <w:hideMark/>
-          </w:tcPr>
-          <w:p>
-            <w:pPr>
-              <w:rPr>
-                <w:rFonts w:ascii="Times New Roman" w:eastAsia="Times New Roman" w:hAnsi="Times New Roman" w:cs="Times New Roman"/>
-                <w:sz w:val="20"/>
-                <w:szCs w:val="20"/>
-              </w:rPr>
-            </w:pPr>
-          </w:p>
-        </w:tc>
-        <w:tc>
-          <w:tcPr>
-            <w:tcW w:w="452" w:type="dxa"/>
-            <w:tcBorders>
-              <w:top w:val="nil"/>
-              <w:left w:val="nil"/>
-              <w:bottom w:val="nil"/>
-              <w:right w:val="nil"/>
-            </w:tcBorders>
-            <w:shd w:val="clear" w:color="auto" w:fill="auto"/>
-            <w:noWrap/>
-            <w:vAlign w:val="bottom"/>
-            <w:hideMark/>
-          </w:tcPr>
-          <w:p>
-            <w:pPr>
-              <w:rPr>
-                <w:rFonts w:ascii="Times New Roman" w:eastAsia="Times New Roman" w:hAnsi="Times New Roman" w:cs="Times New Roman"/>
-                <w:sz w:val="20"/>
-                <w:szCs w:val="20"/>
-              </w:rPr>
-            </w:pPr>
-          </w:p>
-        </w:tc>
-        <w:tc>
-          <w:tcPr>
-            <w:tcW w:w="1257" w:type="dxa"/>
+            <w:tcW w:w="1263" w:type="dxa"/>
+            <w:tcBorders>
+              <w:top w:val="nil"/>
+              <w:left w:val="nil"/>
+              <w:bottom w:val="nil"/>
+              <w:right w:val="nil"/>
+            </w:tcBorders>
+            <w:shd w:val="clear" w:color="auto" w:fill="auto"/>
+            <w:noWrap/>
+            <w:vAlign w:val="bottom"/>
+            <w:hideMark/>
+          </w:tcPr>
+          <w:p>
+            <w:pPr>
+              <w:rPr>
+                <w:rFonts w:ascii="Times New Roman" w:eastAsia="Times New Roman" w:hAnsi="Times New Roman" w:cs="Times New Roman"/>
+                <w:sz w:val="20"/>
+                <w:szCs w:val="20"/>
+              </w:rPr>
+            </w:pPr>
+          </w:p>
+        </w:tc>
+        <w:tc>
+          <w:tcPr>
+            <w:tcW w:w="1085" w:type="dxa"/>
+            <w:tcBorders>
+              <w:top w:val="nil"/>
+              <w:left w:val="nil"/>
+              <w:bottom w:val="nil"/>
+              <w:right w:val="nil"/>
+            </w:tcBorders>
+            <w:shd w:val="clear" w:color="auto" w:fill="auto"/>
+            <w:noWrap/>
+            <w:vAlign w:val="bottom"/>
+            <w:hideMark/>
+          </w:tcPr>
+          <w:p>
+            <w:pPr>
+              <w:rPr>
+                <w:rFonts w:ascii="Times New Roman" w:eastAsia="Times New Roman" w:hAnsi="Times New Roman" w:cs="Times New Roman"/>
+                <w:sz w:val="20"/>
+                <w:szCs w:val="20"/>
+              </w:rPr>
+            </w:pPr>
+          </w:p>
+        </w:tc>
+        <w:tc>
+          <w:tcPr>
+            <w:tcW w:w="1300" w:type="dxa"/>
+            <w:tcBorders>
+              <w:top w:val="nil"/>
+              <w:left w:val="nil"/>
+              <w:bottom w:val="nil"/>
+              <w:right w:val="nil"/>
+            </w:tcBorders>
+            <w:shd w:val="clear" w:color="auto" w:fill="auto"/>
+            <w:noWrap/>
+            <w:vAlign w:val="bottom"/>
+            <w:hideMark/>
+          </w:tcPr>
+          <w:p>
+            <w:pPr>
+              <w:rPr>
+                <w:rFonts w:ascii="Times New Roman" w:eastAsia="Times New Roman" w:hAnsi="Times New Roman" w:cs="Times New Roman"/>
+                <w:sz w:val="20"/>
+                <w:szCs w:val="20"/>
+              </w:rPr>
+            </w:pPr>
+          </w:p>
+        </w:tc>
+        <w:tc>
+          <w:tcPr>
+            <w:tcW w:w="434" w:type="dxa"/>
+            <w:tcBorders>
+              <w:top w:val="nil"/>
+              <w:left w:val="nil"/>
+              <w:bottom w:val="nil"/>
+              <w:right w:val="nil"/>
+            </w:tcBorders>
+            <w:shd w:val="clear" w:color="auto" w:fill="auto"/>
+            <w:noWrap/>
+            <w:vAlign w:val="bottom"/>
+            <w:hideMark/>
+          </w:tcPr>
+          <w:p>
+            <w:pPr>
+              <w:rPr>
+                <w:rFonts w:ascii="Times New Roman" w:eastAsia="Times New Roman" w:hAnsi="Times New Roman" w:cs="Times New Roman"/>
+                <w:sz w:val="20"/>
+                <w:szCs w:val="20"/>
+              </w:rPr>
+            </w:pPr>
+          </w:p>
+        </w:tc>
+        <w:tc>
+          <w:tcPr>
+            <w:tcW w:w="1337" w:type="dxa"/>
             <w:tcBorders>
               <w:top w:val="nil"/>
               <w:left w:val="single" w:sz="4" w:space="0" w:color="auto"/>
@@ -3219,7 +3237,7 @@
         </w:tc>
         <w:tc>
           <w:tcPr>
-            <w:tcW w:w="1194" w:type="dxa"/>
+            <w:tcW w:w="1237" w:type="dxa"/>
             <w:tcBorders>
               <w:top w:val="nil"/>
               <w:left w:val="nil"/>
@@ -3253,7 +3271,7 @@
         </w:tc>
         <w:tc>
           <w:tcPr>
-            <w:tcW w:w="2479" w:type="dxa"/>
+            <w:tcW w:w="2226" w:type="dxa"/>
             <w:tcBorders>
               <w:top w:val="nil"/>
               <w:left w:val="nil"/>
@@ -3287,80 +3305,80 @@
         </w:tc>
         <w:tc>
           <w:tcPr>
-            <w:tcW w:w="560" w:type="dxa"/>
-            <w:tcBorders>
-              <w:top w:val="nil"/>
-              <w:left w:val="nil"/>
-              <w:bottom w:val="nil"/>
-              <w:right w:val="nil"/>
-            </w:tcBorders>
-            <w:shd w:val="clear" w:color="auto" w:fill="auto"/>
-            <w:noWrap/>
-            <w:vAlign w:val="bottom"/>
-            <w:hideMark/>
-          </w:tcPr>
-          <w:p>
-            <w:pPr>
-              <w:rPr>
-                <w:rFonts w:ascii="Calibri" w:eastAsia="Times New Roman" w:hAnsi="Calibri" w:cs="Calibri"/>
-                <w:color w:val="000000"/>
-                <w:sz w:val="16"/>
-                <w:szCs w:val="16"/>
-              </w:rPr>
-            </w:pPr>
-          </w:p>
-        </w:tc>
-        <w:tc>
-          <w:tcPr>
-            <w:tcW w:w="1257" w:type="dxa"/>
-            <w:tcBorders>
-              <w:top w:val="nil"/>
-              <w:left w:val="nil"/>
-              <w:bottom w:val="nil"/>
-              <w:right w:val="nil"/>
-            </w:tcBorders>
-            <w:shd w:val="clear" w:color="auto" w:fill="auto"/>
-            <w:noWrap/>
-            <w:vAlign w:val="bottom"/>
-            <w:hideMark/>
-          </w:tcPr>
-          <w:p>
-            <w:pPr>
-              <w:rPr>
-                <w:rFonts w:ascii="Times New Roman" w:eastAsia="Times New Roman" w:hAnsi="Times New Roman" w:cs="Times New Roman"/>
-                <w:sz w:val="20"/>
-                <w:szCs w:val="20"/>
-              </w:rPr>
-            </w:pPr>
-          </w:p>
-        </w:tc>
-        <w:tc>
-          <w:tcPr>
-            <w:tcW w:w="1177" w:type="dxa"/>
-            <w:tcBorders>
-              <w:top w:val="nil"/>
-              <w:left w:val="nil"/>
-              <w:bottom w:val="nil"/>
-              <w:right w:val="nil"/>
-            </w:tcBorders>
-            <w:shd w:val="clear" w:color="auto" w:fill="auto"/>
-            <w:noWrap/>
-            <w:vAlign w:val="bottom"/>
-            <w:hideMark/>
-          </w:tcPr>
-          <w:p>
-            <w:pPr>
-              <w:rPr>
-                <w:rFonts w:ascii="Times New Roman" w:eastAsia="Times New Roman" w:hAnsi="Times New Roman" w:cs="Times New Roman"/>
-                <w:sz w:val="20"/>
-                <w:szCs w:val="20"/>
-              </w:rPr>
-            </w:pPr>
-          </w:p>
-        </w:tc>
-        <w:tc>
-          <w:tcPr>
-            <w:tcW w:w="900" w:type="dxa"/>
+            <w:tcW w:w="533" w:type="dxa"/>
+            <w:tcBorders>
+              <w:top w:val="nil"/>
+              <w:left w:val="nil"/>
+              <w:bottom w:val="nil"/>
+              <w:right w:val="nil"/>
+            </w:tcBorders>
+            <w:shd w:val="clear" w:color="auto" w:fill="auto"/>
+            <w:noWrap/>
+            <w:vAlign w:val="bottom"/>
+            <w:hideMark/>
+          </w:tcPr>
+          <w:p>
+            <w:pPr>
+              <w:rPr>
+                <w:rFonts w:ascii="Calibri" w:eastAsia="Times New Roman" w:hAnsi="Calibri" w:cs="Calibri"/>
+                <w:color w:val="000000"/>
+                <w:sz w:val="16"/>
+                <w:szCs w:val="16"/>
+              </w:rPr>
+            </w:pPr>
+          </w:p>
+        </w:tc>
+        <w:tc>
+          <w:tcPr>
+            <w:tcW w:w="1200" w:type="dxa"/>
+            <w:tcBorders>
+              <w:top w:val="nil"/>
+              <w:left w:val="nil"/>
+              <w:bottom w:val="nil"/>
+              <w:right w:val="nil"/>
+            </w:tcBorders>
+            <w:shd w:val="clear" w:color="auto" w:fill="auto"/>
+            <w:noWrap/>
+            <w:vAlign w:val="bottom"/>
+            <w:hideMark/>
+          </w:tcPr>
+          <w:p>
+            <w:pPr>
+              <w:rPr>
+                <w:rFonts w:ascii="Times New Roman" w:eastAsia="Times New Roman" w:hAnsi="Times New Roman" w:cs="Times New Roman"/>
+                <w:sz w:val="20"/>
+                <w:szCs w:val="20"/>
+              </w:rPr>
+            </w:pPr>
+          </w:p>
+        </w:tc>
+        <w:tc>
+          <w:tcPr>
+            <w:tcW w:w="1239" w:type="dxa"/>
+            <w:tcBorders>
+              <w:top w:val="nil"/>
+              <w:left w:val="nil"/>
+              <w:bottom w:val="nil"/>
+              <w:right w:val="nil"/>
+            </w:tcBorders>
+            <w:shd w:val="clear" w:color="auto" w:fill="auto"/>
+            <w:noWrap/>
+            <w:vAlign w:val="bottom"/>
+            <w:hideMark/>
+          </w:tcPr>
+          <w:p>
+            <w:pPr>
+              <w:rPr>
+                <w:rFonts w:ascii="Times New Roman" w:eastAsia="Times New Roman" w:hAnsi="Times New Roman" w:cs="Times New Roman"/>
+                <w:sz w:val="20"/>
+                <w:szCs w:val="20"/>
+              </w:rPr>
+            </w:pPr>
+          </w:p>
+        </w:tc>
+        <w:tc>
+          <w:tcPr>
+            <w:tcW w:w="1101" w:type="dxa"/>
             <w:tcBorders>
               <w:top w:val="nil"/>
               <w:left w:val="nil"/>
@@ -3389,103 +3407,103 @@
         </w:trPr>
         <w:tc>
           <w:tcPr>
-            <w:tcW w:w="1191" w:type="dxa"/>
-            <w:tcBorders>
-              <w:top w:val="nil"/>
-              <w:left w:val="nil"/>
-              <w:bottom w:val="nil"/>
-              <w:right w:val="nil"/>
-            </w:tcBorders>
-            <w:shd w:val="clear" w:color="auto" w:fill="auto"/>
-            <w:noWrap/>
-            <w:vAlign w:val="bottom"/>
-            <w:hideMark/>
-          </w:tcPr>
-          <w:p>
-            <w:pPr>
-              <w:rPr>
-                <w:rFonts w:ascii="Times New Roman" w:eastAsia="Times New Roman" w:hAnsi="Times New Roman" w:cs="Times New Roman"/>
-                <w:sz w:val="20"/>
-                <w:szCs w:val="20"/>
-              </w:rPr>
-            </w:pPr>
-          </w:p>
-        </w:tc>
-        <w:tc>
-          <w:tcPr>
-            <w:tcW w:w="951" w:type="dxa"/>
-            <w:tcBorders>
-              <w:top w:val="nil"/>
-              <w:left w:val="nil"/>
-              <w:bottom w:val="nil"/>
-              <w:right w:val="nil"/>
-            </w:tcBorders>
-            <w:shd w:val="clear" w:color="auto" w:fill="auto"/>
-            <w:noWrap/>
-            <w:vAlign w:val="bottom"/>
-            <w:hideMark/>
-          </w:tcPr>
-          <w:p>
-            <w:pPr>
-              <w:rPr>
-                <w:rFonts w:ascii="Times New Roman" w:eastAsia="Times New Roman" w:hAnsi="Times New Roman" w:cs="Times New Roman"/>
-                <w:sz w:val="20"/>
-                <w:szCs w:val="20"/>
-              </w:rPr>
-            </w:pPr>
-          </w:p>
-        </w:tc>
-        <w:tc>
-          <w:tcPr>
-            <w:tcW w:w="1537" w:type="dxa"/>
-            <w:tcBorders>
-              <w:top w:val="nil"/>
-              <w:left w:val="nil"/>
-              <w:bottom w:val="nil"/>
-              <w:right w:val="nil"/>
-            </w:tcBorders>
-            <w:shd w:val="clear" w:color="auto" w:fill="auto"/>
-            <w:noWrap/>
-            <w:vAlign w:val="bottom"/>
-            <w:hideMark/>
-          </w:tcPr>
-          <w:p>
-            <w:pPr>
-              <w:rPr>
-                <w:rFonts w:ascii="Times New Roman" w:eastAsia="Times New Roman" w:hAnsi="Times New Roman" w:cs="Times New Roman"/>
-                <w:sz w:val="20"/>
-                <w:szCs w:val="20"/>
-              </w:rPr>
-            </w:pPr>
-          </w:p>
-        </w:tc>
-        <w:tc>
-          <w:tcPr>
-            <w:tcW w:w="452" w:type="dxa"/>
-            <w:tcBorders>
-              <w:top w:val="nil"/>
-              <w:left w:val="nil"/>
-              <w:bottom w:val="nil"/>
-              <w:right w:val="nil"/>
-            </w:tcBorders>
-            <w:shd w:val="clear" w:color="auto" w:fill="auto"/>
-            <w:noWrap/>
-            <w:vAlign w:val="bottom"/>
-            <w:hideMark/>
-          </w:tcPr>
-          <w:p>
-            <w:pPr>
-              <w:rPr>
-                <w:rFonts w:ascii="Times New Roman" w:eastAsia="Times New Roman" w:hAnsi="Times New Roman" w:cs="Times New Roman"/>
-                <w:sz w:val="20"/>
-                <w:szCs w:val="20"/>
-              </w:rPr>
-            </w:pPr>
-          </w:p>
-        </w:tc>
-        <w:tc>
-          <w:tcPr>
-            <w:tcW w:w="1257" w:type="dxa"/>
+            <w:tcW w:w="1263" w:type="dxa"/>
+            <w:tcBorders>
+              <w:top w:val="nil"/>
+              <w:left w:val="nil"/>
+              <w:bottom w:val="nil"/>
+              <w:right w:val="nil"/>
+            </w:tcBorders>
+            <w:shd w:val="clear" w:color="auto" w:fill="auto"/>
+            <w:noWrap/>
+            <w:vAlign w:val="bottom"/>
+            <w:hideMark/>
+          </w:tcPr>
+          <w:p>
+            <w:pPr>
+              <w:rPr>
+                <w:rFonts w:ascii="Times New Roman" w:eastAsia="Times New Roman" w:hAnsi="Times New Roman" w:cs="Times New Roman"/>
+                <w:sz w:val="20"/>
+                <w:szCs w:val="20"/>
+              </w:rPr>
+            </w:pPr>
+          </w:p>
+        </w:tc>
+        <w:tc>
+          <w:tcPr>
+            <w:tcW w:w="1085" w:type="dxa"/>
+            <w:tcBorders>
+              <w:top w:val="nil"/>
+              <w:left w:val="nil"/>
+              <w:bottom w:val="nil"/>
+              <w:right w:val="nil"/>
+            </w:tcBorders>
+            <w:shd w:val="clear" w:color="auto" w:fill="auto"/>
+            <w:noWrap/>
+            <w:vAlign w:val="bottom"/>
+            <w:hideMark/>
+          </w:tcPr>
+          <w:p>
+            <w:pPr>
+              <w:rPr>
+                <w:rFonts w:ascii="Times New Roman" w:eastAsia="Times New Roman" w:hAnsi="Times New Roman" w:cs="Times New Roman"/>
+                <w:sz w:val="20"/>
+                <w:szCs w:val="20"/>
+              </w:rPr>
+            </w:pPr>
+          </w:p>
+        </w:tc>
+        <w:tc>
+          <w:tcPr>
+            <w:tcW w:w="1300" w:type="dxa"/>
+            <w:tcBorders>
+              <w:top w:val="nil"/>
+              <w:left w:val="nil"/>
+              <w:bottom w:val="nil"/>
+              <w:right w:val="nil"/>
+            </w:tcBorders>
+            <w:shd w:val="clear" w:color="auto" w:fill="auto"/>
+            <w:noWrap/>
+            <w:vAlign w:val="bottom"/>
+            <w:hideMark/>
+          </w:tcPr>
+          <w:p>
+            <w:pPr>
+              <w:rPr>
+                <w:rFonts w:ascii="Times New Roman" w:eastAsia="Times New Roman" w:hAnsi="Times New Roman" w:cs="Times New Roman"/>
+                <w:sz w:val="20"/>
+                <w:szCs w:val="20"/>
+              </w:rPr>
+            </w:pPr>
+          </w:p>
+        </w:tc>
+        <w:tc>
+          <w:tcPr>
+            <w:tcW w:w="434" w:type="dxa"/>
+            <w:tcBorders>
+              <w:top w:val="nil"/>
+              <w:left w:val="nil"/>
+              <w:bottom w:val="nil"/>
+              <w:right w:val="nil"/>
+            </w:tcBorders>
+            <w:shd w:val="clear" w:color="auto" w:fill="auto"/>
+            <w:noWrap/>
+            <w:vAlign w:val="bottom"/>
+            <w:hideMark/>
+          </w:tcPr>
+          <w:p>
+            <w:pPr>
+              <w:rPr>
+                <w:rFonts w:ascii="Times New Roman" w:eastAsia="Times New Roman" w:hAnsi="Times New Roman" w:cs="Times New Roman"/>
+                <w:sz w:val="20"/>
+                <w:szCs w:val="20"/>
+              </w:rPr>
+            </w:pPr>
+          </w:p>
+        </w:tc>
+        <w:tc>
+          <w:tcPr>
+            <w:tcW w:w="1337" w:type="dxa"/>
             <w:tcBorders>
               <w:top w:val="nil"/>
               <w:left w:val="single" w:sz="4" w:space="0" w:color="auto"/>
@@ -3519,7 +3537,7 @@
         </w:tc>
         <w:tc>
           <w:tcPr>
-            <w:tcW w:w="1194" w:type="dxa"/>
+            <w:tcW w:w="1237" w:type="dxa"/>
             <w:tcBorders>
               <w:top w:val="nil"/>
               <w:left w:val="nil"/>
@@ -3553,7 +3571,7 @@
         </w:tc>
         <w:tc>
           <w:tcPr>
-            <w:tcW w:w="2479" w:type="dxa"/>
+            <w:tcW w:w="2226" w:type="dxa"/>
             <w:tcBorders>
               <w:top w:val="nil"/>
               <w:left w:val="nil"/>
@@ -3583,84 +3601,102 @@
               </w:rPr>
               <w:t>FOREIGN_KEY</w:t>
             </w:r>
-          </w:p>
-        </w:tc>
-        <w:tc>
-          <w:tcPr>
-            <w:tcW w:w="560" w:type="dxa"/>
-            <w:tcBorders>
-              <w:top w:val="nil"/>
-              <w:left w:val="nil"/>
-              <w:bottom w:val="nil"/>
-              <w:right w:val="nil"/>
-            </w:tcBorders>
-            <w:shd w:val="clear" w:color="auto" w:fill="auto"/>
-            <w:noWrap/>
-            <w:vAlign w:val="bottom"/>
-            <w:hideMark/>
-          </w:tcPr>
-          <w:p>
-            <w:pPr>
-              <w:rPr>
-                <w:rFonts w:ascii="Calibri" w:eastAsia="Times New Roman" w:hAnsi="Calibri" w:cs="Calibri"/>
-                <w:color w:val="000000"/>
-                <w:sz w:val="16"/>
-                <w:szCs w:val="16"/>
-              </w:rPr>
-            </w:pPr>
-          </w:p>
-        </w:tc>
-        <w:tc>
-          <w:tcPr>
-            <w:tcW w:w="1257" w:type="dxa"/>
-            <w:tcBorders>
-              <w:top w:val="nil"/>
-              <w:left w:val="nil"/>
-              <w:bottom w:val="nil"/>
-              <w:right w:val="nil"/>
-            </w:tcBorders>
-            <w:shd w:val="clear" w:color="auto" w:fill="auto"/>
-            <w:noWrap/>
-            <w:vAlign w:val="bottom"/>
-            <w:hideMark/>
-          </w:tcPr>
-          <w:p>
-            <w:pPr>
-              <w:rPr>
-                <w:rFonts w:ascii="Times New Roman" w:eastAsia="Times New Roman" w:hAnsi="Times New Roman" w:cs="Times New Roman"/>
-                <w:sz w:val="20"/>
-                <w:szCs w:val="20"/>
-              </w:rPr>
-            </w:pPr>
-          </w:p>
-        </w:tc>
-        <w:tc>
-          <w:tcPr>
-            <w:tcW w:w="1177" w:type="dxa"/>
-            <w:tcBorders>
-              <w:top w:val="nil"/>
-              <w:left w:val="nil"/>
-              <w:bottom w:val="nil"/>
-              <w:right w:val="nil"/>
-            </w:tcBorders>
-            <w:shd w:val="clear" w:color="auto" w:fill="auto"/>
-            <w:noWrap/>
-            <w:vAlign w:val="bottom"/>
-            <w:hideMark/>
-          </w:tcPr>
-          <w:p>
-            <w:pPr>
-              <w:rPr>
-                <w:rFonts w:ascii="Times New Roman" w:eastAsia="Times New Roman" w:hAnsi="Times New Roman" w:cs="Times New Roman"/>
-                <w:sz w:val="20"/>
-                <w:szCs w:val="20"/>
-              </w:rPr>
-            </w:pPr>
-          </w:p>
-        </w:tc>
-        <w:tc>
-          <w:tcPr>
-            <w:tcW w:w="900" w:type="dxa"/>
+            <w:r>
+              <w:rPr>
+                <w:rFonts w:ascii="Calibri" w:eastAsia="Times New Roman" w:hAnsi="Calibri" w:cs="Calibri"/>
+                <w:color w:val="000000"/>
+                <w:sz w:val="16"/>
+                <w:szCs w:val="16"/>
+              </w:rPr>
+              <w:t>/</w:t>
+            </w:r>
+            <w:r>
+              <w:rPr>
+                <w:rFonts w:ascii="Calibri" w:eastAsia="Times New Roman" w:hAnsi="Calibri" w:cs="Calibri"/>
+                <w:color w:val="000000"/>
+                <w:sz w:val="16"/>
+                <w:szCs w:val="16"/>
+              </w:rPr>
+              <w:t>NOT NULL</w:t>
+            </w:r>
+          </w:p>
+        </w:tc>
+        <w:tc>
+          <w:tcPr>
+            <w:tcW w:w="533" w:type="dxa"/>
+            <w:tcBorders>
+              <w:top w:val="nil"/>
+              <w:left w:val="nil"/>
+              <w:bottom w:val="nil"/>
+              <w:right w:val="nil"/>
+            </w:tcBorders>
+            <w:shd w:val="clear" w:color="auto" w:fill="auto"/>
+            <w:noWrap/>
+            <w:vAlign w:val="bottom"/>
+            <w:hideMark/>
+          </w:tcPr>
+          <w:p>
+            <w:pPr>
+              <w:rPr>
+                <w:rFonts w:ascii="Calibri" w:eastAsia="Times New Roman" w:hAnsi="Calibri" w:cs="Calibri"/>
+                <w:color w:val="000000"/>
+                <w:sz w:val="16"/>
+                <w:szCs w:val="16"/>
+              </w:rPr>
+            </w:pPr>
+          </w:p>
+        </w:tc>
+        <w:tc>
+          <w:tcPr>
+            <w:tcW w:w="1200" w:type="dxa"/>
+            <w:tcBorders>
+              <w:top w:val="nil"/>
+              <w:left w:val="nil"/>
+              <w:bottom w:val="nil"/>
+              <w:right w:val="nil"/>
+            </w:tcBorders>
+            <w:shd w:val="clear" w:color="auto" w:fill="auto"/>
+            <w:noWrap/>
+            <w:vAlign w:val="bottom"/>
+            <w:hideMark/>
+          </w:tcPr>
+          <w:p>
+            <w:pPr>
+              <w:rPr>
+                <w:rFonts w:ascii="Times New Roman" w:eastAsia="Times New Roman" w:hAnsi="Times New Roman" w:cs="Times New Roman"/>
+                <w:sz w:val="20"/>
+                <w:szCs w:val="20"/>
+              </w:rPr>
+            </w:pPr>
+          </w:p>
+        </w:tc>
+        <w:tc>
+          <w:tcPr>
+            <w:tcW w:w="1239" w:type="dxa"/>
+            <w:tcBorders>
+              <w:top w:val="nil"/>
+              <w:left w:val="nil"/>
+              <w:bottom w:val="nil"/>
+              <w:right w:val="nil"/>
+            </w:tcBorders>
+            <w:shd w:val="clear" w:color="auto" w:fill="auto"/>
+            <w:noWrap/>
+            <w:vAlign w:val="bottom"/>
+            <w:hideMark/>
+          </w:tcPr>
+          <w:p>
+            <w:pPr>
+              <w:rPr>
+                <w:rFonts w:ascii="Times New Roman" w:eastAsia="Times New Roman" w:hAnsi="Times New Roman" w:cs="Times New Roman"/>
+                <w:sz w:val="20"/>
+                <w:szCs w:val="20"/>
+              </w:rPr>
+            </w:pPr>
+          </w:p>
+        </w:tc>
+        <w:tc>
+          <w:tcPr>
+            <w:tcW w:w="1101" w:type="dxa"/>
             <w:tcBorders>
               <w:top w:val="nil"/>
               <w:left w:val="nil"/>
@@ -3689,103 +3725,103 @@
         </w:trPr>
         <w:tc>
           <w:tcPr>
-            <w:tcW w:w="1191" w:type="dxa"/>
-            <w:tcBorders>
-              <w:top w:val="nil"/>
-              <w:left w:val="nil"/>
-              <w:bottom w:val="nil"/>
-              <w:right w:val="nil"/>
-            </w:tcBorders>
-            <w:shd w:val="clear" w:color="auto" w:fill="auto"/>
-            <w:noWrap/>
-            <w:vAlign w:val="bottom"/>
-            <w:hideMark/>
-          </w:tcPr>
-          <w:p>
-            <w:pPr>
-              <w:rPr>
-                <w:rFonts w:ascii="Times New Roman" w:eastAsia="Times New Roman" w:hAnsi="Times New Roman" w:cs="Times New Roman"/>
-                <w:sz w:val="20"/>
-                <w:szCs w:val="20"/>
-              </w:rPr>
-            </w:pPr>
-          </w:p>
-        </w:tc>
-        <w:tc>
-          <w:tcPr>
-            <w:tcW w:w="951" w:type="dxa"/>
-            <w:tcBorders>
-              <w:top w:val="nil"/>
-              <w:left w:val="nil"/>
-              <w:bottom w:val="nil"/>
-              <w:right w:val="nil"/>
-            </w:tcBorders>
-            <w:shd w:val="clear" w:color="auto" w:fill="auto"/>
-            <w:noWrap/>
-            <w:vAlign w:val="bottom"/>
-            <w:hideMark/>
-          </w:tcPr>
-          <w:p>
-            <w:pPr>
-              <w:rPr>
-                <w:rFonts w:ascii="Times New Roman" w:eastAsia="Times New Roman" w:hAnsi="Times New Roman" w:cs="Times New Roman"/>
-                <w:sz w:val="20"/>
-                <w:szCs w:val="20"/>
-              </w:rPr>
-            </w:pPr>
-          </w:p>
-        </w:tc>
-        <w:tc>
-          <w:tcPr>
-            <w:tcW w:w="1537" w:type="dxa"/>
-            <w:tcBorders>
-              <w:top w:val="nil"/>
-              <w:left w:val="nil"/>
-              <w:bottom w:val="nil"/>
-              <w:right w:val="nil"/>
-            </w:tcBorders>
-            <w:shd w:val="clear" w:color="auto" w:fill="auto"/>
-            <w:noWrap/>
-            <w:vAlign w:val="bottom"/>
-            <w:hideMark/>
-          </w:tcPr>
-          <w:p>
-            <w:pPr>
-              <w:rPr>
-                <w:rFonts w:ascii="Times New Roman" w:eastAsia="Times New Roman" w:hAnsi="Times New Roman" w:cs="Times New Roman"/>
-                <w:sz w:val="20"/>
-                <w:szCs w:val="20"/>
-              </w:rPr>
-            </w:pPr>
-          </w:p>
-        </w:tc>
-        <w:tc>
-          <w:tcPr>
-            <w:tcW w:w="452" w:type="dxa"/>
-            <w:tcBorders>
-              <w:top w:val="nil"/>
-              <w:left w:val="nil"/>
-              <w:bottom w:val="nil"/>
-              <w:right w:val="nil"/>
-            </w:tcBorders>
-            <w:shd w:val="clear" w:color="auto" w:fill="auto"/>
-            <w:noWrap/>
-            <w:vAlign w:val="bottom"/>
-            <w:hideMark/>
-          </w:tcPr>
-          <w:p>
-            <w:pPr>
-              <w:rPr>
-                <w:rFonts w:ascii="Times New Roman" w:eastAsia="Times New Roman" w:hAnsi="Times New Roman" w:cs="Times New Roman"/>
-                <w:sz w:val="20"/>
-                <w:szCs w:val="20"/>
-              </w:rPr>
-            </w:pPr>
-          </w:p>
-        </w:tc>
-        <w:tc>
-          <w:tcPr>
-            <w:tcW w:w="1257" w:type="dxa"/>
+            <w:tcW w:w="1263" w:type="dxa"/>
+            <w:tcBorders>
+              <w:top w:val="nil"/>
+              <w:left w:val="nil"/>
+              <w:bottom w:val="nil"/>
+              <w:right w:val="nil"/>
+            </w:tcBorders>
+            <w:shd w:val="clear" w:color="auto" w:fill="auto"/>
+            <w:noWrap/>
+            <w:vAlign w:val="bottom"/>
+            <w:hideMark/>
+          </w:tcPr>
+          <w:p>
+            <w:pPr>
+              <w:rPr>
+                <w:rFonts w:ascii="Times New Roman" w:eastAsia="Times New Roman" w:hAnsi="Times New Roman" w:cs="Times New Roman"/>
+                <w:sz w:val="20"/>
+                <w:szCs w:val="20"/>
+              </w:rPr>
+            </w:pPr>
+          </w:p>
+        </w:tc>
+        <w:tc>
+          <w:tcPr>
+            <w:tcW w:w="1085" w:type="dxa"/>
+            <w:tcBorders>
+              <w:top w:val="nil"/>
+              <w:left w:val="nil"/>
+              <w:bottom w:val="nil"/>
+              <w:right w:val="nil"/>
+            </w:tcBorders>
+            <w:shd w:val="clear" w:color="auto" w:fill="auto"/>
+            <w:noWrap/>
+            <w:vAlign w:val="bottom"/>
+            <w:hideMark/>
+          </w:tcPr>
+          <w:p>
+            <w:pPr>
+              <w:rPr>
+                <w:rFonts w:ascii="Times New Roman" w:eastAsia="Times New Roman" w:hAnsi="Times New Roman" w:cs="Times New Roman"/>
+                <w:sz w:val="20"/>
+                <w:szCs w:val="20"/>
+              </w:rPr>
+            </w:pPr>
+          </w:p>
+        </w:tc>
+        <w:tc>
+          <w:tcPr>
+            <w:tcW w:w="1300" w:type="dxa"/>
+            <w:tcBorders>
+              <w:top w:val="nil"/>
+              <w:left w:val="nil"/>
+              <w:bottom w:val="nil"/>
+              <w:right w:val="nil"/>
+            </w:tcBorders>
+            <w:shd w:val="clear" w:color="auto" w:fill="auto"/>
+            <w:noWrap/>
+            <w:vAlign w:val="bottom"/>
+            <w:hideMark/>
+          </w:tcPr>
+          <w:p>
+            <w:pPr>
+              <w:rPr>
+                <w:rFonts w:ascii="Times New Roman" w:eastAsia="Times New Roman" w:hAnsi="Times New Roman" w:cs="Times New Roman"/>
+                <w:sz w:val="20"/>
+                <w:szCs w:val="20"/>
+              </w:rPr>
+            </w:pPr>
+          </w:p>
+        </w:tc>
+        <w:tc>
+          <w:tcPr>
+            <w:tcW w:w="434" w:type="dxa"/>
+            <w:tcBorders>
+              <w:top w:val="nil"/>
+              <w:left w:val="nil"/>
+              <w:bottom w:val="nil"/>
+              <w:right w:val="nil"/>
+            </w:tcBorders>
+            <w:shd w:val="clear" w:color="auto" w:fill="auto"/>
+            <w:noWrap/>
+            <w:vAlign w:val="bottom"/>
+            <w:hideMark/>
+          </w:tcPr>
+          <w:p>
+            <w:pPr>
+              <w:rPr>
+                <w:rFonts w:ascii="Times New Roman" w:eastAsia="Times New Roman" w:hAnsi="Times New Roman" w:cs="Times New Roman"/>
+                <w:sz w:val="20"/>
+                <w:szCs w:val="20"/>
+              </w:rPr>
+            </w:pPr>
+          </w:p>
+        </w:tc>
+        <w:tc>
+          <w:tcPr>
+            <w:tcW w:w="1337" w:type="dxa"/>
             <w:tcBorders>
               <w:top w:val="nil"/>
               <w:left w:val="single" w:sz="4" w:space="0" w:color="auto"/>
@@ -3819,7 +3855,7 @@
         </w:tc>
         <w:tc>
           <w:tcPr>
-            <w:tcW w:w="1194" w:type="dxa"/>
+            <w:tcW w:w="1237" w:type="dxa"/>
             <w:tcBorders>
               <w:top w:val="nil"/>
               <w:left w:val="nil"/>
@@ -3853,7 +3889,7 @@
         </w:tc>
         <w:tc>
           <w:tcPr>
-            <w:tcW w:w="2479" w:type="dxa"/>
+            <w:tcW w:w="2226" w:type="dxa"/>
             <w:tcBorders>
               <w:top w:val="nil"/>
               <w:left w:val="nil"/>
@@ -3883,84 +3919,93 @@
               </w:rPr>
               <w:t>FOREIGN_KEY</w:t>
             </w:r>
-          </w:p>
-        </w:tc>
-        <w:tc>
-          <w:tcPr>
-            <w:tcW w:w="560" w:type="dxa"/>
-            <w:tcBorders>
-              <w:top w:val="nil"/>
-              <w:left w:val="nil"/>
-              <w:bottom w:val="nil"/>
-              <w:right w:val="nil"/>
-            </w:tcBorders>
-            <w:shd w:val="clear" w:color="auto" w:fill="auto"/>
-            <w:noWrap/>
-            <w:vAlign w:val="bottom"/>
-            <w:hideMark/>
-          </w:tcPr>
-          <w:p>
-            <w:pPr>
-              <w:rPr>
-                <w:rFonts w:ascii="Calibri" w:eastAsia="Times New Roman" w:hAnsi="Calibri" w:cs="Calibri"/>
-                <w:color w:val="000000"/>
-                <w:sz w:val="16"/>
-                <w:szCs w:val="16"/>
-              </w:rPr>
-            </w:pPr>
-          </w:p>
-        </w:tc>
-        <w:tc>
-          <w:tcPr>
-            <w:tcW w:w="1257" w:type="dxa"/>
-            <w:tcBorders>
-              <w:top w:val="nil"/>
-              <w:left w:val="nil"/>
-              <w:bottom w:val="nil"/>
-              <w:right w:val="nil"/>
-            </w:tcBorders>
-            <w:shd w:val="clear" w:color="auto" w:fill="auto"/>
-            <w:noWrap/>
-            <w:vAlign w:val="bottom"/>
-            <w:hideMark/>
-          </w:tcPr>
-          <w:p>
-            <w:pPr>
-              <w:rPr>
-                <w:rFonts w:ascii="Times New Roman" w:eastAsia="Times New Roman" w:hAnsi="Times New Roman" w:cs="Times New Roman"/>
-                <w:sz w:val="20"/>
-                <w:szCs w:val="20"/>
-              </w:rPr>
-            </w:pPr>
-          </w:p>
-        </w:tc>
-        <w:tc>
-          <w:tcPr>
-            <w:tcW w:w="1177" w:type="dxa"/>
-            <w:tcBorders>
-              <w:top w:val="nil"/>
-              <w:left w:val="nil"/>
-              <w:bottom w:val="nil"/>
-              <w:right w:val="nil"/>
-            </w:tcBorders>
-            <w:shd w:val="clear" w:color="auto" w:fill="auto"/>
-            <w:noWrap/>
-            <w:vAlign w:val="bottom"/>
-            <w:hideMark/>
-          </w:tcPr>
-          <w:p>
-            <w:pPr>
-              <w:rPr>
-                <w:rFonts w:ascii="Times New Roman" w:eastAsia="Times New Roman" w:hAnsi="Times New Roman" w:cs="Times New Roman"/>
-                <w:sz w:val="20"/>
-                <w:szCs w:val="20"/>
-              </w:rPr>
-            </w:pPr>
-          </w:p>
-        </w:tc>
-        <w:tc>
-          <w:tcPr>
-            <w:tcW w:w="900" w:type="dxa"/>
+            <w:r>
+              <w:rPr>
+                <w:rFonts w:ascii="Calibri" w:eastAsia="Times New Roman" w:hAnsi="Calibri" w:cs="Calibri"/>
+                <w:color w:val="000000"/>
+                <w:sz w:val="16"/>
+                <w:szCs w:val="16"/>
+              </w:rPr>
+              <w:t>/NOT NULL</w:t>
+            </w:r>
+          </w:p>
+        </w:tc>
+        <w:tc>
+          <w:tcPr>
+            <w:tcW w:w="533" w:type="dxa"/>
+            <w:tcBorders>
+              <w:top w:val="nil"/>
+              <w:left w:val="nil"/>
+              <w:bottom w:val="nil"/>
+              <w:right w:val="nil"/>
+            </w:tcBorders>
+            <w:shd w:val="clear" w:color="auto" w:fill="auto"/>
+            <w:noWrap/>
+            <w:vAlign w:val="bottom"/>
+            <w:hideMark/>
+          </w:tcPr>
+          <w:p>
+            <w:pPr>
+              <w:rPr>
+                <w:rFonts w:ascii="Calibri" w:eastAsia="Times New Roman" w:hAnsi="Calibri" w:cs="Calibri"/>
+                <w:color w:val="000000"/>
+                <w:sz w:val="16"/>
+                <w:szCs w:val="16"/>
+              </w:rPr>
+            </w:pPr>
+          </w:p>
+        </w:tc>
+        <w:tc>
+          <w:tcPr>
+            <w:tcW w:w="1200" w:type="dxa"/>
+            <w:tcBorders>
+              <w:top w:val="nil"/>
+              <w:left w:val="nil"/>
+              <w:bottom w:val="nil"/>
+              <w:right w:val="nil"/>
+            </w:tcBorders>
+            <w:shd w:val="clear" w:color="auto" w:fill="auto"/>
+            <w:noWrap/>
+            <w:vAlign w:val="bottom"/>
+            <w:hideMark/>
+          </w:tcPr>
+          <w:p>
+            <w:pPr>
+              <w:rPr>
+                <w:rFonts w:ascii="Times New Roman" w:eastAsia="Times New Roman" w:hAnsi="Times New Roman" w:cs="Times New Roman"/>
+                <w:sz w:val="20"/>
+                <w:szCs w:val="20"/>
+              </w:rPr>
+            </w:pPr>
+          </w:p>
+        </w:tc>
+        <w:tc>
+          <w:tcPr>
+            <w:tcW w:w="1239" w:type="dxa"/>
+            <w:tcBorders>
+              <w:top w:val="nil"/>
+              <w:left w:val="nil"/>
+              <w:bottom w:val="nil"/>
+              <w:right w:val="nil"/>
+            </w:tcBorders>
+            <w:shd w:val="clear" w:color="auto" w:fill="auto"/>
+            <w:noWrap/>
+            <w:vAlign w:val="bottom"/>
+            <w:hideMark/>
+          </w:tcPr>
+          <w:p>
+            <w:pPr>
+              <w:rPr>
+                <w:rFonts w:ascii="Times New Roman" w:eastAsia="Times New Roman" w:hAnsi="Times New Roman" w:cs="Times New Roman"/>
+                <w:sz w:val="20"/>
+                <w:szCs w:val="20"/>
+              </w:rPr>
+            </w:pPr>
+          </w:p>
+        </w:tc>
+        <w:tc>
+          <w:tcPr>
+            <w:tcW w:w="1101" w:type="dxa"/>
             <w:tcBorders>
               <w:top w:val="nil"/>
               <w:left w:val="nil"/>
@@ -3989,103 +4034,103 @@
         </w:trPr>
         <w:tc>
           <w:tcPr>
-            <w:tcW w:w="1191" w:type="dxa"/>
-            <w:tcBorders>
-              <w:top w:val="nil"/>
-              <w:left w:val="nil"/>
-              <w:bottom w:val="nil"/>
-              <w:right w:val="nil"/>
-            </w:tcBorders>
-            <w:shd w:val="clear" w:color="auto" w:fill="auto"/>
-            <w:noWrap/>
-            <w:vAlign w:val="bottom"/>
-            <w:hideMark/>
-          </w:tcPr>
-          <w:p>
-            <w:pPr>
-              <w:rPr>
-                <w:rFonts w:ascii="Times New Roman" w:eastAsia="Times New Roman" w:hAnsi="Times New Roman" w:cs="Times New Roman"/>
-                <w:sz w:val="20"/>
-                <w:szCs w:val="20"/>
-              </w:rPr>
-            </w:pPr>
-          </w:p>
-        </w:tc>
-        <w:tc>
-          <w:tcPr>
-            <w:tcW w:w="951" w:type="dxa"/>
-            <w:tcBorders>
-              <w:top w:val="nil"/>
-              <w:left w:val="nil"/>
-              <w:bottom w:val="nil"/>
-              <w:right w:val="nil"/>
-            </w:tcBorders>
-            <w:shd w:val="clear" w:color="auto" w:fill="auto"/>
-            <w:noWrap/>
-            <w:vAlign w:val="bottom"/>
-            <w:hideMark/>
-          </w:tcPr>
-          <w:p>
-            <w:pPr>
-              <w:rPr>
-                <w:rFonts w:ascii="Times New Roman" w:eastAsia="Times New Roman" w:hAnsi="Times New Roman" w:cs="Times New Roman"/>
-                <w:sz w:val="20"/>
-                <w:szCs w:val="20"/>
-              </w:rPr>
-            </w:pPr>
-          </w:p>
-        </w:tc>
-        <w:tc>
-          <w:tcPr>
-            <w:tcW w:w="1537" w:type="dxa"/>
-            <w:tcBorders>
-              <w:top w:val="nil"/>
-              <w:left w:val="nil"/>
-              <w:bottom w:val="nil"/>
-              <w:right w:val="nil"/>
-            </w:tcBorders>
-            <w:shd w:val="clear" w:color="auto" w:fill="auto"/>
-            <w:noWrap/>
-            <w:vAlign w:val="bottom"/>
-            <w:hideMark/>
-          </w:tcPr>
-          <w:p>
-            <w:pPr>
-              <w:rPr>
-                <w:rFonts w:ascii="Times New Roman" w:eastAsia="Times New Roman" w:hAnsi="Times New Roman" w:cs="Times New Roman"/>
-                <w:sz w:val="20"/>
-                <w:szCs w:val="20"/>
-              </w:rPr>
-            </w:pPr>
-          </w:p>
-        </w:tc>
-        <w:tc>
-          <w:tcPr>
-            <w:tcW w:w="452" w:type="dxa"/>
-            <w:tcBorders>
-              <w:top w:val="nil"/>
-              <w:left w:val="nil"/>
-              <w:bottom w:val="nil"/>
-              <w:right w:val="nil"/>
-            </w:tcBorders>
-            <w:shd w:val="clear" w:color="auto" w:fill="auto"/>
-            <w:noWrap/>
-            <w:vAlign w:val="bottom"/>
-            <w:hideMark/>
-          </w:tcPr>
-          <w:p>
-            <w:pPr>
-              <w:rPr>
-                <w:rFonts w:ascii="Times New Roman" w:eastAsia="Times New Roman" w:hAnsi="Times New Roman" w:cs="Times New Roman"/>
-                <w:sz w:val="20"/>
-                <w:szCs w:val="20"/>
-              </w:rPr>
-            </w:pPr>
-          </w:p>
-        </w:tc>
-        <w:tc>
-          <w:tcPr>
-            <w:tcW w:w="1257" w:type="dxa"/>
+            <w:tcW w:w="1263" w:type="dxa"/>
+            <w:tcBorders>
+              <w:top w:val="nil"/>
+              <w:left w:val="nil"/>
+              <w:bottom w:val="nil"/>
+              <w:right w:val="nil"/>
+            </w:tcBorders>
+            <w:shd w:val="clear" w:color="auto" w:fill="auto"/>
+            <w:noWrap/>
+            <w:vAlign w:val="bottom"/>
+            <w:hideMark/>
+          </w:tcPr>
+          <w:p>
+            <w:pPr>
+              <w:rPr>
+                <w:rFonts w:ascii="Times New Roman" w:eastAsia="Times New Roman" w:hAnsi="Times New Roman" w:cs="Times New Roman"/>
+                <w:sz w:val="20"/>
+                <w:szCs w:val="20"/>
+              </w:rPr>
+            </w:pPr>
+          </w:p>
+        </w:tc>
+        <w:tc>
+          <w:tcPr>
+            <w:tcW w:w="1085" w:type="dxa"/>
+            <w:tcBorders>
+              <w:top w:val="nil"/>
+              <w:left w:val="nil"/>
+              <w:bottom w:val="nil"/>
+              <w:right w:val="nil"/>
+            </w:tcBorders>
+            <w:shd w:val="clear" w:color="auto" w:fill="auto"/>
+            <w:noWrap/>
+            <w:vAlign w:val="bottom"/>
+            <w:hideMark/>
+          </w:tcPr>
+          <w:p>
+            <w:pPr>
+              <w:rPr>
+                <w:rFonts w:ascii="Times New Roman" w:eastAsia="Times New Roman" w:hAnsi="Times New Roman" w:cs="Times New Roman"/>
+                <w:sz w:val="20"/>
+                <w:szCs w:val="20"/>
+              </w:rPr>
+            </w:pPr>
+          </w:p>
+        </w:tc>
+        <w:tc>
+          <w:tcPr>
+            <w:tcW w:w="1300" w:type="dxa"/>
+            <w:tcBorders>
+              <w:top w:val="nil"/>
+              <w:left w:val="nil"/>
+              <w:bottom w:val="nil"/>
+              <w:right w:val="nil"/>
+            </w:tcBorders>
+            <w:shd w:val="clear" w:color="auto" w:fill="auto"/>
+            <w:noWrap/>
+            <w:vAlign w:val="bottom"/>
+            <w:hideMark/>
+          </w:tcPr>
+          <w:p>
+            <w:pPr>
+              <w:rPr>
+                <w:rFonts w:ascii="Times New Roman" w:eastAsia="Times New Roman" w:hAnsi="Times New Roman" w:cs="Times New Roman"/>
+                <w:sz w:val="20"/>
+                <w:szCs w:val="20"/>
+              </w:rPr>
+            </w:pPr>
+          </w:p>
+        </w:tc>
+        <w:tc>
+          <w:tcPr>
+            <w:tcW w:w="434" w:type="dxa"/>
+            <w:tcBorders>
+              <w:top w:val="nil"/>
+              <w:left w:val="nil"/>
+              <w:bottom w:val="nil"/>
+              <w:right w:val="nil"/>
+            </w:tcBorders>
+            <w:shd w:val="clear" w:color="auto" w:fill="auto"/>
+            <w:noWrap/>
+            <w:vAlign w:val="bottom"/>
+            <w:hideMark/>
+          </w:tcPr>
+          <w:p>
+            <w:pPr>
+              <w:rPr>
+                <w:rFonts w:ascii="Times New Roman" w:eastAsia="Times New Roman" w:hAnsi="Times New Roman" w:cs="Times New Roman"/>
+                <w:sz w:val="20"/>
+                <w:szCs w:val="20"/>
+              </w:rPr>
+            </w:pPr>
+          </w:p>
+        </w:tc>
+        <w:tc>
+          <w:tcPr>
+            <w:tcW w:w="1337" w:type="dxa"/>
             <w:tcBorders>
               <w:top w:val="nil"/>
               <w:left w:val="single" w:sz="4" w:space="0" w:color="auto"/>
@@ -4119,7 +4164,7 @@
         </w:tc>
         <w:tc>
           <w:tcPr>
-            <w:tcW w:w="1194" w:type="dxa"/>
+            <w:tcW w:w="1237" w:type="dxa"/>
             <w:tcBorders>
               <w:top w:val="nil"/>
               <w:left w:val="nil"/>
@@ -4153,7 +4198,7 @@
         </w:tc>
         <w:tc>
           <w:tcPr>
-            <w:tcW w:w="2479" w:type="dxa"/>
+            <w:tcW w:w="2226" w:type="dxa"/>
             <w:tcBorders>
               <w:top w:val="nil"/>
               <w:left w:val="nil"/>
@@ -4183,84 +4228,93 @@
               </w:rPr>
               <w:t>FOREIGN_KEY</w:t>
             </w:r>
-          </w:p>
-        </w:tc>
-        <w:tc>
-          <w:tcPr>
-            <w:tcW w:w="560" w:type="dxa"/>
-            <w:tcBorders>
-              <w:top w:val="nil"/>
-              <w:left w:val="nil"/>
-              <w:bottom w:val="nil"/>
-              <w:right w:val="nil"/>
-            </w:tcBorders>
-            <w:shd w:val="clear" w:color="auto" w:fill="auto"/>
-            <w:noWrap/>
-            <w:vAlign w:val="bottom"/>
-            <w:hideMark/>
-          </w:tcPr>
-          <w:p>
-            <w:pPr>
-              <w:rPr>
-                <w:rFonts w:ascii="Calibri" w:eastAsia="Times New Roman" w:hAnsi="Calibri" w:cs="Calibri"/>
-                <w:color w:val="000000"/>
-                <w:sz w:val="16"/>
-                <w:szCs w:val="16"/>
-              </w:rPr>
-            </w:pPr>
-          </w:p>
-        </w:tc>
-        <w:tc>
-          <w:tcPr>
-            <w:tcW w:w="1257" w:type="dxa"/>
-            <w:tcBorders>
-              <w:top w:val="nil"/>
-              <w:left w:val="nil"/>
-              <w:bottom w:val="nil"/>
-              <w:right w:val="nil"/>
-            </w:tcBorders>
-            <w:shd w:val="clear" w:color="auto" w:fill="auto"/>
-            <w:noWrap/>
-            <w:vAlign w:val="bottom"/>
-            <w:hideMark/>
-          </w:tcPr>
-          <w:p>
-            <w:pPr>
-              <w:rPr>
-                <w:rFonts w:ascii="Times New Roman" w:eastAsia="Times New Roman" w:hAnsi="Times New Roman" w:cs="Times New Roman"/>
-                <w:sz w:val="20"/>
-                <w:szCs w:val="20"/>
-              </w:rPr>
-            </w:pPr>
-          </w:p>
-        </w:tc>
-        <w:tc>
-          <w:tcPr>
-            <w:tcW w:w="1177" w:type="dxa"/>
-            <w:tcBorders>
-              <w:top w:val="nil"/>
-              <w:left w:val="nil"/>
-              <w:bottom w:val="nil"/>
-              <w:right w:val="nil"/>
-            </w:tcBorders>
-            <w:shd w:val="clear" w:color="auto" w:fill="auto"/>
-            <w:noWrap/>
-            <w:vAlign w:val="bottom"/>
-            <w:hideMark/>
-          </w:tcPr>
-          <w:p>
-            <w:pPr>
-              <w:rPr>
-                <w:rFonts w:ascii="Times New Roman" w:eastAsia="Times New Roman" w:hAnsi="Times New Roman" w:cs="Times New Roman"/>
-                <w:sz w:val="20"/>
-                <w:szCs w:val="20"/>
-              </w:rPr>
-            </w:pPr>
-          </w:p>
-        </w:tc>
-        <w:tc>
-          <w:tcPr>
-            <w:tcW w:w="900" w:type="dxa"/>
+            <w:r>
+              <w:rPr>
+                <w:rFonts w:ascii="Calibri" w:eastAsia="Times New Roman" w:hAnsi="Calibri" w:cs="Calibri"/>
+                <w:color w:val="000000"/>
+                <w:sz w:val="16"/>
+                <w:szCs w:val="16"/>
+              </w:rPr>
+              <w:t>/NOT NULL</w:t>
+            </w:r>
+          </w:p>
+        </w:tc>
+        <w:tc>
+          <w:tcPr>
+            <w:tcW w:w="533" w:type="dxa"/>
+            <w:tcBorders>
+              <w:top w:val="nil"/>
+              <w:left w:val="nil"/>
+              <w:bottom w:val="nil"/>
+              <w:right w:val="nil"/>
+            </w:tcBorders>
+            <w:shd w:val="clear" w:color="auto" w:fill="auto"/>
+            <w:noWrap/>
+            <w:vAlign w:val="bottom"/>
+            <w:hideMark/>
+          </w:tcPr>
+          <w:p>
+            <w:pPr>
+              <w:rPr>
+                <w:rFonts w:ascii="Calibri" w:eastAsia="Times New Roman" w:hAnsi="Calibri" w:cs="Calibri"/>
+                <w:color w:val="000000"/>
+                <w:sz w:val="16"/>
+                <w:szCs w:val="16"/>
+              </w:rPr>
+            </w:pPr>
+          </w:p>
+        </w:tc>
+        <w:tc>
+          <w:tcPr>
+            <w:tcW w:w="1200" w:type="dxa"/>
+            <w:tcBorders>
+              <w:top w:val="nil"/>
+              <w:left w:val="nil"/>
+              <w:bottom w:val="nil"/>
+              <w:right w:val="nil"/>
+            </w:tcBorders>
+            <w:shd w:val="clear" w:color="auto" w:fill="auto"/>
+            <w:noWrap/>
+            <w:vAlign w:val="bottom"/>
+            <w:hideMark/>
+          </w:tcPr>
+          <w:p>
+            <w:pPr>
+              <w:rPr>
+                <w:rFonts w:ascii="Times New Roman" w:eastAsia="Times New Roman" w:hAnsi="Times New Roman" w:cs="Times New Roman"/>
+                <w:sz w:val="20"/>
+                <w:szCs w:val="20"/>
+              </w:rPr>
+            </w:pPr>
+          </w:p>
+        </w:tc>
+        <w:tc>
+          <w:tcPr>
+            <w:tcW w:w="1239" w:type="dxa"/>
+            <w:tcBorders>
+              <w:top w:val="nil"/>
+              <w:left w:val="nil"/>
+              <w:bottom w:val="nil"/>
+              <w:right w:val="nil"/>
+            </w:tcBorders>
+            <w:shd w:val="clear" w:color="auto" w:fill="auto"/>
+            <w:noWrap/>
+            <w:vAlign w:val="bottom"/>
+            <w:hideMark/>
+          </w:tcPr>
+          <w:p>
+            <w:pPr>
+              <w:rPr>
+                <w:rFonts w:ascii="Times New Roman" w:eastAsia="Times New Roman" w:hAnsi="Times New Roman" w:cs="Times New Roman"/>
+                <w:sz w:val="20"/>
+                <w:szCs w:val="20"/>
+              </w:rPr>
+            </w:pPr>
+          </w:p>
+        </w:tc>
+        <w:tc>
+          <w:tcPr>
+            <w:tcW w:w="1101" w:type="dxa"/>
             <w:tcBorders>
               <w:top w:val="nil"/>
               <w:left w:val="nil"/>
@@ -4289,7 +4343,7 @@
         </w:trPr>
         <w:tc>
           <w:tcPr>
-            <w:tcW w:w="3679" w:type="dxa"/>
+            <w:tcW w:w="3648" w:type="dxa"/>
             <w:gridSpan w:val="3"/>
             <w:tcBorders>
               <w:top w:val="single" w:sz="4" w:space="0" w:color="auto"/>
@@ -4329,7 +4383,7 @@
         </w:tc>
         <w:tc>
           <w:tcPr>
-            <w:tcW w:w="452" w:type="dxa"/>
+            <w:tcW w:w="434" w:type="dxa"/>
             <w:tcBorders>
               <w:top w:val="nil"/>
               <w:left w:val="nil"/>
@@ -4357,7 +4411,7 @@
         </w:tc>
         <w:tc>
           <w:tcPr>
-            <w:tcW w:w="1257" w:type="dxa"/>
+            <w:tcW w:w="1337" w:type="dxa"/>
             <w:tcBorders>
               <w:top w:val="nil"/>
               <w:left w:val="single" w:sz="4" w:space="0" w:color="auto"/>
@@ -4391,7 +4445,7 @@
         </w:tc>
         <w:tc>
           <w:tcPr>
-            <w:tcW w:w="1194" w:type="dxa"/>
+            <w:tcW w:w="1237" w:type="dxa"/>
             <w:tcBorders>
               <w:top w:val="nil"/>
               <w:left w:val="nil"/>
@@ -4430,13 +4484,22 @@
                 <w:sz w:val="16"/>
                 <w:szCs w:val="16"/>
               </w:rPr>
-              <w:t>10)</w:t>
-            </w:r>
-          </w:p>
-        </w:tc>
-        <w:tc>
-          <w:tcPr>
-            <w:tcW w:w="2479" w:type="dxa"/>
+              <w:t>255</w:t>
+            </w:r>
+            <w:r>
+              <w:rPr>
+                <w:rFonts w:ascii="Calibri" w:eastAsia="Times New Roman" w:hAnsi="Calibri" w:cs="Calibri"/>
+                <w:color w:val="000000"/>
+                <w:sz w:val="16"/>
+                <w:szCs w:val="16"/>
+              </w:rPr>
+              <w:t>)</w:t>
+            </w:r>
+          </w:p>
+        </w:tc>
+        <w:tc>
+          <w:tcPr>
+            <w:tcW w:w="2226" w:type="dxa"/>
             <w:tcBorders>
               <w:top w:val="nil"/>
               <w:left w:val="nil"/>
@@ -4470,7 +4533,7 @@
         </w:tc>
         <w:tc>
           <w:tcPr>
-            <w:tcW w:w="560" w:type="dxa"/>
+            <w:tcW w:w="533" w:type="dxa"/>
             <w:tcBorders>
               <w:top w:val="nil"/>
               <w:left w:val="nil"/>
@@ -4577,55 +4640,55 @@
         </w:tc>
         <w:tc>
           <w:tcPr>
-            <w:tcW w:w="1257" w:type="dxa"/>
-            <w:tcBorders>
-              <w:top w:val="nil"/>
-              <w:left w:val="nil"/>
-              <w:bottom w:val="nil"/>
-              <w:right w:val="nil"/>
-            </w:tcBorders>
-            <w:shd w:val="clear" w:color="auto" w:fill="auto"/>
-            <w:noWrap/>
-            <w:vAlign w:val="bottom"/>
-            <w:hideMark/>
-          </w:tcPr>
-          <w:p>
-            <w:pPr>
-              <w:rPr>
-                <w:rFonts w:ascii="Times New Roman" w:eastAsia="Times New Roman" w:hAnsi="Times New Roman" w:cs="Times New Roman"/>
-                <w:sz w:val="20"/>
-                <w:szCs w:val="20"/>
-              </w:rPr>
-            </w:pPr>
-          </w:p>
-        </w:tc>
-        <w:tc>
-          <w:tcPr>
-            <w:tcW w:w="1177" w:type="dxa"/>
-            <w:tcBorders>
-              <w:top w:val="nil"/>
-              <w:left w:val="nil"/>
-              <w:bottom w:val="nil"/>
-              <w:right w:val="nil"/>
-            </w:tcBorders>
-            <w:shd w:val="clear" w:color="auto" w:fill="auto"/>
-            <w:noWrap/>
-            <w:vAlign w:val="bottom"/>
-            <w:hideMark/>
-          </w:tcPr>
-          <w:p>
-            <w:pPr>
-              <w:rPr>
-                <w:rFonts w:ascii="Times New Roman" w:eastAsia="Times New Roman" w:hAnsi="Times New Roman" w:cs="Times New Roman"/>
-                <w:sz w:val="20"/>
-                <w:szCs w:val="20"/>
-              </w:rPr>
-            </w:pPr>
-          </w:p>
-        </w:tc>
-        <w:tc>
-          <w:tcPr>
-            <w:tcW w:w="900" w:type="dxa"/>
+            <w:tcW w:w="1200" w:type="dxa"/>
+            <w:tcBorders>
+              <w:top w:val="nil"/>
+              <w:left w:val="nil"/>
+              <w:bottom w:val="nil"/>
+              <w:right w:val="nil"/>
+            </w:tcBorders>
+            <w:shd w:val="clear" w:color="auto" w:fill="auto"/>
+            <w:noWrap/>
+            <w:vAlign w:val="bottom"/>
+            <w:hideMark/>
+          </w:tcPr>
+          <w:p>
+            <w:pPr>
+              <w:rPr>
+                <w:rFonts w:ascii="Times New Roman" w:eastAsia="Times New Roman" w:hAnsi="Times New Roman" w:cs="Times New Roman"/>
+                <w:sz w:val="20"/>
+                <w:szCs w:val="20"/>
+              </w:rPr>
+            </w:pPr>
+          </w:p>
+        </w:tc>
+        <w:tc>
+          <w:tcPr>
+            <w:tcW w:w="1239" w:type="dxa"/>
+            <w:tcBorders>
+              <w:top w:val="nil"/>
+              <w:left w:val="nil"/>
+              <w:bottom w:val="nil"/>
+              <w:right w:val="nil"/>
+            </w:tcBorders>
+            <w:shd w:val="clear" w:color="auto" w:fill="auto"/>
+            <w:noWrap/>
+            <w:vAlign w:val="bottom"/>
+            <w:hideMark/>
+          </w:tcPr>
+          <w:p>
+            <w:pPr>
+              <w:rPr>
+                <w:rFonts w:ascii="Times New Roman" w:eastAsia="Times New Roman" w:hAnsi="Times New Roman" w:cs="Times New Roman"/>
+                <w:sz w:val="20"/>
+                <w:szCs w:val="20"/>
+              </w:rPr>
+            </w:pPr>
+          </w:p>
+        </w:tc>
+        <w:tc>
+          <w:tcPr>
+            <w:tcW w:w="1101" w:type="dxa"/>
             <w:tcBorders>
               <w:top w:val="nil"/>
               <w:left w:val="nil"/>
@@ -4654,7 +4717,7 @@
         </w:trPr>
         <w:tc>
           <w:tcPr>
-            <w:tcW w:w="1191" w:type="dxa"/>
+            <w:tcW w:w="1263" w:type="dxa"/>
             <w:tcBorders>
               <w:top w:val="nil"/>
               <w:left w:val="single" w:sz="4" w:space="0" w:color="auto"/>
@@ -4692,7 +4755,7 @@
         </w:tc>
         <w:tc>
           <w:tcPr>
-            <w:tcW w:w="951" w:type="dxa"/>
+            <w:tcW w:w="1085" w:type="dxa"/>
             <w:tcBorders>
               <w:top w:val="nil"/>
               <w:left w:val="nil"/>
@@ -4730,7 +4793,7 @@
         </w:tc>
         <w:tc>
           <w:tcPr>
-            <w:tcW w:w="1537" w:type="dxa"/>
+            <w:tcW w:w="1300" w:type="dxa"/>
             <w:tcBorders>
               <w:top w:val="nil"/>
               <w:left w:val="nil"/>
@@ -4768,7 +4831,7 @@
         </w:tc>
         <w:tc>
           <w:tcPr>
-            <w:tcW w:w="452" w:type="dxa"/>
+            <w:tcW w:w="434" w:type="dxa"/>
             <w:tcBorders>
               <w:top w:val="nil"/>
               <w:left w:val="nil"/>
@@ -4795,7 +4858,7 @@
         </w:tc>
         <w:tc>
           <w:tcPr>
-            <w:tcW w:w="1257" w:type="dxa"/>
+            <w:tcW w:w="1337" w:type="dxa"/>
             <w:tcBorders>
               <w:top w:val="nil"/>
               <w:left w:val="single" w:sz="4" w:space="0" w:color="auto"/>
@@ -4829,7 +4892,7 @@
         </w:tc>
         <w:tc>
           <w:tcPr>
-            <w:tcW w:w="1194" w:type="dxa"/>
+            <w:tcW w:w="1237" w:type="dxa"/>
             <w:tcBorders>
               <w:top w:val="nil"/>
               <w:left w:val="nil"/>
@@ -4863,7 +4926,7 @@
         </w:tc>
         <w:tc>
           <w:tcPr>
-            <w:tcW w:w="2479" w:type="dxa"/>
+            <w:tcW w:w="2226" w:type="dxa"/>
             <w:tcBorders>
               <w:top w:val="nil"/>
               <w:left w:val="nil"/>
@@ -4897,80 +4960,80 @@
         </w:tc>
         <w:tc>
           <w:tcPr>
-            <w:tcW w:w="560" w:type="dxa"/>
-            <w:tcBorders>
-              <w:top w:val="nil"/>
-              <w:left w:val="nil"/>
-              <w:bottom w:val="nil"/>
-              <w:right w:val="nil"/>
-            </w:tcBorders>
-            <w:shd w:val="clear" w:color="auto" w:fill="auto"/>
-            <w:noWrap/>
-            <w:vAlign w:val="bottom"/>
-            <w:hideMark/>
-          </w:tcPr>
-          <w:p>
-            <w:pPr>
-              <w:rPr>
-                <w:rFonts w:ascii="Calibri" w:eastAsia="Times New Roman" w:hAnsi="Calibri" w:cs="Calibri"/>
-                <w:color w:val="000000"/>
-                <w:sz w:val="16"/>
-                <w:szCs w:val="16"/>
-              </w:rPr>
-            </w:pPr>
-          </w:p>
-        </w:tc>
-        <w:tc>
-          <w:tcPr>
-            <w:tcW w:w="1257" w:type="dxa"/>
-            <w:tcBorders>
-              <w:top w:val="nil"/>
-              <w:left w:val="nil"/>
-              <w:bottom w:val="nil"/>
-              <w:right w:val="nil"/>
-            </w:tcBorders>
-            <w:shd w:val="clear" w:color="auto" w:fill="auto"/>
-            <w:noWrap/>
-            <w:vAlign w:val="bottom"/>
-            <w:hideMark/>
-          </w:tcPr>
-          <w:p>
-            <w:pPr>
-              <w:rPr>
-                <w:rFonts w:ascii="Times New Roman" w:eastAsia="Times New Roman" w:hAnsi="Times New Roman" w:cs="Times New Roman"/>
-                <w:sz w:val="20"/>
-                <w:szCs w:val="20"/>
-              </w:rPr>
-            </w:pPr>
-          </w:p>
-        </w:tc>
-        <w:tc>
-          <w:tcPr>
-            <w:tcW w:w="1177" w:type="dxa"/>
-            <w:tcBorders>
-              <w:top w:val="nil"/>
-              <w:left w:val="nil"/>
-              <w:bottom w:val="nil"/>
-              <w:right w:val="nil"/>
-            </w:tcBorders>
-            <w:shd w:val="clear" w:color="auto" w:fill="auto"/>
-            <w:noWrap/>
-            <w:vAlign w:val="bottom"/>
-            <w:hideMark/>
-          </w:tcPr>
-          <w:p>
-            <w:pPr>
-              <w:rPr>
-                <w:rFonts w:ascii="Times New Roman" w:eastAsia="Times New Roman" w:hAnsi="Times New Roman" w:cs="Times New Roman"/>
-                <w:sz w:val="20"/>
-                <w:szCs w:val="20"/>
-              </w:rPr>
-            </w:pPr>
-          </w:p>
-        </w:tc>
-        <w:tc>
-          <w:tcPr>
-            <w:tcW w:w="900" w:type="dxa"/>
+            <w:tcW w:w="533" w:type="dxa"/>
+            <w:tcBorders>
+              <w:top w:val="nil"/>
+              <w:left w:val="nil"/>
+              <w:bottom w:val="nil"/>
+              <w:right w:val="nil"/>
+            </w:tcBorders>
+            <w:shd w:val="clear" w:color="auto" w:fill="auto"/>
+            <w:noWrap/>
+            <w:vAlign w:val="bottom"/>
+            <w:hideMark/>
+          </w:tcPr>
+          <w:p>
+            <w:pPr>
+              <w:rPr>
+                <w:rFonts w:ascii="Calibri" w:eastAsia="Times New Roman" w:hAnsi="Calibri" w:cs="Calibri"/>
+                <w:color w:val="000000"/>
+                <w:sz w:val="16"/>
+                <w:szCs w:val="16"/>
+              </w:rPr>
+            </w:pPr>
+          </w:p>
+        </w:tc>
+        <w:tc>
+          <w:tcPr>
+            <w:tcW w:w="1200" w:type="dxa"/>
+            <w:tcBorders>
+              <w:top w:val="nil"/>
+              <w:left w:val="nil"/>
+              <w:bottom w:val="nil"/>
+              <w:right w:val="nil"/>
+            </w:tcBorders>
+            <w:shd w:val="clear" w:color="auto" w:fill="auto"/>
+            <w:noWrap/>
+            <w:vAlign w:val="bottom"/>
+            <w:hideMark/>
+          </w:tcPr>
+          <w:p>
+            <w:pPr>
+              <w:rPr>
+                <w:rFonts w:ascii="Times New Roman" w:eastAsia="Times New Roman" w:hAnsi="Times New Roman" w:cs="Times New Roman"/>
+                <w:sz w:val="20"/>
+                <w:szCs w:val="20"/>
+              </w:rPr>
+            </w:pPr>
+          </w:p>
+        </w:tc>
+        <w:tc>
+          <w:tcPr>
+            <w:tcW w:w="1239" w:type="dxa"/>
+            <w:tcBorders>
+              <w:top w:val="nil"/>
+              <w:left w:val="nil"/>
+              <w:bottom w:val="nil"/>
+              <w:right w:val="nil"/>
+            </w:tcBorders>
+            <w:shd w:val="clear" w:color="auto" w:fill="auto"/>
+            <w:noWrap/>
+            <w:vAlign w:val="bottom"/>
+            <w:hideMark/>
+          </w:tcPr>
+          <w:p>
+            <w:pPr>
+              <w:rPr>
+                <w:rFonts w:ascii="Times New Roman" w:eastAsia="Times New Roman" w:hAnsi="Times New Roman" w:cs="Times New Roman"/>
+                <w:sz w:val="20"/>
+                <w:szCs w:val="20"/>
+              </w:rPr>
+            </w:pPr>
+          </w:p>
+        </w:tc>
+        <w:tc>
+          <w:tcPr>
+            <w:tcW w:w="1101" w:type="dxa"/>
             <w:tcBorders>
               <w:top w:val="nil"/>
               <w:left w:val="nil"/>
@@ -4999,7 +5062,7 @@
         </w:trPr>
         <w:tc>
           <w:tcPr>
-            <w:tcW w:w="1191" w:type="dxa"/>
+            <w:tcW w:w="1263" w:type="dxa"/>
             <w:tcBorders>
               <w:top w:val="nil"/>
               <w:left w:val="single" w:sz="4" w:space="0" w:color="auto"/>
@@ -5033,7 +5096,7 @@
         </w:tc>
         <w:tc>
           <w:tcPr>
-            <w:tcW w:w="951" w:type="dxa"/>
+            <w:tcW w:w="1085" w:type="dxa"/>
             <w:tcBorders>
               <w:top w:val="nil"/>
               <w:left w:val="nil"/>
@@ -5067,7 +5130,7 @@
         </w:tc>
         <w:tc>
           <w:tcPr>
-            <w:tcW w:w="1537" w:type="dxa"/>
+            <w:tcW w:w="1300" w:type="dxa"/>
             <w:tcBorders>
               <w:top w:val="nil"/>
               <w:left w:val="nil"/>
@@ -5101,32 +5164,32 @@
         </w:tc>
         <w:tc>
           <w:tcPr>
-            <w:tcW w:w="452" w:type="dxa"/>
-            <w:tcBorders>
-              <w:top w:val="nil"/>
-              <w:left w:val="nil"/>
-              <w:bottom w:val="nil"/>
-              <w:right w:val="nil"/>
-            </w:tcBorders>
-            <w:shd w:val="clear" w:color="auto" w:fill="auto"/>
-            <w:noWrap/>
-            <w:vAlign w:val="bottom"/>
-            <w:hideMark/>
-          </w:tcPr>
-          <w:p>
-            <w:pPr>
-              <w:rPr>
-                <w:rFonts w:ascii="Calibri" w:eastAsia="Times New Roman" w:hAnsi="Calibri" w:cs="Calibri"/>
-                <w:color w:val="000000"/>
-                <w:sz w:val="16"/>
-                <w:szCs w:val="16"/>
-              </w:rPr>
-            </w:pPr>
-          </w:p>
-        </w:tc>
-        <w:tc>
-          <w:tcPr>
-            <w:tcW w:w="1257" w:type="dxa"/>
+            <w:tcW w:w="434" w:type="dxa"/>
+            <w:tcBorders>
+              <w:top w:val="nil"/>
+              <w:left w:val="nil"/>
+              <w:bottom w:val="nil"/>
+              <w:right w:val="nil"/>
+            </w:tcBorders>
+            <w:shd w:val="clear" w:color="auto" w:fill="auto"/>
+            <w:noWrap/>
+            <w:vAlign w:val="bottom"/>
+            <w:hideMark/>
+          </w:tcPr>
+          <w:p>
+            <w:pPr>
+              <w:rPr>
+                <w:rFonts w:ascii="Calibri" w:eastAsia="Times New Roman" w:hAnsi="Calibri" w:cs="Calibri"/>
+                <w:color w:val="000000"/>
+                <w:sz w:val="16"/>
+                <w:szCs w:val="16"/>
+              </w:rPr>
+            </w:pPr>
+          </w:p>
+        </w:tc>
+        <w:tc>
+          <w:tcPr>
+            <w:tcW w:w="1337" w:type="dxa"/>
             <w:tcBorders>
               <w:top w:val="nil"/>
               <w:left w:val="single" w:sz="4" w:space="0" w:color="auto"/>
@@ -5154,13 +5217,13 @@
                 <w:sz w:val="16"/>
                 <w:szCs w:val="16"/>
               </w:rPr>
-              <w:t>LAST_UPD_TS</w:t>
-            </w:r>
-          </w:p>
-        </w:tc>
-        <w:tc>
-          <w:tcPr>
-            <w:tcW w:w="1194" w:type="dxa"/>
+              <w:t>CREATED_ON</w:t>
+            </w:r>
+          </w:p>
+        </w:tc>
+        <w:tc>
+          <w:tcPr>
+            <w:tcW w:w="1237" w:type="dxa"/>
             <w:tcBorders>
               <w:top w:val="nil"/>
               <w:left w:val="nil"/>
@@ -5194,7 +5257,7 @@
         </w:tc>
         <w:tc>
           <w:tcPr>
-            <w:tcW w:w="2479" w:type="dxa"/>
+            <w:tcW w:w="2226" w:type="dxa"/>
             <w:tcBorders>
               <w:top w:val="nil"/>
               <w:left w:val="nil"/>
@@ -5228,80 +5291,80 @@
         </w:tc>
         <w:tc>
           <w:tcPr>
-            <w:tcW w:w="560" w:type="dxa"/>
-            <w:tcBorders>
-              <w:top w:val="nil"/>
-              <w:left w:val="nil"/>
-              <w:bottom w:val="nil"/>
-              <w:right w:val="nil"/>
-            </w:tcBorders>
-            <w:shd w:val="clear" w:color="auto" w:fill="auto"/>
-            <w:noWrap/>
-            <w:vAlign w:val="bottom"/>
-            <w:hideMark/>
-          </w:tcPr>
-          <w:p>
-            <w:pPr>
-              <w:rPr>
-                <w:rFonts w:ascii="Calibri" w:eastAsia="Times New Roman" w:hAnsi="Calibri" w:cs="Calibri"/>
-                <w:color w:val="000000"/>
-                <w:sz w:val="16"/>
-                <w:szCs w:val="16"/>
-              </w:rPr>
-            </w:pPr>
-          </w:p>
-        </w:tc>
-        <w:tc>
-          <w:tcPr>
-            <w:tcW w:w="1257" w:type="dxa"/>
-            <w:tcBorders>
-              <w:top w:val="nil"/>
-              <w:left w:val="nil"/>
-              <w:bottom w:val="nil"/>
-              <w:right w:val="nil"/>
-            </w:tcBorders>
-            <w:shd w:val="clear" w:color="auto" w:fill="auto"/>
-            <w:noWrap/>
-            <w:vAlign w:val="bottom"/>
-            <w:hideMark/>
-          </w:tcPr>
-          <w:p>
-            <w:pPr>
-              <w:rPr>
-                <w:rFonts w:ascii="Times New Roman" w:eastAsia="Times New Roman" w:hAnsi="Times New Roman" w:cs="Times New Roman"/>
-                <w:sz w:val="20"/>
-                <w:szCs w:val="20"/>
-              </w:rPr>
-            </w:pPr>
-          </w:p>
-        </w:tc>
-        <w:tc>
-          <w:tcPr>
-            <w:tcW w:w="1177" w:type="dxa"/>
-            <w:tcBorders>
-              <w:top w:val="nil"/>
-              <w:left w:val="nil"/>
-              <w:bottom w:val="nil"/>
-              <w:right w:val="nil"/>
-            </w:tcBorders>
-            <w:shd w:val="clear" w:color="auto" w:fill="auto"/>
-            <w:noWrap/>
-            <w:vAlign w:val="bottom"/>
-            <w:hideMark/>
-          </w:tcPr>
-          <w:p>
-            <w:pPr>
-              <w:rPr>
-                <w:rFonts w:ascii="Times New Roman" w:eastAsia="Times New Roman" w:hAnsi="Times New Roman" w:cs="Times New Roman"/>
-                <w:sz w:val="20"/>
-                <w:szCs w:val="20"/>
-              </w:rPr>
-            </w:pPr>
-          </w:p>
-        </w:tc>
-        <w:tc>
-          <w:tcPr>
-            <w:tcW w:w="900" w:type="dxa"/>
+            <w:tcW w:w="533" w:type="dxa"/>
+            <w:tcBorders>
+              <w:top w:val="nil"/>
+              <w:left w:val="nil"/>
+              <w:bottom w:val="nil"/>
+              <w:right w:val="nil"/>
+            </w:tcBorders>
+            <w:shd w:val="clear" w:color="auto" w:fill="auto"/>
+            <w:noWrap/>
+            <w:vAlign w:val="bottom"/>
+            <w:hideMark/>
+          </w:tcPr>
+          <w:p>
+            <w:pPr>
+              <w:rPr>
+                <w:rFonts w:ascii="Calibri" w:eastAsia="Times New Roman" w:hAnsi="Calibri" w:cs="Calibri"/>
+                <w:color w:val="000000"/>
+                <w:sz w:val="16"/>
+                <w:szCs w:val="16"/>
+              </w:rPr>
+            </w:pPr>
+          </w:p>
+        </w:tc>
+        <w:tc>
+          <w:tcPr>
+            <w:tcW w:w="1200" w:type="dxa"/>
+            <w:tcBorders>
+              <w:top w:val="nil"/>
+              <w:left w:val="nil"/>
+              <w:bottom w:val="nil"/>
+              <w:right w:val="nil"/>
+            </w:tcBorders>
+            <w:shd w:val="clear" w:color="auto" w:fill="auto"/>
+            <w:noWrap/>
+            <w:vAlign w:val="bottom"/>
+            <w:hideMark/>
+          </w:tcPr>
+          <w:p>
+            <w:pPr>
+              <w:rPr>
+                <w:rFonts w:ascii="Times New Roman" w:eastAsia="Times New Roman" w:hAnsi="Times New Roman" w:cs="Times New Roman"/>
+                <w:sz w:val="20"/>
+                <w:szCs w:val="20"/>
+              </w:rPr>
+            </w:pPr>
+          </w:p>
+        </w:tc>
+        <w:tc>
+          <w:tcPr>
+            <w:tcW w:w="1239" w:type="dxa"/>
+            <w:tcBorders>
+              <w:top w:val="nil"/>
+              <w:left w:val="nil"/>
+              <w:bottom w:val="nil"/>
+              <w:right w:val="nil"/>
+            </w:tcBorders>
+            <w:shd w:val="clear" w:color="auto" w:fill="auto"/>
+            <w:noWrap/>
+            <w:vAlign w:val="bottom"/>
+            <w:hideMark/>
+          </w:tcPr>
+          <w:p>
+            <w:pPr>
+              <w:rPr>
+                <w:rFonts w:ascii="Times New Roman" w:eastAsia="Times New Roman" w:hAnsi="Times New Roman" w:cs="Times New Roman"/>
+                <w:sz w:val="20"/>
+                <w:szCs w:val="20"/>
+              </w:rPr>
+            </w:pPr>
+          </w:p>
+        </w:tc>
+        <w:tc>
+          <w:tcPr>
+            <w:tcW w:w="1101" w:type="dxa"/>
             <w:tcBorders>
               <w:top w:val="nil"/>
               <w:left w:val="nil"/>
@@ -5330,7 +5393,7 @@
         </w:trPr>
         <w:tc>
           <w:tcPr>
-            <w:tcW w:w="1191" w:type="dxa"/>
+            <w:tcW w:w="1263" w:type="dxa"/>
             <w:tcBorders>
               <w:top w:val="nil"/>
               <w:left w:val="single" w:sz="4" w:space="0" w:color="auto"/>
@@ -5364,7 +5427,7 @@
         </w:tc>
         <w:tc>
           <w:tcPr>
-            <w:tcW w:w="951" w:type="dxa"/>
+            <w:tcW w:w="1085" w:type="dxa"/>
             <w:tcBorders>
               <w:top w:val="nil"/>
               <w:left w:val="nil"/>
@@ -5398,7 +5461,7 @@
         </w:tc>
         <w:tc>
           <w:tcPr>
-            <w:tcW w:w="1537" w:type="dxa"/>
+            <w:tcW w:w="1300" w:type="dxa"/>
             <w:tcBorders>
               <w:top w:val="nil"/>
               <w:left w:val="nil"/>
@@ -5432,176 +5495,176 @@
         </w:tc>
         <w:tc>
           <w:tcPr>
-            <w:tcW w:w="452" w:type="dxa"/>
-            <w:tcBorders>
-              <w:top w:val="nil"/>
-              <w:left w:val="nil"/>
-              <w:bottom w:val="nil"/>
-              <w:right w:val="nil"/>
-            </w:tcBorders>
-            <w:shd w:val="clear" w:color="auto" w:fill="auto"/>
-            <w:noWrap/>
-            <w:vAlign w:val="bottom"/>
-            <w:hideMark/>
-          </w:tcPr>
-          <w:p>
-            <w:pPr>
-              <w:rPr>
-                <w:rFonts w:ascii="Calibri" w:eastAsia="Times New Roman" w:hAnsi="Calibri" w:cs="Calibri"/>
-                <w:color w:val="000000"/>
-                <w:sz w:val="16"/>
-                <w:szCs w:val="16"/>
-              </w:rPr>
-            </w:pPr>
-          </w:p>
-        </w:tc>
-        <w:tc>
-          <w:tcPr>
-            <w:tcW w:w="1257" w:type="dxa"/>
-            <w:tcBorders>
-              <w:top w:val="nil"/>
-              <w:left w:val="nil"/>
-              <w:bottom w:val="nil"/>
-              <w:right w:val="nil"/>
-            </w:tcBorders>
-            <w:shd w:val="clear" w:color="auto" w:fill="auto"/>
-            <w:noWrap/>
-            <w:vAlign w:val="bottom"/>
-            <w:hideMark/>
-          </w:tcPr>
-          <w:p>
-            <w:pPr>
-              <w:rPr>
-                <w:rFonts w:ascii="Times New Roman" w:eastAsia="Times New Roman" w:hAnsi="Times New Roman" w:cs="Times New Roman"/>
-                <w:sz w:val="20"/>
-                <w:szCs w:val="20"/>
-              </w:rPr>
-            </w:pPr>
-          </w:p>
-        </w:tc>
-        <w:tc>
-          <w:tcPr>
-            <w:tcW w:w="1194" w:type="dxa"/>
-            <w:tcBorders>
-              <w:top w:val="nil"/>
-              <w:left w:val="nil"/>
-              <w:bottom w:val="nil"/>
-              <w:right w:val="nil"/>
-            </w:tcBorders>
-            <w:shd w:val="clear" w:color="auto" w:fill="auto"/>
-            <w:noWrap/>
-            <w:vAlign w:val="bottom"/>
-            <w:hideMark/>
-          </w:tcPr>
-          <w:p>
-            <w:pPr>
-              <w:rPr>
-                <w:rFonts w:ascii="Times New Roman" w:eastAsia="Times New Roman" w:hAnsi="Times New Roman" w:cs="Times New Roman"/>
-                <w:sz w:val="20"/>
-                <w:szCs w:val="20"/>
-              </w:rPr>
-            </w:pPr>
-          </w:p>
-        </w:tc>
-        <w:tc>
-          <w:tcPr>
-            <w:tcW w:w="2479" w:type="dxa"/>
-            <w:tcBorders>
-              <w:top w:val="nil"/>
-              <w:left w:val="nil"/>
-              <w:bottom w:val="nil"/>
-              <w:right w:val="nil"/>
-            </w:tcBorders>
-            <w:shd w:val="clear" w:color="auto" w:fill="auto"/>
-            <w:noWrap/>
-            <w:vAlign w:val="bottom"/>
-            <w:hideMark/>
-          </w:tcPr>
-          <w:p>
-            <w:pPr>
-              <w:rPr>
-                <w:rFonts w:ascii="Times New Roman" w:eastAsia="Times New Roman" w:hAnsi="Times New Roman" w:cs="Times New Roman"/>
-                <w:sz w:val="20"/>
-                <w:szCs w:val="20"/>
-              </w:rPr>
-            </w:pPr>
-          </w:p>
-        </w:tc>
-        <w:tc>
-          <w:tcPr>
-            <w:tcW w:w="560" w:type="dxa"/>
-            <w:tcBorders>
-              <w:top w:val="nil"/>
-              <w:left w:val="nil"/>
-              <w:bottom w:val="nil"/>
-              <w:right w:val="nil"/>
-            </w:tcBorders>
-            <w:shd w:val="clear" w:color="auto" w:fill="auto"/>
-            <w:noWrap/>
-            <w:vAlign w:val="bottom"/>
-            <w:hideMark/>
-          </w:tcPr>
-          <w:p>
-            <w:pPr>
-              <w:rPr>
-                <w:rFonts w:ascii="Times New Roman" w:eastAsia="Times New Roman" w:hAnsi="Times New Roman" w:cs="Times New Roman"/>
-                <w:sz w:val="20"/>
-                <w:szCs w:val="20"/>
-              </w:rPr>
-            </w:pPr>
-          </w:p>
-        </w:tc>
-        <w:tc>
-          <w:tcPr>
-            <w:tcW w:w="1257" w:type="dxa"/>
-            <w:tcBorders>
-              <w:top w:val="nil"/>
-              <w:left w:val="nil"/>
-              <w:bottom w:val="nil"/>
-              <w:right w:val="nil"/>
-            </w:tcBorders>
-            <w:shd w:val="clear" w:color="auto" w:fill="auto"/>
-            <w:noWrap/>
-            <w:vAlign w:val="bottom"/>
-            <w:hideMark/>
-          </w:tcPr>
-          <w:p>
-            <w:pPr>
-              <w:rPr>
-                <w:rFonts w:ascii="Times New Roman" w:eastAsia="Times New Roman" w:hAnsi="Times New Roman" w:cs="Times New Roman"/>
-                <w:sz w:val="20"/>
-                <w:szCs w:val="20"/>
-              </w:rPr>
-            </w:pPr>
-          </w:p>
-        </w:tc>
-        <w:tc>
-          <w:tcPr>
-            <w:tcW w:w="1177" w:type="dxa"/>
-            <w:tcBorders>
-              <w:top w:val="nil"/>
-              <w:left w:val="nil"/>
-              <w:bottom w:val="nil"/>
-              <w:right w:val="nil"/>
-            </w:tcBorders>
-            <w:shd w:val="clear" w:color="auto" w:fill="auto"/>
-            <w:noWrap/>
-            <w:vAlign w:val="bottom"/>
-            <w:hideMark/>
-          </w:tcPr>
-          <w:p>
-            <w:pPr>
-              <w:rPr>
-                <w:rFonts w:ascii="Times New Roman" w:eastAsia="Times New Roman" w:hAnsi="Times New Roman" w:cs="Times New Roman"/>
-                <w:sz w:val="20"/>
-                <w:szCs w:val="20"/>
-              </w:rPr>
-            </w:pPr>
-          </w:p>
-        </w:tc>
-        <w:tc>
-          <w:tcPr>
-            <w:tcW w:w="900" w:type="dxa"/>
+            <w:tcW w:w="434" w:type="dxa"/>
+            <w:tcBorders>
+              <w:top w:val="nil"/>
+              <w:left w:val="nil"/>
+              <w:bottom w:val="nil"/>
+              <w:right w:val="nil"/>
+            </w:tcBorders>
+            <w:shd w:val="clear" w:color="auto" w:fill="auto"/>
+            <w:noWrap/>
+            <w:vAlign w:val="bottom"/>
+            <w:hideMark/>
+          </w:tcPr>
+          <w:p>
+            <w:pPr>
+              <w:rPr>
+                <w:rFonts w:ascii="Calibri" w:eastAsia="Times New Roman" w:hAnsi="Calibri" w:cs="Calibri"/>
+                <w:color w:val="000000"/>
+                <w:sz w:val="16"/>
+                <w:szCs w:val="16"/>
+              </w:rPr>
+            </w:pPr>
+          </w:p>
+        </w:tc>
+        <w:tc>
+          <w:tcPr>
+            <w:tcW w:w="1337" w:type="dxa"/>
+            <w:tcBorders>
+              <w:top w:val="nil"/>
+              <w:left w:val="nil"/>
+              <w:bottom w:val="nil"/>
+              <w:right w:val="nil"/>
+            </w:tcBorders>
+            <w:shd w:val="clear" w:color="auto" w:fill="auto"/>
+            <w:noWrap/>
+            <w:vAlign w:val="bottom"/>
+            <w:hideMark/>
+          </w:tcPr>
+          <w:p>
+            <w:pPr>
+              <w:rPr>
+                <w:rFonts w:ascii="Times New Roman" w:eastAsia="Times New Roman" w:hAnsi="Times New Roman" w:cs="Times New Roman"/>
+                <w:sz w:val="20"/>
+                <w:szCs w:val="20"/>
+              </w:rPr>
+            </w:pPr>
+          </w:p>
+        </w:tc>
+        <w:tc>
+          <w:tcPr>
+            <w:tcW w:w="1237" w:type="dxa"/>
+            <w:tcBorders>
+              <w:top w:val="nil"/>
+              <w:left w:val="nil"/>
+              <w:bottom w:val="nil"/>
+              <w:right w:val="nil"/>
+            </w:tcBorders>
+            <w:shd w:val="clear" w:color="auto" w:fill="auto"/>
+            <w:noWrap/>
+            <w:vAlign w:val="bottom"/>
+            <w:hideMark/>
+          </w:tcPr>
+          <w:p>
+            <w:pPr>
+              <w:rPr>
+                <w:rFonts w:ascii="Times New Roman" w:eastAsia="Times New Roman" w:hAnsi="Times New Roman" w:cs="Times New Roman"/>
+                <w:sz w:val="20"/>
+                <w:szCs w:val="20"/>
+              </w:rPr>
+            </w:pPr>
+          </w:p>
+        </w:tc>
+        <w:tc>
+          <w:tcPr>
+            <w:tcW w:w="2226" w:type="dxa"/>
+            <w:tcBorders>
+              <w:top w:val="nil"/>
+              <w:left w:val="nil"/>
+              <w:bottom w:val="nil"/>
+              <w:right w:val="nil"/>
+            </w:tcBorders>
+            <w:shd w:val="clear" w:color="auto" w:fill="auto"/>
+            <w:noWrap/>
+            <w:vAlign w:val="bottom"/>
+            <w:hideMark/>
+          </w:tcPr>
+          <w:p>
+            <w:pPr>
+              <w:rPr>
+                <w:rFonts w:ascii="Times New Roman" w:eastAsia="Times New Roman" w:hAnsi="Times New Roman" w:cs="Times New Roman"/>
+                <w:sz w:val="20"/>
+                <w:szCs w:val="20"/>
+              </w:rPr>
+            </w:pPr>
+          </w:p>
+        </w:tc>
+        <w:tc>
+          <w:tcPr>
+            <w:tcW w:w="533" w:type="dxa"/>
+            <w:tcBorders>
+              <w:top w:val="nil"/>
+              <w:left w:val="nil"/>
+              <w:bottom w:val="nil"/>
+              <w:right w:val="nil"/>
+            </w:tcBorders>
+            <w:shd w:val="clear" w:color="auto" w:fill="auto"/>
+            <w:noWrap/>
+            <w:vAlign w:val="bottom"/>
+            <w:hideMark/>
+          </w:tcPr>
+          <w:p>
+            <w:pPr>
+              <w:rPr>
+                <w:rFonts w:ascii="Times New Roman" w:eastAsia="Times New Roman" w:hAnsi="Times New Roman" w:cs="Times New Roman"/>
+                <w:sz w:val="20"/>
+                <w:szCs w:val="20"/>
+              </w:rPr>
+            </w:pPr>
+          </w:p>
+        </w:tc>
+        <w:tc>
+          <w:tcPr>
+            <w:tcW w:w="1200" w:type="dxa"/>
+            <w:tcBorders>
+              <w:top w:val="nil"/>
+              <w:left w:val="nil"/>
+              <w:bottom w:val="nil"/>
+              <w:right w:val="nil"/>
+            </w:tcBorders>
+            <w:shd w:val="clear" w:color="auto" w:fill="auto"/>
+            <w:noWrap/>
+            <w:vAlign w:val="bottom"/>
+            <w:hideMark/>
+          </w:tcPr>
+          <w:p>
+            <w:pPr>
+              <w:rPr>
+                <w:rFonts w:ascii="Times New Roman" w:eastAsia="Times New Roman" w:hAnsi="Times New Roman" w:cs="Times New Roman"/>
+                <w:sz w:val="20"/>
+                <w:szCs w:val="20"/>
+              </w:rPr>
+            </w:pPr>
+          </w:p>
+        </w:tc>
+        <w:tc>
+          <w:tcPr>
+            <w:tcW w:w="1239" w:type="dxa"/>
+            <w:tcBorders>
+              <w:top w:val="nil"/>
+              <w:left w:val="nil"/>
+              <w:bottom w:val="nil"/>
+              <w:right w:val="nil"/>
+            </w:tcBorders>
+            <w:shd w:val="clear" w:color="auto" w:fill="auto"/>
+            <w:noWrap/>
+            <w:vAlign w:val="bottom"/>
+            <w:hideMark/>
+          </w:tcPr>
+          <w:p>
+            <w:pPr>
+              <w:rPr>
+                <w:rFonts w:ascii="Times New Roman" w:eastAsia="Times New Roman" w:hAnsi="Times New Roman" w:cs="Times New Roman"/>
+                <w:sz w:val="20"/>
+                <w:szCs w:val="20"/>
+              </w:rPr>
+            </w:pPr>
+          </w:p>
+        </w:tc>
+        <w:tc>
+          <w:tcPr>
+            <w:tcW w:w="1101" w:type="dxa"/>
             <w:tcBorders>
               <w:top w:val="nil"/>
               <w:left w:val="nil"/>
@@ -5630,7 +5693,7 @@
         </w:trPr>
         <w:tc>
           <w:tcPr>
-            <w:tcW w:w="1191" w:type="dxa"/>
+            <w:tcW w:w="1263" w:type="dxa"/>
             <w:tcBorders>
               <w:top w:val="nil"/>
               <w:left w:val="single" w:sz="4" w:space="0" w:color="auto"/>
@@ -5664,7 +5727,7 @@
         </w:tc>
         <w:tc>
           <w:tcPr>
-            <w:tcW w:w="951" w:type="dxa"/>
+            <w:tcW w:w="1085" w:type="dxa"/>
             <w:tcBorders>
               <w:top w:val="nil"/>
               <w:left w:val="nil"/>
@@ -5698,7 +5761,7 @@
         </w:tc>
         <w:tc>
           <w:tcPr>
-            <w:tcW w:w="1537" w:type="dxa"/>
+            <w:tcW w:w="1300" w:type="dxa"/>
             <w:tcBorders>
               <w:top w:val="nil"/>
               <w:left w:val="nil"/>
@@ -5732,128 +5795,128 @@
         </w:tc>
         <w:tc>
           <w:tcPr>
-            <w:tcW w:w="452" w:type="dxa"/>
-            <w:tcBorders>
-              <w:top w:val="nil"/>
-              <w:left w:val="nil"/>
-              <w:bottom w:val="nil"/>
-              <w:right w:val="nil"/>
-            </w:tcBorders>
-            <w:shd w:val="clear" w:color="auto" w:fill="auto"/>
-            <w:noWrap/>
-            <w:vAlign w:val="bottom"/>
-            <w:hideMark/>
-          </w:tcPr>
-          <w:p>
-            <w:pPr>
-              <w:rPr>
-                <w:rFonts w:ascii="Calibri" w:eastAsia="Times New Roman" w:hAnsi="Calibri" w:cs="Calibri"/>
-                <w:color w:val="000000"/>
-                <w:sz w:val="16"/>
-                <w:szCs w:val="16"/>
-              </w:rPr>
-            </w:pPr>
-          </w:p>
-        </w:tc>
-        <w:tc>
-          <w:tcPr>
-            <w:tcW w:w="1257" w:type="dxa"/>
-            <w:tcBorders>
-              <w:top w:val="nil"/>
-              <w:left w:val="nil"/>
-              <w:bottom w:val="nil"/>
-              <w:right w:val="nil"/>
-            </w:tcBorders>
-            <w:shd w:val="clear" w:color="auto" w:fill="auto"/>
-            <w:noWrap/>
-            <w:vAlign w:val="bottom"/>
-            <w:hideMark/>
-          </w:tcPr>
-          <w:p>
-            <w:pPr>
-              <w:rPr>
-                <w:rFonts w:ascii="Times New Roman" w:eastAsia="Times New Roman" w:hAnsi="Times New Roman" w:cs="Times New Roman"/>
-                <w:sz w:val="20"/>
-                <w:szCs w:val="20"/>
-              </w:rPr>
-            </w:pPr>
-          </w:p>
-        </w:tc>
-        <w:tc>
-          <w:tcPr>
-            <w:tcW w:w="1194" w:type="dxa"/>
-            <w:tcBorders>
-              <w:top w:val="nil"/>
-              <w:left w:val="nil"/>
-              <w:bottom w:val="nil"/>
-              <w:right w:val="nil"/>
-            </w:tcBorders>
-            <w:shd w:val="clear" w:color="auto" w:fill="auto"/>
-            <w:noWrap/>
-            <w:vAlign w:val="bottom"/>
-            <w:hideMark/>
-          </w:tcPr>
-          <w:p>
-            <w:pPr>
-              <w:rPr>
-                <w:rFonts w:ascii="Times New Roman" w:eastAsia="Times New Roman" w:hAnsi="Times New Roman" w:cs="Times New Roman"/>
-                <w:sz w:val="20"/>
-                <w:szCs w:val="20"/>
-              </w:rPr>
-            </w:pPr>
-          </w:p>
-        </w:tc>
-        <w:tc>
-          <w:tcPr>
-            <w:tcW w:w="2479" w:type="dxa"/>
-            <w:tcBorders>
-              <w:top w:val="nil"/>
-              <w:left w:val="nil"/>
-              <w:bottom w:val="nil"/>
-              <w:right w:val="nil"/>
-            </w:tcBorders>
-            <w:shd w:val="clear" w:color="auto" w:fill="auto"/>
-            <w:noWrap/>
-            <w:vAlign w:val="bottom"/>
-            <w:hideMark/>
-          </w:tcPr>
-          <w:p>
-            <w:pPr>
-              <w:rPr>
-                <w:rFonts w:ascii="Times New Roman" w:eastAsia="Times New Roman" w:hAnsi="Times New Roman" w:cs="Times New Roman"/>
-                <w:sz w:val="20"/>
-                <w:szCs w:val="20"/>
-              </w:rPr>
-            </w:pPr>
-          </w:p>
-        </w:tc>
-        <w:tc>
-          <w:tcPr>
-            <w:tcW w:w="560" w:type="dxa"/>
-            <w:tcBorders>
-              <w:top w:val="nil"/>
-              <w:left w:val="nil"/>
-              <w:bottom w:val="nil"/>
-              <w:right w:val="nil"/>
-            </w:tcBorders>
-            <w:shd w:val="clear" w:color="auto" w:fill="auto"/>
-            <w:noWrap/>
-            <w:vAlign w:val="bottom"/>
-            <w:hideMark/>
-          </w:tcPr>
-          <w:p>
-            <w:pPr>
-              <w:rPr>
-                <w:rFonts w:ascii="Times New Roman" w:eastAsia="Times New Roman" w:hAnsi="Times New Roman" w:cs="Times New Roman"/>
-                <w:sz w:val="20"/>
-                <w:szCs w:val="20"/>
-              </w:rPr>
-            </w:pPr>
-          </w:p>
-        </w:tc>
-        <w:tc>
-          <w:tcPr>
-            <w:tcW w:w="3334" w:type="dxa"/>
+            <w:tcW w:w="434" w:type="dxa"/>
+            <w:tcBorders>
+              <w:top w:val="nil"/>
+              <w:left w:val="nil"/>
+              <w:bottom w:val="nil"/>
+              <w:right w:val="nil"/>
+            </w:tcBorders>
+            <w:shd w:val="clear" w:color="auto" w:fill="auto"/>
+            <w:noWrap/>
+            <w:vAlign w:val="bottom"/>
+            <w:hideMark/>
+          </w:tcPr>
+          <w:p>
+            <w:pPr>
+              <w:rPr>
+                <w:rFonts w:ascii="Calibri" w:eastAsia="Times New Roman" w:hAnsi="Calibri" w:cs="Calibri"/>
+                <w:color w:val="000000"/>
+                <w:sz w:val="16"/>
+                <w:szCs w:val="16"/>
+              </w:rPr>
+            </w:pPr>
+          </w:p>
+        </w:tc>
+        <w:tc>
+          <w:tcPr>
+            <w:tcW w:w="1337" w:type="dxa"/>
+            <w:tcBorders>
+              <w:top w:val="nil"/>
+              <w:left w:val="nil"/>
+              <w:bottom w:val="nil"/>
+              <w:right w:val="nil"/>
+            </w:tcBorders>
+            <w:shd w:val="clear" w:color="auto" w:fill="auto"/>
+            <w:noWrap/>
+            <w:vAlign w:val="bottom"/>
+            <w:hideMark/>
+          </w:tcPr>
+          <w:p>
+            <w:pPr>
+              <w:rPr>
+                <w:rFonts w:ascii="Times New Roman" w:eastAsia="Times New Roman" w:hAnsi="Times New Roman" w:cs="Times New Roman"/>
+                <w:sz w:val="20"/>
+                <w:szCs w:val="20"/>
+              </w:rPr>
+            </w:pPr>
+          </w:p>
+        </w:tc>
+        <w:tc>
+          <w:tcPr>
+            <w:tcW w:w="1237" w:type="dxa"/>
+            <w:tcBorders>
+              <w:top w:val="nil"/>
+              <w:left w:val="nil"/>
+              <w:bottom w:val="nil"/>
+              <w:right w:val="nil"/>
+            </w:tcBorders>
+            <w:shd w:val="clear" w:color="auto" w:fill="auto"/>
+            <w:noWrap/>
+            <w:vAlign w:val="bottom"/>
+            <w:hideMark/>
+          </w:tcPr>
+          <w:p>
+            <w:pPr>
+              <w:rPr>
+                <w:rFonts w:ascii="Times New Roman" w:eastAsia="Times New Roman" w:hAnsi="Times New Roman" w:cs="Times New Roman"/>
+                <w:sz w:val="20"/>
+                <w:szCs w:val="20"/>
+              </w:rPr>
+            </w:pPr>
+          </w:p>
+        </w:tc>
+        <w:tc>
+          <w:tcPr>
+            <w:tcW w:w="2226" w:type="dxa"/>
+            <w:tcBorders>
+              <w:top w:val="nil"/>
+              <w:left w:val="nil"/>
+              <w:bottom w:val="nil"/>
+              <w:right w:val="nil"/>
+            </w:tcBorders>
+            <w:shd w:val="clear" w:color="auto" w:fill="auto"/>
+            <w:noWrap/>
+            <w:vAlign w:val="bottom"/>
+            <w:hideMark/>
+          </w:tcPr>
+          <w:p>
+            <w:pPr>
+              <w:rPr>
+                <w:rFonts w:ascii="Times New Roman" w:eastAsia="Times New Roman" w:hAnsi="Times New Roman" w:cs="Times New Roman"/>
+                <w:sz w:val="20"/>
+                <w:szCs w:val="20"/>
+              </w:rPr>
+            </w:pPr>
+          </w:p>
+        </w:tc>
+        <w:tc>
+          <w:tcPr>
+            <w:tcW w:w="533" w:type="dxa"/>
+            <w:tcBorders>
+              <w:top w:val="nil"/>
+              <w:left w:val="nil"/>
+              <w:bottom w:val="nil"/>
+              <w:right w:val="nil"/>
+            </w:tcBorders>
+            <w:shd w:val="clear" w:color="auto" w:fill="auto"/>
+            <w:noWrap/>
+            <w:vAlign w:val="bottom"/>
+            <w:hideMark/>
+          </w:tcPr>
+          <w:p>
+            <w:pPr>
+              <w:rPr>
+                <w:rFonts w:ascii="Times New Roman" w:eastAsia="Times New Roman" w:hAnsi="Times New Roman" w:cs="Times New Roman"/>
+                <w:sz w:val="20"/>
+                <w:szCs w:val="20"/>
+              </w:rPr>
+            </w:pPr>
+          </w:p>
+        </w:tc>
+        <w:tc>
+          <w:tcPr>
+            <w:tcW w:w="3540" w:type="dxa"/>
             <w:gridSpan w:val="3"/>
             <w:tcBorders>
               <w:top w:val="single" w:sz="4" w:space="0" w:color="auto"/>
@@ -5898,7 +5961,7 @@
         </w:trPr>
         <w:tc>
           <w:tcPr>
-            <w:tcW w:w="1191" w:type="dxa"/>
+            <w:tcW w:w="1263" w:type="dxa"/>
             <w:tcBorders>
               <w:top w:val="nil"/>
               <w:left w:val="single" w:sz="4" w:space="0" w:color="auto"/>
@@ -5932,7 +5995,7 @@
         </w:tc>
         <w:tc>
           <w:tcPr>
-            <w:tcW w:w="951" w:type="dxa"/>
+            <w:tcW w:w="1085" w:type="dxa"/>
             <w:tcBorders>
               <w:top w:val="nil"/>
               <w:left w:val="nil"/>
@@ -5966,7 +6029,7 @@
         </w:tc>
         <w:tc>
           <w:tcPr>
-            <w:tcW w:w="1537" w:type="dxa"/>
+            <w:tcW w:w="1300" w:type="dxa"/>
             <w:tcBorders>
               <w:top w:val="nil"/>
               <w:left w:val="nil"/>
@@ -6000,7 +6063,7 @@
         </w:tc>
         <w:tc>
           <w:tcPr>
-            <w:tcW w:w="452" w:type="dxa"/>
+            <w:tcW w:w="434" w:type="dxa"/>
             <w:tcBorders>
               <w:top w:val="nil"/>
               <w:left w:val="nil"/>
@@ -6110,103 +6173,103 @@
         </w:tc>
         <w:tc>
           <w:tcPr>
-            <w:tcW w:w="1257" w:type="dxa"/>
-            <w:tcBorders>
-              <w:top w:val="nil"/>
-              <w:left w:val="nil"/>
-              <w:bottom w:val="nil"/>
-              <w:right w:val="nil"/>
-            </w:tcBorders>
-            <w:shd w:val="clear" w:color="auto" w:fill="auto"/>
-            <w:noWrap/>
-            <w:vAlign w:val="bottom"/>
-            <w:hideMark/>
-          </w:tcPr>
-          <w:p>
-            <w:pPr>
-              <w:rPr>
-                <w:rFonts w:ascii="Times New Roman" w:eastAsia="Times New Roman" w:hAnsi="Times New Roman" w:cs="Times New Roman"/>
-                <w:sz w:val="20"/>
-                <w:szCs w:val="20"/>
-              </w:rPr>
-            </w:pPr>
-          </w:p>
-        </w:tc>
-        <w:tc>
-          <w:tcPr>
-            <w:tcW w:w="1194" w:type="dxa"/>
-            <w:tcBorders>
-              <w:top w:val="nil"/>
-              <w:left w:val="nil"/>
-              <w:bottom w:val="nil"/>
-              <w:right w:val="nil"/>
-            </w:tcBorders>
-            <w:shd w:val="clear" w:color="auto" w:fill="auto"/>
-            <w:noWrap/>
-            <w:vAlign w:val="bottom"/>
-            <w:hideMark/>
-          </w:tcPr>
-          <w:p>
-            <w:pPr>
-              <w:rPr>
-                <w:rFonts w:ascii="Times New Roman" w:eastAsia="Times New Roman" w:hAnsi="Times New Roman" w:cs="Times New Roman"/>
-                <w:sz w:val="20"/>
-                <w:szCs w:val="20"/>
-              </w:rPr>
-            </w:pPr>
-          </w:p>
-        </w:tc>
-        <w:tc>
-          <w:tcPr>
-            <w:tcW w:w="2479" w:type="dxa"/>
-            <w:tcBorders>
-              <w:top w:val="nil"/>
-              <w:left w:val="nil"/>
-              <w:bottom w:val="nil"/>
-              <w:right w:val="nil"/>
-            </w:tcBorders>
-            <w:shd w:val="clear" w:color="auto" w:fill="auto"/>
-            <w:noWrap/>
-            <w:vAlign w:val="bottom"/>
-            <w:hideMark/>
-          </w:tcPr>
-          <w:p>
-            <w:pPr>
-              <w:rPr>
-                <w:rFonts w:ascii="Times New Roman" w:eastAsia="Times New Roman" w:hAnsi="Times New Roman" w:cs="Times New Roman"/>
-                <w:sz w:val="20"/>
-                <w:szCs w:val="20"/>
-              </w:rPr>
-            </w:pPr>
-          </w:p>
-        </w:tc>
-        <w:tc>
-          <w:tcPr>
-            <w:tcW w:w="560" w:type="dxa"/>
-            <w:tcBorders>
-              <w:top w:val="nil"/>
-              <w:left w:val="nil"/>
-              <w:bottom w:val="nil"/>
-              <w:right w:val="nil"/>
-            </w:tcBorders>
-            <w:shd w:val="clear" w:color="auto" w:fill="auto"/>
-            <w:noWrap/>
-            <w:vAlign w:val="bottom"/>
-            <w:hideMark/>
-          </w:tcPr>
-          <w:p>
-            <w:pPr>
-              <w:rPr>
-                <w:rFonts w:ascii="Times New Roman" w:eastAsia="Times New Roman" w:hAnsi="Times New Roman" w:cs="Times New Roman"/>
-                <w:sz w:val="20"/>
-                <w:szCs w:val="20"/>
-              </w:rPr>
-            </w:pPr>
-          </w:p>
-        </w:tc>
-        <w:tc>
-          <w:tcPr>
-            <w:tcW w:w="1257" w:type="dxa"/>
+            <w:tcW w:w="1337" w:type="dxa"/>
+            <w:tcBorders>
+              <w:top w:val="nil"/>
+              <w:left w:val="nil"/>
+              <w:bottom w:val="nil"/>
+              <w:right w:val="nil"/>
+            </w:tcBorders>
+            <w:shd w:val="clear" w:color="auto" w:fill="auto"/>
+            <w:noWrap/>
+            <w:vAlign w:val="bottom"/>
+            <w:hideMark/>
+          </w:tcPr>
+          <w:p>
+            <w:pPr>
+              <w:rPr>
+                <w:rFonts w:ascii="Times New Roman" w:eastAsia="Times New Roman" w:hAnsi="Times New Roman" w:cs="Times New Roman"/>
+                <w:sz w:val="20"/>
+                <w:szCs w:val="20"/>
+              </w:rPr>
+            </w:pPr>
+          </w:p>
+        </w:tc>
+        <w:tc>
+          <w:tcPr>
+            <w:tcW w:w="1237" w:type="dxa"/>
+            <w:tcBorders>
+              <w:top w:val="nil"/>
+              <w:left w:val="nil"/>
+              <w:bottom w:val="nil"/>
+              <w:right w:val="nil"/>
+            </w:tcBorders>
+            <w:shd w:val="clear" w:color="auto" w:fill="auto"/>
+            <w:noWrap/>
+            <w:vAlign w:val="bottom"/>
+            <w:hideMark/>
+          </w:tcPr>
+          <w:p>
+            <w:pPr>
+              <w:rPr>
+                <w:rFonts w:ascii="Times New Roman" w:eastAsia="Times New Roman" w:hAnsi="Times New Roman" w:cs="Times New Roman"/>
+                <w:sz w:val="20"/>
+                <w:szCs w:val="20"/>
+              </w:rPr>
+            </w:pPr>
+          </w:p>
+        </w:tc>
+        <w:tc>
+          <w:tcPr>
+            <w:tcW w:w="2226" w:type="dxa"/>
+            <w:tcBorders>
+              <w:top w:val="nil"/>
+              <w:left w:val="nil"/>
+              <w:bottom w:val="nil"/>
+              <w:right w:val="nil"/>
+            </w:tcBorders>
+            <w:shd w:val="clear" w:color="auto" w:fill="auto"/>
+            <w:noWrap/>
+            <w:vAlign w:val="bottom"/>
+            <w:hideMark/>
+          </w:tcPr>
+          <w:p>
+            <w:pPr>
+              <w:rPr>
+                <w:rFonts w:ascii="Times New Roman" w:eastAsia="Times New Roman" w:hAnsi="Times New Roman" w:cs="Times New Roman"/>
+                <w:sz w:val="20"/>
+                <w:szCs w:val="20"/>
+              </w:rPr>
+            </w:pPr>
+          </w:p>
+        </w:tc>
+        <w:tc>
+          <w:tcPr>
+            <w:tcW w:w="533" w:type="dxa"/>
+            <w:tcBorders>
+              <w:top w:val="nil"/>
+              <w:left w:val="nil"/>
+              <w:bottom w:val="nil"/>
+              <w:right w:val="nil"/>
+            </w:tcBorders>
+            <w:shd w:val="clear" w:color="auto" w:fill="auto"/>
+            <w:noWrap/>
+            <w:vAlign w:val="bottom"/>
+            <w:hideMark/>
+          </w:tcPr>
+          <w:p>
+            <w:pPr>
+              <w:rPr>
+                <w:rFonts w:ascii="Times New Roman" w:eastAsia="Times New Roman" w:hAnsi="Times New Roman" w:cs="Times New Roman"/>
+                <w:sz w:val="20"/>
+                <w:szCs w:val="20"/>
+              </w:rPr>
+            </w:pPr>
+          </w:p>
+        </w:tc>
+        <w:tc>
+          <w:tcPr>
+            <w:tcW w:w="1200" w:type="dxa"/>
             <w:tcBorders>
               <w:top w:val="nil"/>
               <w:left w:val="single" w:sz="4" w:space="0" w:color="auto"/>
@@ -6244,7 +6307,7 @@
         </w:tc>
         <w:tc>
           <w:tcPr>
-            <w:tcW w:w="1177" w:type="dxa"/>
+            <w:tcW w:w="1239" w:type="dxa"/>
             <w:tcBorders>
               <w:top w:val="nil"/>
               <w:left w:val="nil"/>
@@ -6282,7 +6345,7 @@
         </w:tc>
         <w:tc>
           <w:tcPr>
-            <w:tcW w:w="900" w:type="dxa"/>
+            <w:tcW w:w="1101" w:type="dxa"/>
             <w:tcBorders>
               <w:top w:val="nil"/>
               <w:left w:val="nil"/>
@@ -6325,7 +6388,7 @@
         </w:trPr>
         <w:tc>
           <w:tcPr>
-            <w:tcW w:w="1191" w:type="dxa"/>
+            <w:tcW w:w="1263" w:type="dxa"/>
             <w:tcBorders>
               <w:top w:val="nil"/>
               <w:left w:val="single" w:sz="4" w:space="0" w:color="auto"/>
@@ -6359,7 +6422,7 @@
         </w:tc>
         <w:tc>
           <w:tcPr>
-            <w:tcW w:w="951" w:type="dxa"/>
+            <w:tcW w:w="1085" w:type="dxa"/>
             <w:tcBorders>
               <w:top w:val="nil"/>
               <w:left w:val="nil"/>
@@ -6393,7 +6456,7 @@
         </w:tc>
         <w:tc>
           <w:tcPr>
-            <w:tcW w:w="1537" w:type="dxa"/>
+            <w:tcW w:w="1300" w:type="dxa"/>
             <w:tcBorders>
               <w:top w:val="nil"/>
               <w:left w:val="nil"/>
@@ -6427,128 +6490,128 @@
         </w:tc>
         <w:tc>
           <w:tcPr>
-            <w:tcW w:w="452" w:type="dxa"/>
-            <w:tcBorders>
-              <w:top w:val="nil"/>
-              <w:left w:val="nil"/>
-              <w:bottom w:val="nil"/>
-              <w:right w:val="nil"/>
-            </w:tcBorders>
-            <w:shd w:val="clear" w:color="auto" w:fill="auto"/>
-            <w:noWrap/>
-            <w:vAlign w:val="bottom"/>
-            <w:hideMark/>
-          </w:tcPr>
-          <w:p>
-            <w:pPr>
-              <w:rPr>
-                <w:rFonts w:ascii="Calibri" w:eastAsia="Times New Roman" w:hAnsi="Calibri" w:cs="Calibri"/>
-                <w:color w:val="000000"/>
-                <w:sz w:val="16"/>
-                <w:szCs w:val="16"/>
-              </w:rPr>
-            </w:pPr>
-          </w:p>
-        </w:tc>
-        <w:tc>
-          <w:tcPr>
-            <w:tcW w:w="1257" w:type="dxa"/>
-            <w:tcBorders>
-              <w:top w:val="nil"/>
-              <w:left w:val="nil"/>
-              <w:bottom w:val="nil"/>
-              <w:right w:val="nil"/>
-            </w:tcBorders>
-            <w:shd w:val="clear" w:color="auto" w:fill="auto"/>
-            <w:noWrap/>
-            <w:vAlign w:val="bottom"/>
-            <w:hideMark/>
-          </w:tcPr>
-          <w:p>
-            <w:pPr>
-              <w:rPr>
-                <w:rFonts w:ascii="Times New Roman" w:eastAsia="Times New Roman" w:hAnsi="Times New Roman" w:cs="Times New Roman"/>
-                <w:sz w:val="20"/>
-                <w:szCs w:val="20"/>
-              </w:rPr>
-            </w:pPr>
-          </w:p>
-        </w:tc>
-        <w:tc>
-          <w:tcPr>
-            <w:tcW w:w="1194" w:type="dxa"/>
-            <w:tcBorders>
-              <w:top w:val="nil"/>
-              <w:left w:val="nil"/>
-              <w:bottom w:val="nil"/>
-              <w:right w:val="nil"/>
-            </w:tcBorders>
-            <w:shd w:val="clear" w:color="auto" w:fill="auto"/>
-            <w:noWrap/>
-            <w:vAlign w:val="bottom"/>
-            <w:hideMark/>
-          </w:tcPr>
-          <w:p>
-            <w:pPr>
-              <w:rPr>
-                <w:rFonts w:ascii="Times New Roman" w:eastAsia="Times New Roman" w:hAnsi="Times New Roman" w:cs="Times New Roman"/>
-                <w:sz w:val="20"/>
-                <w:szCs w:val="20"/>
-              </w:rPr>
-            </w:pPr>
-          </w:p>
-        </w:tc>
-        <w:tc>
-          <w:tcPr>
-            <w:tcW w:w="2479" w:type="dxa"/>
-            <w:tcBorders>
-              <w:top w:val="nil"/>
-              <w:left w:val="nil"/>
-              <w:bottom w:val="nil"/>
-              <w:right w:val="nil"/>
-            </w:tcBorders>
-            <w:shd w:val="clear" w:color="auto" w:fill="auto"/>
-            <w:noWrap/>
-            <w:vAlign w:val="bottom"/>
-            <w:hideMark/>
-          </w:tcPr>
-          <w:p>
-            <w:pPr>
-              <w:rPr>
-                <w:rFonts w:ascii="Times New Roman" w:eastAsia="Times New Roman" w:hAnsi="Times New Roman" w:cs="Times New Roman"/>
-                <w:sz w:val="20"/>
-                <w:szCs w:val="20"/>
-              </w:rPr>
-            </w:pPr>
-          </w:p>
-        </w:tc>
-        <w:tc>
-          <w:tcPr>
-            <w:tcW w:w="560" w:type="dxa"/>
-            <w:tcBorders>
-              <w:top w:val="nil"/>
-              <w:left w:val="nil"/>
-              <w:bottom w:val="nil"/>
-              <w:right w:val="nil"/>
-            </w:tcBorders>
-            <w:shd w:val="clear" w:color="auto" w:fill="auto"/>
-            <w:noWrap/>
-            <w:vAlign w:val="bottom"/>
-            <w:hideMark/>
-          </w:tcPr>
-          <w:p>
-            <w:pPr>
-              <w:rPr>
-                <w:rFonts w:ascii="Times New Roman" w:eastAsia="Times New Roman" w:hAnsi="Times New Roman" w:cs="Times New Roman"/>
-                <w:sz w:val="20"/>
-                <w:szCs w:val="20"/>
-              </w:rPr>
-            </w:pPr>
-          </w:p>
-        </w:tc>
-        <w:tc>
-          <w:tcPr>
-            <w:tcW w:w="1257" w:type="dxa"/>
+            <w:tcW w:w="434" w:type="dxa"/>
+            <w:tcBorders>
+              <w:top w:val="nil"/>
+              <w:left w:val="nil"/>
+              <w:bottom w:val="nil"/>
+              <w:right w:val="nil"/>
+            </w:tcBorders>
+            <w:shd w:val="clear" w:color="auto" w:fill="auto"/>
+            <w:noWrap/>
+            <w:vAlign w:val="bottom"/>
+            <w:hideMark/>
+          </w:tcPr>
+          <w:p>
+            <w:pPr>
+              <w:rPr>
+                <w:rFonts w:ascii="Calibri" w:eastAsia="Times New Roman" w:hAnsi="Calibri" w:cs="Calibri"/>
+                <w:color w:val="000000"/>
+                <w:sz w:val="16"/>
+                <w:szCs w:val="16"/>
+              </w:rPr>
+            </w:pPr>
+          </w:p>
+        </w:tc>
+        <w:tc>
+          <w:tcPr>
+            <w:tcW w:w="1337" w:type="dxa"/>
+            <w:tcBorders>
+              <w:top w:val="nil"/>
+              <w:left w:val="nil"/>
+              <w:bottom w:val="nil"/>
+              <w:right w:val="nil"/>
+            </w:tcBorders>
+            <w:shd w:val="clear" w:color="auto" w:fill="auto"/>
+            <w:noWrap/>
+            <w:vAlign w:val="bottom"/>
+            <w:hideMark/>
+          </w:tcPr>
+          <w:p>
+            <w:pPr>
+              <w:rPr>
+                <w:rFonts w:ascii="Times New Roman" w:eastAsia="Times New Roman" w:hAnsi="Times New Roman" w:cs="Times New Roman"/>
+                <w:sz w:val="20"/>
+                <w:szCs w:val="20"/>
+              </w:rPr>
+            </w:pPr>
+          </w:p>
+        </w:tc>
+        <w:tc>
+          <w:tcPr>
+            <w:tcW w:w="1237" w:type="dxa"/>
+            <w:tcBorders>
+              <w:top w:val="nil"/>
+              <w:left w:val="nil"/>
+              <w:bottom w:val="nil"/>
+              <w:right w:val="nil"/>
+            </w:tcBorders>
+            <w:shd w:val="clear" w:color="auto" w:fill="auto"/>
+            <w:noWrap/>
+            <w:vAlign w:val="bottom"/>
+            <w:hideMark/>
+          </w:tcPr>
+          <w:p>
+            <w:pPr>
+              <w:rPr>
+                <w:rFonts w:ascii="Times New Roman" w:eastAsia="Times New Roman" w:hAnsi="Times New Roman" w:cs="Times New Roman"/>
+                <w:sz w:val="20"/>
+                <w:szCs w:val="20"/>
+              </w:rPr>
+            </w:pPr>
+          </w:p>
+        </w:tc>
+        <w:tc>
+          <w:tcPr>
+            <w:tcW w:w="2226" w:type="dxa"/>
+            <w:tcBorders>
+              <w:top w:val="nil"/>
+              <w:left w:val="nil"/>
+              <w:bottom w:val="nil"/>
+              <w:right w:val="nil"/>
+            </w:tcBorders>
+            <w:shd w:val="clear" w:color="auto" w:fill="auto"/>
+            <w:noWrap/>
+            <w:vAlign w:val="bottom"/>
+            <w:hideMark/>
+          </w:tcPr>
+          <w:p>
+            <w:pPr>
+              <w:rPr>
+                <w:rFonts w:ascii="Times New Roman" w:eastAsia="Times New Roman" w:hAnsi="Times New Roman" w:cs="Times New Roman"/>
+                <w:sz w:val="20"/>
+                <w:szCs w:val="20"/>
+              </w:rPr>
+            </w:pPr>
+          </w:p>
+        </w:tc>
+        <w:tc>
+          <w:tcPr>
+            <w:tcW w:w="533" w:type="dxa"/>
+            <w:tcBorders>
+              <w:top w:val="nil"/>
+              <w:left w:val="nil"/>
+              <w:bottom w:val="nil"/>
+              <w:right w:val="nil"/>
+            </w:tcBorders>
+            <w:shd w:val="clear" w:color="auto" w:fill="auto"/>
+            <w:noWrap/>
+            <w:vAlign w:val="bottom"/>
+            <w:hideMark/>
+          </w:tcPr>
+          <w:p>
+            <w:pPr>
+              <w:rPr>
+                <w:rFonts w:ascii="Times New Roman" w:eastAsia="Times New Roman" w:hAnsi="Times New Roman" w:cs="Times New Roman"/>
+                <w:sz w:val="20"/>
+                <w:szCs w:val="20"/>
+              </w:rPr>
+            </w:pPr>
+          </w:p>
+        </w:tc>
+        <w:tc>
+          <w:tcPr>
+            <w:tcW w:w="1200" w:type="dxa"/>
             <w:tcBorders>
               <w:top w:val="nil"/>
               <w:left w:val="single" w:sz="4" w:space="0" w:color="auto"/>
@@ -6582,7 +6645,7 @@
         </w:tc>
         <w:tc>
           <w:tcPr>
-            <w:tcW w:w="1177" w:type="dxa"/>
+            <w:tcW w:w="1239" w:type="dxa"/>
             <w:tcBorders>
               <w:top w:val="nil"/>
               <w:left w:val="nil"/>
@@ -6616,7 +6679,7 @@
         </w:tc>
         <w:tc>
           <w:tcPr>
-            <w:tcW w:w="900" w:type="dxa"/>
+            <w:tcW w:w="1101" w:type="dxa"/>
             <w:tcBorders>
               <w:top w:val="nil"/>
               <w:left w:val="nil"/>
@@ -6655,7 +6718,7 @@
         </w:trPr>
         <w:tc>
           <w:tcPr>
-            <w:tcW w:w="1191" w:type="dxa"/>
+            <w:tcW w:w="1263" w:type="dxa"/>
             <w:tcBorders>
               <w:top w:val="nil"/>
               <w:left w:val="single" w:sz="4" w:space="0" w:color="auto"/>
@@ -6689,7 +6752,7 @@
         </w:tc>
         <w:tc>
           <w:tcPr>
-            <w:tcW w:w="951" w:type="dxa"/>
+            <w:tcW w:w="1085" w:type="dxa"/>
             <w:tcBorders>
               <w:top w:val="nil"/>
               <w:left w:val="nil"/>
@@ -6723,7 +6786,7 @@
         </w:tc>
         <w:tc>
           <w:tcPr>
-            <w:tcW w:w="1537" w:type="dxa"/>
+            <w:tcW w:w="1300" w:type="dxa"/>
             <w:tcBorders>
               <w:top w:val="nil"/>
               <w:left w:val="nil"/>
@@ -6757,128 +6820,128 @@
         </w:tc>
         <w:tc>
           <w:tcPr>
-            <w:tcW w:w="452" w:type="dxa"/>
-            <w:tcBorders>
-              <w:top w:val="nil"/>
-              <w:left w:val="nil"/>
-              <w:bottom w:val="nil"/>
-              <w:right w:val="nil"/>
-            </w:tcBorders>
-            <w:shd w:val="clear" w:color="auto" w:fill="auto"/>
-            <w:noWrap/>
-            <w:vAlign w:val="bottom"/>
-            <w:hideMark/>
-          </w:tcPr>
-          <w:p>
-            <w:pPr>
-              <w:rPr>
-                <w:rFonts w:ascii="Calibri" w:eastAsia="Times New Roman" w:hAnsi="Calibri" w:cs="Calibri"/>
-                <w:color w:val="000000"/>
-                <w:sz w:val="16"/>
-                <w:szCs w:val="16"/>
-              </w:rPr>
-            </w:pPr>
-          </w:p>
-        </w:tc>
-        <w:tc>
-          <w:tcPr>
-            <w:tcW w:w="1257" w:type="dxa"/>
-            <w:tcBorders>
-              <w:top w:val="nil"/>
-              <w:left w:val="nil"/>
-              <w:bottom w:val="nil"/>
-              <w:right w:val="nil"/>
-            </w:tcBorders>
-            <w:shd w:val="clear" w:color="auto" w:fill="auto"/>
-            <w:noWrap/>
-            <w:vAlign w:val="bottom"/>
-            <w:hideMark/>
-          </w:tcPr>
-          <w:p>
-            <w:pPr>
-              <w:rPr>
-                <w:rFonts w:ascii="Times New Roman" w:eastAsia="Times New Roman" w:hAnsi="Times New Roman" w:cs="Times New Roman"/>
-                <w:sz w:val="20"/>
-                <w:szCs w:val="20"/>
-              </w:rPr>
-            </w:pPr>
-          </w:p>
-        </w:tc>
-        <w:tc>
-          <w:tcPr>
-            <w:tcW w:w="1194" w:type="dxa"/>
-            <w:tcBorders>
-              <w:top w:val="nil"/>
-              <w:left w:val="nil"/>
-              <w:bottom w:val="nil"/>
-              <w:right w:val="nil"/>
-            </w:tcBorders>
-            <w:shd w:val="clear" w:color="auto" w:fill="auto"/>
-            <w:noWrap/>
-            <w:vAlign w:val="bottom"/>
-            <w:hideMark/>
-          </w:tcPr>
-          <w:p>
-            <w:pPr>
-              <w:rPr>
-                <w:rFonts w:ascii="Times New Roman" w:eastAsia="Times New Roman" w:hAnsi="Times New Roman" w:cs="Times New Roman"/>
-                <w:sz w:val="20"/>
-                <w:szCs w:val="20"/>
-              </w:rPr>
-            </w:pPr>
-          </w:p>
-        </w:tc>
-        <w:tc>
-          <w:tcPr>
-            <w:tcW w:w="2479" w:type="dxa"/>
-            <w:tcBorders>
-              <w:top w:val="nil"/>
-              <w:left w:val="nil"/>
-              <w:bottom w:val="nil"/>
-              <w:right w:val="nil"/>
-            </w:tcBorders>
-            <w:shd w:val="clear" w:color="auto" w:fill="auto"/>
-            <w:noWrap/>
-            <w:vAlign w:val="bottom"/>
-            <w:hideMark/>
-          </w:tcPr>
-          <w:p>
-            <w:pPr>
-              <w:rPr>
-                <w:rFonts w:ascii="Times New Roman" w:eastAsia="Times New Roman" w:hAnsi="Times New Roman" w:cs="Times New Roman"/>
-                <w:sz w:val="20"/>
-                <w:szCs w:val="20"/>
-              </w:rPr>
-            </w:pPr>
-          </w:p>
-        </w:tc>
-        <w:tc>
-          <w:tcPr>
-            <w:tcW w:w="560" w:type="dxa"/>
-            <w:tcBorders>
-              <w:top w:val="nil"/>
-              <w:left w:val="nil"/>
-              <w:bottom w:val="nil"/>
-              <w:right w:val="nil"/>
-            </w:tcBorders>
-            <w:shd w:val="clear" w:color="auto" w:fill="auto"/>
-            <w:noWrap/>
-            <w:vAlign w:val="bottom"/>
-            <w:hideMark/>
-          </w:tcPr>
-          <w:p>
-            <w:pPr>
-              <w:rPr>
-                <w:rFonts w:ascii="Times New Roman" w:eastAsia="Times New Roman" w:hAnsi="Times New Roman" w:cs="Times New Roman"/>
-                <w:sz w:val="20"/>
-                <w:szCs w:val="20"/>
-              </w:rPr>
-            </w:pPr>
-          </w:p>
-        </w:tc>
-        <w:tc>
-          <w:tcPr>
-            <w:tcW w:w="1257" w:type="dxa"/>
+            <w:tcW w:w="434" w:type="dxa"/>
+            <w:tcBorders>
+              <w:top w:val="nil"/>
+              <w:left w:val="nil"/>
+              <w:bottom w:val="nil"/>
+              <w:right w:val="nil"/>
+            </w:tcBorders>
+            <w:shd w:val="clear" w:color="auto" w:fill="auto"/>
+            <w:noWrap/>
+            <w:vAlign w:val="bottom"/>
+            <w:hideMark/>
+          </w:tcPr>
+          <w:p>
+            <w:pPr>
+              <w:rPr>
+                <w:rFonts w:ascii="Calibri" w:eastAsia="Times New Roman" w:hAnsi="Calibri" w:cs="Calibri"/>
+                <w:color w:val="000000"/>
+                <w:sz w:val="16"/>
+                <w:szCs w:val="16"/>
+              </w:rPr>
+            </w:pPr>
+          </w:p>
+        </w:tc>
+        <w:tc>
+          <w:tcPr>
+            <w:tcW w:w="1337" w:type="dxa"/>
+            <w:tcBorders>
+              <w:top w:val="nil"/>
+              <w:left w:val="nil"/>
+              <w:bottom w:val="nil"/>
+              <w:right w:val="nil"/>
+            </w:tcBorders>
+            <w:shd w:val="clear" w:color="auto" w:fill="auto"/>
+            <w:noWrap/>
+            <w:vAlign w:val="bottom"/>
+            <w:hideMark/>
+          </w:tcPr>
+          <w:p>
+            <w:pPr>
+              <w:rPr>
+                <w:rFonts w:ascii="Times New Roman" w:eastAsia="Times New Roman" w:hAnsi="Times New Roman" w:cs="Times New Roman"/>
+                <w:sz w:val="20"/>
+                <w:szCs w:val="20"/>
+              </w:rPr>
+            </w:pPr>
+          </w:p>
+        </w:tc>
+        <w:tc>
+          <w:tcPr>
+            <w:tcW w:w="1237" w:type="dxa"/>
+            <w:tcBorders>
+              <w:top w:val="nil"/>
+              <w:left w:val="nil"/>
+              <w:bottom w:val="nil"/>
+              <w:right w:val="nil"/>
+            </w:tcBorders>
+            <w:shd w:val="clear" w:color="auto" w:fill="auto"/>
+            <w:noWrap/>
+            <w:vAlign w:val="bottom"/>
+            <w:hideMark/>
+          </w:tcPr>
+          <w:p>
+            <w:pPr>
+              <w:rPr>
+                <w:rFonts w:ascii="Times New Roman" w:eastAsia="Times New Roman" w:hAnsi="Times New Roman" w:cs="Times New Roman"/>
+                <w:sz w:val="20"/>
+                <w:szCs w:val="20"/>
+              </w:rPr>
+            </w:pPr>
+          </w:p>
+        </w:tc>
+        <w:tc>
+          <w:tcPr>
+            <w:tcW w:w="2226" w:type="dxa"/>
+            <w:tcBorders>
+              <w:top w:val="nil"/>
+              <w:left w:val="nil"/>
+              <w:bottom w:val="nil"/>
+              <w:right w:val="nil"/>
+            </w:tcBorders>
+            <w:shd w:val="clear" w:color="auto" w:fill="auto"/>
+            <w:noWrap/>
+            <w:vAlign w:val="bottom"/>
+            <w:hideMark/>
+          </w:tcPr>
+          <w:p>
+            <w:pPr>
+              <w:rPr>
+                <w:rFonts w:ascii="Times New Roman" w:eastAsia="Times New Roman" w:hAnsi="Times New Roman" w:cs="Times New Roman"/>
+                <w:sz w:val="20"/>
+                <w:szCs w:val="20"/>
+              </w:rPr>
+            </w:pPr>
+          </w:p>
+        </w:tc>
+        <w:tc>
+          <w:tcPr>
+            <w:tcW w:w="533" w:type="dxa"/>
+            <w:tcBorders>
+              <w:top w:val="nil"/>
+              <w:left w:val="nil"/>
+              <w:bottom w:val="nil"/>
+              <w:right w:val="nil"/>
+            </w:tcBorders>
+            <w:shd w:val="clear" w:color="auto" w:fill="auto"/>
+            <w:noWrap/>
+            <w:vAlign w:val="bottom"/>
+            <w:hideMark/>
+          </w:tcPr>
+          <w:p>
+            <w:pPr>
+              <w:rPr>
+                <w:rFonts w:ascii="Times New Roman" w:eastAsia="Times New Roman" w:hAnsi="Times New Roman" w:cs="Times New Roman"/>
+                <w:sz w:val="20"/>
+                <w:szCs w:val="20"/>
+              </w:rPr>
+            </w:pPr>
+          </w:p>
+        </w:tc>
+        <w:tc>
+          <w:tcPr>
+            <w:tcW w:w="1200" w:type="dxa"/>
             <w:tcBorders>
               <w:top w:val="nil"/>
               <w:left w:val="single" w:sz="4" w:space="0" w:color="auto"/>
@@ -6912,7 +6975,7 @@
         </w:tc>
         <w:tc>
           <w:tcPr>
-            <w:tcW w:w="1177" w:type="dxa"/>
+            <w:tcW w:w="1239" w:type="dxa"/>
             <w:tcBorders>
               <w:top w:val="nil"/>
               <w:left w:val="nil"/>
@@ -6951,13 +7014,22 @@
                 <w:sz w:val="16"/>
                 <w:szCs w:val="16"/>
               </w:rPr>
-              <w:t>15)</w:t>
-            </w:r>
-          </w:p>
-        </w:tc>
-        <w:tc>
-          <w:tcPr>
-            <w:tcW w:w="900" w:type="dxa"/>
+              <w:t>255</w:t>
+            </w:r>
+            <w:r>
+              <w:rPr>
+                <w:rFonts w:ascii="Calibri" w:eastAsia="Times New Roman" w:hAnsi="Calibri" w:cs="Calibri"/>
+                <w:color w:val="000000"/>
+                <w:sz w:val="16"/>
+                <w:szCs w:val="16"/>
+              </w:rPr>
+              <w:t>)</w:t>
+            </w:r>
+          </w:p>
+        </w:tc>
+        <w:tc>
+          <w:tcPr>
+            <w:tcW w:w="1101" w:type="dxa"/>
             <w:tcBorders>
               <w:top w:val="nil"/>
               <w:left w:val="nil"/>
@@ -6996,7 +7068,7 @@
         </w:trPr>
         <w:tc>
           <w:tcPr>
-            <w:tcW w:w="1191" w:type="dxa"/>
+            <w:tcW w:w="1263" w:type="dxa"/>
             <w:tcBorders>
               <w:top w:val="nil"/>
               <w:left w:val="single" w:sz="4" w:space="0" w:color="auto"/>
@@ -7030,7 +7102,7 @@
         </w:tc>
         <w:tc>
           <w:tcPr>
-            <w:tcW w:w="951" w:type="dxa"/>
+            <w:tcW w:w="1085" w:type="dxa"/>
             <w:tcBorders>
               <w:top w:val="nil"/>
               <w:left w:val="nil"/>
@@ -7064,7 +7136,7 @@
         </w:tc>
         <w:tc>
           <w:tcPr>
-            <w:tcW w:w="1537" w:type="dxa"/>
+            <w:tcW w:w="1300" w:type="dxa"/>
             <w:tcBorders>
               <w:top w:val="nil"/>
               <w:left w:val="nil"/>
@@ -7098,128 +7170,128 @@
         </w:tc>
         <w:tc>
           <w:tcPr>
-            <w:tcW w:w="452" w:type="dxa"/>
-            <w:tcBorders>
-              <w:top w:val="nil"/>
-              <w:left w:val="nil"/>
-              <w:bottom w:val="nil"/>
-              <w:right w:val="nil"/>
-            </w:tcBorders>
-            <w:shd w:val="clear" w:color="auto" w:fill="auto"/>
-            <w:noWrap/>
-            <w:vAlign w:val="bottom"/>
-            <w:hideMark/>
-          </w:tcPr>
-          <w:p>
-            <w:pPr>
-              <w:rPr>
-                <w:rFonts w:ascii="Calibri" w:eastAsia="Times New Roman" w:hAnsi="Calibri" w:cs="Calibri"/>
-                <w:color w:val="000000"/>
-                <w:sz w:val="16"/>
-                <w:szCs w:val="16"/>
-              </w:rPr>
-            </w:pPr>
-          </w:p>
-        </w:tc>
-        <w:tc>
-          <w:tcPr>
-            <w:tcW w:w="1257" w:type="dxa"/>
-            <w:tcBorders>
-              <w:top w:val="nil"/>
-              <w:left w:val="nil"/>
-              <w:bottom w:val="nil"/>
-              <w:right w:val="nil"/>
-            </w:tcBorders>
-            <w:shd w:val="clear" w:color="auto" w:fill="auto"/>
-            <w:noWrap/>
-            <w:vAlign w:val="bottom"/>
-            <w:hideMark/>
-          </w:tcPr>
-          <w:p>
-            <w:pPr>
-              <w:rPr>
-                <w:rFonts w:ascii="Times New Roman" w:eastAsia="Times New Roman" w:hAnsi="Times New Roman" w:cs="Times New Roman"/>
-                <w:sz w:val="20"/>
-                <w:szCs w:val="20"/>
-              </w:rPr>
-            </w:pPr>
-          </w:p>
-        </w:tc>
-        <w:tc>
-          <w:tcPr>
-            <w:tcW w:w="1194" w:type="dxa"/>
-            <w:tcBorders>
-              <w:top w:val="nil"/>
-              <w:left w:val="nil"/>
-              <w:bottom w:val="nil"/>
-              <w:right w:val="nil"/>
-            </w:tcBorders>
-            <w:shd w:val="clear" w:color="auto" w:fill="auto"/>
-            <w:noWrap/>
-            <w:vAlign w:val="bottom"/>
-            <w:hideMark/>
-          </w:tcPr>
-          <w:p>
-            <w:pPr>
-              <w:rPr>
-                <w:rFonts w:ascii="Times New Roman" w:eastAsia="Times New Roman" w:hAnsi="Times New Roman" w:cs="Times New Roman"/>
-                <w:sz w:val="20"/>
-                <w:szCs w:val="20"/>
-              </w:rPr>
-            </w:pPr>
-          </w:p>
-        </w:tc>
-        <w:tc>
-          <w:tcPr>
-            <w:tcW w:w="2479" w:type="dxa"/>
-            <w:tcBorders>
-              <w:top w:val="nil"/>
-              <w:left w:val="nil"/>
-              <w:bottom w:val="nil"/>
-              <w:right w:val="nil"/>
-            </w:tcBorders>
-            <w:shd w:val="clear" w:color="auto" w:fill="auto"/>
-            <w:noWrap/>
-            <w:vAlign w:val="bottom"/>
-            <w:hideMark/>
-          </w:tcPr>
-          <w:p>
-            <w:pPr>
-              <w:rPr>
-                <w:rFonts w:ascii="Times New Roman" w:eastAsia="Times New Roman" w:hAnsi="Times New Roman" w:cs="Times New Roman"/>
-                <w:sz w:val="20"/>
-                <w:szCs w:val="20"/>
-              </w:rPr>
-            </w:pPr>
-          </w:p>
-        </w:tc>
-        <w:tc>
-          <w:tcPr>
-            <w:tcW w:w="560" w:type="dxa"/>
-            <w:tcBorders>
-              <w:top w:val="nil"/>
-              <w:left w:val="nil"/>
-              <w:bottom w:val="nil"/>
-              <w:right w:val="nil"/>
-            </w:tcBorders>
-            <w:shd w:val="clear" w:color="auto" w:fill="auto"/>
-            <w:noWrap/>
-            <w:vAlign w:val="bottom"/>
-            <w:hideMark/>
-          </w:tcPr>
-          <w:p>
-            <w:pPr>
-              <w:rPr>
-                <w:rFonts w:ascii="Times New Roman" w:eastAsia="Times New Roman" w:hAnsi="Times New Roman" w:cs="Times New Roman"/>
-                <w:sz w:val="20"/>
-                <w:szCs w:val="20"/>
-              </w:rPr>
-            </w:pPr>
-          </w:p>
-        </w:tc>
-        <w:tc>
-          <w:tcPr>
-            <w:tcW w:w="1257" w:type="dxa"/>
+            <w:tcW w:w="434" w:type="dxa"/>
+            <w:tcBorders>
+              <w:top w:val="nil"/>
+              <w:left w:val="nil"/>
+              <w:bottom w:val="nil"/>
+              <w:right w:val="nil"/>
+            </w:tcBorders>
+            <w:shd w:val="clear" w:color="auto" w:fill="auto"/>
+            <w:noWrap/>
+            <w:vAlign w:val="bottom"/>
+            <w:hideMark/>
+          </w:tcPr>
+          <w:p>
+            <w:pPr>
+              <w:rPr>
+                <w:rFonts w:ascii="Calibri" w:eastAsia="Times New Roman" w:hAnsi="Calibri" w:cs="Calibri"/>
+                <w:color w:val="000000"/>
+                <w:sz w:val="16"/>
+                <w:szCs w:val="16"/>
+              </w:rPr>
+            </w:pPr>
+          </w:p>
+        </w:tc>
+        <w:tc>
+          <w:tcPr>
+            <w:tcW w:w="1337" w:type="dxa"/>
+            <w:tcBorders>
+              <w:top w:val="nil"/>
+              <w:left w:val="nil"/>
+              <w:bottom w:val="nil"/>
+              <w:right w:val="nil"/>
+            </w:tcBorders>
+            <w:shd w:val="clear" w:color="auto" w:fill="auto"/>
+            <w:noWrap/>
+            <w:vAlign w:val="bottom"/>
+            <w:hideMark/>
+          </w:tcPr>
+          <w:p>
+            <w:pPr>
+              <w:rPr>
+                <w:rFonts w:ascii="Times New Roman" w:eastAsia="Times New Roman" w:hAnsi="Times New Roman" w:cs="Times New Roman"/>
+                <w:sz w:val="20"/>
+                <w:szCs w:val="20"/>
+              </w:rPr>
+            </w:pPr>
+          </w:p>
+        </w:tc>
+        <w:tc>
+          <w:tcPr>
+            <w:tcW w:w="1237" w:type="dxa"/>
+            <w:tcBorders>
+              <w:top w:val="nil"/>
+              <w:left w:val="nil"/>
+              <w:bottom w:val="nil"/>
+              <w:right w:val="nil"/>
+            </w:tcBorders>
+            <w:shd w:val="clear" w:color="auto" w:fill="auto"/>
+            <w:noWrap/>
+            <w:vAlign w:val="bottom"/>
+            <w:hideMark/>
+          </w:tcPr>
+          <w:p>
+            <w:pPr>
+              <w:rPr>
+                <w:rFonts w:ascii="Times New Roman" w:eastAsia="Times New Roman" w:hAnsi="Times New Roman" w:cs="Times New Roman"/>
+                <w:sz w:val="20"/>
+                <w:szCs w:val="20"/>
+              </w:rPr>
+            </w:pPr>
+          </w:p>
+        </w:tc>
+        <w:tc>
+          <w:tcPr>
+            <w:tcW w:w="2226" w:type="dxa"/>
+            <w:tcBorders>
+              <w:top w:val="nil"/>
+              <w:left w:val="nil"/>
+              <w:bottom w:val="nil"/>
+              <w:right w:val="nil"/>
+            </w:tcBorders>
+            <w:shd w:val="clear" w:color="auto" w:fill="auto"/>
+            <w:noWrap/>
+            <w:vAlign w:val="bottom"/>
+            <w:hideMark/>
+          </w:tcPr>
+          <w:p>
+            <w:pPr>
+              <w:rPr>
+                <w:rFonts w:ascii="Times New Roman" w:eastAsia="Times New Roman" w:hAnsi="Times New Roman" w:cs="Times New Roman"/>
+                <w:sz w:val="20"/>
+                <w:szCs w:val="20"/>
+              </w:rPr>
+            </w:pPr>
+          </w:p>
+        </w:tc>
+        <w:tc>
+          <w:tcPr>
+            <w:tcW w:w="533" w:type="dxa"/>
+            <w:tcBorders>
+              <w:top w:val="nil"/>
+              <w:left w:val="nil"/>
+              <w:bottom w:val="nil"/>
+              <w:right w:val="nil"/>
+            </w:tcBorders>
+            <w:shd w:val="clear" w:color="auto" w:fill="auto"/>
+            <w:noWrap/>
+            <w:vAlign w:val="bottom"/>
+            <w:hideMark/>
+          </w:tcPr>
+          <w:p>
+            <w:pPr>
+              <w:rPr>
+                <w:rFonts w:ascii="Times New Roman" w:eastAsia="Times New Roman" w:hAnsi="Times New Roman" w:cs="Times New Roman"/>
+                <w:sz w:val="20"/>
+                <w:szCs w:val="20"/>
+              </w:rPr>
+            </w:pPr>
+          </w:p>
+        </w:tc>
+        <w:tc>
+          <w:tcPr>
+            <w:tcW w:w="1200" w:type="dxa"/>
             <w:tcBorders>
               <w:top w:val="nil"/>
               <w:left w:val="single" w:sz="4" w:space="0" w:color="auto"/>
@@ -7247,13 +7319,13 @@
                 <w:sz w:val="16"/>
                 <w:szCs w:val="16"/>
               </w:rPr>
-              <w:t>LAST_UPD_TS</w:t>
-            </w:r>
-          </w:p>
-        </w:tc>
-        <w:tc>
-          <w:tcPr>
-            <w:tcW w:w="1177" w:type="dxa"/>
+              <w:t>CREATED_ON</w:t>
+            </w:r>
+          </w:p>
+        </w:tc>
+        <w:tc>
+          <w:tcPr>
+            <w:tcW w:w="1239" w:type="dxa"/>
             <w:tcBorders>
               <w:top w:val="nil"/>
               <w:left w:val="nil"/>
@@ -7287,7 +7359,7 @@
         </w:tc>
         <w:tc>
           <w:tcPr>
-            <w:tcW w:w="900" w:type="dxa"/>
+            <w:tcW w:w="1101" w:type="dxa"/>
             <w:tcBorders>
               <w:top w:val="nil"/>
               <w:left w:val="nil"/>

--- a/table_design.docx
+++ b/table_design.docx
@@ -8,17 +8,17 @@
         <w:tblLook w:val="04A0" w:firstRow="1" w:lastRow="0" w:firstColumn="1" w:lastColumn="0" w:noHBand="0" w:noVBand="1"/>
       </w:tblPr>
       <w:tblGrid>
-        <w:gridCol w:w="1258"/>
-        <w:gridCol w:w="1072"/>
-        <w:gridCol w:w="1282"/>
-        <w:gridCol w:w="430"/>
-        <w:gridCol w:w="1328"/>
-        <w:gridCol w:w="1220"/>
-        <w:gridCol w:w="2193"/>
-        <w:gridCol w:w="528"/>
-        <w:gridCol w:w="1328"/>
-        <w:gridCol w:w="1222"/>
-        <w:gridCol w:w="1094"/>
+        <w:gridCol w:w="1272"/>
+        <w:gridCol w:w="1064"/>
+        <w:gridCol w:w="1272"/>
+        <w:gridCol w:w="428"/>
+        <w:gridCol w:w="1344"/>
+        <w:gridCol w:w="1211"/>
+        <w:gridCol w:w="2175"/>
+        <w:gridCol w:w="525"/>
+        <w:gridCol w:w="1344"/>
+        <w:gridCol w:w="1213"/>
+        <w:gridCol w:w="1107"/>
       </w:tblGrid>
       <w:tr>
         <w:trPr>
@@ -26,7 +26,7 @@
         </w:trPr>
         <w:tc>
           <w:tcPr>
-            <w:tcW w:w="3648" w:type="dxa"/>
+            <w:tcW w:w="3609" w:type="dxa"/>
             <w:gridSpan w:val="3"/>
             <w:tcBorders>
               <w:top w:val="single" w:sz="4" w:space="0" w:color="auto"/>
@@ -65,7 +65,7 @@
         </w:tc>
         <w:tc>
           <w:tcPr>
-            <w:tcW w:w="434" w:type="dxa"/>
+            <w:tcW w:w="429" w:type="dxa"/>
             <w:tcBorders>
               <w:top w:val="nil"/>
               <w:left w:val="nil"/>
@@ -93,151 +93,151 @@
         </w:tc>
         <w:tc>
           <w:tcPr>
-            <w:tcW w:w="1337" w:type="dxa"/>
-            <w:tcBorders>
-              <w:top w:val="nil"/>
-              <w:left w:val="nil"/>
-              <w:bottom w:val="nil"/>
-              <w:right w:val="nil"/>
-            </w:tcBorders>
-            <w:shd w:val="clear" w:color="auto" w:fill="auto"/>
-            <w:noWrap/>
-            <w:vAlign w:val="bottom"/>
-            <w:hideMark/>
-          </w:tcPr>
-          <w:p>
-            <w:pPr>
-              <w:rPr>
-                <w:rFonts w:ascii="Times New Roman" w:eastAsia="Times New Roman" w:hAnsi="Times New Roman" w:cs="Times New Roman"/>
-                <w:sz w:val="20"/>
-                <w:szCs w:val="20"/>
-              </w:rPr>
-            </w:pPr>
-          </w:p>
-        </w:tc>
-        <w:tc>
-          <w:tcPr>
-            <w:tcW w:w="1237" w:type="dxa"/>
-            <w:tcBorders>
-              <w:top w:val="nil"/>
-              <w:left w:val="nil"/>
-              <w:bottom w:val="nil"/>
-              <w:right w:val="nil"/>
-            </w:tcBorders>
-            <w:shd w:val="clear" w:color="auto" w:fill="auto"/>
-            <w:noWrap/>
-            <w:vAlign w:val="bottom"/>
-            <w:hideMark/>
-          </w:tcPr>
-          <w:p>
-            <w:pPr>
-              <w:rPr>
-                <w:rFonts w:ascii="Times New Roman" w:eastAsia="Times New Roman" w:hAnsi="Times New Roman" w:cs="Times New Roman"/>
-                <w:sz w:val="20"/>
-                <w:szCs w:val="20"/>
-              </w:rPr>
-            </w:pPr>
-          </w:p>
-        </w:tc>
-        <w:tc>
-          <w:tcPr>
-            <w:tcW w:w="2226" w:type="dxa"/>
-            <w:tcBorders>
-              <w:top w:val="nil"/>
-              <w:left w:val="nil"/>
-              <w:bottom w:val="nil"/>
-              <w:right w:val="nil"/>
-            </w:tcBorders>
-            <w:shd w:val="clear" w:color="auto" w:fill="auto"/>
-            <w:noWrap/>
-            <w:vAlign w:val="bottom"/>
-            <w:hideMark/>
-          </w:tcPr>
-          <w:p>
-            <w:pPr>
-              <w:rPr>
-                <w:rFonts w:ascii="Times New Roman" w:eastAsia="Times New Roman" w:hAnsi="Times New Roman" w:cs="Times New Roman"/>
-                <w:sz w:val="20"/>
-                <w:szCs w:val="20"/>
-              </w:rPr>
-            </w:pPr>
-          </w:p>
-        </w:tc>
-        <w:tc>
-          <w:tcPr>
-            <w:tcW w:w="533" w:type="dxa"/>
-            <w:tcBorders>
-              <w:top w:val="nil"/>
-              <w:left w:val="nil"/>
-              <w:bottom w:val="nil"/>
-              <w:right w:val="nil"/>
-            </w:tcBorders>
-            <w:shd w:val="clear" w:color="auto" w:fill="auto"/>
-            <w:noWrap/>
-            <w:vAlign w:val="bottom"/>
-            <w:hideMark/>
-          </w:tcPr>
-          <w:p>
-            <w:pPr>
-              <w:rPr>
-                <w:rFonts w:ascii="Times New Roman" w:eastAsia="Times New Roman" w:hAnsi="Times New Roman" w:cs="Times New Roman"/>
-                <w:sz w:val="20"/>
-                <w:szCs w:val="20"/>
-              </w:rPr>
-            </w:pPr>
-          </w:p>
-        </w:tc>
-        <w:tc>
-          <w:tcPr>
-            <w:tcW w:w="1200" w:type="dxa"/>
-            <w:tcBorders>
-              <w:top w:val="nil"/>
-              <w:left w:val="nil"/>
-              <w:bottom w:val="nil"/>
-              <w:right w:val="nil"/>
-            </w:tcBorders>
-            <w:shd w:val="clear" w:color="auto" w:fill="auto"/>
-            <w:noWrap/>
-            <w:vAlign w:val="bottom"/>
-            <w:hideMark/>
-          </w:tcPr>
-          <w:p>
-            <w:pPr>
-              <w:rPr>
-                <w:rFonts w:ascii="Times New Roman" w:eastAsia="Times New Roman" w:hAnsi="Times New Roman" w:cs="Times New Roman"/>
-                <w:sz w:val="20"/>
-                <w:szCs w:val="20"/>
-              </w:rPr>
-            </w:pPr>
-          </w:p>
-        </w:tc>
-        <w:tc>
-          <w:tcPr>
-            <w:tcW w:w="1239" w:type="dxa"/>
-            <w:tcBorders>
-              <w:top w:val="nil"/>
-              <w:left w:val="nil"/>
-              <w:bottom w:val="nil"/>
-              <w:right w:val="nil"/>
-            </w:tcBorders>
-            <w:shd w:val="clear" w:color="auto" w:fill="auto"/>
-            <w:noWrap/>
-            <w:vAlign w:val="bottom"/>
-            <w:hideMark/>
-          </w:tcPr>
-          <w:p>
-            <w:pPr>
-              <w:rPr>
-                <w:rFonts w:ascii="Times New Roman" w:eastAsia="Times New Roman" w:hAnsi="Times New Roman" w:cs="Times New Roman"/>
-                <w:sz w:val="20"/>
-                <w:szCs w:val="20"/>
-              </w:rPr>
-            </w:pPr>
-          </w:p>
-        </w:tc>
-        <w:tc>
-          <w:tcPr>
-            <w:tcW w:w="1101" w:type="dxa"/>
+            <w:tcW w:w="1340" w:type="dxa"/>
+            <w:tcBorders>
+              <w:top w:val="nil"/>
+              <w:left w:val="nil"/>
+              <w:bottom w:val="nil"/>
+              <w:right w:val="nil"/>
+            </w:tcBorders>
+            <w:shd w:val="clear" w:color="auto" w:fill="auto"/>
+            <w:noWrap/>
+            <w:vAlign w:val="bottom"/>
+            <w:hideMark/>
+          </w:tcPr>
+          <w:p>
+            <w:pPr>
+              <w:rPr>
+                <w:rFonts w:ascii="Times New Roman" w:eastAsia="Times New Roman" w:hAnsi="Times New Roman" w:cs="Times New Roman"/>
+                <w:sz w:val="20"/>
+                <w:szCs w:val="20"/>
+              </w:rPr>
+            </w:pPr>
+          </w:p>
+        </w:tc>
+        <w:tc>
+          <w:tcPr>
+            <w:tcW w:w="1213" w:type="dxa"/>
+            <w:tcBorders>
+              <w:top w:val="nil"/>
+              <w:left w:val="nil"/>
+              <w:bottom w:val="nil"/>
+              <w:right w:val="nil"/>
+            </w:tcBorders>
+            <w:shd w:val="clear" w:color="auto" w:fill="auto"/>
+            <w:noWrap/>
+            <w:vAlign w:val="bottom"/>
+            <w:hideMark/>
+          </w:tcPr>
+          <w:p>
+            <w:pPr>
+              <w:rPr>
+                <w:rFonts w:ascii="Times New Roman" w:eastAsia="Times New Roman" w:hAnsi="Times New Roman" w:cs="Times New Roman"/>
+                <w:sz w:val="20"/>
+                <w:szCs w:val="20"/>
+              </w:rPr>
+            </w:pPr>
+          </w:p>
+        </w:tc>
+        <w:tc>
+          <w:tcPr>
+            <w:tcW w:w="2180" w:type="dxa"/>
+            <w:tcBorders>
+              <w:top w:val="nil"/>
+              <w:left w:val="nil"/>
+              <w:bottom w:val="nil"/>
+              <w:right w:val="nil"/>
+            </w:tcBorders>
+            <w:shd w:val="clear" w:color="auto" w:fill="auto"/>
+            <w:noWrap/>
+            <w:vAlign w:val="bottom"/>
+            <w:hideMark/>
+          </w:tcPr>
+          <w:p>
+            <w:pPr>
+              <w:rPr>
+                <w:rFonts w:ascii="Times New Roman" w:eastAsia="Times New Roman" w:hAnsi="Times New Roman" w:cs="Times New Roman"/>
+                <w:sz w:val="20"/>
+                <w:szCs w:val="20"/>
+              </w:rPr>
+            </w:pPr>
+          </w:p>
+        </w:tc>
+        <w:tc>
+          <w:tcPr>
+            <w:tcW w:w="526" w:type="dxa"/>
+            <w:tcBorders>
+              <w:top w:val="nil"/>
+              <w:left w:val="nil"/>
+              <w:bottom w:val="nil"/>
+              <w:right w:val="nil"/>
+            </w:tcBorders>
+            <w:shd w:val="clear" w:color="auto" w:fill="auto"/>
+            <w:noWrap/>
+            <w:vAlign w:val="bottom"/>
+            <w:hideMark/>
+          </w:tcPr>
+          <w:p>
+            <w:pPr>
+              <w:rPr>
+                <w:rFonts w:ascii="Times New Roman" w:eastAsia="Times New Roman" w:hAnsi="Times New Roman" w:cs="Times New Roman"/>
+                <w:sz w:val="20"/>
+                <w:szCs w:val="20"/>
+              </w:rPr>
+            </w:pPr>
+          </w:p>
+        </w:tc>
+        <w:tc>
+          <w:tcPr>
+            <w:tcW w:w="1340" w:type="dxa"/>
+            <w:tcBorders>
+              <w:top w:val="nil"/>
+              <w:left w:val="nil"/>
+              <w:bottom w:val="nil"/>
+              <w:right w:val="nil"/>
+            </w:tcBorders>
+            <w:shd w:val="clear" w:color="auto" w:fill="auto"/>
+            <w:noWrap/>
+            <w:vAlign w:val="bottom"/>
+            <w:hideMark/>
+          </w:tcPr>
+          <w:p>
+            <w:pPr>
+              <w:rPr>
+                <w:rFonts w:ascii="Times New Roman" w:eastAsia="Times New Roman" w:hAnsi="Times New Roman" w:cs="Times New Roman"/>
+                <w:sz w:val="20"/>
+                <w:szCs w:val="20"/>
+              </w:rPr>
+            </w:pPr>
+          </w:p>
+        </w:tc>
+        <w:tc>
+          <w:tcPr>
+            <w:tcW w:w="1215" w:type="dxa"/>
+            <w:tcBorders>
+              <w:top w:val="nil"/>
+              <w:left w:val="nil"/>
+              <w:bottom w:val="nil"/>
+              <w:right w:val="nil"/>
+            </w:tcBorders>
+            <w:shd w:val="clear" w:color="auto" w:fill="auto"/>
+            <w:noWrap/>
+            <w:vAlign w:val="bottom"/>
+            <w:hideMark/>
+          </w:tcPr>
+          <w:p>
+            <w:pPr>
+              <w:rPr>
+                <w:rFonts w:ascii="Times New Roman" w:eastAsia="Times New Roman" w:hAnsi="Times New Roman" w:cs="Times New Roman"/>
+                <w:sz w:val="20"/>
+                <w:szCs w:val="20"/>
+              </w:rPr>
+            </w:pPr>
+          </w:p>
+        </w:tc>
+        <w:tc>
+          <w:tcPr>
+            <w:tcW w:w="1103" w:type="dxa"/>
             <w:tcBorders>
               <w:top w:val="nil"/>
               <w:left w:val="nil"/>
@@ -266,7 +266,7 @@
         </w:trPr>
         <w:tc>
           <w:tcPr>
-            <w:tcW w:w="1263" w:type="dxa"/>
+            <w:tcW w:w="1268" w:type="dxa"/>
             <w:tcBorders>
               <w:top w:val="nil"/>
               <w:left w:val="single" w:sz="4" w:space="0" w:color="auto"/>
@@ -304,7 +304,7 @@
         </w:tc>
         <w:tc>
           <w:tcPr>
-            <w:tcW w:w="1085" w:type="dxa"/>
+            <w:tcW w:w="1066" w:type="dxa"/>
             <w:tcBorders>
               <w:top w:val="nil"/>
               <w:left w:val="nil"/>
@@ -342,7 +342,7 @@
         </w:tc>
         <w:tc>
           <w:tcPr>
-            <w:tcW w:w="1300" w:type="dxa"/>
+            <w:tcW w:w="1275" w:type="dxa"/>
             <w:tcBorders>
               <w:top w:val="nil"/>
               <w:left w:val="nil"/>
@@ -380,7 +380,7 @@
         </w:tc>
         <w:tc>
           <w:tcPr>
-            <w:tcW w:w="434" w:type="dxa"/>
+            <w:tcW w:w="429" w:type="dxa"/>
             <w:tcBorders>
               <w:top w:val="nil"/>
               <w:left w:val="nil"/>
@@ -407,151 +407,151 @@
         </w:tc>
         <w:tc>
           <w:tcPr>
-            <w:tcW w:w="1337" w:type="dxa"/>
-            <w:tcBorders>
-              <w:top w:val="nil"/>
-              <w:left w:val="nil"/>
-              <w:bottom w:val="nil"/>
-              <w:right w:val="nil"/>
-            </w:tcBorders>
-            <w:shd w:val="clear" w:color="auto" w:fill="auto"/>
-            <w:noWrap/>
-            <w:vAlign w:val="bottom"/>
-            <w:hideMark/>
-          </w:tcPr>
-          <w:p>
-            <w:pPr>
-              <w:rPr>
-                <w:rFonts w:ascii="Times New Roman" w:eastAsia="Times New Roman" w:hAnsi="Times New Roman" w:cs="Times New Roman"/>
-                <w:sz w:val="20"/>
-                <w:szCs w:val="20"/>
-              </w:rPr>
-            </w:pPr>
-          </w:p>
-        </w:tc>
-        <w:tc>
-          <w:tcPr>
-            <w:tcW w:w="1237" w:type="dxa"/>
-            <w:tcBorders>
-              <w:top w:val="nil"/>
-              <w:left w:val="nil"/>
-              <w:bottom w:val="nil"/>
-              <w:right w:val="nil"/>
-            </w:tcBorders>
-            <w:shd w:val="clear" w:color="auto" w:fill="auto"/>
-            <w:noWrap/>
-            <w:vAlign w:val="bottom"/>
-            <w:hideMark/>
-          </w:tcPr>
-          <w:p>
-            <w:pPr>
-              <w:rPr>
-                <w:rFonts w:ascii="Times New Roman" w:eastAsia="Times New Roman" w:hAnsi="Times New Roman" w:cs="Times New Roman"/>
-                <w:sz w:val="20"/>
-                <w:szCs w:val="20"/>
-              </w:rPr>
-            </w:pPr>
-          </w:p>
-        </w:tc>
-        <w:tc>
-          <w:tcPr>
-            <w:tcW w:w="2226" w:type="dxa"/>
-            <w:tcBorders>
-              <w:top w:val="nil"/>
-              <w:left w:val="nil"/>
-              <w:bottom w:val="nil"/>
-              <w:right w:val="nil"/>
-            </w:tcBorders>
-            <w:shd w:val="clear" w:color="auto" w:fill="auto"/>
-            <w:noWrap/>
-            <w:vAlign w:val="bottom"/>
-            <w:hideMark/>
-          </w:tcPr>
-          <w:p>
-            <w:pPr>
-              <w:rPr>
-                <w:rFonts w:ascii="Times New Roman" w:eastAsia="Times New Roman" w:hAnsi="Times New Roman" w:cs="Times New Roman"/>
-                <w:sz w:val="20"/>
-                <w:szCs w:val="20"/>
-              </w:rPr>
-            </w:pPr>
-          </w:p>
-        </w:tc>
-        <w:tc>
-          <w:tcPr>
-            <w:tcW w:w="533" w:type="dxa"/>
-            <w:tcBorders>
-              <w:top w:val="nil"/>
-              <w:left w:val="nil"/>
-              <w:bottom w:val="nil"/>
-              <w:right w:val="nil"/>
-            </w:tcBorders>
-            <w:shd w:val="clear" w:color="auto" w:fill="auto"/>
-            <w:noWrap/>
-            <w:vAlign w:val="bottom"/>
-            <w:hideMark/>
-          </w:tcPr>
-          <w:p>
-            <w:pPr>
-              <w:rPr>
-                <w:rFonts w:ascii="Times New Roman" w:eastAsia="Times New Roman" w:hAnsi="Times New Roman" w:cs="Times New Roman"/>
-                <w:sz w:val="20"/>
-                <w:szCs w:val="20"/>
-              </w:rPr>
-            </w:pPr>
-          </w:p>
-        </w:tc>
-        <w:tc>
-          <w:tcPr>
-            <w:tcW w:w="1200" w:type="dxa"/>
-            <w:tcBorders>
-              <w:top w:val="nil"/>
-              <w:left w:val="nil"/>
-              <w:bottom w:val="nil"/>
-              <w:right w:val="nil"/>
-            </w:tcBorders>
-            <w:shd w:val="clear" w:color="auto" w:fill="auto"/>
-            <w:noWrap/>
-            <w:vAlign w:val="bottom"/>
-            <w:hideMark/>
-          </w:tcPr>
-          <w:p>
-            <w:pPr>
-              <w:rPr>
-                <w:rFonts w:ascii="Times New Roman" w:eastAsia="Times New Roman" w:hAnsi="Times New Roman" w:cs="Times New Roman"/>
-                <w:sz w:val="20"/>
-                <w:szCs w:val="20"/>
-              </w:rPr>
-            </w:pPr>
-          </w:p>
-        </w:tc>
-        <w:tc>
-          <w:tcPr>
-            <w:tcW w:w="1239" w:type="dxa"/>
-            <w:tcBorders>
-              <w:top w:val="nil"/>
-              <w:left w:val="nil"/>
-              <w:bottom w:val="nil"/>
-              <w:right w:val="nil"/>
-            </w:tcBorders>
-            <w:shd w:val="clear" w:color="auto" w:fill="auto"/>
-            <w:noWrap/>
-            <w:vAlign w:val="bottom"/>
-            <w:hideMark/>
-          </w:tcPr>
-          <w:p>
-            <w:pPr>
-              <w:rPr>
-                <w:rFonts w:ascii="Times New Roman" w:eastAsia="Times New Roman" w:hAnsi="Times New Roman" w:cs="Times New Roman"/>
-                <w:sz w:val="20"/>
-                <w:szCs w:val="20"/>
-              </w:rPr>
-            </w:pPr>
-          </w:p>
-        </w:tc>
-        <w:tc>
-          <w:tcPr>
-            <w:tcW w:w="1101" w:type="dxa"/>
+            <w:tcW w:w="1340" w:type="dxa"/>
+            <w:tcBorders>
+              <w:top w:val="nil"/>
+              <w:left w:val="nil"/>
+              <w:bottom w:val="nil"/>
+              <w:right w:val="nil"/>
+            </w:tcBorders>
+            <w:shd w:val="clear" w:color="auto" w:fill="auto"/>
+            <w:noWrap/>
+            <w:vAlign w:val="bottom"/>
+            <w:hideMark/>
+          </w:tcPr>
+          <w:p>
+            <w:pPr>
+              <w:rPr>
+                <w:rFonts w:ascii="Times New Roman" w:eastAsia="Times New Roman" w:hAnsi="Times New Roman" w:cs="Times New Roman"/>
+                <w:sz w:val="20"/>
+                <w:szCs w:val="20"/>
+              </w:rPr>
+            </w:pPr>
+          </w:p>
+        </w:tc>
+        <w:tc>
+          <w:tcPr>
+            <w:tcW w:w="1213" w:type="dxa"/>
+            <w:tcBorders>
+              <w:top w:val="nil"/>
+              <w:left w:val="nil"/>
+              <w:bottom w:val="nil"/>
+              <w:right w:val="nil"/>
+            </w:tcBorders>
+            <w:shd w:val="clear" w:color="auto" w:fill="auto"/>
+            <w:noWrap/>
+            <w:vAlign w:val="bottom"/>
+            <w:hideMark/>
+          </w:tcPr>
+          <w:p>
+            <w:pPr>
+              <w:rPr>
+                <w:rFonts w:ascii="Times New Roman" w:eastAsia="Times New Roman" w:hAnsi="Times New Roman" w:cs="Times New Roman"/>
+                <w:sz w:val="20"/>
+                <w:szCs w:val="20"/>
+              </w:rPr>
+            </w:pPr>
+          </w:p>
+        </w:tc>
+        <w:tc>
+          <w:tcPr>
+            <w:tcW w:w="2180" w:type="dxa"/>
+            <w:tcBorders>
+              <w:top w:val="nil"/>
+              <w:left w:val="nil"/>
+              <w:bottom w:val="nil"/>
+              <w:right w:val="nil"/>
+            </w:tcBorders>
+            <w:shd w:val="clear" w:color="auto" w:fill="auto"/>
+            <w:noWrap/>
+            <w:vAlign w:val="bottom"/>
+            <w:hideMark/>
+          </w:tcPr>
+          <w:p>
+            <w:pPr>
+              <w:rPr>
+                <w:rFonts w:ascii="Times New Roman" w:eastAsia="Times New Roman" w:hAnsi="Times New Roman" w:cs="Times New Roman"/>
+                <w:sz w:val="20"/>
+                <w:szCs w:val="20"/>
+              </w:rPr>
+            </w:pPr>
+          </w:p>
+        </w:tc>
+        <w:tc>
+          <w:tcPr>
+            <w:tcW w:w="526" w:type="dxa"/>
+            <w:tcBorders>
+              <w:top w:val="nil"/>
+              <w:left w:val="nil"/>
+              <w:bottom w:val="nil"/>
+              <w:right w:val="nil"/>
+            </w:tcBorders>
+            <w:shd w:val="clear" w:color="auto" w:fill="auto"/>
+            <w:noWrap/>
+            <w:vAlign w:val="bottom"/>
+            <w:hideMark/>
+          </w:tcPr>
+          <w:p>
+            <w:pPr>
+              <w:rPr>
+                <w:rFonts w:ascii="Times New Roman" w:eastAsia="Times New Roman" w:hAnsi="Times New Roman" w:cs="Times New Roman"/>
+                <w:sz w:val="20"/>
+                <w:szCs w:val="20"/>
+              </w:rPr>
+            </w:pPr>
+          </w:p>
+        </w:tc>
+        <w:tc>
+          <w:tcPr>
+            <w:tcW w:w="1340" w:type="dxa"/>
+            <w:tcBorders>
+              <w:top w:val="nil"/>
+              <w:left w:val="nil"/>
+              <w:bottom w:val="nil"/>
+              <w:right w:val="nil"/>
+            </w:tcBorders>
+            <w:shd w:val="clear" w:color="auto" w:fill="auto"/>
+            <w:noWrap/>
+            <w:vAlign w:val="bottom"/>
+            <w:hideMark/>
+          </w:tcPr>
+          <w:p>
+            <w:pPr>
+              <w:rPr>
+                <w:rFonts w:ascii="Times New Roman" w:eastAsia="Times New Roman" w:hAnsi="Times New Roman" w:cs="Times New Roman"/>
+                <w:sz w:val="20"/>
+                <w:szCs w:val="20"/>
+              </w:rPr>
+            </w:pPr>
+          </w:p>
+        </w:tc>
+        <w:tc>
+          <w:tcPr>
+            <w:tcW w:w="1215" w:type="dxa"/>
+            <w:tcBorders>
+              <w:top w:val="nil"/>
+              <w:left w:val="nil"/>
+              <w:bottom w:val="nil"/>
+              <w:right w:val="nil"/>
+            </w:tcBorders>
+            <w:shd w:val="clear" w:color="auto" w:fill="auto"/>
+            <w:noWrap/>
+            <w:vAlign w:val="bottom"/>
+            <w:hideMark/>
+          </w:tcPr>
+          <w:p>
+            <w:pPr>
+              <w:rPr>
+                <w:rFonts w:ascii="Times New Roman" w:eastAsia="Times New Roman" w:hAnsi="Times New Roman" w:cs="Times New Roman"/>
+                <w:sz w:val="20"/>
+                <w:szCs w:val="20"/>
+              </w:rPr>
+            </w:pPr>
+          </w:p>
+        </w:tc>
+        <w:tc>
+          <w:tcPr>
+            <w:tcW w:w="1103" w:type="dxa"/>
             <w:tcBorders>
               <w:top w:val="nil"/>
               <w:left w:val="nil"/>
@@ -580,7 +580,7 @@
         </w:trPr>
         <w:tc>
           <w:tcPr>
-            <w:tcW w:w="1263" w:type="dxa"/>
+            <w:tcW w:w="1268" w:type="dxa"/>
             <w:tcBorders>
               <w:top w:val="nil"/>
               <w:left w:val="single" w:sz="4" w:space="0" w:color="auto"/>
@@ -614,7 +614,7 @@
         </w:tc>
         <w:tc>
           <w:tcPr>
-            <w:tcW w:w="1085" w:type="dxa"/>
+            <w:tcW w:w="1066" w:type="dxa"/>
             <w:tcBorders>
               <w:top w:val="nil"/>
               <w:left w:val="nil"/>
@@ -648,7 +648,7 @@
         </w:tc>
         <w:tc>
           <w:tcPr>
-            <w:tcW w:w="1300" w:type="dxa"/>
+            <w:tcW w:w="1275" w:type="dxa"/>
             <w:tcBorders>
               <w:top w:val="nil"/>
               <w:left w:val="nil"/>
@@ -682,128 +682,128 @@
         </w:tc>
         <w:tc>
           <w:tcPr>
-            <w:tcW w:w="434" w:type="dxa"/>
-            <w:tcBorders>
-              <w:top w:val="nil"/>
-              <w:left w:val="nil"/>
-              <w:bottom w:val="nil"/>
-              <w:right w:val="nil"/>
-            </w:tcBorders>
-            <w:shd w:val="clear" w:color="auto" w:fill="auto"/>
-            <w:noWrap/>
-            <w:vAlign w:val="bottom"/>
-            <w:hideMark/>
-          </w:tcPr>
-          <w:p>
-            <w:pPr>
-              <w:rPr>
-                <w:rFonts w:ascii="Calibri" w:eastAsia="Times New Roman" w:hAnsi="Calibri" w:cs="Calibri"/>
-                <w:color w:val="000000"/>
-                <w:sz w:val="16"/>
-                <w:szCs w:val="16"/>
-              </w:rPr>
-            </w:pPr>
-          </w:p>
-        </w:tc>
-        <w:tc>
-          <w:tcPr>
-            <w:tcW w:w="1337" w:type="dxa"/>
-            <w:tcBorders>
-              <w:top w:val="nil"/>
-              <w:left w:val="nil"/>
-              <w:bottom w:val="nil"/>
-              <w:right w:val="nil"/>
-            </w:tcBorders>
-            <w:shd w:val="clear" w:color="auto" w:fill="auto"/>
-            <w:noWrap/>
-            <w:vAlign w:val="bottom"/>
-            <w:hideMark/>
-          </w:tcPr>
-          <w:p>
-            <w:pPr>
-              <w:rPr>
-                <w:rFonts w:ascii="Times New Roman" w:eastAsia="Times New Roman" w:hAnsi="Times New Roman" w:cs="Times New Roman"/>
-                <w:sz w:val="20"/>
-                <w:szCs w:val="20"/>
-              </w:rPr>
-            </w:pPr>
-          </w:p>
-        </w:tc>
-        <w:tc>
-          <w:tcPr>
-            <w:tcW w:w="1237" w:type="dxa"/>
-            <w:tcBorders>
-              <w:top w:val="nil"/>
-              <w:left w:val="nil"/>
-              <w:bottom w:val="nil"/>
-              <w:right w:val="nil"/>
-            </w:tcBorders>
-            <w:shd w:val="clear" w:color="auto" w:fill="auto"/>
-            <w:noWrap/>
-            <w:vAlign w:val="bottom"/>
-            <w:hideMark/>
-          </w:tcPr>
-          <w:p>
-            <w:pPr>
-              <w:rPr>
-                <w:rFonts w:ascii="Times New Roman" w:eastAsia="Times New Roman" w:hAnsi="Times New Roman" w:cs="Times New Roman"/>
-                <w:sz w:val="20"/>
-                <w:szCs w:val="20"/>
-              </w:rPr>
-            </w:pPr>
-          </w:p>
-        </w:tc>
-        <w:tc>
-          <w:tcPr>
-            <w:tcW w:w="2226" w:type="dxa"/>
-            <w:tcBorders>
-              <w:top w:val="nil"/>
-              <w:left w:val="nil"/>
-              <w:bottom w:val="nil"/>
-              <w:right w:val="nil"/>
-            </w:tcBorders>
-            <w:shd w:val="clear" w:color="auto" w:fill="auto"/>
-            <w:noWrap/>
-            <w:vAlign w:val="bottom"/>
-            <w:hideMark/>
-          </w:tcPr>
-          <w:p>
-            <w:pPr>
-              <w:rPr>
-                <w:rFonts w:ascii="Times New Roman" w:eastAsia="Times New Roman" w:hAnsi="Times New Roman" w:cs="Times New Roman"/>
-                <w:sz w:val="20"/>
-                <w:szCs w:val="20"/>
-              </w:rPr>
-            </w:pPr>
-          </w:p>
-        </w:tc>
-        <w:tc>
-          <w:tcPr>
-            <w:tcW w:w="533" w:type="dxa"/>
-            <w:tcBorders>
-              <w:top w:val="nil"/>
-              <w:left w:val="nil"/>
-              <w:bottom w:val="nil"/>
-              <w:right w:val="nil"/>
-            </w:tcBorders>
-            <w:shd w:val="clear" w:color="auto" w:fill="auto"/>
-            <w:noWrap/>
-            <w:vAlign w:val="bottom"/>
-            <w:hideMark/>
-          </w:tcPr>
-          <w:p>
-            <w:pPr>
-              <w:rPr>
-                <w:rFonts w:ascii="Times New Roman" w:eastAsia="Times New Roman" w:hAnsi="Times New Roman" w:cs="Times New Roman"/>
-                <w:sz w:val="20"/>
-                <w:szCs w:val="20"/>
-              </w:rPr>
-            </w:pPr>
-          </w:p>
-        </w:tc>
-        <w:tc>
-          <w:tcPr>
-            <w:tcW w:w="3540" w:type="dxa"/>
+            <w:tcW w:w="429" w:type="dxa"/>
+            <w:tcBorders>
+              <w:top w:val="nil"/>
+              <w:left w:val="nil"/>
+              <w:bottom w:val="nil"/>
+              <w:right w:val="nil"/>
+            </w:tcBorders>
+            <w:shd w:val="clear" w:color="auto" w:fill="auto"/>
+            <w:noWrap/>
+            <w:vAlign w:val="bottom"/>
+            <w:hideMark/>
+          </w:tcPr>
+          <w:p>
+            <w:pPr>
+              <w:rPr>
+                <w:rFonts w:ascii="Calibri" w:eastAsia="Times New Roman" w:hAnsi="Calibri" w:cs="Calibri"/>
+                <w:color w:val="000000"/>
+                <w:sz w:val="16"/>
+                <w:szCs w:val="16"/>
+              </w:rPr>
+            </w:pPr>
+          </w:p>
+        </w:tc>
+        <w:tc>
+          <w:tcPr>
+            <w:tcW w:w="1340" w:type="dxa"/>
+            <w:tcBorders>
+              <w:top w:val="nil"/>
+              <w:left w:val="nil"/>
+              <w:bottom w:val="nil"/>
+              <w:right w:val="nil"/>
+            </w:tcBorders>
+            <w:shd w:val="clear" w:color="auto" w:fill="auto"/>
+            <w:noWrap/>
+            <w:vAlign w:val="bottom"/>
+            <w:hideMark/>
+          </w:tcPr>
+          <w:p>
+            <w:pPr>
+              <w:rPr>
+                <w:rFonts w:ascii="Times New Roman" w:eastAsia="Times New Roman" w:hAnsi="Times New Roman" w:cs="Times New Roman"/>
+                <w:sz w:val="20"/>
+                <w:szCs w:val="20"/>
+              </w:rPr>
+            </w:pPr>
+          </w:p>
+        </w:tc>
+        <w:tc>
+          <w:tcPr>
+            <w:tcW w:w="1213" w:type="dxa"/>
+            <w:tcBorders>
+              <w:top w:val="nil"/>
+              <w:left w:val="nil"/>
+              <w:bottom w:val="nil"/>
+              <w:right w:val="nil"/>
+            </w:tcBorders>
+            <w:shd w:val="clear" w:color="auto" w:fill="auto"/>
+            <w:noWrap/>
+            <w:vAlign w:val="bottom"/>
+            <w:hideMark/>
+          </w:tcPr>
+          <w:p>
+            <w:pPr>
+              <w:rPr>
+                <w:rFonts w:ascii="Times New Roman" w:eastAsia="Times New Roman" w:hAnsi="Times New Roman" w:cs="Times New Roman"/>
+                <w:sz w:val="20"/>
+                <w:szCs w:val="20"/>
+              </w:rPr>
+            </w:pPr>
+          </w:p>
+        </w:tc>
+        <w:tc>
+          <w:tcPr>
+            <w:tcW w:w="2180" w:type="dxa"/>
+            <w:tcBorders>
+              <w:top w:val="nil"/>
+              <w:left w:val="nil"/>
+              <w:bottom w:val="nil"/>
+              <w:right w:val="nil"/>
+            </w:tcBorders>
+            <w:shd w:val="clear" w:color="auto" w:fill="auto"/>
+            <w:noWrap/>
+            <w:vAlign w:val="bottom"/>
+            <w:hideMark/>
+          </w:tcPr>
+          <w:p>
+            <w:pPr>
+              <w:rPr>
+                <w:rFonts w:ascii="Times New Roman" w:eastAsia="Times New Roman" w:hAnsi="Times New Roman" w:cs="Times New Roman"/>
+                <w:sz w:val="20"/>
+                <w:szCs w:val="20"/>
+              </w:rPr>
+            </w:pPr>
+          </w:p>
+        </w:tc>
+        <w:tc>
+          <w:tcPr>
+            <w:tcW w:w="526" w:type="dxa"/>
+            <w:tcBorders>
+              <w:top w:val="nil"/>
+              <w:left w:val="nil"/>
+              <w:bottom w:val="nil"/>
+              <w:right w:val="nil"/>
+            </w:tcBorders>
+            <w:shd w:val="clear" w:color="auto" w:fill="auto"/>
+            <w:noWrap/>
+            <w:vAlign w:val="bottom"/>
+            <w:hideMark/>
+          </w:tcPr>
+          <w:p>
+            <w:pPr>
+              <w:rPr>
+                <w:rFonts w:ascii="Times New Roman" w:eastAsia="Times New Roman" w:hAnsi="Times New Roman" w:cs="Times New Roman"/>
+                <w:sz w:val="20"/>
+                <w:szCs w:val="20"/>
+              </w:rPr>
+            </w:pPr>
+          </w:p>
+        </w:tc>
+        <w:tc>
+          <w:tcPr>
+            <w:tcW w:w="3658" w:type="dxa"/>
             <w:gridSpan w:val="3"/>
             <w:tcBorders>
               <w:top w:val="single" w:sz="4" w:space="0" w:color="auto"/>
@@ -848,7 +848,7 @@
         </w:trPr>
         <w:tc>
           <w:tcPr>
-            <w:tcW w:w="1263" w:type="dxa"/>
+            <w:tcW w:w="1268" w:type="dxa"/>
             <w:tcBorders>
               <w:top w:val="nil"/>
               <w:left w:val="single" w:sz="4" w:space="0" w:color="auto"/>
@@ -882,7 +882,7 @@
         </w:tc>
         <w:tc>
           <w:tcPr>
-            <w:tcW w:w="1085" w:type="dxa"/>
+            <w:tcW w:w="1066" w:type="dxa"/>
             <w:tcBorders>
               <w:top w:val="nil"/>
               <w:left w:val="nil"/>
@@ -916,7 +916,7 @@
         </w:tc>
         <w:tc>
           <w:tcPr>
-            <w:tcW w:w="1300" w:type="dxa"/>
+            <w:tcW w:w="1275" w:type="dxa"/>
             <w:tcBorders>
               <w:top w:val="nil"/>
               <w:left w:val="nil"/>
@@ -950,128 +950,128 @@
         </w:tc>
         <w:tc>
           <w:tcPr>
-            <w:tcW w:w="434" w:type="dxa"/>
-            <w:tcBorders>
-              <w:top w:val="nil"/>
-              <w:left w:val="nil"/>
-              <w:bottom w:val="nil"/>
-              <w:right w:val="nil"/>
-            </w:tcBorders>
-            <w:shd w:val="clear" w:color="auto" w:fill="auto"/>
-            <w:noWrap/>
-            <w:vAlign w:val="bottom"/>
-            <w:hideMark/>
-          </w:tcPr>
-          <w:p>
-            <w:pPr>
-              <w:rPr>
-                <w:rFonts w:ascii="Calibri" w:eastAsia="Times New Roman" w:hAnsi="Calibri" w:cs="Calibri"/>
-                <w:color w:val="000000"/>
-                <w:sz w:val="16"/>
-                <w:szCs w:val="16"/>
-              </w:rPr>
-            </w:pPr>
-          </w:p>
-        </w:tc>
-        <w:tc>
-          <w:tcPr>
-            <w:tcW w:w="1337" w:type="dxa"/>
-            <w:tcBorders>
-              <w:top w:val="nil"/>
-              <w:left w:val="nil"/>
-              <w:bottom w:val="nil"/>
-              <w:right w:val="nil"/>
-            </w:tcBorders>
-            <w:shd w:val="clear" w:color="auto" w:fill="auto"/>
-            <w:noWrap/>
-            <w:vAlign w:val="bottom"/>
-            <w:hideMark/>
-          </w:tcPr>
-          <w:p>
-            <w:pPr>
-              <w:rPr>
-                <w:rFonts w:ascii="Times New Roman" w:eastAsia="Times New Roman" w:hAnsi="Times New Roman" w:cs="Times New Roman"/>
-                <w:sz w:val="20"/>
-                <w:szCs w:val="20"/>
-              </w:rPr>
-            </w:pPr>
-          </w:p>
-        </w:tc>
-        <w:tc>
-          <w:tcPr>
-            <w:tcW w:w="1237" w:type="dxa"/>
-            <w:tcBorders>
-              <w:top w:val="nil"/>
-              <w:left w:val="nil"/>
-              <w:bottom w:val="nil"/>
-              <w:right w:val="nil"/>
-            </w:tcBorders>
-            <w:shd w:val="clear" w:color="auto" w:fill="auto"/>
-            <w:noWrap/>
-            <w:vAlign w:val="bottom"/>
-            <w:hideMark/>
-          </w:tcPr>
-          <w:p>
-            <w:pPr>
-              <w:rPr>
-                <w:rFonts w:ascii="Times New Roman" w:eastAsia="Times New Roman" w:hAnsi="Times New Roman" w:cs="Times New Roman"/>
-                <w:sz w:val="20"/>
-                <w:szCs w:val="20"/>
-              </w:rPr>
-            </w:pPr>
-          </w:p>
-        </w:tc>
-        <w:tc>
-          <w:tcPr>
-            <w:tcW w:w="2226" w:type="dxa"/>
-            <w:tcBorders>
-              <w:top w:val="nil"/>
-              <w:left w:val="nil"/>
-              <w:bottom w:val="nil"/>
-              <w:right w:val="nil"/>
-            </w:tcBorders>
-            <w:shd w:val="clear" w:color="auto" w:fill="auto"/>
-            <w:noWrap/>
-            <w:vAlign w:val="bottom"/>
-            <w:hideMark/>
-          </w:tcPr>
-          <w:p>
-            <w:pPr>
-              <w:rPr>
-                <w:rFonts w:ascii="Times New Roman" w:eastAsia="Times New Roman" w:hAnsi="Times New Roman" w:cs="Times New Roman"/>
-                <w:sz w:val="20"/>
-                <w:szCs w:val="20"/>
-              </w:rPr>
-            </w:pPr>
-          </w:p>
-        </w:tc>
-        <w:tc>
-          <w:tcPr>
-            <w:tcW w:w="533" w:type="dxa"/>
-            <w:tcBorders>
-              <w:top w:val="nil"/>
-              <w:left w:val="nil"/>
-              <w:bottom w:val="nil"/>
-              <w:right w:val="nil"/>
-            </w:tcBorders>
-            <w:shd w:val="clear" w:color="auto" w:fill="auto"/>
-            <w:noWrap/>
-            <w:vAlign w:val="bottom"/>
-            <w:hideMark/>
-          </w:tcPr>
-          <w:p>
-            <w:pPr>
-              <w:rPr>
-                <w:rFonts w:ascii="Times New Roman" w:eastAsia="Times New Roman" w:hAnsi="Times New Roman" w:cs="Times New Roman"/>
-                <w:sz w:val="20"/>
-                <w:szCs w:val="20"/>
-              </w:rPr>
-            </w:pPr>
-          </w:p>
-        </w:tc>
-        <w:tc>
-          <w:tcPr>
-            <w:tcW w:w="1200" w:type="dxa"/>
+            <w:tcW w:w="429" w:type="dxa"/>
+            <w:tcBorders>
+              <w:top w:val="nil"/>
+              <w:left w:val="nil"/>
+              <w:bottom w:val="nil"/>
+              <w:right w:val="nil"/>
+            </w:tcBorders>
+            <w:shd w:val="clear" w:color="auto" w:fill="auto"/>
+            <w:noWrap/>
+            <w:vAlign w:val="bottom"/>
+            <w:hideMark/>
+          </w:tcPr>
+          <w:p>
+            <w:pPr>
+              <w:rPr>
+                <w:rFonts w:ascii="Calibri" w:eastAsia="Times New Roman" w:hAnsi="Calibri" w:cs="Calibri"/>
+                <w:color w:val="000000"/>
+                <w:sz w:val="16"/>
+                <w:szCs w:val="16"/>
+              </w:rPr>
+            </w:pPr>
+          </w:p>
+        </w:tc>
+        <w:tc>
+          <w:tcPr>
+            <w:tcW w:w="1340" w:type="dxa"/>
+            <w:tcBorders>
+              <w:top w:val="nil"/>
+              <w:left w:val="nil"/>
+              <w:bottom w:val="nil"/>
+              <w:right w:val="nil"/>
+            </w:tcBorders>
+            <w:shd w:val="clear" w:color="auto" w:fill="auto"/>
+            <w:noWrap/>
+            <w:vAlign w:val="bottom"/>
+            <w:hideMark/>
+          </w:tcPr>
+          <w:p>
+            <w:pPr>
+              <w:rPr>
+                <w:rFonts w:ascii="Times New Roman" w:eastAsia="Times New Roman" w:hAnsi="Times New Roman" w:cs="Times New Roman"/>
+                <w:sz w:val="20"/>
+                <w:szCs w:val="20"/>
+              </w:rPr>
+            </w:pPr>
+          </w:p>
+        </w:tc>
+        <w:tc>
+          <w:tcPr>
+            <w:tcW w:w="1213" w:type="dxa"/>
+            <w:tcBorders>
+              <w:top w:val="nil"/>
+              <w:left w:val="nil"/>
+              <w:bottom w:val="nil"/>
+              <w:right w:val="nil"/>
+            </w:tcBorders>
+            <w:shd w:val="clear" w:color="auto" w:fill="auto"/>
+            <w:noWrap/>
+            <w:vAlign w:val="bottom"/>
+            <w:hideMark/>
+          </w:tcPr>
+          <w:p>
+            <w:pPr>
+              <w:rPr>
+                <w:rFonts w:ascii="Times New Roman" w:eastAsia="Times New Roman" w:hAnsi="Times New Roman" w:cs="Times New Roman"/>
+                <w:sz w:val="20"/>
+                <w:szCs w:val="20"/>
+              </w:rPr>
+            </w:pPr>
+          </w:p>
+        </w:tc>
+        <w:tc>
+          <w:tcPr>
+            <w:tcW w:w="2180" w:type="dxa"/>
+            <w:tcBorders>
+              <w:top w:val="nil"/>
+              <w:left w:val="nil"/>
+              <w:bottom w:val="nil"/>
+              <w:right w:val="nil"/>
+            </w:tcBorders>
+            <w:shd w:val="clear" w:color="auto" w:fill="auto"/>
+            <w:noWrap/>
+            <w:vAlign w:val="bottom"/>
+            <w:hideMark/>
+          </w:tcPr>
+          <w:p>
+            <w:pPr>
+              <w:rPr>
+                <w:rFonts w:ascii="Times New Roman" w:eastAsia="Times New Roman" w:hAnsi="Times New Roman" w:cs="Times New Roman"/>
+                <w:sz w:val="20"/>
+                <w:szCs w:val="20"/>
+              </w:rPr>
+            </w:pPr>
+          </w:p>
+        </w:tc>
+        <w:tc>
+          <w:tcPr>
+            <w:tcW w:w="526" w:type="dxa"/>
+            <w:tcBorders>
+              <w:top w:val="nil"/>
+              <w:left w:val="nil"/>
+              <w:bottom w:val="nil"/>
+              <w:right w:val="nil"/>
+            </w:tcBorders>
+            <w:shd w:val="clear" w:color="auto" w:fill="auto"/>
+            <w:noWrap/>
+            <w:vAlign w:val="bottom"/>
+            <w:hideMark/>
+          </w:tcPr>
+          <w:p>
+            <w:pPr>
+              <w:rPr>
+                <w:rFonts w:ascii="Times New Roman" w:eastAsia="Times New Roman" w:hAnsi="Times New Roman" w:cs="Times New Roman"/>
+                <w:sz w:val="20"/>
+                <w:szCs w:val="20"/>
+              </w:rPr>
+            </w:pPr>
+          </w:p>
+        </w:tc>
+        <w:tc>
+          <w:tcPr>
+            <w:tcW w:w="1340" w:type="dxa"/>
             <w:tcBorders>
               <w:top w:val="nil"/>
               <w:left w:val="single" w:sz="4" w:space="0" w:color="auto"/>
@@ -1109,7 +1109,7 @@
         </w:tc>
         <w:tc>
           <w:tcPr>
-            <w:tcW w:w="1239" w:type="dxa"/>
+            <w:tcW w:w="1215" w:type="dxa"/>
             <w:tcBorders>
               <w:top w:val="nil"/>
               <w:left w:val="nil"/>
@@ -1147,7 +1147,7 @@
         </w:tc>
         <w:tc>
           <w:tcPr>
-            <w:tcW w:w="1101" w:type="dxa"/>
+            <w:tcW w:w="1103" w:type="dxa"/>
             <w:tcBorders>
               <w:top w:val="nil"/>
               <w:left w:val="nil"/>
@@ -1190,7 +1190,7 @@
         </w:trPr>
         <w:tc>
           <w:tcPr>
-            <w:tcW w:w="1263" w:type="dxa"/>
+            <w:tcW w:w="1268" w:type="dxa"/>
             <w:tcBorders>
               <w:top w:val="nil"/>
               <w:left w:val="single" w:sz="4" w:space="0" w:color="auto"/>
@@ -1224,7 +1224,7 @@
         </w:tc>
         <w:tc>
           <w:tcPr>
-            <w:tcW w:w="1085" w:type="dxa"/>
+            <w:tcW w:w="1066" w:type="dxa"/>
             <w:tcBorders>
               <w:top w:val="nil"/>
               <w:left w:val="nil"/>
@@ -1258,7 +1258,7 @@
         </w:tc>
         <w:tc>
           <w:tcPr>
-            <w:tcW w:w="1300" w:type="dxa"/>
+            <w:tcW w:w="1275" w:type="dxa"/>
             <w:tcBorders>
               <w:top w:val="nil"/>
               <w:left w:val="nil"/>
@@ -1292,128 +1292,128 @@
         </w:tc>
         <w:tc>
           <w:tcPr>
-            <w:tcW w:w="434" w:type="dxa"/>
-            <w:tcBorders>
-              <w:top w:val="nil"/>
-              <w:left w:val="nil"/>
-              <w:bottom w:val="nil"/>
-              <w:right w:val="nil"/>
-            </w:tcBorders>
-            <w:shd w:val="clear" w:color="auto" w:fill="auto"/>
-            <w:noWrap/>
-            <w:vAlign w:val="bottom"/>
-            <w:hideMark/>
-          </w:tcPr>
-          <w:p>
-            <w:pPr>
-              <w:rPr>
-                <w:rFonts w:ascii="Calibri" w:eastAsia="Times New Roman" w:hAnsi="Calibri" w:cs="Calibri"/>
-                <w:color w:val="000000"/>
-                <w:sz w:val="16"/>
-                <w:szCs w:val="16"/>
-              </w:rPr>
-            </w:pPr>
-          </w:p>
-        </w:tc>
-        <w:tc>
-          <w:tcPr>
-            <w:tcW w:w="1337" w:type="dxa"/>
-            <w:tcBorders>
-              <w:top w:val="nil"/>
-              <w:left w:val="nil"/>
-              <w:bottom w:val="nil"/>
-              <w:right w:val="nil"/>
-            </w:tcBorders>
-            <w:shd w:val="clear" w:color="auto" w:fill="auto"/>
-            <w:noWrap/>
-            <w:vAlign w:val="bottom"/>
-            <w:hideMark/>
-          </w:tcPr>
-          <w:p>
-            <w:pPr>
-              <w:rPr>
-                <w:rFonts w:ascii="Times New Roman" w:eastAsia="Times New Roman" w:hAnsi="Times New Roman" w:cs="Times New Roman"/>
-                <w:sz w:val="20"/>
-                <w:szCs w:val="20"/>
-              </w:rPr>
-            </w:pPr>
-          </w:p>
-        </w:tc>
-        <w:tc>
-          <w:tcPr>
-            <w:tcW w:w="1237" w:type="dxa"/>
-            <w:tcBorders>
-              <w:top w:val="nil"/>
-              <w:left w:val="nil"/>
-              <w:bottom w:val="nil"/>
-              <w:right w:val="nil"/>
-            </w:tcBorders>
-            <w:shd w:val="clear" w:color="auto" w:fill="auto"/>
-            <w:noWrap/>
-            <w:vAlign w:val="bottom"/>
-            <w:hideMark/>
-          </w:tcPr>
-          <w:p>
-            <w:pPr>
-              <w:rPr>
-                <w:rFonts w:ascii="Times New Roman" w:eastAsia="Times New Roman" w:hAnsi="Times New Roman" w:cs="Times New Roman"/>
-                <w:sz w:val="20"/>
-                <w:szCs w:val="20"/>
-              </w:rPr>
-            </w:pPr>
-          </w:p>
-        </w:tc>
-        <w:tc>
-          <w:tcPr>
-            <w:tcW w:w="2226" w:type="dxa"/>
-            <w:tcBorders>
-              <w:top w:val="nil"/>
-              <w:left w:val="nil"/>
-              <w:bottom w:val="nil"/>
-              <w:right w:val="nil"/>
-            </w:tcBorders>
-            <w:shd w:val="clear" w:color="auto" w:fill="auto"/>
-            <w:noWrap/>
-            <w:vAlign w:val="bottom"/>
-            <w:hideMark/>
-          </w:tcPr>
-          <w:p>
-            <w:pPr>
-              <w:rPr>
-                <w:rFonts w:ascii="Times New Roman" w:eastAsia="Times New Roman" w:hAnsi="Times New Roman" w:cs="Times New Roman"/>
-                <w:sz w:val="20"/>
-                <w:szCs w:val="20"/>
-              </w:rPr>
-            </w:pPr>
-          </w:p>
-        </w:tc>
-        <w:tc>
-          <w:tcPr>
-            <w:tcW w:w="533" w:type="dxa"/>
-            <w:tcBorders>
-              <w:top w:val="nil"/>
-              <w:left w:val="nil"/>
-              <w:bottom w:val="nil"/>
-              <w:right w:val="nil"/>
-            </w:tcBorders>
-            <w:shd w:val="clear" w:color="auto" w:fill="auto"/>
-            <w:noWrap/>
-            <w:vAlign w:val="bottom"/>
-            <w:hideMark/>
-          </w:tcPr>
-          <w:p>
-            <w:pPr>
-              <w:rPr>
-                <w:rFonts w:ascii="Times New Roman" w:eastAsia="Times New Roman" w:hAnsi="Times New Roman" w:cs="Times New Roman"/>
-                <w:sz w:val="20"/>
-                <w:szCs w:val="20"/>
-              </w:rPr>
-            </w:pPr>
-          </w:p>
-        </w:tc>
-        <w:tc>
-          <w:tcPr>
-            <w:tcW w:w="1200" w:type="dxa"/>
+            <w:tcW w:w="429" w:type="dxa"/>
+            <w:tcBorders>
+              <w:top w:val="nil"/>
+              <w:left w:val="nil"/>
+              <w:bottom w:val="nil"/>
+              <w:right w:val="nil"/>
+            </w:tcBorders>
+            <w:shd w:val="clear" w:color="auto" w:fill="auto"/>
+            <w:noWrap/>
+            <w:vAlign w:val="bottom"/>
+            <w:hideMark/>
+          </w:tcPr>
+          <w:p>
+            <w:pPr>
+              <w:rPr>
+                <w:rFonts w:ascii="Calibri" w:eastAsia="Times New Roman" w:hAnsi="Calibri" w:cs="Calibri"/>
+                <w:color w:val="000000"/>
+                <w:sz w:val="16"/>
+                <w:szCs w:val="16"/>
+              </w:rPr>
+            </w:pPr>
+          </w:p>
+        </w:tc>
+        <w:tc>
+          <w:tcPr>
+            <w:tcW w:w="1340" w:type="dxa"/>
+            <w:tcBorders>
+              <w:top w:val="nil"/>
+              <w:left w:val="nil"/>
+              <w:bottom w:val="nil"/>
+              <w:right w:val="nil"/>
+            </w:tcBorders>
+            <w:shd w:val="clear" w:color="auto" w:fill="auto"/>
+            <w:noWrap/>
+            <w:vAlign w:val="bottom"/>
+            <w:hideMark/>
+          </w:tcPr>
+          <w:p>
+            <w:pPr>
+              <w:rPr>
+                <w:rFonts w:ascii="Times New Roman" w:eastAsia="Times New Roman" w:hAnsi="Times New Roman" w:cs="Times New Roman"/>
+                <w:sz w:val="20"/>
+                <w:szCs w:val="20"/>
+              </w:rPr>
+            </w:pPr>
+          </w:p>
+        </w:tc>
+        <w:tc>
+          <w:tcPr>
+            <w:tcW w:w="1213" w:type="dxa"/>
+            <w:tcBorders>
+              <w:top w:val="nil"/>
+              <w:left w:val="nil"/>
+              <w:bottom w:val="nil"/>
+              <w:right w:val="nil"/>
+            </w:tcBorders>
+            <w:shd w:val="clear" w:color="auto" w:fill="auto"/>
+            <w:noWrap/>
+            <w:vAlign w:val="bottom"/>
+            <w:hideMark/>
+          </w:tcPr>
+          <w:p>
+            <w:pPr>
+              <w:rPr>
+                <w:rFonts w:ascii="Times New Roman" w:eastAsia="Times New Roman" w:hAnsi="Times New Roman" w:cs="Times New Roman"/>
+                <w:sz w:val="20"/>
+                <w:szCs w:val="20"/>
+              </w:rPr>
+            </w:pPr>
+          </w:p>
+        </w:tc>
+        <w:tc>
+          <w:tcPr>
+            <w:tcW w:w="2180" w:type="dxa"/>
+            <w:tcBorders>
+              <w:top w:val="nil"/>
+              <w:left w:val="nil"/>
+              <w:bottom w:val="nil"/>
+              <w:right w:val="nil"/>
+            </w:tcBorders>
+            <w:shd w:val="clear" w:color="auto" w:fill="auto"/>
+            <w:noWrap/>
+            <w:vAlign w:val="bottom"/>
+            <w:hideMark/>
+          </w:tcPr>
+          <w:p>
+            <w:pPr>
+              <w:rPr>
+                <w:rFonts w:ascii="Times New Roman" w:eastAsia="Times New Roman" w:hAnsi="Times New Roman" w:cs="Times New Roman"/>
+                <w:sz w:val="20"/>
+                <w:szCs w:val="20"/>
+              </w:rPr>
+            </w:pPr>
+          </w:p>
+        </w:tc>
+        <w:tc>
+          <w:tcPr>
+            <w:tcW w:w="526" w:type="dxa"/>
+            <w:tcBorders>
+              <w:top w:val="nil"/>
+              <w:left w:val="nil"/>
+              <w:bottom w:val="nil"/>
+              <w:right w:val="nil"/>
+            </w:tcBorders>
+            <w:shd w:val="clear" w:color="auto" w:fill="auto"/>
+            <w:noWrap/>
+            <w:vAlign w:val="bottom"/>
+            <w:hideMark/>
+          </w:tcPr>
+          <w:p>
+            <w:pPr>
+              <w:rPr>
+                <w:rFonts w:ascii="Times New Roman" w:eastAsia="Times New Roman" w:hAnsi="Times New Roman" w:cs="Times New Roman"/>
+                <w:sz w:val="20"/>
+                <w:szCs w:val="20"/>
+              </w:rPr>
+            </w:pPr>
+          </w:p>
+        </w:tc>
+        <w:tc>
+          <w:tcPr>
+            <w:tcW w:w="1340" w:type="dxa"/>
             <w:tcBorders>
               <w:top w:val="nil"/>
               <w:left w:val="single" w:sz="4" w:space="0" w:color="auto"/>
@@ -1447,7 +1447,7 @@
         </w:tc>
         <w:tc>
           <w:tcPr>
-            <w:tcW w:w="1239" w:type="dxa"/>
+            <w:tcW w:w="1215" w:type="dxa"/>
             <w:tcBorders>
               <w:top w:val="nil"/>
               <w:left w:val="nil"/>
@@ -1481,7 +1481,7 @@
         </w:tc>
         <w:tc>
           <w:tcPr>
-            <w:tcW w:w="1101" w:type="dxa"/>
+            <w:tcW w:w="1103" w:type="dxa"/>
             <w:tcBorders>
               <w:top w:val="nil"/>
               <w:left w:val="nil"/>
@@ -1520,7 +1520,7 @@
         </w:trPr>
         <w:tc>
           <w:tcPr>
-            <w:tcW w:w="1263" w:type="dxa"/>
+            <w:tcW w:w="1268" w:type="dxa"/>
             <w:tcBorders>
               <w:top w:val="nil"/>
               <w:left w:val="single" w:sz="4" w:space="0" w:color="auto"/>
@@ -1554,7 +1554,7 @@
         </w:tc>
         <w:tc>
           <w:tcPr>
-            <w:tcW w:w="1085" w:type="dxa"/>
+            <w:tcW w:w="1066" w:type="dxa"/>
             <w:tcBorders>
               <w:top w:val="nil"/>
               <w:left w:val="nil"/>
@@ -1588,7 +1588,7 @@
         </w:tc>
         <w:tc>
           <w:tcPr>
-            <w:tcW w:w="1300" w:type="dxa"/>
+            <w:tcW w:w="1275" w:type="dxa"/>
             <w:tcBorders>
               <w:top w:val="nil"/>
               <w:left w:val="nil"/>
@@ -1622,128 +1622,128 @@
         </w:tc>
         <w:tc>
           <w:tcPr>
-            <w:tcW w:w="434" w:type="dxa"/>
-            <w:tcBorders>
-              <w:top w:val="nil"/>
-              <w:left w:val="nil"/>
-              <w:bottom w:val="nil"/>
-              <w:right w:val="nil"/>
-            </w:tcBorders>
-            <w:shd w:val="clear" w:color="auto" w:fill="auto"/>
-            <w:noWrap/>
-            <w:vAlign w:val="bottom"/>
-            <w:hideMark/>
-          </w:tcPr>
-          <w:p>
-            <w:pPr>
-              <w:rPr>
-                <w:rFonts w:ascii="Calibri" w:eastAsia="Times New Roman" w:hAnsi="Calibri" w:cs="Calibri"/>
-                <w:color w:val="000000"/>
-                <w:sz w:val="16"/>
-                <w:szCs w:val="16"/>
-              </w:rPr>
-            </w:pPr>
-          </w:p>
-        </w:tc>
-        <w:tc>
-          <w:tcPr>
-            <w:tcW w:w="1337" w:type="dxa"/>
-            <w:tcBorders>
-              <w:top w:val="nil"/>
-              <w:left w:val="nil"/>
-              <w:bottom w:val="nil"/>
-              <w:right w:val="nil"/>
-            </w:tcBorders>
-            <w:shd w:val="clear" w:color="auto" w:fill="auto"/>
-            <w:noWrap/>
-            <w:vAlign w:val="bottom"/>
-            <w:hideMark/>
-          </w:tcPr>
-          <w:p>
-            <w:pPr>
-              <w:rPr>
-                <w:rFonts w:ascii="Times New Roman" w:eastAsia="Times New Roman" w:hAnsi="Times New Roman" w:cs="Times New Roman"/>
-                <w:sz w:val="20"/>
-                <w:szCs w:val="20"/>
-              </w:rPr>
-            </w:pPr>
-          </w:p>
-        </w:tc>
-        <w:tc>
-          <w:tcPr>
-            <w:tcW w:w="1237" w:type="dxa"/>
-            <w:tcBorders>
-              <w:top w:val="nil"/>
-              <w:left w:val="nil"/>
-              <w:bottom w:val="nil"/>
-              <w:right w:val="nil"/>
-            </w:tcBorders>
-            <w:shd w:val="clear" w:color="auto" w:fill="auto"/>
-            <w:noWrap/>
-            <w:vAlign w:val="bottom"/>
-            <w:hideMark/>
-          </w:tcPr>
-          <w:p>
-            <w:pPr>
-              <w:rPr>
-                <w:rFonts w:ascii="Times New Roman" w:eastAsia="Times New Roman" w:hAnsi="Times New Roman" w:cs="Times New Roman"/>
-                <w:sz w:val="20"/>
-                <w:szCs w:val="20"/>
-              </w:rPr>
-            </w:pPr>
-          </w:p>
-        </w:tc>
-        <w:tc>
-          <w:tcPr>
-            <w:tcW w:w="2226" w:type="dxa"/>
-            <w:tcBorders>
-              <w:top w:val="nil"/>
-              <w:left w:val="nil"/>
-              <w:bottom w:val="nil"/>
-              <w:right w:val="nil"/>
-            </w:tcBorders>
-            <w:shd w:val="clear" w:color="auto" w:fill="auto"/>
-            <w:noWrap/>
-            <w:vAlign w:val="bottom"/>
-            <w:hideMark/>
-          </w:tcPr>
-          <w:p>
-            <w:pPr>
-              <w:rPr>
-                <w:rFonts w:ascii="Times New Roman" w:eastAsia="Times New Roman" w:hAnsi="Times New Roman" w:cs="Times New Roman"/>
-                <w:sz w:val="20"/>
-                <w:szCs w:val="20"/>
-              </w:rPr>
-            </w:pPr>
-          </w:p>
-        </w:tc>
-        <w:tc>
-          <w:tcPr>
-            <w:tcW w:w="533" w:type="dxa"/>
-            <w:tcBorders>
-              <w:top w:val="nil"/>
-              <w:left w:val="nil"/>
-              <w:bottom w:val="nil"/>
-              <w:right w:val="nil"/>
-            </w:tcBorders>
-            <w:shd w:val="clear" w:color="auto" w:fill="auto"/>
-            <w:noWrap/>
-            <w:vAlign w:val="bottom"/>
-            <w:hideMark/>
-          </w:tcPr>
-          <w:p>
-            <w:pPr>
-              <w:rPr>
-                <w:rFonts w:ascii="Times New Roman" w:eastAsia="Times New Roman" w:hAnsi="Times New Roman" w:cs="Times New Roman"/>
-                <w:sz w:val="20"/>
-                <w:szCs w:val="20"/>
-              </w:rPr>
-            </w:pPr>
-          </w:p>
-        </w:tc>
-        <w:tc>
-          <w:tcPr>
-            <w:tcW w:w="1200" w:type="dxa"/>
+            <w:tcW w:w="429" w:type="dxa"/>
+            <w:tcBorders>
+              <w:top w:val="nil"/>
+              <w:left w:val="nil"/>
+              <w:bottom w:val="nil"/>
+              <w:right w:val="nil"/>
+            </w:tcBorders>
+            <w:shd w:val="clear" w:color="auto" w:fill="auto"/>
+            <w:noWrap/>
+            <w:vAlign w:val="bottom"/>
+            <w:hideMark/>
+          </w:tcPr>
+          <w:p>
+            <w:pPr>
+              <w:rPr>
+                <w:rFonts w:ascii="Calibri" w:eastAsia="Times New Roman" w:hAnsi="Calibri" w:cs="Calibri"/>
+                <w:color w:val="000000"/>
+                <w:sz w:val="16"/>
+                <w:szCs w:val="16"/>
+              </w:rPr>
+            </w:pPr>
+          </w:p>
+        </w:tc>
+        <w:tc>
+          <w:tcPr>
+            <w:tcW w:w="1340" w:type="dxa"/>
+            <w:tcBorders>
+              <w:top w:val="nil"/>
+              <w:left w:val="nil"/>
+              <w:bottom w:val="nil"/>
+              <w:right w:val="nil"/>
+            </w:tcBorders>
+            <w:shd w:val="clear" w:color="auto" w:fill="auto"/>
+            <w:noWrap/>
+            <w:vAlign w:val="bottom"/>
+            <w:hideMark/>
+          </w:tcPr>
+          <w:p>
+            <w:pPr>
+              <w:rPr>
+                <w:rFonts w:ascii="Times New Roman" w:eastAsia="Times New Roman" w:hAnsi="Times New Roman" w:cs="Times New Roman"/>
+                <w:sz w:val="20"/>
+                <w:szCs w:val="20"/>
+              </w:rPr>
+            </w:pPr>
+          </w:p>
+        </w:tc>
+        <w:tc>
+          <w:tcPr>
+            <w:tcW w:w="1213" w:type="dxa"/>
+            <w:tcBorders>
+              <w:top w:val="nil"/>
+              <w:left w:val="nil"/>
+              <w:bottom w:val="nil"/>
+              <w:right w:val="nil"/>
+            </w:tcBorders>
+            <w:shd w:val="clear" w:color="auto" w:fill="auto"/>
+            <w:noWrap/>
+            <w:vAlign w:val="bottom"/>
+            <w:hideMark/>
+          </w:tcPr>
+          <w:p>
+            <w:pPr>
+              <w:rPr>
+                <w:rFonts w:ascii="Times New Roman" w:eastAsia="Times New Roman" w:hAnsi="Times New Roman" w:cs="Times New Roman"/>
+                <w:sz w:val="20"/>
+                <w:szCs w:val="20"/>
+              </w:rPr>
+            </w:pPr>
+          </w:p>
+        </w:tc>
+        <w:tc>
+          <w:tcPr>
+            <w:tcW w:w="2180" w:type="dxa"/>
+            <w:tcBorders>
+              <w:top w:val="nil"/>
+              <w:left w:val="nil"/>
+              <w:bottom w:val="nil"/>
+              <w:right w:val="nil"/>
+            </w:tcBorders>
+            <w:shd w:val="clear" w:color="auto" w:fill="auto"/>
+            <w:noWrap/>
+            <w:vAlign w:val="bottom"/>
+            <w:hideMark/>
+          </w:tcPr>
+          <w:p>
+            <w:pPr>
+              <w:rPr>
+                <w:rFonts w:ascii="Times New Roman" w:eastAsia="Times New Roman" w:hAnsi="Times New Roman" w:cs="Times New Roman"/>
+                <w:sz w:val="20"/>
+                <w:szCs w:val="20"/>
+              </w:rPr>
+            </w:pPr>
+          </w:p>
+        </w:tc>
+        <w:tc>
+          <w:tcPr>
+            <w:tcW w:w="526" w:type="dxa"/>
+            <w:tcBorders>
+              <w:top w:val="nil"/>
+              <w:left w:val="nil"/>
+              <w:bottom w:val="nil"/>
+              <w:right w:val="nil"/>
+            </w:tcBorders>
+            <w:shd w:val="clear" w:color="auto" w:fill="auto"/>
+            <w:noWrap/>
+            <w:vAlign w:val="bottom"/>
+            <w:hideMark/>
+          </w:tcPr>
+          <w:p>
+            <w:pPr>
+              <w:rPr>
+                <w:rFonts w:ascii="Times New Roman" w:eastAsia="Times New Roman" w:hAnsi="Times New Roman" w:cs="Times New Roman"/>
+                <w:sz w:val="20"/>
+                <w:szCs w:val="20"/>
+              </w:rPr>
+            </w:pPr>
+          </w:p>
+        </w:tc>
+        <w:tc>
+          <w:tcPr>
+            <w:tcW w:w="1340" w:type="dxa"/>
             <w:tcBorders>
               <w:top w:val="nil"/>
               <w:left w:val="single" w:sz="4" w:space="0" w:color="auto"/>
@@ -1777,7 +1777,7 @@
         </w:tc>
         <w:tc>
           <w:tcPr>
-            <w:tcW w:w="1239" w:type="dxa"/>
+            <w:tcW w:w="1215" w:type="dxa"/>
             <w:tcBorders>
               <w:top w:val="nil"/>
               <w:left w:val="nil"/>
@@ -1811,7 +1811,7 @@
         </w:tc>
         <w:tc>
           <w:tcPr>
-            <w:tcW w:w="1101" w:type="dxa"/>
+            <w:tcW w:w="1103" w:type="dxa"/>
             <w:tcBorders>
               <w:top w:val="nil"/>
               <w:left w:val="nil"/>
@@ -1850,7 +1850,7 @@
         </w:trPr>
         <w:tc>
           <w:tcPr>
-            <w:tcW w:w="1263" w:type="dxa"/>
+            <w:tcW w:w="1268" w:type="dxa"/>
             <w:tcBorders>
               <w:top w:val="nil"/>
               <w:left w:val="single" w:sz="4" w:space="0" w:color="auto"/>
@@ -1860,59 +1860,39 @@
             <w:shd w:val="clear" w:color="auto" w:fill="auto"/>
             <w:noWrap/>
             <w:vAlign w:val="bottom"/>
-            <w:hideMark/>
-          </w:tcPr>
-          <w:p>
-            <w:pPr>
-              <w:rPr>
-                <w:rFonts w:ascii="Calibri" w:eastAsia="Times New Roman" w:hAnsi="Calibri" w:cs="Calibri"/>
-                <w:color w:val="000000"/>
-                <w:sz w:val="16"/>
-                <w:szCs w:val="16"/>
-              </w:rPr>
-            </w:pPr>
-            <w:r>
-              <w:rPr>
-                <w:rFonts w:ascii="Calibri" w:eastAsia="Times New Roman" w:hAnsi="Calibri" w:cs="Calibri"/>
-                <w:color w:val="000000"/>
-                <w:sz w:val="16"/>
-                <w:szCs w:val="16"/>
-              </w:rPr>
-              <w:t>LAST_</w:t>
-            </w:r>
-            <w:r>
-              <w:rPr>
-                <w:rFonts w:ascii="Calibri" w:eastAsia="Times New Roman" w:hAnsi="Calibri" w:cs="Calibri"/>
-                <w:color w:val="000000"/>
-                <w:sz w:val="16"/>
-                <w:szCs w:val="16"/>
-              </w:rPr>
-              <w:t>LOGIN</w:t>
-            </w:r>
-            <w:r>
-              <w:rPr>
-                <w:rFonts w:ascii="Calibri" w:eastAsia="Times New Roman" w:hAnsi="Calibri" w:cs="Calibri"/>
-                <w:color w:val="000000"/>
-                <w:sz w:val="16"/>
-                <w:szCs w:val="16"/>
-              </w:rPr>
-              <w:t>_TS</w:t>
-            </w:r>
-          </w:p>
-        </w:tc>
-        <w:tc>
-          <w:tcPr>
-            <w:tcW w:w="1085" w:type="dxa"/>
-            <w:tcBorders>
-              <w:top w:val="nil"/>
-              <w:left w:val="nil"/>
-              <w:bottom w:val="single" w:sz="4" w:space="0" w:color="auto"/>
-              <w:right w:val="single" w:sz="4" w:space="0" w:color="auto"/>
-            </w:tcBorders>
-            <w:shd w:val="clear" w:color="auto" w:fill="auto"/>
-            <w:noWrap/>
-            <w:vAlign w:val="bottom"/>
-            <w:hideMark/>
+          </w:tcPr>
+          <w:p>
+            <w:pPr>
+              <w:rPr>
+                <w:rFonts w:ascii="Calibri" w:eastAsia="Times New Roman" w:hAnsi="Calibri" w:cs="Calibri"/>
+                <w:color w:val="000000"/>
+                <w:sz w:val="16"/>
+                <w:szCs w:val="16"/>
+              </w:rPr>
+            </w:pPr>
+            <w:r>
+              <w:rPr>
+                <w:rFonts w:ascii="Calibri" w:eastAsia="Times New Roman" w:hAnsi="Calibri" w:cs="Calibri"/>
+                <w:color w:val="000000"/>
+                <w:sz w:val="16"/>
+                <w:szCs w:val="16"/>
+              </w:rPr>
+              <w:t>CREATED_ON</w:t>
+            </w:r>
+          </w:p>
+        </w:tc>
+        <w:tc>
+          <w:tcPr>
+            <w:tcW w:w="1066" w:type="dxa"/>
+            <w:tcBorders>
+              <w:top w:val="nil"/>
+              <w:left w:val="nil"/>
+              <w:bottom w:val="single" w:sz="4" w:space="0" w:color="auto"/>
+              <w:right w:val="single" w:sz="4" w:space="0" w:color="auto"/>
+            </w:tcBorders>
+            <w:shd w:val="clear" w:color="auto" w:fill="auto"/>
+            <w:noWrap/>
+            <w:vAlign w:val="bottom"/>
           </w:tcPr>
           <w:p>
             <w:pPr>
@@ -1936,162 +1916,147 @@
         </w:tc>
         <w:tc>
           <w:tcPr>
-            <w:tcW w:w="1300" w:type="dxa"/>
-            <w:tcBorders>
-              <w:top w:val="nil"/>
-              <w:left w:val="nil"/>
-              <w:bottom w:val="single" w:sz="4" w:space="0" w:color="auto"/>
-              <w:right w:val="single" w:sz="4" w:space="0" w:color="auto"/>
-            </w:tcBorders>
-            <w:shd w:val="clear" w:color="auto" w:fill="auto"/>
-            <w:noWrap/>
-            <w:vAlign w:val="bottom"/>
-            <w:hideMark/>
-          </w:tcPr>
-          <w:p>
-            <w:pPr>
-              <w:rPr>
-                <w:rFonts w:ascii="Calibri" w:eastAsia="Times New Roman" w:hAnsi="Calibri" w:cs="Calibri"/>
-                <w:color w:val="000000"/>
-                <w:sz w:val="16"/>
-                <w:szCs w:val="16"/>
-              </w:rPr>
-            </w:pPr>
-            <w:r>
-              <w:rPr>
-                <w:rFonts w:ascii="Calibri" w:eastAsia="Times New Roman" w:hAnsi="Calibri" w:cs="Calibri"/>
-                <w:color w:val="000000"/>
-                <w:sz w:val="16"/>
-                <w:szCs w:val="16"/>
-              </w:rPr>
-              <w:t> </w:t>
-            </w:r>
-          </w:p>
-        </w:tc>
-        <w:tc>
-          <w:tcPr>
-            <w:tcW w:w="434" w:type="dxa"/>
-            <w:tcBorders>
-              <w:top w:val="nil"/>
-              <w:left w:val="nil"/>
-              <w:bottom w:val="nil"/>
-              <w:right w:val="nil"/>
-            </w:tcBorders>
-            <w:shd w:val="clear" w:color="auto" w:fill="auto"/>
-            <w:noWrap/>
-            <w:vAlign w:val="bottom"/>
-            <w:hideMark/>
-          </w:tcPr>
-          <w:p>
-            <w:pPr>
-              <w:rPr>
-                <w:rFonts w:ascii="Calibri" w:eastAsia="Times New Roman" w:hAnsi="Calibri" w:cs="Calibri"/>
-                <w:color w:val="000000"/>
-                <w:sz w:val="16"/>
-                <w:szCs w:val="16"/>
-              </w:rPr>
-            </w:pPr>
-          </w:p>
-        </w:tc>
-        <w:tc>
-          <w:tcPr>
-            <w:tcW w:w="1337" w:type="dxa"/>
-            <w:tcBorders>
-              <w:top w:val="nil"/>
-              <w:left w:val="nil"/>
-              <w:bottom w:val="nil"/>
-              <w:right w:val="nil"/>
-            </w:tcBorders>
-            <w:shd w:val="clear" w:color="auto" w:fill="auto"/>
-            <w:noWrap/>
-            <w:vAlign w:val="bottom"/>
-            <w:hideMark/>
-          </w:tcPr>
-          <w:p>
-            <w:pPr>
-              <w:rPr>
-                <w:rFonts w:ascii="Times New Roman" w:eastAsia="Times New Roman" w:hAnsi="Times New Roman" w:cs="Times New Roman"/>
-                <w:sz w:val="20"/>
-                <w:szCs w:val="20"/>
-              </w:rPr>
-            </w:pPr>
-          </w:p>
-        </w:tc>
-        <w:tc>
-          <w:tcPr>
-            <w:tcW w:w="1237" w:type="dxa"/>
-            <w:tcBorders>
-              <w:top w:val="nil"/>
-              <w:left w:val="nil"/>
-              <w:bottom w:val="nil"/>
-              <w:right w:val="nil"/>
-            </w:tcBorders>
-            <w:shd w:val="clear" w:color="auto" w:fill="auto"/>
-            <w:noWrap/>
-            <w:vAlign w:val="bottom"/>
-            <w:hideMark/>
-          </w:tcPr>
-          <w:p>
-            <w:pPr>
-              <w:rPr>
-                <w:rFonts w:ascii="Times New Roman" w:eastAsia="Times New Roman" w:hAnsi="Times New Roman" w:cs="Times New Roman"/>
-                <w:sz w:val="20"/>
-                <w:szCs w:val="20"/>
-              </w:rPr>
-            </w:pPr>
-          </w:p>
-        </w:tc>
-        <w:tc>
-          <w:tcPr>
-            <w:tcW w:w="2226" w:type="dxa"/>
-            <w:tcBorders>
-              <w:top w:val="nil"/>
-              <w:left w:val="nil"/>
-              <w:bottom w:val="nil"/>
-              <w:right w:val="nil"/>
-            </w:tcBorders>
-            <w:shd w:val="clear" w:color="auto" w:fill="auto"/>
-            <w:noWrap/>
-            <w:vAlign w:val="bottom"/>
-            <w:hideMark/>
-          </w:tcPr>
-          <w:p>
-            <w:pPr>
-              <w:rPr>
-                <w:rFonts w:ascii="Times New Roman" w:eastAsia="Times New Roman" w:hAnsi="Times New Roman" w:cs="Times New Roman"/>
-                <w:sz w:val="20"/>
-                <w:szCs w:val="20"/>
-              </w:rPr>
-            </w:pPr>
-          </w:p>
-        </w:tc>
-        <w:tc>
-          <w:tcPr>
-            <w:tcW w:w="533" w:type="dxa"/>
-            <w:tcBorders>
-              <w:top w:val="nil"/>
-              <w:left w:val="nil"/>
-              <w:bottom w:val="nil"/>
-              <w:right w:val="nil"/>
-            </w:tcBorders>
-            <w:shd w:val="clear" w:color="auto" w:fill="auto"/>
-            <w:noWrap/>
-            <w:vAlign w:val="bottom"/>
-            <w:hideMark/>
-          </w:tcPr>
-          <w:p>
-            <w:pPr>
-              <w:rPr>
-                <w:rFonts w:ascii="Times New Roman" w:eastAsia="Times New Roman" w:hAnsi="Times New Roman" w:cs="Times New Roman"/>
-                <w:sz w:val="20"/>
-                <w:szCs w:val="20"/>
-              </w:rPr>
-            </w:pPr>
-          </w:p>
-        </w:tc>
-        <w:tc>
-          <w:tcPr>
-            <w:tcW w:w="1200" w:type="dxa"/>
+            <w:tcW w:w="1275" w:type="dxa"/>
+            <w:tcBorders>
+              <w:top w:val="nil"/>
+              <w:left w:val="nil"/>
+              <w:bottom w:val="single" w:sz="4" w:space="0" w:color="auto"/>
+              <w:right w:val="single" w:sz="4" w:space="0" w:color="auto"/>
+            </w:tcBorders>
+            <w:shd w:val="clear" w:color="auto" w:fill="auto"/>
+            <w:noWrap/>
+            <w:vAlign w:val="bottom"/>
+          </w:tcPr>
+          <w:p>
+            <w:pPr>
+              <w:rPr>
+                <w:rFonts w:ascii="Calibri" w:eastAsia="Times New Roman" w:hAnsi="Calibri" w:cs="Calibri"/>
+                <w:color w:val="000000"/>
+                <w:sz w:val="16"/>
+                <w:szCs w:val="16"/>
+              </w:rPr>
+            </w:pPr>
+          </w:p>
+        </w:tc>
+        <w:tc>
+          <w:tcPr>
+            <w:tcW w:w="429" w:type="dxa"/>
+            <w:tcBorders>
+              <w:top w:val="nil"/>
+              <w:left w:val="nil"/>
+              <w:bottom w:val="nil"/>
+              <w:right w:val="nil"/>
+            </w:tcBorders>
+            <w:shd w:val="clear" w:color="auto" w:fill="auto"/>
+            <w:noWrap/>
+            <w:vAlign w:val="bottom"/>
+          </w:tcPr>
+          <w:p>
+            <w:pPr>
+              <w:rPr>
+                <w:rFonts w:ascii="Calibri" w:eastAsia="Times New Roman" w:hAnsi="Calibri" w:cs="Calibri"/>
+                <w:color w:val="000000"/>
+                <w:sz w:val="16"/>
+                <w:szCs w:val="16"/>
+              </w:rPr>
+            </w:pPr>
+          </w:p>
+        </w:tc>
+        <w:tc>
+          <w:tcPr>
+            <w:tcW w:w="1340" w:type="dxa"/>
+            <w:tcBorders>
+              <w:top w:val="nil"/>
+              <w:left w:val="nil"/>
+              <w:bottom w:val="nil"/>
+              <w:right w:val="nil"/>
+            </w:tcBorders>
+            <w:shd w:val="clear" w:color="auto" w:fill="auto"/>
+            <w:noWrap/>
+            <w:vAlign w:val="bottom"/>
+          </w:tcPr>
+          <w:p>
+            <w:pPr>
+              <w:rPr>
+                <w:rFonts w:ascii="Times New Roman" w:eastAsia="Times New Roman" w:hAnsi="Times New Roman" w:cs="Times New Roman"/>
+                <w:sz w:val="20"/>
+                <w:szCs w:val="20"/>
+              </w:rPr>
+            </w:pPr>
+          </w:p>
+        </w:tc>
+        <w:tc>
+          <w:tcPr>
+            <w:tcW w:w="1213" w:type="dxa"/>
+            <w:tcBorders>
+              <w:top w:val="nil"/>
+              <w:left w:val="nil"/>
+              <w:bottom w:val="nil"/>
+              <w:right w:val="nil"/>
+            </w:tcBorders>
+            <w:shd w:val="clear" w:color="auto" w:fill="auto"/>
+            <w:noWrap/>
+            <w:vAlign w:val="bottom"/>
+          </w:tcPr>
+          <w:p>
+            <w:pPr>
+              <w:rPr>
+                <w:rFonts w:ascii="Times New Roman" w:eastAsia="Times New Roman" w:hAnsi="Times New Roman" w:cs="Times New Roman"/>
+                <w:sz w:val="20"/>
+                <w:szCs w:val="20"/>
+              </w:rPr>
+            </w:pPr>
+          </w:p>
+        </w:tc>
+        <w:tc>
+          <w:tcPr>
+            <w:tcW w:w="2180" w:type="dxa"/>
+            <w:tcBorders>
+              <w:top w:val="nil"/>
+              <w:left w:val="nil"/>
+              <w:bottom w:val="nil"/>
+              <w:right w:val="nil"/>
+            </w:tcBorders>
+            <w:shd w:val="clear" w:color="auto" w:fill="auto"/>
+            <w:noWrap/>
+            <w:vAlign w:val="bottom"/>
+          </w:tcPr>
+          <w:p>
+            <w:pPr>
+              <w:rPr>
+                <w:rFonts w:ascii="Times New Roman" w:eastAsia="Times New Roman" w:hAnsi="Times New Roman" w:cs="Times New Roman"/>
+                <w:sz w:val="20"/>
+                <w:szCs w:val="20"/>
+              </w:rPr>
+            </w:pPr>
+          </w:p>
+        </w:tc>
+        <w:tc>
+          <w:tcPr>
+            <w:tcW w:w="526" w:type="dxa"/>
+            <w:tcBorders>
+              <w:top w:val="nil"/>
+              <w:left w:val="nil"/>
+              <w:bottom w:val="nil"/>
+              <w:right w:val="nil"/>
+            </w:tcBorders>
+            <w:shd w:val="clear" w:color="auto" w:fill="auto"/>
+            <w:noWrap/>
+            <w:vAlign w:val="bottom"/>
+          </w:tcPr>
+          <w:p>
+            <w:pPr>
+              <w:rPr>
+                <w:rFonts w:ascii="Times New Roman" w:eastAsia="Times New Roman" w:hAnsi="Times New Roman" w:cs="Times New Roman"/>
+                <w:sz w:val="20"/>
+                <w:szCs w:val="20"/>
+              </w:rPr>
+            </w:pPr>
+          </w:p>
+        </w:tc>
+        <w:tc>
+          <w:tcPr>
+            <w:tcW w:w="1340" w:type="dxa"/>
             <w:tcBorders>
               <w:top w:val="nil"/>
               <w:left w:val="single" w:sz="4" w:space="0" w:color="auto"/>
@@ -2101,41 +2066,39 @@
             <w:shd w:val="clear" w:color="auto" w:fill="auto"/>
             <w:noWrap/>
             <w:vAlign w:val="bottom"/>
-            <w:hideMark/>
-          </w:tcPr>
-          <w:p>
-            <w:pPr>
-              <w:rPr>
-                <w:rFonts w:ascii="Calibri" w:eastAsia="Times New Roman" w:hAnsi="Calibri" w:cs="Calibri"/>
-                <w:color w:val="000000"/>
-                <w:sz w:val="16"/>
-                <w:szCs w:val="16"/>
-              </w:rPr>
-            </w:pPr>
-            <w:r>
-              <w:rPr>
-                <w:rFonts w:ascii="Calibri" w:eastAsia="Times New Roman" w:hAnsi="Calibri" w:cs="Calibri"/>
-                <w:color w:val="000000"/>
-                <w:sz w:val="16"/>
-                <w:szCs w:val="16"/>
-              </w:rPr>
-              <w:t>CREATED_ON</w:t>
-            </w:r>
-          </w:p>
-        </w:tc>
-        <w:tc>
-          <w:tcPr>
-            <w:tcW w:w="1239" w:type="dxa"/>
-            <w:tcBorders>
-              <w:top w:val="nil"/>
-              <w:left w:val="nil"/>
-              <w:bottom w:val="single" w:sz="4" w:space="0" w:color="auto"/>
-              <w:right w:val="single" w:sz="4" w:space="0" w:color="auto"/>
-            </w:tcBorders>
-            <w:shd w:val="clear" w:color="auto" w:fill="auto"/>
-            <w:noWrap/>
-            <w:vAlign w:val="bottom"/>
-            <w:hideMark/>
+          </w:tcPr>
+          <w:p>
+            <w:pPr>
+              <w:rPr>
+                <w:rFonts w:ascii="Calibri" w:eastAsia="Times New Roman" w:hAnsi="Calibri" w:cs="Calibri"/>
+                <w:color w:val="000000"/>
+                <w:sz w:val="16"/>
+                <w:szCs w:val="16"/>
+              </w:rPr>
+            </w:pPr>
+            <w:r>
+              <w:rPr>
+                <w:rFonts w:ascii="Calibri" w:eastAsia="Times New Roman" w:hAnsi="Calibri" w:cs="Calibri"/>
+                <w:color w:val="000000"/>
+                <w:sz w:val="16"/>
+                <w:szCs w:val="16"/>
+              </w:rPr>
+              <w:t>LAST_UPD_TS</w:t>
+            </w:r>
+          </w:p>
+        </w:tc>
+        <w:tc>
+          <w:tcPr>
+            <w:tcW w:w="1215" w:type="dxa"/>
+            <w:tcBorders>
+              <w:top w:val="nil"/>
+              <w:left w:val="nil"/>
+              <w:bottom w:val="single" w:sz="4" w:space="0" w:color="auto"/>
+              <w:right w:val="single" w:sz="4" w:space="0" w:color="auto"/>
+            </w:tcBorders>
+            <w:shd w:val="clear" w:color="auto" w:fill="auto"/>
+            <w:noWrap/>
+            <w:vAlign w:val="bottom"/>
           </w:tcPr>
           <w:p>
             <w:pPr>
@@ -2159,36 +2122,26 @@
         </w:tc>
         <w:tc>
           <w:tcPr>
-            <w:tcW w:w="1101" w:type="dxa"/>
-            <w:tcBorders>
-              <w:top w:val="nil"/>
-              <w:left w:val="nil"/>
-              <w:bottom w:val="single" w:sz="4" w:space="0" w:color="auto"/>
-              <w:right w:val="single" w:sz="4" w:space="0" w:color="auto"/>
-            </w:tcBorders>
-            <w:shd w:val="clear" w:color="auto" w:fill="auto"/>
-            <w:noWrap/>
-            <w:vAlign w:val="bottom"/>
-            <w:hideMark/>
-          </w:tcPr>
-          <w:p>
-            <w:pPr>
-              <w:rPr>
-                <w:rFonts w:ascii="Calibri" w:eastAsia="Times New Roman" w:hAnsi="Calibri" w:cs="Calibri"/>
-                <w:color w:val="000000"/>
-                <w:sz w:val="16"/>
-                <w:szCs w:val="16"/>
-              </w:rPr>
-            </w:pPr>
-            <w:r>
-              <w:rPr>
-                <w:rFonts w:ascii="Calibri" w:eastAsia="Times New Roman" w:hAnsi="Calibri" w:cs="Calibri"/>
-                <w:color w:val="000000"/>
-                <w:sz w:val="16"/>
-                <w:szCs w:val="16"/>
-              </w:rPr>
-              <w:t> </w:t>
-            </w:r>
+            <w:tcW w:w="1103" w:type="dxa"/>
+            <w:tcBorders>
+              <w:top w:val="nil"/>
+              <w:left w:val="nil"/>
+              <w:bottom w:val="single" w:sz="4" w:space="0" w:color="auto"/>
+              <w:right w:val="single" w:sz="4" w:space="0" w:color="auto"/>
+            </w:tcBorders>
+            <w:shd w:val="clear" w:color="auto" w:fill="auto"/>
+            <w:noWrap/>
+            <w:vAlign w:val="bottom"/>
+          </w:tcPr>
+          <w:p>
+            <w:pPr>
+              <w:rPr>
+                <w:rFonts w:ascii="Calibri" w:eastAsia="Times New Roman" w:hAnsi="Calibri" w:cs="Calibri"/>
+                <w:color w:val="000000"/>
+                <w:sz w:val="16"/>
+                <w:szCs w:val="16"/>
+              </w:rPr>
+            </w:pPr>
           </w:p>
         </w:tc>
       </w:tr>
@@ -2198,176 +2151,524 @@
         </w:trPr>
         <w:tc>
           <w:tcPr>
-            <w:tcW w:w="1263" w:type="dxa"/>
-            <w:tcBorders>
-              <w:top w:val="nil"/>
-              <w:left w:val="nil"/>
-              <w:bottom w:val="nil"/>
-              <w:right w:val="nil"/>
-            </w:tcBorders>
-            <w:shd w:val="clear" w:color="auto" w:fill="auto"/>
-            <w:noWrap/>
-            <w:vAlign w:val="bottom"/>
-            <w:hideMark/>
-          </w:tcPr>
-          <w:p>
-            <w:pPr>
-              <w:rPr>
-                <w:rFonts w:ascii="Calibri" w:eastAsia="Times New Roman" w:hAnsi="Calibri" w:cs="Calibri"/>
-                <w:color w:val="000000"/>
-                <w:sz w:val="16"/>
-                <w:szCs w:val="16"/>
-              </w:rPr>
-            </w:pPr>
-          </w:p>
-        </w:tc>
-        <w:tc>
-          <w:tcPr>
-            <w:tcW w:w="1085" w:type="dxa"/>
-            <w:tcBorders>
-              <w:top w:val="nil"/>
-              <w:left w:val="nil"/>
-              <w:bottom w:val="nil"/>
-              <w:right w:val="nil"/>
-            </w:tcBorders>
-            <w:shd w:val="clear" w:color="auto" w:fill="auto"/>
-            <w:noWrap/>
-            <w:vAlign w:val="bottom"/>
-            <w:hideMark/>
-          </w:tcPr>
-          <w:p>
-            <w:pPr>
-              <w:rPr>
-                <w:rFonts w:ascii="Times New Roman" w:eastAsia="Times New Roman" w:hAnsi="Times New Roman" w:cs="Times New Roman"/>
-                <w:sz w:val="20"/>
-                <w:szCs w:val="20"/>
-              </w:rPr>
-            </w:pPr>
-          </w:p>
-        </w:tc>
-        <w:tc>
-          <w:tcPr>
-            <w:tcW w:w="1300" w:type="dxa"/>
-            <w:tcBorders>
-              <w:top w:val="nil"/>
-              <w:left w:val="nil"/>
-              <w:bottom w:val="nil"/>
-              <w:right w:val="nil"/>
-            </w:tcBorders>
-            <w:shd w:val="clear" w:color="auto" w:fill="auto"/>
-            <w:noWrap/>
-            <w:vAlign w:val="bottom"/>
-            <w:hideMark/>
-          </w:tcPr>
-          <w:p>
-            <w:pPr>
-              <w:rPr>
-                <w:rFonts w:ascii="Times New Roman" w:eastAsia="Times New Roman" w:hAnsi="Times New Roman" w:cs="Times New Roman"/>
-                <w:sz w:val="20"/>
-                <w:szCs w:val="20"/>
-              </w:rPr>
-            </w:pPr>
-          </w:p>
-        </w:tc>
-        <w:tc>
-          <w:tcPr>
-            <w:tcW w:w="434" w:type="dxa"/>
-            <w:tcBorders>
-              <w:top w:val="nil"/>
-              <w:left w:val="nil"/>
-              <w:bottom w:val="nil"/>
-              <w:right w:val="nil"/>
-            </w:tcBorders>
-            <w:shd w:val="clear" w:color="auto" w:fill="auto"/>
-            <w:noWrap/>
-            <w:vAlign w:val="bottom"/>
-            <w:hideMark/>
-          </w:tcPr>
-          <w:p>
-            <w:pPr>
-              <w:rPr>
-                <w:rFonts w:ascii="Times New Roman" w:eastAsia="Times New Roman" w:hAnsi="Times New Roman" w:cs="Times New Roman"/>
-                <w:sz w:val="20"/>
-                <w:szCs w:val="20"/>
-              </w:rPr>
-            </w:pPr>
-          </w:p>
-        </w:tc>
-        <w:tc>
-          <w:tcPr>
-            <w:tcW w:w="1337" w:type="dxa"/>
-            <w:tcBorders>
-              <w:top w:val="nil"/>
-              <w:left w:val="nil"/>
-              <w:bottom w:val="nil"/>
-              <w:right w:val="nil"/>
-            </w:tcBorders>
-            <w:shd w:val="clear" w:color="auto" w:fill="auto"/>
-            <w:noWrap/>
-            <w:vAlign w:val="bottom"/>
-            <w:hideMark/>
-          </w:tcPr>
-          <w:p>
-            <w:pPr>
-              <w:rPr>
-                <w:rFonts w:ascii="Times New Roman" w:eastAsia="Times New Roman" w:hAnsi="Times New Roman" w:cs="Times New Roman"/>
-                <w:sz w:val="20"/>
-                <w:szCs w:val="20"/>
-              </w:rPr>
-            </w:pPr>
-          </w:p>
-        </w:tc>
-        <w:tc>
-          <w:tcPr>
-            <w:tcW w:w="1237" w:type="dxa"/>
-            <w:tcBorders>
-              <w:top w:val="nil"/>
-              <w:left w:val="nil"/>
-              <w:bottom w:val="nil"/>
-              <w:right w:val="nil"/>
-            </w:tcBorders>
-            <w:shd w:val="clear" w:color="auto" w:fill="auto"/>
-            <w:noWrap/>
-            <w:vAlign w:val="bottom"/>
-            <w:hideMark/>
-          </w:tcPr>
-          <w:p>
-            <w:pPr>
-              <w:rPr>
-                <w:rFonts w:ascii="Times New Roman" w:eastAsia="Times New Roman" w:hAnsi="Times New Roman" w:cs="Times New Roman"/>
-                <w:sz w:val="20"/>
-                <w:szCs w:val="20"/>
-              </w:rPr>
-            </w:pPr>
-          </w:p>
-        </w:tc>
-        <w:tc>
-          <w:tcPr>
-            <w:tcW w:w="2226" w:type="dxa"/>
-            <w:tcBorders>
-              <w:top w:val="nil"/>
-              <w:left w:val="nil"/>
-              <w:bottom w:val="nil"/>
-              <w:right w:val="nil"/>
-            </w:tcBorders>
-            <w:shd w:val="clear" w:color="auto" w:fill="auto"/>
-            <w:noWrap/>
-            <w:vAlign w:val="bottom"/>
-            <w:hideMark/>
-          </w:tcPr>
-          <w:p>
-            <w:pPr>
-              <w:rPr>
-                <w:rFonts w:ascii="Times New Roman" w:eastAsia="Times New Roman" w:hAnsi="Times New Roman" w:cs="Times New Roman"/>
-                <w:sz w:val="20"/>
-                <w:szCs w:val="20"/>
-              </w:rPr>
-            </w:pPr>
-          </w:p>
-        </w:tc>
-        <w:tc>
-          <w:tcPr>
-            <w:tcW w:w="533" w:type="dxa"/>
+            <w:tcW w:w="1268" w:type="dxa"/>
+            <w:tcBorders>
+              <w:top w:val="nil"/>
+              <w:left w:val="single" w:sz="4" w:space="0" w:color="auto"/>
+              <w:bottom w:val="single" w:sz="4" w:space="0" w:color="auto"/>
+              <w:right w:val="single" w:sz="4" w:space="0" w:color="auto"/>
+            </w:tcBorders>
+            <w:shd w:val="clear" w:color="auto" w:fill="auto"/>
+            <w:noWrap/>
+            <w:vAlign w:val="bottom"/>
+            <w:hideMark/>
+          </w:tcPr>
+          <w:p>
+            <w:pPr>
+              <w:rPr>
+                <w:rFonts w:ascii="Calibri" w:eastAsia="Times New Roman" w:hAnsi="Calibri" w:cs="Calibri"/>
+                <w:color w:val="000000"/>
+                <w:sz w:val="16"/>
+                <w:szCs w:val="16"/>
+              </w:rPr>
+            </w:pPr>
+            <w:r>
+              <w:rPr>
+                <w:rFonts w:ascii="Calibri" w:eastAsia="Times New Roman" w:hAnsi="Calibri" w:cs="Calibri"/>
+                <w:color w:val="000000"/>
+                <w:sz w:val="16"/>
+                <w:szCs w:val="16"/>
+              </w:rPr>
+              <w:t>LAST_</w:t>
+            </w:r>
+            <w:r>
+              <w:rPr>
+                <w:rFonts w:ascii="Calibri" w:eastAsia="Times New Roman" w:hAnsi="Calibri" w:cs="Calibri"/>
+                <w:color w:val="000000"/>
+                <w:sz w:val="16"/>
+                <w:szCs w:val="16"/>
+              </w:rPr>
+              <w:t>LOGIN</w:t>
+            </w:r>
+            <w:r>
+              <w:rPr>
+                <w:rFonts w:ascii="Calibri" w:eastAsia="Times New Roman" w:hAnsi="Calibri" w:cs="Calibri"/>
+                <w:color w:val="000000"/>
+                <w:sz w:val="16"/>
+                <w:szCs w:val="16"/>
+              </w:rPr>
+              <w:t>_TS</w:t>
+            </w:r>
+          </w:p>
+        </w:tc>
+        <w:tc>
+          <w:tcPr>
+            <w:tcW w:w="1066" w:type="dxa"/>
+            <w:tcBorders>
+              <w:top w:val="nil"/>
+              <w:left w:val="nil"/>
+              <w:bottom w:val="single" w:sz="4" w:space="0" w:color="auto"/>
+              <w:right w:val="single" w:sz="4" w:space="0" w:color="auto"/>
+            </w:tcBorders>
+            <w:shd w:val="clear" w:color="auto" w:fill="auto"/>
+            <w:noWrap/>
+            <w:vAlign w:val="bottom"/>
+            <w:hideMark/>
+          </w:tcPr>
+          <w:p>
+            <w:pPr>
+              <w:rPr>
+                <w:rFonts w:ascii="Calibri" w:eastAsia="Times New Roman" w:hAnsi="Calibri" w:cs="Calibri"/>
+                <w:color w:val="000000"/>
+                <w:sz w:val="16"/>
+                <w:szCs w:val="16"/>
+              </w:rPr>
+            </w:pPr>
+            <w:r>
+              <w:rPr>
+                <w:rFonts w:ascii="Calibri" w:eastAsia="Times New Roman" w:hAnsi="Calibri" w:cs="Calibri"/>
+                <w:color w:val="000000"/>
+                <w:sz w:val="16"/>
+                <w:szCs w:val="16"/>
+              </w:rPr>
+              <w:t>TIMESTAMP</w:t>
+            </w:r>
+          </w:p>
+        </w:tc>
+        <w:tc>
+          <w:tcPr>
+            <w:tcW w:w="1275" w:type="dxa"/>
+            <w:tcBorders>
+              <w:top w:val="nil"/>
+              <w:left w:val="nil"/>
+              <w:bottom w:val="single" w:sz="4" w:space="0" w:color="auto"/>
+              <w:right w:val="single" w:sz="4" w:space="0" w:color="auto"/>
+            </w:tcBorders>
+            <w:shd w:val="clear" w:color="auto" w:fill="auto"/>
+            <w:noWrap/>
+            <w:vAlign w:val="bottom"/>
+            <w:hideMark/>
+          </w:tcPr>
+          <w:p>
+            <w:pPr>
+              <w:rPr>
+                <w:rFonts w:ascii="Calibri" w:eastAsia="Times New Roman" w:hAnsi="Calibri" w:cs="Calibri"/>
+                <w:color w:val="000000"/>
+                <w:sz w:val="16"/>
+                <w:szCs w:val="16"/>
+              </w:rPr>
+            </w:pPr>
+            <w:r>
+              <w:rPr>
+                <w:rFonts w:ascii="Calibri" w:eastAsia="Times New Roman" w:hAnsi="Calibri" w:cs="Calibri"/>
+                <w:color w:val="000000"/>
+                <w:sz w:val="16"/>
+                <w:szCs w:val="16"/>
+              </w:rPr>
+              <w:t> </w:t>
+            </w:r>
+          </w:p>
+        </w:tc>
+        <w:tc>
+          <w:tcPr>
+            <w:tcW w:w="429" w:type="dxa"/>
+            <w:tcBorders>
+              <w:top w:val="nil"/>
+              <w:left w:val="nil"/>
+              <w:bottom w:val="nil"/>
+              <w:right w:val="nil"/>
+            </w:tcBorders>
+            <w:shd w:val="clear" w:color="auto" w:fill="auto"/>
+            <w:noWrap/>
+            <w:vAlign w:val="bottom"/>
+            <w:hideMark/>
+          </w:tcPr>
+          <w:p>
+            <w:pPr>
+              <w:rPr>
+                <w:rFonts w:ascii="Calibri" w:eastAsia="Times New Roman" w:hAnsi="Calibri" w:cs="Calibri"/>
+                <w:color w:val="000000"/>
+                <w:sz w:val="16"/>
+                <w:szCs w:val="16"/>
+              </w:rPr>
+            </w:pPr>
+          </w:p>
+        </w:tc>
+        <w:tc>
+          <w:tcPr>
+            <w:tcW w:w="1340" w:type="dxa"/>
+            <w:tcBorders>
+              <w:top w:val="nil"/>
+              <w:left w:val="nil"/>
+              <w:bottom w:val="nil"/>
+              <w:right w:val="nil"/>
+            </w:tcBorders>
+            <w:shd w:val="clear" w:color="auto" w:fill="auto"/>
+            <w:noWrap/>
+            <w:vAlign w:val="bottom"/>
+            <w:hideMark/>
+          </w:tcPr>
+          <w:p>
+            <w:pPr>
+              <w:rPr>
+                <w:rFonts w:ascii="Times New Roman" w:eastAsia="Times New Roman" w:hAnsi="Times New Roman" w:cs="Times New Roman"/>
+                <w:sz w:val="20"/>
+                <w:szCs w:val="20"/>
+              </w:rPr>
+            </w:pPr>
+          </w:p>
+        </w:tc>
+        <w:tc>
+          <w:tcPr>
+            <w:tcW w:w="1213" w:type="dxa"/>
+            <w:tcBorders>
+              <w:top w:val="nil"/>
+              <w:left w:val="nil"/>
+              <w:bottom w:val="nil"/>
+              <w:right w:val="nil"/>
+            </w:tcBorders>
+            <w:shd w:val="clear" w:color="auto" w:fill="auto"/>
+            <w:noWrap/>
+            <w:vAlign w:val="bottom"/>
+            <w:hideMark/>
+          </w:tcPr>
+          <w:p>
+            <w:pPr>
+              <w:rPr>
+                <w:rFonts w:ascii="Times New Roman" w:eastAsia="Times New Roman" w:hAnsi="Times New Roman" w:cs="Times New Roman"/>
+                <w:sz w:val="20"/>
+                <w:szCs w:val="20"/>
+              </w:rPr>
+            </w:pPr>
+          </w:p>
+        </w:tc>
+        <w:tc>
+          <w:tcPr>
+            <w:tcW w:w="2180" w:type="dxa"/>
+            <w:tcBorders>
+              <w:top w:val="nil"/>
+              <w:left w:val="nil"/>
+              <w:bottom w:val="nil"/>
+              <w:right w:val="nil"/>
+            </w:tcBorders>
+            <w:shd w:val="clear" w:color="auto" w:fill="auto"/>
+            <w:noWrap/>
+            <w:vAlign w:val="bottom"/>
+            <w:hideMark/>
+          </w:tcPr>
+          <w:p>
+            <w:pPr>
+              <w:rPr>
+                <w:rFonts w:ascii="Times New Roman" w:eastAsia="Times New Roman" w:hAnsi="Times New Roman" w:cs="Times New Roman"/>
+                <w:sz w:val="20"/>
+                <w:szCs w:val="20"/>
+              </w:rPr>
+            </w:pPr>
+          </w:p>
+        </w:tc>
+        <w:tc>
+          <w:tcPr>
+            <w:tcW w:w="526" w:type="dxa"/>
+            <w:tcBorders>
+              <w:top w:val="nil"/>
+              <w:left w:val="nil"/>
+              <w:bottom w:val="nil"/>
+              <w:right w:val="nil"/>
+            </w:tcBorders>
+            <w:shd w:val="clear" w:color="auto" w:fill="auto"/>
+            <w:noWrap/>
+            <w:vAlign w:val="bottom"/>
+            <w:hideMark/>
+          </w:tcPr>
+          <w:p>
+            <w:pPr>
+              <w:rPr>
+                <w:rFonts w:ascii="Times New Roman" w:eastAsia="Times New Roman" w:hAnsi="Times New Roman" w:cs="Times New Roman"/>
+                <w:sz w:val="20"/>
+                <w:szCs w:val="20"/>
+              </w:rPr>
+            </w:pPr>
+          </w:p>
+        </w:tc>
+        <w:tc>
+          <w:tcPr>
+            <w:tcW w:w="1340" w:type="dxa"/>
+            <w:tcBorders>
+              <w:top w:val="nil"/>
+              <w:left w:val="single" w:sz="4" w:space="0" w:color="auto"/>
+              <w:bottom w:val="single" w:sz="4" w:space="0" w:color="auto"/>
+              <w:right w:val="single" w:sz="4" w:space="0" w:color="auto"/>
+            </w:tcBorders>
+            <w:shd w:val="clear" w:color="auto" w:fill="auto"/>
+            <w:noWrap/>
+            <w:vAlign w:val="bottom"/>
+            <w:hideMark/>
+          </w:tcPr>
+          <w:p>
+            <w:pPr>
+              <w:rPr>
+                <w:rFonts w:ascii="Calibri" w:eastAsia="Times New Roman" w:hAnsi="Calibri" w:cs="Calibri"/>
+                <w:color w:val="000000"/>
+                <w:sz w:val="16"/>
+                <w:szCs w:val="16"/>
+              </w:rPr>
+            </w:pPr>
+            <w:r>
+              <w:rPr>
+                <w:rFonts w:ascii="Calibri" w:eastAsia="Times New Roman" w:hAnsi="Calibri" w:cs="Calibri"/>
+                <w:color w:val="000000"/>
+                <w:sz w:val="16"/>
+                <w:szCs w:val="16"/>
+              </w:rPr>
+              <w:t>CREATED_ON</w:t>
+            </w:r>
+          </w:p>
+        </w:tc>
+        <w:tc>
+          <w:tcPr>
+            <w:tcW w:w="1215" w:type="dxa"/>
+            <w:tcBorders>
+              <w:top w:val="nil"/>
+              <w:left w:val="nil"/>
+              <w:bottom w:val="single" w:sz="4" w:space="0" w:color="auto"/>
+              <w:right w:val="single" w:sz="4" w:space="0" w:color="auto"/>
+            </w:tcBorders>
+            <w:shd w:val="clear" w:color="auto" w:fill="auto"/>
+            <w:noWrap/>
+            <w:vAlign w:val="bottom"/>
+            <w:hideMark/>
+          </w:tcPr>
+          <w:p>
+            <w:pPr>
+              <w:rPr>
+                <w:rFonts w:ascii="Calibri" w:eastAsia="Times New Roman" w:hAnsi="Calibri" w:cs="Calibri"/>
+                <w:color w:val="000000"/>
+                <w:sz w:val="16"/>
+                <w:szCs w:val="16"/>
+              </w:rPr>
+            </w:pPr>
+            <w:r>
+              <w:rPr>
+                <w:rFonts w:ascii="Calibri" w:eastAsia="Times New Roman" w:hAnsi="Calibri" w:cs="Calibri"/>
+                <w:color w:val="000000"/>
+                <w:sz w:val="16"/>
+                <w:szCs w:val="16"/>
+              </w:rPr>
+              <w:t>TIMESTAMP</w:t>
+            </w:r>
+          </w:p>
+        </w:tc>
+        <w:tc>
+          <w:tcPr>
+            <w:tcW w:w="1103" w:type="dxa"/>
+            <w:tcBorders>
+              <w:top w:val="nil"/>
+              <w:left w:val="nil"/>
+              <w:bottom w:val="single" w:sz="4" w:space="0" w:color="auto"/>
+              <w:right w:val="single" w:sz="4" w:space="0" w:color="auto"/>
+            </w:tcBorders>
+            <w:shd w:val="clear" w:color="auto" w:fill="auto"/>
+            <w:noWrap/>
+            <w:vAlign w:val="bottom"/>
+            <w:hideMark/>
+          </w:tcPr>
+          <w:p>
+            <w:pPr>
+              <w:rPr>
+                <w:rFonts w:ascii="Calibri" w:eastAsia="Times New Roman" w:hAnsi="Calibri" w:cs="Calibri"/>
+                <w:color w:val="000000"/>
+                <w:sz w:val="16"/>
+                <w:szCs w:val="16"/>
+              </w:rPr>
+            </w:pPr>
+            <w:r>
+              <w:rPr>
+                <w:rFonts w:ascii="Calibri" w:eastAsia="Times New Roman" w:hAnsi="Calibri" w:cs="Calibri"/>
+                <w:color w:val="000000"/>
+                <w:sz w:val="16"/>
+                <w:szCs w:val="16"/>
+              </w:rPr>
+              <w:t> </w:t>
+            </w:r>
+          </w:p>
+        </w:tc>
+      </w:tr>
+      <w:tr>
+        <w:trPr>
+          <w:trHeight w:val="320"/>
+        </w:trPr>
+        <w:tc>
+          <w:tcPr>
+            <w:tcW w:w="1268" w:type="dxa"/>
+            <w:tcBorders>
+              <w:top w:val="nil"/>
+              <w:left w:val="nil"/>
+              <w:bottom w:val="nil"/>
+              <w:right w:val="nil"/>
+            </w:tcBorders>
+            <w:shd w:val="clear" w:color="auto" w:fill="auto"/>
+            <w:noWrap/>
+            <w:vAlign w:val="bottom"/>
+            <w:hideMark/>
+          </w:tcPr>
+          <w:p>
+            <w:pPr>
+              <w:rPr>
+                <w:rFonts w:ascii="Calibri" w:eastAsia="Times New Roman" w:hAnsi="Calibri" w:cs="Calibri"/>
+                <w:color w:val="000000"/>
+                <w:sz w:val="16"/>
+                <w:szCs w:val="16"/>
+              </w:rPr>
+            </w:pPr>
+          </w:p>
+        </w:tc>
+        <w:tc>
+          <w:tcPr>
+            <w:tcW w:w="1066" w:type="dxa"/>
+            <w:tcBorders>
+              <w:top w:val="nil"/>
+              <w:left w:val="nil"/>
+              <w:bottom w:val="nil"/>
+              <w:right w:val="nil"/>
+            </w:tcBorders>
+            <w:shd w:val="clear" w:color="auto" w:fill="auto"/>
+            <w:noWrap/>
+            <w:vAlign w:val="bottom"/>
+            <w:hideMark/>
+          </w:tcPr>
+          <w:p>
+            <w:pPr>
+              <w:rPr>
+                <w:rFonts w:ascii="Times New Roman" w:eastAsia="Times New Roman" w:hAnsi="Times New Roman" w:cs="Times New Roman"/>
+                <w:sz w:val="20"/>
+                <w:szCs w:val="20"/>
+              </w:rPr>
+            </w:pPr>
+          </w:p>
+        </w:tc>
+        <w:tc>
+          <w:tcPr>
+            <w:tcW w:w="1275" w:type="dxa"/>
+            <w:tcBorders>
+              <w:top w:val="nil"/>
+              <w:left w:val="nil"/>
+              <w:bottom w:val="nil"/>
+              <w:right w:val="nil"/>
+            </w:tcBorders>
+            <w:shd w:val="clear" w:color="auto" w:fill="auto"/>
+            <w:noWrap/>
+            <w:vAlign w:val="bottom"/>
+            <w:hideMark/>
+          </w:tcPr>
+          <w:p>
+            <w:pPr>
+              <w:rPr>
+                <w:rFonts w:ascii="Times New Roman" w:eastAsia="Times New Roman" w:hAnsi="Times New Roman" w:cs="Times New Roman"/>
+                <w:sz w:val="20"/>
+                <w:szCs w:val="20"/>
+              </w:rPr>
+            </w:pPr>
+          </w:p>
+        </w:tc>
+        <w:tc>
+          <w:tcPr>
+            <w:tcW w:w="429" w:type="dxa"/>
+            <w:tcBorders>
+              <w:top w:val="nil"/>
+              <w:left w:val="nil"/>
+              <w:bottom w:val="nil"/>
+              <w:right w:val="nil"/>
+            </w:tcBorders>
+            <w:shd w:val="clear" w:color="auto" w:fill="auto"/>
+            <w:noWrap/>
+            <w:vAlign w:val="bottom"/>
+            <w:hideMark/>
+          </w:tcPr>
+          <w:p>
+            <w:pPr>
+              <w:rPr>
+                <w:rFonts w:ascii="Times New Roman" w:eastAsia="Times New Roman" w:hAnsi="Times New Roman" w:cs="Times New Roman"/>
+                <w:sz w:val="20"/>
+                <w:szCs w:val="20"/>
+              </w:rPr>
+            </w:pPr>
+          </w:p>
+        </w:tc>
+        <w:tc>
+          <w:tcPr>
+            <w:tcW w:w="1340" w:type="dxa"/>
+            <w:tcBorders>
+              <w:top w:val="nil"/>
+              <w:left w:val="nil"/>
+              <w:bottom w:val="nil"/>
+              <w:right w:val="nil"/>
+            </w:tcBorders>
+            <w:shd w:val="clear" w:color="auto" w:fill="auto"/>
+            <w:noWrap/>
+            <w:vAlign w:val="bottom"/>
+            <w:hideMark/>
+          </w:tcPr>
+          <w:p>
+            <w:pPr>
+              <w:rPr>
+                <w:rFonts w:ascii="Times New Roman" w:eastAsia="Times New Roman" w:hAnsi="Times New Roman" w:cs="Times New Roman"/>
+                <w:sz w:val="20"/>
+                <w:szCs w:val="20"/>
+              </w:rPr>
+            </w:pPr>
+          </w:p>
+        </w:tc>
+        <w:tc>
+          <w:tcPr>
+            <w:tcW w:w="1213" w:type="dxa"/>
+            <w:tcBorders>
+              <w:top w:val="nil"/>
+              <w:left w:val="nil"/>
+              <w:bottom w:val="nil"/>
+              <w:right w:val="nil"/>
+            </w:tcBorders>
+            <w:shd w:val="clear" w:color="auto" w:fill="auto"/>
+            <w:noWrap/>
+            <w:vAlign w:val="bottom"/>
+            <w:hideMark/>
+          </w:tcPr>
+          <w:p>
+            <w:pPr>
+              <w:rPr>
+                <w:rFonts w:ascii="Times New Roman" w:eastAsia="Times New Roman" w:hAnsi="Times New Roman" w:cs="Times New Roman"/>
+                <w:sz w:val="20"/>
+                <w:szCs w:val="20"/>
+              </w:rPr>
+            </w:pPr>
+          </w:p>
+        </w:tc>
+        <w:tc>
+          <w:tcPr>
+            <w:tcW w:w="2180" w:type="dxa"/>
+            <w:tcBorders>
+              <w:top w:val="nil"/>
+              <w:left w:val="nil"/>
+              <w:bottom w:val="nil"/>
+              <w:right w:val="nil"/>
+            </w:tcBorders>
+            <w:shd w:val="clear" w:color="auto" w:fill="auto"/>
+            <w:noWrap/>
+            <w:vAlign w:val="bottom"/>
+            <w:hideMark/>
+          </w:tcPr>
+          <w:p>
+            <w:pPr>
+              <w:rPr>
+                <w:rFonts w:ascii="Times New Roman" w:eastAsia="Times New Roman" w:hAnsi="Times New Roman" w:cs="Times New Roman"/>
+                <w:sz w:val="20"/>
+                <w:szCs w:val="20"/>
+              </w:rPr>
+            </w:pPr>
+          </w:p>
+        </w:tc>
+        <w:tc>
+          <w:tcPr>
+            <w:tcW w:w="526" w:type="dxa"/>
             <w:tcBorders>
               <w:top w:val="nil"/>
               <w:left w:val="nil"/>
@@ -2397,7 +2698,7 @@
               <mc:AlternateContent>
                 <mc:Choice Requires="wps">
                   <w:drawing>
-                    <wp:anchor distT="0" distB="0" distL="114300" distR="114300" simplePos="0" relativeHeight="251659264" behindDoc="0" locked="0" layoutInCell="1" allowOverlap="1" wp14:anchorId="32B2B60E" wp14:editId="6500FFDF">
+                    <wp:anchor distT="0" distB="0" distL="114300" distR="114300" simplePos="0" relativeHeight="251663360" behindDoc="0" locked="0" layoutInCell="1" allowOverlap="1" wp14:anchorId="32B2B60E" wp14:editId="6500FFDF">
                       <wp:simplePos x="0" y="0"/>
                       <wp:positionH relativeFrom="column">
                         <wp:posOffset>20320</wp:posOffset>
@@ -2463,7 +2764,7 @@
                 </mc:Choice>
                 <mc:Fallback>
                   <w:pict>
-                    <v:shape w14:anchorId="020E3EAA" id="Left-Up Arrow 4" o:spid="_x0000_s1026" style="position:absolute;margin-left:1.6pt;margin-top:8.55pt;width:116pt;height:45pt;z-index:251659264;visibility:visible;mso-wrap-style:square;mso-width-percent:0;mso-height-percent:0;mso-wrap-distance-left:9pt;mso-wrap-distance-top:0;mso-wrap-distance-right:9pt;mso-wrap-distance-bottom:0;mso-position-horizontal:absolute;mso-position-horizontal-relative:text;mso-position-vertical:absolute;mso-position-vertical-relative:text;mso-width-percent:0;mso-height-percent:0;mso-width-relative:margin;mso-height-relative:margin;v-text-anchor:middle" coordsize="1473200,571500" o:gfxdata="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" path="m,428625l142875,285750r,142875l1330325,428625r,-285750l1187450,142875,1330325,r142875,142875l1330325,142875r,285750l142875,428625r,142875l,428625xe" fillcolor="#4472c4 [3204]" strokecolor="#1f3763 [1604]" strokeweight="1pt">
+                    <v:shape w14:anchorId="099A8A45" id="Left-Up Arrow 4" o:spid="_x0000_s1026" style="position:absolute;margin-left:1.6pt;margin-top:8.55pt;width:116pt;height:45pt;z-index:251663360;visibility:visible;mso-wrap-style:square;mso-width-percent:0;mso-height-percent:0;mso-wrap-distance-left:9pt;mso-wrap-distance-top:0;mso-wrap-distance-right:9pt;mso-wrap-distance-bottom:0;mso-position-horizontal:absolute;mso-position-horizontal-relative:text;mso-position-vertical:absolute;mso-position-vertical-relative:text;mso-width-percent:0;mso-height-percent:0;mso-width-relative:margin;mso-height-relative:margin;v-text-anchor:middle" coordsize="1473200,571500" o:gfxdata="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" path="m,428625l142875,285750r,142875l1330325,428625r,-285750l1187450,142875,1330325,r142875,142875l1330325,142875r,285750l142875,428625r,142875l,428625xe" fillcolor="#4472c4 [3204]" strokecolor="#1f3763 [1604]" strokeweight="1pt">
                       <v:stroke joinstyle="miter"/>
                       <v:path arrowok="t" o:connecttype="custom" o:connectlocs="0,428625;142875,285750;142875,428625;1330325,428625;1330325,142875;1187450,142875;1330325,0;1473200,142875;1330325,142875;1330325,428625;142875,428625;142875,571500;0,428625" o:connectangles="0,0,0,0,0,0,0,0,0,0,0,0,0"/>
                     </v:shape>
@@ -2475,55 +2776,55 @@
         </w:tc>
         <w:tc>
           <w:tcPr>
-            <w:tcW w:w="1200" w:type="dxa"/>
-            <w:tcBorders>
-              <w:top w:val="nil"/>
-              <w:left w:val="nil"/>
-              <w:bottom w:val="nil"/>
-              <w:right w:val="nil"/>
-            </w:tcBorders>
-            <w:shd w:val="clear" w:color="auto" w:fill="auto"/>
-            <w:noWrap/>
-            <w:vAlign w:val="bottom"/>
-            <w:hideMark/>
-          </w:tcPr>
-          <w:p>
-            <w:pPr>
-              <w:rPr>
-                <w:rFonts w:ascii="Times New Roman" w:eastAsia="Times New Roman" w:hAnsi="Times New Roman" w:cs="Times New Roman"/>
-                <w:sz w:val="20"/>
-                <w:szCs w:val="20"/>
-              </w:rPr>
-            </w:pPr>
-          </w:p>
-        </w:tc>
-        <w:tc>
-          <w:tcPr>
-            <w:tcW w:w="1239" w:type="dxa"/>
-            <w:tcBorders>
-              <w:top w:val="nil"/>
-              <w:left w:val="nil"/>
-              <w:bottom w:val="nil"/>
-              <w:right w:val="nil"/>
-            </w:tcBorders>
-            <w:shd w:val="clear" w:color="auto" w:fill="auto"/>
-            <w:noWrap/>
-            <w:vAlign w:val="bottom"/>
-            <w:hideMark/>
-          </w:tcPr>
-          <w:p>
-            <w:pPr>
-              <w:rPr>
-                <w:rFonts w:ascii="Times New Roman" w:eastAsia="Times New Roman" w:hAnsi="Times New Roman" w:cs="Times New Roman"/>
-                <w:sz w:val="20"/>
-                <w:szCs w:val="20"/>
-              </w:rPr>
-            </w:pPr>
-          </w:p>
-        </w:tc>
-        <w:tc>
-          <w:tcPr>
-            <w:tcW w:w="1101" w:type="dxa"/>
+            <w:tcW w:w="1340" w:type="dxa"/>
+            <w:tcBorders>
+              <w:top w:val="nil"/>
+              <w:left w:val="nil"/>
+              <w:bottom w:val="nil"/>
+              <w:right w:val="nil"/>
+            </w:tcBorders>
+            <w:shd w:val="clear" w:color="auto" w:fill="auto"/>
+            <w:noWrap/>
+            <w:vAlign w:val="bottom"/>
+            <w:hideMark/>
+          </w:tcPr>
+          <w:p>
+            <w:pPr>
+              <w:rPr>
+                <w:rFonts w:ascii="Times New Roman" w:eastAsia="Times New Roman" w:hAnsi="Times New Roman" w:cs="Times New Roman"/>
+                <w:sz w:val="20"/>
+                <w:szCs w:val="20"/>
+              </w:rPr>
+            </w:pPr>
+          </w:p>
+        </w:tc>
+        <w:tc>
+          <w:tcPr>
+            <w:tcW w:w="1215" w:type="dxa"/>
+            <w:tcBorders>
+              <w:top w:val="nil"/>
+              <w:left w:val="nil"/>
+              <w:bottom w:val="nil"/>
+              <w:right w:val="nil"/>
+            </w:tcBorders>
+            <w:shd w:val="clear" w:color="auto" w:fill="auto"/>
+            <w:noWrap/>
+            <w:vAlign w:val="bottom"/>
+            <w:hideMark/>
+          </w:tcPr>
+          <w:p>
+            <w:pPr>
+              <w:rPr>
+                <w:rFonts w:ascii="Times New Roman" w:eastAsia="Times New Roman" w:hAnsi="Times New Roman" w:cs="Times New Roman"/>
+                <w:sz w:val="20"/>
+                <w:szCs w:val="20"/>
+              </w:rPr>
+            </w:pPr>
+          </w:p>
+        </w:tc>
+        <w:tc>
+          <w:tcPr>
+            <w:tcW w:w="1103" w:type="dxa"/>
             <w:tcBorders>
               <w:top w:val="nil"/>
               <w:left w:val="nil"/>
@@ -2552,103 +2853,103 @@
         </w:trPr>
         <w:tc>
           <w:tcPr>
-            <w:tcW w:w="1263" w:type="dxa"/>
-            <w:tcBorders>
-              <w:top w:val="nil"/>
-              <w:left w:val="nil"/>
-              <w:bottom w:val="nil"/>
-              <w:right w:val="nil"/>
-            </w:tcBorders>
-            <w:shd w:val="clear" w:color="auto" w:fill="auto"/>
-            <w:noWrap/>
-            <w:vAlign w:val="bottom"/>
-            <w:hideMark/>
-          </w:tcPr>
-          <w:p>
-            <w:pPr>
-              <w:rPr>
-                <w:rFonts w:ascii="Times New Roman" w:eastAsia="Times New Roman" w:hAnsi="Times New Roman" w:cs="Times New Roman"/>
-                <w:sz w:val="20"/>
-                <w:szCs w:val="20"/>
-              </w:rPr>
-            </w:pPr>
-          </w:p>
-        </w:tc>
-        <w:tc>
-          <w:tcPr>
-            <w:tcW w:w="1085" w:type="dxa"/>
-            <w:tcBorders>
-              <w:top w:val="nil"/>
-              <w:left w:val="nil"/>
-              <w:bottom w:val="nil"/>
-              <w:right w:val="nil"/>
-            </w:tcBorders>
-            <w:shd w:val="clear" w:color="auto" w:fill="auto"/>
-            <w:noWrap/>
-            <w:vAlign w:val="bottom"/>
-            <w:hideMark/>
-          </w:tcPr>
-          <w:p>
-            <w:pPr>
-              <w:rPr>
-                <w:rFonts w:ascii="Times New Roman" w:eastAsia="Times New Roman" w:hAnsi="Times New Roman" w:cs="Times New Roman"/>
-                <w:sz w:val="20"/>
-                <w:szCs w:val="20"/>
-              </w:rPr>
-            </w:pPr>
-          </w:p>
-        </w:tc>
-        <w:tc>
-          <w:tcPr>
-            <w:tcW w:w="1300" w:type="dxa"/>
-            <w:tcBorders>
-              <w:top w:val="nil"/>
-              <w:left w:val="nil"/>
-              <w:bottom w:val="nil"/>
-              <w:right w:val="nil"/>
-            </w:tcBorders>
-            <w:shd w:val="clear" w:color="auto" w:fill="auto"/>
-            <w:noWrap/>
-            <w:vAlign w:val="bottom"/>
-            <w:hideMark/>
-          </w:tcPr>
-          <w:p>
-            <w:pPr>
-              <w:rPr>
-                <w:rFonts w:ascii="Times New Roman" w:eastAsia="Times New Roman" w:hAnsi="Times New Roman" w:cs="Times New Roman"/>
-                <w:sz w:val="20"/>
-                <w:szCs w:val="20"/>
-              </w:rPr>
-            </w:pPr>
-          </w:p>
-        </w:tc>
-        <w:tc>
-          <w:tcPr>
-            <w:tcW w:w="434" w:type="dxa"/>
-            <w:tcBorders>
-              <w:top w:val="nil"/>
-              <w:left w:val="nil"/>
-              <w:bottom w:val="nil"/>
-              <w:right w:val="nil"/>
-            </w:tcBorders>
-            <w:shd w:val="clear" w:color="auto" w:fill="auto"/>
-            <w:noWrap/>
-            <w:vAlign w:val="bottom"/>
-            <w:hideMark/>
-          </w:tcPr>
-          <w:p>
-            <w:pPr>
-              <w:rPr>
-                <w:rFonts w:ascii="Times New Roman" w:eastAsia="Times New Roman" w:hAnsi="Times New Roman" w:cs="Times New Roman"/>
-                <w:sz w:val="20"/>
-                <w:szCs w:val="20"/>
-              </w:rPr>
-            </w:pPr>
-          </w:p>
-        </w:tc>
-        <w:tc>
-          <w:tcPr>
-            <w:tcW w:w="4800" w:type="dxa"/>
+            <w:tcW w:w="1268" w:type="dxa"/>
+            <w:tcBorders>
+              <w:top w:val="nil"/>
+              <w:left w:val="nil"/>
+              <w:bottom w:val="nil"/>
+              <w:right w:val="nil"/>
+            </w:tcBorders>
+            <w:shd w:val="clear" w:color="auto" w:fill="auto"/>
+            <w:noWrap/>
+            <w:vAlign w:val="bottom"/>
+            <w:hideMark/>
+          </w:tcPr>
+          <w:p>
+            <w:pPr>
+              <w:rPr>
+                <w:rFonts w:ascii="Times New Roman" w:eastAsia="Times New Roman" w:hAnsi="Times New Roman" w:cs="Times New Roman"/>
+                <w:sz w:val="20"/>
+                <w:szCs w:val="20"/>
+              </w:rPr>
+            </w:pPr>
+          </w:p>
+        </w:tc>
+        <w:tc>
+          <w:tcPr>
+            <w:tcW w:w="1066" w:type="dxa"/>
+            <w:tcBorders>
+              <w:top w:val="nil"/>
+              <w:left w:val="nil"/>
+              <w:bottom w:val="nil"/>
+              <w:right w:val="nil"/>
+            </w:tcBorders>
+            <w:shd w:val="clear" w:color="auto" w:fill="auto"/>
+            <w:noWrap/>
+            <w:vAlign w:val="bottom"/>
+            <w:hideMark/>
+          </w:tcPr>
+          <w:p>
+            <w:pPr>
+              <w:rPr>
+                <w:rFonts w:ascii="Times New Roman" w:eastAsia="Times New Roman" w:hAnsi="Times New Roman" w:cs="Times New Roman"/>
+                <w:sz w:val="20"/>
+                <w:szCs w:val="20"/>
+              </w:rPr>
+            </w:pPr>
+          </w:p>
+        </w:tc>
+        <w:tc>
+          <w:tcPr>
+            <w:tcW w:w="1275" w:type="dxa"/>
+            <w:tcBorders>
+              <w:top w:val="nil"/>
+              <w:left w:val="nil"/>
+              <w:bottom w:val="nil"/>
+              <w:right w:val="nil"/>
+            </w:tcBorders>
+            <w:shd w:val="clear" w:color="auto" w:fill="auto"/>
+            <w:noWrap/>
+            <w:vAlign w:val="bottom"/>
+            <w:hideMark/>
+          </w:tcPr>
+          <w:p>
+            <w:pPr>
+              <w:rPr>
+                <w:rFonts w:ascii="Times New Roman" w:eastAsia="Times New Roman" w:hAnsi="Times New Roman" w:cs="Times New Roman"/>
+                <w:sz w:val="20"/>
+                <w:szCs w:val="20"/>
+              </w:rPr>
+            </w:pPr>
+          </w:p>
+        </w:tc>
+        <w:tc>
+          <w:tcPr>
+            <w:tcW w:w="429" w:type="dxa"/>
+            <w:tcBorders>
+              <w:top w:val="nil"/>
+              <w:left w:val="nil"/>
+              <w:bottom w:val="nil"/>
+              <w:right w:val="nil"/>
+            </w:tcBorders>
+            <w:shd w:val="clear" w:color="auto" w:fill="auto"/>
+            <w:noWrap/>
+            <w:vAlign w:val="bottom"/>
+            <w:hideMark/>
+          </w:tcPr>
+          <w:p>
+            <w:pPr>
+              <w:rPr>
+                <w:rFonts w:ascii="Times New Roman" w:eastAsia="Times New Roman" w:hAnsi="Times New Roman" w:cs="Times New Roman"/>
+                <w:sz w:val="20"/>
+                <w:szCs w:val="20"/>
+              </w:rPr>
+            </w:pPr>
+          </w:p>
+        </w:tc>
+        <w:tc>
+          <w:tcPr>
+            <w:tcW w:w="4733" w:type="dxa"/>
             <w:gridSpan w:val="3"/>
             <w:tcBorders>
               <w:top w:val="single" w:sz="4" w:space="0" w:color="auto"/>
@@ -2688,7 +2989,7 @@
         </w:tc>
         <w:tc>
           <w:tcPr>
-            <w:tcW w:w="533" w:type="dxa"/>
+            <w:tcW w:w="526" w:type="dxa"/>
             <w:tcBorders>
               <w:top w:val="nil"/>
               <w:left w:val="nil"/>
@@ -2716,55 +3017,55 @@
         </w:tc>
         <w:tc>
           <w:tcPr>
-            <w:tcW w:w="1200" w:type="dxa"/>
-            <w:tcBorders>
-              <w:top w:val="nil"/>
-              <w:left w:val="nil"/>
-              <w:bottom w:val="nil"/>
-              <w:right w:val="nil"/>
-            </w:tcBorders>
-            <w:shd w:val="clear" w:color="auto" w:fill="auto"/>
-            <w:noWrap/>
-            <w:vAlign w:val="bottom"/>
-            <w:hideMark/>
-          </w:tcPr>
-          <w:p>
-            <w:pPr>
-              <w:rPr>
-                <w:rFonts w:ascii="Times New Roman" w:eastAsia="Times New Roman" w:hAnsi="Times New Roman" w:cs="Times New Roman"/>
-                <w:sz w:val="20"/>
-                <w:szCs w:val="20"/>
-              </w:rPr>
-            </w:pPr>
-          </w:p>
-        </w:tc>
-        <w:tc>
-          <w:tcPr>
-            <w:tcW w:w="1239" w:type="dxa"/>
-            <w:tcBorders>
-              <w:top w:val="nil"/>
-              <w:left w:val="nil"/>
-              <w:bottom w:val="nil"/>
-              <w:right w:val="nil"/>
-            </w:tcBorders>
-            <w:shd w:val="clear" w:color="auto" w:fill="auto"/>
-            <w:noWrap/>
-            <w:vAlign w:val="bottom"/>
-            <w:hideMark/>
-          </w:tcPr>
-          <w:p>
-            <w:pPr>
-              <w:rPr>
-                <w:rFonts w:ascii="Times New Roman" w:eastAsia="Times New Roman" w:hAnsi="Times New Roman" w:cs="Times New Roman"/>
-                <w:sz w:val="20"/>
-                <w:szCs w:val="20"/>
-              </w:rPr>
-            </w:pPr>
-          </w:p>
-        </w:tc>
-        <w:tc>
-          <w:tcPr>
-            <w:tcW w:w="1101" w:type="dxa"/>
+            <w:tcW w:w="1340" w:type="dxa"/>
+            <w:tcBorders>
+              <w:top w:val="nil"/>
+              <w:left w:val="nil"/>
+              <w:bottom w:val="nil"/>
+              <w:right w:val="nil"/>
+            </w:tcBorders>
+            <w:shd w:val="clear" w:color="auto" w:fill="auto"/>
+            <w:noWrap/>
+            <w:vAlign w:val="bottom"/>
+            <w:hideMark/>
+          </w:tcPr>
+          <w:p>
+            <w:pPr>
+              <w:rPr>
+                <w:rFonts w:ascii="Times New Roman" w:eastAsia="Times New Roman" w:hAnsi="Times New Roman" w:cs="Times New Roman"/>
+                <w:sz w:val="20"/>
+                <w:szCs w:val="20"/>
+              </w:rPr>
+            </w:pPr>
+          </w:p>
+        </w:tc>
+        <w:tc>
+          <w:tcPr>
+            <w:tcW w:w="1215" w:type="dxa"/>
+            <w:tcBorders>
+              <w:top w:val="nil"/>
+              <w:left w:val="nil"/>
+              <w:bottom w:val="nil"/>
+              <w:right w:val="nil"/>
+            </w:tcBorders>
+            <w:shd w:val="clear" w:color="auto" w:fill="auto"/>
+            <w:noWrap/>
+            <w:vAlign w:val="bottom"/>
+            <w:hideMark/>
+          </w:tcPr>
+          <w:p>
+            <w:pPr>
+              <w:rPr>
+                <w:rFonts w:ascii="Times New Roman" w:eastAsia="Times New Roman" w:hAnsi="Times New Roman" w:cs="Times New Roman"/>
+                <w:sz w:val="20"/>
+                <w:szCs w:val="20"/>
+              </w:rPr>
+            </w:pPr>
+          </w:p>
+        </w:tc>
+        <w:tc>
+          <w:tcPr>
+            <w:tcW w:w="1103" w:type="dxa"/>
             <w:tcBorders>
               <w:top w:val="nil"/>
               <w:left w:val="nil"/>
@@ -2793,103 +3094,103 @@
         </w:trPr>
         <w:tc>
           <w:tcPr>
-            <w:tcW w:w="1263" w:type="dxa"/>
-            <w:tcBorders>
-              <w:top w:val="nil"/>
-              <w:left w:val="nil"/>
-              <w:bottom w:val="nil"/>
-              <w:right w:val="nil"/>
-            </w:tcBorders>
-            <w:shd w:val="clear" w:color="auto" w:fill="auto"/>
-            <w:noWrap/>
-            <w:vAlign w:val="bottom"/>
-            <w:hideMark/>
-          </w:tcPr>
-          <w:p>
-            <w:pPr>
-              <w:rPr>
-                <w:rFonts w:ascii="Times New Roman" w:eastAsia="Times New Roman" w:hAnsi="Times New Roman" w:cs="Times New Roman"/>
-                <w:sz w:val="20"/>
-                <w:szCs w:val="20"/>
-              </w:rPr>
-            </w:pPr>
-          </w:p>
-        </w:tc>
-        <w:tc>
-          <w:tcPr>
-            <w:tcW w:w="1085" w:type="dxa"/>
-            <w:tcBorders>
-              <w:top w:val="nil"/>
-              <w:left w:val="nil"/>
-              <w:bottom w:val="nil"/>
-              <w:right w:val="nil"/>
-            </w:tcBorders>
-            <w:shd w:val="clear" w:color="auto" w:fill="auto"/>
-            <w:noWrap/>
-            <w:vAlign w:val="bottom"/>
-            <w:hideMark/>
-          </w:tcPr>
-          <w:p>
-            <w:pPr>
-              <w:rPr>
-                <w:rFonts w:ascii="Times New Roman" w:eastAsia="Times New Roman" w:hAnsi="Times New Roman" w:cs="Times New Roman"/>
-                <w:sz w:val="20"/>
-                <w:szCs w:val="20"/>
-              </w:rPr>
-            </w:pPr>
-          </w:p>
-        </w:tc>
-        <w:tc>
-          <w:tcPr>
-            <w:tcW w:w="1300" w:type="dxa"/>
-            <w:tcBorders>
-              <w:top w:val="nil"/>
-              <w:left w:val="nil"/>
-              <w:bottom w:val="nil"/>
-              <w:right w:val="nil"/>
-            </w:tcBorders>
-            <w:shd w:val="clear" w:color="auto" w:fill="auto"/>
-            <w:noWrap/>
-            <w:vAlign w:val="bottom"/>
-            <w:hideMark/>
-          </w:tcPr>
-          <w:p>
-            <w:pPr>
-              <w:rPr>
-                <w:rFonts w:ascii="Times New Roman" w:eastAsia="Times New Roman" w:hAnsi="Times New Roman" w:cs="Times New Roman"/>
-                <w:sz w:val="20"/>
-                <w:szCs w:val="20"/>
-              </w:rPr>
-            </w:pPr>
-          </w:p>
-        </w:tc>
-        <w:tc>
-          <w:tcPr>
-            <w:tcW w:w="434" w:type="dxa"/>
-            <w:tcBorders>
-              <w:top w:val="nil"/>
-              <w:left w:val="nil"/>
-              <w:bottom w:val="nil"/>
-              <w:right w:val="nil"/>
-            </w:tcBorders>
-            <w:shd w:val="clear" w:color="auto" w:fill="auto"/>
-            <w:noWrap/>
-            <w:vAlign w:val="bottom"/>
-            <w:hideMark/>
-          </w:tcPr>
-          <w:p>
-            <w:pPr>
-              <w:rPr>
-                <w:rFonts w:ascii="Times New Roman" w:eastAsia="Times New Roman" w:hAnsi="Times New Roman" w:cs="Times New Roman"/>
-                <w:sz w:val="20"/>
-                <w:szCs w:val="20"/>
-              </w:rPr>
-            </w:pPr>
-          </w:p>
-        </w:tc>
-        <w:tc>
-          <w:tcPr>
-            <w:tcW w:w="1337" w:type="dxa"/>
+            <w:tcW w:w="1268" w:type="dxa"/>
+            <w:tcBorders>
+              <w:top w:val="nil"/>
+              <w:left w:val="nil"/>
+              <w:bottom w:val="nil"/>
+              <w:right w:val="nil"/>
+            </w:tcBorders>
+            <w:shd w:val="clear" w:color="auto" w:fill="auto"/>
+            <w:noWrap/>
+            <w:vAlign w:val="bottom"/>
+            <w:hideMark/>
+          </w:tcPr>
+          <w:p>
+            <w:pPr>
+              <w:rPr>
+                <w:rFonts w:ascii="Times New Roman" w:eastAsia="Times New Roman" w:hAnsi="Times New Roman" w:cs="Times New Roman"/>
+                <w:sz w:val="20"/>
+                <w:szCs w:val="20"/>
+              </w:rPr>
+            </w:pPr>
+          </w:p>
+        </w:tc>
+        <w:tc>
+          <w:tcPr>
+            <w:tcW w:w="1066" w:type="dxa"/>
+            <w:tcBorders>
+              <w:top w:val="nil"/>
+              <w:left w:val="nil"/>
+              <w:bottom w:val="nil"/>
+              <w:right w:val="nil"/>
+            </w:tcBorders>
+            <w:shd w:val="clear" w:color="auto" w:fill="auto"/>
+            <w:noWrap/>
+            <w:vAlign w:val="bottom"/>
+            <w:hideMark/>
+          </w:tcPr>
+          <w:p>
+            <w:pPr>
+              <w:rPr>
+                <w:rFonts w:ascii="Times New Roman" w:eastAsia="Times New Roman" w:hAnsi="Times New Roman" w:cs="Times New Roman"/>
+                <w:sz w:val="20"/>
+                <w:szCs w:val="20"/>
+              </w:rPr>
+            </w:pPr>
+          </w:p>
+        </w:tc>
+        <w:tc>
+          <w:tcPr>
+            <w:tcW w:w="1275" w:type="dxa"/>
+            <w:tcBorders>
+              <w:top w:val="nil"/>
+              <w:left w:val="nil"/>
+              <w:bottom w:val="nil"/>
+              <w:right w:val="nil"/>
+            </w:tcBorders>
+            <w:shd w:val="clear" w:color="auto" w:fill="auto"/>
+            <w:noWrap/>
+            <w:vAlign w:val="bottom"/>
+            <w:hideMark/>
+          </w:tcPr>
+          <w:p>
+            <w:pPr>
+              <w:rPr>
+                <w:rFonts w:ascii="Times New Roman" w:eastAsia="Times New Roman" w:hAnsi="Times New Roman" w:cs="Times New Roman"/>
+                <w:sz w:val="20"/>
+                <w:szCs w:val="20"/>
+              </w:rPr>
+            </w:pPr>
+          </w:p>
+        </w:tc>
+        <w:tc>
+          <w:tcPr>
+            <w:tcW w:w="429" w:type="dxa"/>
+            <w:tcBorders>
+              <w:top w:val="nil"/>
+              <w:left w:val="nil"/>
+              <w:bottom w:val="nil"/>
+              <w:right w:val="nil"/>
+            </w:tcBorders>
+            <w:shd w:val="clear" w:color="auto" w:fill="auto"/>
+            <w:noWrap/>
+            <w:vAlign w:val="bottom"/>
+            <w:hideMark/>
+          </w:tcPr>
+          <w:p>
+            <w:pPr>
+              <w:rPr>
+                <w:rFonts w:ascii="Times New Roman" w:eastAsia="Times New Roman" w:hAnsi="Times New Roman" w:cs="Times New Roman"/>
+                <w:sz w:val="20"/>
+                <w:szCs w:val="20"/>
+              </w:rPr>
+            </w:pPr>
+          </w:p>
+        </w:tc>
+        <w:tc>
+          <w:tcPr>
+            <w:tcW w:w="1340" w:type="dxa"/>
             <w:tcBorders>
               <w:top w:val="nil"/>
               <w:left w:val="single" w:sz="4" w:space="0" w:color="auto"/>
@@ -2927,7 +3228,7 @@
         </w:tc>
         <w:tc>
           <w:tcPr>
-            <w:tcW w:w="1237" w:type="dxa"/>
+            <w:tcW w:w="1213" w:type="dxa"/>
             <w:tcBorders>
               <w:top w:val="nil"/>
               <w:left w:val="nil"/>
@@ -2965,7 +3266,7 @@
         </w:tc>
         <w:tc>
           <w:tcPr>
-            <w:tcW w:w="2226" w:type="dxa"/>
+            <w:tcW w:w="2180" w:type="dxa"/>
             <w:tcBorders>
               <w:top w:val="nil"/>
               <w:left w:val="nil"/>
@@ -3003,7 +3304,7 @@
         </w:tc>
         <w:tc>
           <w:tcPr>
-            <w:tcW w:w="533" w:type="dxa"/>
+            <w:tcW w:w="526" w:type="dxa"/>
             <w:tcBorders>
               <w:top w:val="nil"/>
               <w:left w:val="nil"/>
@@ -3030,55 +3331,55 @@
         </w:tc>
         <w:tc>
           <w:tcPr>
-            <w:tcW w:w="1200" w:type="dxa"/>
-            <w:tcBorders>
-              <w:top w:val="nil"/>
-              <w:left w:val="nil"/>
-              <w:bottom w:val="nil"/>
-              <w:right w:val="nil"/>
-            </w:tcBorders>
-            <w:shd w:val="clear" w:color="auto" w:fill="auto"/>
-            <w:noWrap/>
-            <w:vAlign w:val="bottom"/>
-            <w:hideMark/>
-          </w:tcPr>
-          <w:p>
-            <w:pPr>
-              <w:rPr>
-                <w:rFonts w:ascii="Times New Roman" w:eastAsia="Times New Roman" w:hAnsi="Times New Roman" w:cs="Times New Roman"/>
-                <w:sz w:val="20"/>
-                <w:szCs w:val="20"/>
-              </w:rPr>
-            </w:pPr>
-          </w:p>
-        </w:tc>
-        <w:tc>
-          <w:tcPr>
-            <w:tcW w:w="1239" w:type="dxa"/>
-            <w:tcBorders>
-              <w:top w:val="nil"/>
-              <w:left w:val="nil"/>
-              <w:bottom w:val="nil"/>
-              <w:right w:val="nil"/>
-            </w:tcBorders>
-            <w:shd w:val="clear" w:color="auto" w:fill="auto"/>
-            <w:noWrap/>
-            <w:vAlign w:val="bottom"/>
-            <w:hideMark/>
-          </w:tcPr>
-          <w:p>
-            <w:pPr>
-              <w:rPr>
-                <w:rFonts w:ascii="Times New Roman" w:eastAsia="Times New Roman" w:hAnsi="Times New Roman" w:cs="Times New Roman"/>
-                <w:sz w:val="20"/>
-                <w:szCs w:val="20"/>
-              </w:rPr>
-            </w:pPr>
-          </w:p>
-        </w:tc>
-        <w:tc>
-          <w:tcPr>
-            <w:tcW w:w="1101" w:type="dxa"/>
+            <w:tcW w:w="1340" w:type="dxa"/>
+            <w:tcBorders>
+              <w:top w:val="nil"/>
+              <w:left w:val="nil"/>
+              <w:bottom w:val="nil"/>
+              <w:right w:val="nil"/>
+            </w:tcBorders>
+            <w:shd w:val="clear" w:color="auto" w:fill="auto"/>
+            <w:noWrap/>
+            <w:vAlign w:val="bottom"/>
+            <w:hideMark/>
+          </w:tcPr>
+          <w:p>
+            <w:pPr>
+              <w:rPr>
+                <w:rFonts w:ascii="Times New Roman" w:eastAsia="Times New Roman" w:hAnsi="Times New Roman" w:cs="Times New Roman"/>
+                <w:sz w:val="20"/>
+                <w:szCs w:val="20"/>
+              </w:rPr>
+            </w:pPr>
+          </w:p>
+        </w:tc>
+        <w:tc>
+          <w:tcPr>
+            <w:tcW w:w="1215" w:type="dxa"/>
+            <w:tcBorders>
+              <w:top w:val="nil"/>
+              <w:left w:val="nil"/>
+              <w:bottom w:val="nil"/>
+              <w:right w:val="nil"/>
+            </w:tcBorders>
+            <w:shd w:val="clear" w:color="auto" w:fill="auto"/>
+            <w:noWrap/>
+            <w:vAlign w:val="bottom"/>
+            <w:hideMark/>
+          </w:tcPr>
+          <w:p>
+            <w:pPr>
+              <w:rPr>
+                <w:rFonts w:ascii="Times New Roman" w:eastAsia="Times New Roman" w:hAnsi="Times New Roman" w:cs="Times New Roman"/>
+                <w:sz w:val="20"/>
+                <w:szCs w:val="20"/>
+              </w:rPr>
+            </w:pPr>
+          </w:p>
+        </w:tc>
+        <w:tc>
+          <w:tcPr>
+            <w:tcW w:w="1103" w:type="dxa"/>
             <w:tcBorders>
               <w:top w:val="nil"/>
               <w:left w:val="nil"/>
@@ -3107,103 +3408,103 @@
         </w:trPr>
         <w:tc>
           <w:tcPr>
-            <w:tcW w:w="1263" w:type="dxa"/>
-            <w:tcBorders>
-              <w:top w:val="nil"/>
-              <w:left w:val="nil"/>
-              <w:bottom w:val="nil"/>
-              <w:right w:val="nil"/>
-            </w:tcBorders>
-            <w:shd w:val="clear" w:color="auto" w:fill="auto"/>
-            <w:noWrap/>
-            <w:vAlign w:val="bottom"/>
-            <w:hideMark/>
-          </w:tcPr>
-          <w:p>
-            <w:pPr>
-              <w:rPr>
-                <w:rFonts w:ascii="Times New Roman" w:eastAsia="Times New Roman" w:hAnsi="Times New Roman" w:cs="Times New Roman"/>
-                <w:sz w:val="20"/>
-                <w:szCs w:val="20"/>
-              </w:rPr>
-            </w:pPr>
-          </w:p>
-        </w:tc>
-        <w:tc>
-          <w:tcPr>
-            <w:tcW w:w="1085" w:type="dxa"/>
-            <w:tcBorders>
-              <w:top w:val="nil"/>
-              <w:left w:val="nil"/>
-              <w:bottom w:val="nil"/>
-              <w:right w:val="nil"/>
-            </w:tcBorders>
-            <w:shd w:val="clear" w:color="auto" w:fill="auto"/>
-            <w:noWrap/>
-            <w:vAlign w:val="bottom"/>
-            <w:hideMark/>
-          </w:tcPr>
-          <w:p>
-            <w:pPr>
-              <w:rPr>
-                <w:rFonts w:ascii="Times New Roman" w:eastAsia="Times New Roman" w:hAnsi="Times New Roman" w:cs="Times New Roman"/>
-                <w:sz w:val="20"/>
-                <w:szCs w:val="20"/>
-              </w:rPr>
-            </w:pPr>
-          </w:p>
-        </w:tc>
-        <w:tc>
-          <w:tcPr>
-            <w:tcW w:w="1300" w:type="dxa"/>
-            <w:tcBorders>
-              <w:top w:val="nil"/>
-              <w:left w:val="nil"/>
-              <w:bottom w:val="nil"/>
-              <w:right w:val="nil"/>
-            </w:tcBorders>
-            <w:shd w:val="clear" w:color="auto" w:fill="auto"/>
-            <w:noWrap/>
-            <w:vAlign w:val="bottom"/>
-            <w:hideMark/>
-          </w:tcPr>
-          <w:p>
-            <w:pPr>
-              <w:rPr>
-                <w:rFonts w:ascii="Times New Roman" w:eastAsia="Times New Roman" w:hAnsi="Times New Roman" w:cs="Times New Roman"/>
-                <w:sz w:val="20"/>
-                <w:szCs w:val="20"/>
-              </w:rPr>
-            </w:pPr>
-          </w:p>
-        </w:tc>
-        <w:tc>
-          <w:tcPr>
-            <w:tcW w:w="434" w:type="dxa"/>
-            <w:tcBorders>
-              <w:top w:val="nil"/>
-              <w:left w:val="nil"/>
-              <w:bottom w:val="nil"/>
-              <w:right w:val="nil"/>
-            </w:tcBorders>
-            <w:shd w:val="clear" w:color="auto" w:fill="auto"/>
-            <w:noWrap/>
-            <w:vAlign w:val="bottom"/>
-            <w:hideMark/>
-          </w:tcPr>
-          <w:p>
-            <w:pPr>
-              <w:rPr>
-                <w:rFonts w:ascii="Times New Roman" w:eastAsia="Times New Roman" w:hAnsi="Times New Roman" w:cs="Times New Roman"/>
-                <w:sz w:val="20"/>
-                <w:szCs w:val="20"/>
-              </w:rPr>
-            </w:pPr>
-          </w:p>
-        </w:tc>
-        <w:tc>
-          <w:tcPr>
-            <w:tcW w:w="1337" w:type="dxa"/>
+            <w:tcW w:w="1268" w:type="dxa"/>
+            <w:tcBorders>
+              <w:top w:val="nil"/>
+              <w:left w:val="nil"/>
+              <w:bottom w:val="nil"/>
+              <w:right w:val="nil"/>
+            </w:tcBorders>
+            <w:shd w:val="clear" w:color="auto" w:fill="auto"/>
+            <w:noWrap/>
+            <w:vAlign w:val="bottom"/>
+            <w:hideMark/>
+          </w:tcPr>
+          <w:p>
+            <w:pPr>
+              <w:rPr>
+                <w:rFonts w:ascii="Times New Roman" w:eastAsia="Times New Roman" w:hAnsi="Times New Roman" w:cs="Times New Roman"/>
+                <w:sz w:val="20"/>
+                <w:szCs w:val="20"/>
+              </w:rPr>
+            </w:pPr>
+          </w:p>
+        </w:tc>
+        <w:tc>
+          <w:tcPr>
+            <w:tcW w:w="1066" w:type="dxa"/>
+            <w:tcBorders>
+              <w:top w:val="nil"/>
+              <w:left w:val="nil"/>
+              <w:bottom w:val="nil"/>
+              <w:right w:val="nil"/>
+            </w:tcBorders>
+            <w:shd w:val="clear" w:color="auto" w:fill="auto"/>
+            <w:noWrap/>
+            <w:vAlign w:val="bottom"/>
+            <w:hideMark/>
+          </w:tcPr>
+          <w:p>
+            <w:pPr>
+              <w:rPr>
+                <w:rFonts w:ascii="Times New Roman" w:eastAsia="Times New Roman" w:hAnsi="Times New Roman" w:cs="Times New Roman"/>
+                <w:sz w:val="20"/>
+                <w:szCs w:val="20"/>
+              </w:rPr>
+            </w:pPr>
+          </w:p>
+        </w:tc>
+        <w:tc>
+          <w:tcPr>
+            <w:tcW w:w="1275" w:type="dxa"/>
+            <w:tcBorders>
+              <w:top w:val="nil"/>
+              <w:left w:val="nil"/>
+              <w:bottom w:val="nil"/>
+              <w:right w:val="nil"/>
+            </w:tcBorders>
+            <w:shd w:val="clear" w:color="auto" w:fill="auto"/>
+            <w:noWrap/>
+            <w:vAlign w:val="bottom"/>
+            <w:hideMark/>
+          </w:tcPr>
+          <w:p>
+            <w:pPr>
+              <w:rPr>
+                <w:rFonts w:ascii="Times New Roman" w:eastAsia="Times New Roman" w:hAnsi="Times New Roman" w:cs="Times New Roman"/>
+                <w:sz w:val="20"/>
+                <w:szCs w:val="20"/>
+              </w:rPr>
+            </w:pPr>
+          </w:p>
+        </w:tc>
+        <w:tc>
+          <w:tcPr>
+            <w:tcW w:w="429" w:type="dxa"/>
+            <w:tcBorders>
+              <w:top w:val="nil"/>
+              <w:left w:val="nil"/>
+              <w:bottom w:val="nil"/>
+              <w:right w:val="nil"/>
+            </w:tcBorders>
+            <w:shd w:val="clear" w:color="auto" w:fill="auto"/>
+            <w:noWrap/>
+            <w:vAlign w:val="bottom"/>
+            <w:hideMark/>
+          </w:tcPr>
+          <w:p>
+            <w:pPr>
+              <w:rPr>
+                <w:rFonts w:ascii="Times New Roman" w:eastAsia="Times New Roman" w:hAnsi="Times New Roman" w:cs="Times New Roman"/>
+                <w:sz w:val="20"/>
+                <w:szCs w:val="20"/>
+              </w:rPr>
+            </w:pPr>
+          </w:p>
+        </w:tc>
+        <w:tc>
+          <w:tcPr>
+            <w:tcW w:w="1340" w:type="dxa"/>
             <w:tcBorders>
               <w:top w:val="nil"/>
               <w:left w:val="single" w:sz="4" w:space="0" w:color="auto"/>
@@ -3237,7 +3538,7 @@
         </w:tc>
         <w:tc>
           <w:tcPr>
-            <w:tcW w:w="1237" w:type="dxa"/>
+            <w:tcW w:w="1213" w:type="dxa"/>
             <w:tcBorders>
               <w:top w:val="nil"/>
               <w:left w:val="nil"/>
@@ -3271,7 +3572,7 @@
         </w:tc>
         <w:tc>
           <w:tcPr>
-            <w:tcW w:w="2226" w:type="dxa"/>
+            <w:tcW w:w="2180" w:type="dxa"/>
             <w:tcBorders>
               <w:top w:val="nil"/>
               <w:left w:val="nil"/>
@@ -3305,80 +3606,80 @@
         </w:tc>
         <w:tc>
           <w:tcPr>
-            <w:tcW w:w="533" w:type="dxa"/>
-            <w:tcBorders>
-              <w:top w:val="nil"/>
-              <w:left w:val="nil"/>
-              <w:bottom w:val="nil"/>
-              <w:right w:val="nil"/>
-            </w:tcBorders>
-            <w:shd w:val="clear" w:color="auto" w:fill="auto"/>
-            <w:noWrap/>
-            <w:vAlign w:val="bottom"/>
-            <w:hideMark/>
-          </w:tcPr>
-          <w:p>
-            <w:pPr>
-              <w:rPr>
-                <w:rFonts w:ascii="Calibri" w:eastAsia="Times New Roman" w:hAnsi="Calibri" w:cs="Calibri"/>
-                <w:color w:val="000000"/>
-                <w:sz w:val="16"/>
-                <w:szCs w:val="16"/>
-              </w:rPr>
-            </w:pPr>
-          </w:p>
-        </w:tc>
-        <w:tc>
-          <w:tcPr>
-            <w:tcW w:w="1200" w:type="dxa"/>
-            <w:tcBorders>
-              <w:top w:val="nil"/>
-              <w:left w:val="nil"/>
-              <w:bottom w:val="nil"/>
-              <w:right w:val="nil"/>
-            </w:tcBorders>
-            <w:shd w:val="clear" w:color="auto" w:fill="auto"/>
-            <w:noWrap/>
-            <w:vAlign w:val="bottom"/>
-            <w:hideMark/>
-          </w:tcPr>
-          <w:p>
-            <w:pPr>
-              <w:rPr>
-                <w:rFonts w:ascii="Times New Roman" w:eastAsia="Times New Roman" w:hAnsi="Times New Roman" w:cs="Times New Roman"/>
-                <w:sz w:val="20"/>
-                <w:szCs w:val="20"/>
-              </w:rPr>
-            </w:pPr>
-          </w:p>
-        </w:tc>
-        <w:tc>
-          <w:tcPr>
-            <w:tcW w:w="1239" w:type="dxa"/>
-            <w:tcBorders>
-              <w:top w:val="nil"/>
-              <w:left w:val="nil"/>
-              <w:bottom w:val="nil"/>
-              <w:right w:val="nil"/>
-            </w:tcBorders>
-            <w:shd w:val="clear" w:color="auto" w:fill="auto"/>
-            <w:noWrap/>
-            <w:vAlign w:val="bottom"/>
-            <w:hideMark/>
-          </w:tcPr>
-          <w:p>
-            <w:pPr>
-              <w:rPr>
-                <w:rFonts w:ascii="Times New Roman" w:eastAsia="Times New Roman" w:hAnsi="Times New Roman" w:cs="Times New Roman"/>
-                <w:sz w:val="20"/>
-                <w:szCs w:val="20"/>
-              </w:rPr>
-            </w:pPr>
-          </w:p>
-        </w:tc>
-        <w:tc>
-          <w:tcPr>
-            <w:tcW w:w="1101" w:type="dxa"/>
+            <w:tcW w:w="526" w:type="dxa"/>
+            <w:tcBorders>
+              <w:top w:val="nil"/>
+              <w:left w:val="nil"/>
+              <w:bottom w:val="nil"/>
+              <w:right w:val="nil"/>
+            </w:tcBorders>
+            <w:shd w:val="clear" w:color="auto" w:fill="auto"/>
+            <w:noWrap/>
+            <w:vAlign w:val="bottom"/>
+            <w:hideMark/>
+          </w:tcPr>
+          <w:p>
+            <w:pPr>
+              <w:rPr>
+                <w:rFonts w:ascii="Calibri" w:eastAsia="Times New Roman" w:hAnsi="Calibri" w:cs="Calibri"/>
+                <w:color w:val="000000"/>
+                <w:sz w:val="16"/>
+                <w:szCs w:val="16"/>
+              </w:rPr>
+            </w:pPr>
+          </w:p>
+        </w:tc>
+        <w:tc>
+          <w:tcPr>
+            <w:tcW w:w="1340" w:type="dxa"/>
+            <w:tcBorders>
+              <w:top w:val="nil"/>
+              <w:left w:val="nil"/>
+              <w:bottom w:val="nil"/>
+              <w:right w:val="nil"/>
+            </w:tcBorders>
+            <w:shd w:val="clear" w:color="auto" w:fill="auto"/>
+            <w:noWrap/>
+            <w:vAlign w:val="bottom"/>
+            <w:hideMark/>
+          </w:tcPr>
+          <w:p>
+            <w:pPr>
+              <w:rPr>
+                <w:rFonts w:ascii="Times New Roman" w:eastAsia="Times New Roman" w:hAnsi="Times New Roman" w:cs="Times New Roman"/>
+                <w:sz w:val="20"/>
+                <w:szCs w:val="20"/>
+              </w:rPr>
+            </w:pPr>
+          </w:p>
+        </w:tc>
+        <w:tc>
+          <w:tcPr>
+            <w:tcW w:w="1215" w:type="dxa"/>
+            <w:tcBorders>
+              <w:top w:val="nil"/>
+              <w:left w:val="nil"/>
+              <w:bottom w:val="nil"/>
+              <w:right w:val="nil"/>
+            </w:tcBorders>
+            <w:shd w:val="clear" w:color="auto" w:fill="auto"/>
+            <w:noWrap/>
+            <w:vAlign w:val="bottom"/>
+            <w:hideMark/>
+          </w:tcPr>
+          <w:p>
+            <w:pPr>
+              <w:rPr>
+                <w:rFonts w:ascii="Times New Roman" w:eastAsia="Times New Roman" w:hAnsi="Times New Roman" w:cs="Times New Roman"/>
+                <w:sz w:val="20"/>
+                <w:szCs w:val="20"/>
+              </w:rPr>
+            </w:pPr>
+          </w:p>
+        </w:tc>
+        <w:tc>
+          <w:tcPr>
+            <w:tcW w:w="1103" w:type="dxa"/>
             <w:tcBorders>
               <w:top w:val="nil"/>
               <w:left w:val="nil"/>
@@ -3407,103 +3708,103 @@
         </w:trPr>
         <w:tc>
           <w:tcPr>
-            <w:tcW w:w="1263" w:type="dxa"/>
-            <w:tcBorders>
-              <w:top w:val="nil"/>
-              <w:left w:val="nil"/>
-              <w:bottom w:val="nil"/>
-              <w:right w:val="nil"/>
-            </w:tcBorders>
-            <w:shd w:val="clear" w:color="auto" w:fill="auto"/>
-            <w:noWrap/>
-            <w:vAlign w:val="bottom"/>
-            <w:hideMark/>
-          </w:tcPr>
-          <w:p>
-            <w:pPr>
-              <w:rPr>
-                <w:rFonts w:ascii="Times New Roman" w:eastAsia="Times New Roman" w:hAnsi="Times New Roman" w:cs="Times New Roman"/>
-                <w:sz w:val="20"/>
-                <w:szCs w:val="20"/>
-              </w:rPr>
-            </w:pPr>
-          </w:p>
-        </w:tc>
-        <w:tc>
-          <w:tcPr>
-            <w:tcW w:w="1085" w:type="dxa"/>
-            <w:tcBorders>
-              <w:top w:val="nil"/>
-              <w:left w:val="nil"/>
-              <w:bottom w:val="nil"/>
-              <w:right w:val="nil"/>
-            </w:tcBorders>
-            <w:shd w:val="clear" w:color="auto" w:fill="auto"/>
-            <w:noWrap/>
-            <w:vAlign w:val="bottom"/>
-            <w:hideMark/>
-          </w:tcPr>
-          <w:p>
-            <w:pPr>
-              <w:rPr>
-                <w:rFonts w:ascii="Times New Roman" w:eastAsia="Times New Roman" w:hAnsi="Times New Roman" w:cs="Times New Roman"/>
-                <w:sz w:val="20"/>
-                <w:szCs w:val="20"/>
-              </w:rPr>
-            </w:pPr>
-          </w:p>
-        </w:tc>
-        <w:tc>
-          <w:tcPr>
-            <w:tcW w:w="1300" w:type="dxa"/>
-            <w:tcBorders>
-              <w:top w:val="nil"/>
-              <w:left w:val="nil"/>
-              <w:bottom w:val="nil"/>
-              <w:right w:val="nil"/>
-            </w:tcBorders>
-            <w:shd w:val="clear" w:color="auto" w:fill="auto"/>
-            <w:noWrap/>
-            <w:vAlign w:val="bottom"/>
-            <w:hideMark/>
-          </w:tcPr>
-          <w:p>
-            <w:pPr>
-              <w:rPr>
-                <w:rFonts w:ascii="Times New Roman" w:eastAsia="Times New Roman" w:hAnsi="Times New Roman" w:cs="Times New Roman"/>
-                <w:sz w:val="20"/>
-                <w:szCs w:val="20"/>
-              </w:rPr>
-            </w:pPr>
-          </w:p>
-        </w:tc>
-        <w:tc>
-          <w:tcPr>
-            <w:tcW w:w="434" w:type="dxa"/>
-            <w:tcBorders>
-              <w:top w:val="nil"/>
-              <w:left w:val="nil"/>
-              <w:bottom w:val="nil"/>
-              <w:right w:val="nil"/>
-            </w:tcBorders>
-            <w:shd w:val="clear" w:color="auto" w:fill="auto"/>
-            <w:noWrap/>
-            <w:vAlign w:val="bottom"/>
-            <w:hideMark/>
-          </w:tcPr>
-          <w:p>
-            <w:pPr>
-              <w:rPr>
-                <w:rFonts w:ascii="Times New Roman" w:eastAsia="Times New Roman" w:hAnsi="Times New Roman" w:cs="Times New Roman"/>
-                <w:sz w:val="20"/>
-                <w:szCs w:val="20"/>
-              </w:rPr>
-            </w:pPr>
-          </w:p>
-        </w:tc>
-        <w:tc>
-          <w:tcPr>
-            <w:tcW w:w="1337" w:type="dxa"/>
+            <w:tcW w:w="1268" w:type="dxa"/>
+            <w:tcBorders>
+              <w:top w:val="nil"/>
+              <w:left w:val="nil"/>
+              <w:bottom w:val="nil"/>
+              <w:right w:val="nil"/>
+            </w:tcBorders>
+            <w:shd w:val="clear" w:color="auto" w:fill="auto"/>
+            <w:noWrap/>
+            <w:vAlign w:val="bottom"/>
+            <w:hideMark/>
+          </w:tcPr>
+          <w:p>
+            <w:pPr>
+              <w:rPr>
+                <w:rFonts w:ascii="Times New Roman" w:eastAsia="Times New Roman" w:hAnsi="Times New Roman" w:cs="Times New Roman"/>
+                <w:sz w:val="20"/>
+                <w:szCs w:val="20"/>
+              </w:rPr>
+            </w:pPr>
+          </w:p>
+        </w:tc>
+        <w:tc>
+          <w:tcPr>
+            <w:tcW w:w="1066" w:type="dxa"/>
+            <w:tcBorders>
+              <w:top w:val="nil"/>
+              <w:left w:val="nil"/>
+              <w:bottom w:val="nil"/>
+              <w:right w:val="nil"/>
+            </w:tcBorders>
+            <w:shd w:val="clear" w:color="auto" w:fill="auto"/>
+            <w:noWrap/>
+            <w:vAlign w:val="bottom"/>
+            <w:hideMark/>
+          </w:tcPr>
+          <w:p>
+            <w:pPr>
+              <w:rPr>
+                <w:rFonts w:ascii="Times New Roman" w:eastAsia="Times New Roman" w:hAnsi="Times New Roman" w:cs="Times New Roman"/>
+                <w:sz w:val="20"/>
+                <w:szCs w:val="20"/>
+              </w:rPr>
+            </w:pPr>
+          </w:p>
+        </w:tc>
+        <w:tc>
+          <w:tcPr>
+            <w:tcW w:w="1275" w:type="dxa"/>
+            <w:tcBorders>
+              <w:top w:val="nil"/>
+              <w:left w:val="nil"/>
+              <w:bottom w:val="nil"/>
+              <w:right w:val="nil"/>
+            </w:tcBorders>
+            <w:shd w:val="clear" w:color="auto" w:fill="auto"/>
+            <w:noWrap/>
+            <w:vAlign w:val="bottom"/>
+            <w:hideMark/>
+          </w:tcPr>
+          <w:p>
+            <w:pPr>
+              <w:rPr>
+                <w:rFonts w:ascii="Times New Roman" w:eastAsia="Times New Roman" w:hAnsi="Times New Roman" w:cs="Times New Roman"/>
+                <w:sz w:val="20"/>
+                <w:szCs w:val="20"/>
+              </w:rPr>
+            </w:pPr>
+          </w:p>
+        </w:tc>
+        <w:tc>
+          <w:tcPr>
+            <w:tcW w:w="429" w:type="dxa"/>
+            <w:tcBorders>
+              <w:top w:val="nil"/>
+              <w:left w:val="nil"/>
+              <w:bottom w:val="nil"/>
+              <w:right w:val="nil"/>
+            </w:tcBorders>
+            <w:shd w:val="clear" w:color="auto" w:fill="auto"/>
+            <w:noWrap/>
+            <w:vAlign w:val="bottom"/>
+            <w:hideMark/>
+          </w:tcPr>
+          <w:p>
+            <w:pPr>
+              <w:rPr>
+                <w:rFonts w:ascii="Times New Roman" w:eastAsia="Times New Roman" w:hAnsi="Times New Roman" w:cs="Times New Roman"/>
+                <w:sz w:val="20"/>
+                <w:szCs w:val="20"/>
+              </w:rPr>
+            </w:pPr>
+          </w:p>
+        </w:tc>
+        <w:tc>
+          <w:tcPr>
+            <w:tcW w:w="1340" w:type="dxa"/>
             <w:tcBorders>
               <w:top w:val="nil"/>
               <w:left w:val="single" w:sz="4" w:space="0" w:color="auto"/>
@@ -3537,7 +3838,7 @@
         </w:tc>
         <w:tc>
           <w:tcPr>
-            <w:tcW w:w="1237" w:type="dxa"/>
+            <w:tcW w:w="1213" w:type="dxa"/>
             <w:tcBorders>
               <w:top w:val="nil"/>
               <w:left w:val="nil"/>
@@ -3571,7 +3872,7 @@
         </w:tc>
         <w:tc>
           <w:tcPr>
-            <w:tcW w:w="2226" w:type="dxa"/>
+            <w:tcW w:w="2180" w:type="dxa"/>
             <w:tcBorders>
               <w:top w:val="nil"/>
               <w:left w:val="nil"/>
@@ -3608,95 +3909,86 @@
                 <w:sz w:val="16"/>
                 <w:szCs w:val="16"/>
               </w:rPr>
-              <w:t>/</w:t>
-            </w:r>
-            <w:r>
-              <w:rPr>
-                <w:rFonts w:ascii="Calibri" w:eastAsia="Times New Roman" w:hAnsi="Calibri" w:cs="Calibri"/>
-                <w:color w:val="000000"/>
-                <w:sz w:val="16"/>
-                <w:szCs w:val="16"/>
-              </w:rPr>
-              <w:t>NOT NULL</w:t>
-            </w:r>
-          </w:p>
-        </w:tc>
-        <w:tc>
-          <w:tcPr>
-            <w:tcW w:w="533" w:type="dxa"/>
-            <w:tcBorders>
-              <w:top w:val="nil"/>
-              <w:left w:val="nil"/>
-              <w:bottom w:val="nil"/>
-              <w:right w:val="nil"/>
-            </w:tcBorders>
-            <w:shd w:val="clear" w:color="auto" w:fill="auto"/>
-            <w:noWrap/>
-            <w:vAlign w:val="bottom"/>
-            <w:hideMark/>
-          </w:tcPr>
-          <w:p>
-            <w:pPr>
-              <w:rPr>
-                <w:rFonts w:ascii="Calibri" w:eastAsia="Times New Roman" w:hAnsi="Calibri" w:cs="Calibri"/>
-                <w:color w:val="000000"/>
-                <w:sz w:val="16"/>
-                <w:szCs w:val="16"/>
-              </w:rPr>
-            </w:pPr>
-          </w:p>
-        </w:tc>
-        <w:tc>
-          <w:tcPr>
-            <w:tcW w:w="1200" w:type="dxa"/>
-            <w:tcBorders>
-              <w:top w:val="nil"/>
-              <w:left w:val="nil"/>
-              <w:bottom w:val="nil"/>
-              <w:right w:val="nil"/>
-            </w:tcBorders>
-            <w:shd w:val="clear" w:color="auto" w:fill="auto"/>
-            <w:noWrap/>
-            <w:vAlign w:val="bottom"/>
-            <w:hideMark/>
-          </w:tcPr>
-          <w:p>
-            <w:pPr>
-              <w:rPr>
-                <w:rFonts w:ascii="Times New Roman" w:eastAsia="Times New Roman" w:hAnsi="Times New Roman" w:cs="Times New Roman"/>
-                <w:sz w:val="20"/>
-                <w:szCs w:val="20"/>
-              </w:rPr>
-            </w:pPr>
-          </w:p>
-        </w:tc>
-        <w:tc>
-          <w:tcPr>
-            <w:tcW w:w="1239" w:type="dxa"/>
-            <w:tcBorders>
-              <w:top w:val="nil"/>
-              <w:left w:val="nil"/>
-              <w:bottom w:val="nil"/>
-              <w:right w:val="nil"/>
-            </w:tcBorders>
-            <w:shd w:val="clear" w:color="auto" w:fill="auto"/>
-            <w:noWrap/>
-            <w:vAlign w:val="bottom"/>
-            <w:hideMark/>
-          </w:tcPr>
-          <w:p>
-            <w:pPr>
-              <w:rPr>
-                <w:rFonts w:ascii="Times New Roman" w:eastAsia="Times New Roman" w:hAnsi="Times New Roman" w:cs="Times New Roman"/>
-                <w:sz w:val="20"/>
-                <w:szCs w:val="20"/>
-              </w:rPr>
-            </w:pPr>
-          </w:p>
-        </w:tc>
-        <w:tc>
-          <w:tcPr>
-            <w:tcW w:w="1101" w:type="dxa"/>
+              <w:t>/NOT NULL</w:t>
+            </w:r>
+          </w:p>
+        </w:tc>
+        <w:tc>
+          <w:tcPr>
+            <w:tcW w:w="526" w:type="dxa"/>
+            <w:tcBorders>
+              <w:top w:val="nil"/>
+              <w:left w:val="nil"/>
+              <w:bottom w:val="nil"/>
+              <w:right w:val="nil"/>
+            </w:tcBorders>
+            <w:shd w:val="clear" w:color="auto" w:fill="auto"/>
+            <w:noWrap/>
+            <w:vAlign w:val="bottom"/>
+            <w:hideMark/>
+          </w:tcPr>
+          <w:p>
+            <w:pPr>
+              <w:rPr>
+                <w:rFonts w:ascii="Calibri" w:eastAsia="Times New Roman" w:hAnsi="Calibri" w:cs="Calibri"/>
+                <w:color w:val="000000"/>
+                <w:sz w:val="16"/>
+                <w:szCs w:val="16"/>
+              </w:rPr>
+            </w:pPr>
+          </w:p>
+        </w:tc>
+        <w:tc>
+          <w:tcPr>
+            <w:tcW w:w="1340" w:type="dxa"/>
+            <w:tcBorders>
+              <w:top w:val="nil"/>
+              <w:left w:val="nil"/>
+              <w:bottom w:val="nil"/>
+              <w:right w:val="nil"/>
+            </w:tcBorders>
+            <w:shd w:val="clear" w:color="auto" w:fill="auto"/>
+            <w:noWrap/>
+            <w:vAlign w:val="bottom"/>
+            <w:hideMark/>
+          </w:tcPr>
+          <w:p>
+            <w:pPr>
+              <w:rPr>
+                <w:rFonts w:ascii="Times New Roman" w:eastAsia="Times New Roman" w:hAnsi="Times New Roman" w:cs="Times New Roman"/>
+                <w:sz w:val="20"/>
+                <w:szCs w:val="20"/>
+              </w:rPr>
+            </w:pPr>
+          </w:p>
+        </w:tc>
+        <w:tc>
+          <w:tcPr>
+            <w:tcW w:w="1215" w:type="dxa"/>
+            <w:tcBorders>
+              <w:top w:val="nil"/>
+              <w:left w:val="nil"/>
+              <w:bottom w:val="nil"/>
+              <w:right w:val="nil"/>
+            </w:tcBorders>
+            <w:shd w:val="clear" w:color="auto" w:fill="auto"/>
+            <w:noWrap/>
+            <w:vAlign w:val="bottom"/>
+            <w:hideMark/>
+          </w:tcPr>
+          <w:p>
+            <w:pPr>
+              <w:rPr>
+                <w:rFonts w:ascii="Times New Roman" w:eastAsia="Times New Roman" w:hAnsi="Times New Roman" w:cs="Times New Roman"/>
+                <w:sz w:val="20"/>
+                <w:szCs w:val="20"/>
+              </w:rPr>
+            </w:pPr>
+          </w:p>
+        </w:tc>
+        <w:tc>
+          <w:tcPr>
+            <w:tcW w:w="1103" w:type="dxa"/>
             <w:tcBorders>
               <w:top w:val="nil"/>
               <w:left w:val="nil"/>
@@ -3725,103 +4017,103 @@
         </w:trPr>
         <w:tc>
           <w:tcPr>
-            <w:tcW w:w="1263" w:type="dxa"/>
-            <w:tcBorders>
-              <w:top w:val="nil"/>
-              <w:left w:val="nil"/>
-              <w:bottom w:val="nil"/>
-              <w:right w:val="nil"/>
-            </w:tcBorders>
-            <w:shd w:val="clear" w:color="auto" w:fill="auto"/>
-            <w:noWrap/>
-            <w:vAlign w:val="bottom"/>
-            <w:hideMark/>
-          </w:tcPr>
-          <w:p>
-            <w:pPr>
-              <w:rPr>
-                <w:rFonts w:ascii="Times New Roman" w:eastAsia="Times New Roman" w:hAnsi="Times New Roman" w:cs="Times New Roman"/>
-                <w:sz w:val="20"/>
-                <w:szCs w:val="20"/>
-              </w:rPr>
-            </w:pPr>
-          </w:p>
-        </w:tc>
-        <w:tc>
-          <w:tcPr>
-            <w:tcW w:w="1085" w:type="dxa"/>
-            <w:tcBorders>
-              <w:top w:val="nil"/>
-              <w:left w:val="nil"/>
-              <w:bottom w:val="nil"/>
-              <w:right w:val="nil"/>
-            </w:tcBorders>
-            <w:shd w:val="clear" w:color="auto" w:fill="auto"/>
-            <w:noWrap/>
-            <w:vAlign w:val="bottom"/>
-            <w:hideMark/>
-          </w:tcPr>
-          <w:p>
-            <w:pPr>
-              <w:rPr>
-                <w:rFonts w:ascii="Times New Roman" w:eastAsia="Times New Roman" w:hAnsi="Times New Roman" w:cs="Times New Roman"/>
-                <w:sz w:val="20"/>
-                <w:szCs w:val="20"/>
-              </w:rPr>
-            </w:pPr>
-          </w:p>
-        </w:tc>
-        <w:tc>
-          <w:tcPr>
-            <w:tcW w:w="1300" w:type="dxa"/>
-            <w:tcBorders>
-              <w:top w:val="nil"/>
-              <w:left w:val="nil"/>
-              <w:bottom w:val="nil"/>
-              <w:right w:val="nil"/>
-            </w:tcBorders>
-            <w:shd w:val="clear" w:color="auto" w:fill="auto"/>
-            <w:noWrap/>
-            <w:vAlign w:val="bottom"/>
-            <w:hideMark/>
-          </w:tcPr>
-          <w:p>
-            <w:pPr>
-              <w:rPr>
-                <w:rFonts w:ascii="Times New Roman" w:eastAsia="Times New Roman" w:hAnsi="Times New Roman" w:cs="Times New Roman"/>
-                <w:sz w:val="20"/>
-                <w:szCs w:val="20"/>
-              </w:rPr>
-            </w:pPr>
-          </w:p>
-        </w:tc>
-        <w:tc>
-          <w:tcPr>
-            <w:tcW w:w="434" w:type="dxa"/>
-            <w:tcBorders>
-              <w:top w:val="nil"/>
-              <w:left w:val="nil"/>
-              <w:bottom w:val="nil"/>
-              <w:right w:val="nil"/>
-            </w:tcBorders>
-            <w:shd w:val="clear" w:color="auto" w:fill="auto"/>
-            <w:noWrap/>
-            <w:vAlign w:val="bottom"/>
-            <w:hideMark/>
-          </w:tcPr>
-          <w:p>
-            <w:pPr>
-              <w:rPr>
-                <w:rFonts w:ascii="Times New Roman" w:eastAsia="Times New Roman" w:hAnsi="Times New Roman" w:cs="Times New Roman"/>
-                <w:sz w:val="20"/>
-                <w:szCs w:val="20"/>
-              </w:rPr>
-            </w:pPr>
-          </w:p>
-        </w:tc>
-        <w:tc>
-          <w:tcPr>
-            <w:tcW w:w="1337" w:type="dxa"/>
+            <w:tcW w:w="1268" w:type="dxa"/>
+            <w:tcBorders>
+              <w:top w:val="nil"/>
+              <w:left w:val="nil"/>
+              <w:bottom w:val="nil"/>
+              <w:right w:val="nil"/>
+            </w:tcBorders>
+            <w:shd w:val="clear" w:color="auto" w:fill="auto"/>
+            <w:noWrap/>
+            <w:vAlign w:val="bottom"/>
+            <w:hideMark/>
+          </w:tcPr>
+          <w:p>
+            <w:pPr>
+              <w:rPr>
+                <w:rFonts w:ascii="Times New Roman" w:eastAsia="Times New Roman" w:hAnsi="Times New Roman" w:cs="Times New Roman"/>
+                <w:sz w:val="20"/>
+                <w:szCs w:val="20"/>
+              </w:rPr>
+            </w:pPr>
+          </w:p>
+        </w:tc>
+        <w:tc>
+          <w:tcPr>
+            <w:tcW w:w="1066" w:type="dxa"/>
+            <w:tcBorders>
+              <w:top w:val="nil"/>
+              <w:left w:val="nil"/>
+              <w:bottom w:val="nil"/>
+              <w:right w:val="nil"/>
+            </w:tcBorders>
+            <w:shd w:val="clear" w:color="auto" w:fill="auto"/>
+            <w:noWrap/>
+            <w:vAlign w:val="bottom"/>
+            <w:hideMark/>
+          </w:tcPr>
+          <w:p>
+            <w:pPr>
+              <w:rPr>
+                <w:rFonts w:ascii="Times New Roman" w:eastAsia="Times New Roman" w:hAnsi="Times New Roman" w:cs="Times New Roman"/>
+                <w:sz w:val="20"/>
+                <w:szCs w:val="20"/>
+              </w:rPr>
+            </w:pPr>
+          </w:p>
+        </w:tc>
+        <w:tc>
+          <w:tcPr>
+            <w:tcW w:w="1275" w:type="dxa"/>
+            <w:tcBorders>
+              <w:top w:val="nil"/>
+              <w:left w:val="nil"/>
+              <w:bottom w:val="nil"/>
+              <w:right w:val="nil"/>
+            </w:tcBorders>
+            <w:shd w:val="clear" w:color="auto" w:fill="auto"/>
+            <w:noWrap/>
+            <w:vAlign w:val="bottom"/>
+            <w:hideMark/>
+          </w:tcPr>
+          <w:p>
+            <w:pPr>
+              <w:rPr>
+                <w:rFonts w:ascii="Times New Roman" w:eastAsia="Times New Roman" w:hAnsi="Times New Roman" w:cs="Times New Roman"/>
+                <w:sz w:val="20"/>
+                <w:szCs w:val="20"/>
+              </w:rPr>
+            </w:pPr>
+          </w:p>
+        </w:tc>
+        <w:tc>
+          <w:tcPr>
+            <w:tcW w:w="429" w:type="dxa"/>
+            <w:tcBorders>
+              <w:top w:val="nil"/>
+              <w:left w:val="nil"/>
+              <w:bottom w:val="nil"/>
+              <w:right w:val="nil"/>
+            </w:tcBorders>
+            <w:shd w:val="clear" w:color="auto" w:fill="auto"/>
+            <w:noWrap/>
+            <w:vAlign w:val="bottom"/>
+            <w:hideMark/>
+          </w:tcPr>
+          <w:p>
+            <w:pPr>
+              <w:rPr>
+                <w:rFonts w:ascii="Times New Roman" w:eastAsia="Times New Roman" w:hAnsi="Times New Roman" w:cs="Times New Roman"/>
+                <w:sz w:val="20"/>
+                <w:szCs w:val="20"/>
+              </w:rPr>
+            </w:pPr>
+          </w:p>
+        </w:tc>
+        <w:tc>
+          <w:tcPr>
+            <w:tcW w:w="1340" w:type="dxa"/>
             <w:tcBorders>
               <w:top w:val="nil"/>
               <w:left w:val="single" w:sz="4" w:space="0" w:color="auto"/>
@@ -3855,7 +4147,7 @@
         </w:tc>
         <w:tc>
           <w:tcPr>
-            <w:tcW w:w="1237" w:type="dxa"/>
+            <w:tcW w:w="1213" w:type="dxa"/>
             <w:tcBorders>
               <w:top w:val="nil"/>
               <w:left w:val="nil"/>
@@ -3889,7 +4181,7 @@
         </w:tc>
         <w:tc>
           <w:tcPr>
-            <w:tcW w:w="2226" w:type="dxa"/>
+            <w:tcW w:w="2180" w:type="dxa"/>
             <w:tcBorders>
               <w:top w:val="nil"/>
               <w:left w:val="nil"/>
@@ -3932,80 +4224,80 @@
         </w:tc>
         <w:tc>
           <w:tcPr>
-            <w:tcW w:w="533" w:type="dxa"/>
-            <w:tcBorders>
-              <w:top w:val="nil"/>
-              <w:left w:val="nil"/>
-              <w:bottom w:val="nil"/>
-              <w:right w:val="nil"/>
-            </w:tcBorders>
-            <w:shd w:val="clear" w:color="auto" w:fill="auto"/>
-            <w:noWrap/>
-            <w:vAlign w:val="bottom"/>
-            <w:hideMark/>
-          </w:tcPr>
-          <w:p>
-            <w:pPr>
-              <w:rPr>
-                <w:rFonts w:ascii="Calibri" w:eastAsia="Times New Roman" w:hAnsi="Calibri" w:cs="Calibri"/>
-                <w:color w:val="000000"/>
-                <w:sz w:val="16"/>
-                <w:szCs w:val="16"/>
-              </w:rPr>
-            </w:pPr>
-          </w:p>
-        </w:tc>
-        <w:tc>
-          <w:tcPr>
-            <w:tcW w:w="1200" w:type="dxa"/>
-            <w:tcBorders>
-              <w:top w:val="nil"/>
-              <w:left w:val="nil"/>
-              <w:bottom w:val="nil"/>
-              <w:right w:val="nil"/>
-            </w:tcBorders>
-            <w:shd w:val="clear" w:color="auto" w:fill="auto"/>
-            <w:noWrap/>
-            <w:vAlign w:val="bottom"/>
-            <w:hideMark/>
-          </w:tcPr>
-          <w:p>
-            <w:pPr>
-              <w:rPr>
-                <w:rFonts w:ascii="Times New Roman" w:eastAsia="Times New Roman" w:hAnsi="Times New Roman" w:cs="Times New Roman"/>
-                <w:sz w:val="20"/>
-                <w:szCs w:val="20"/>
-              </w:rPr>
-            </w:pPr>
-          </w:p>
-        </w:tc>
-        <w:tc>
-          <w:tcPr>
-            <w:tcW w:w="1239" w:type="dxa"/>
-            <w:tcBorders>
-              <w:top w:val="nil"/>
-              <w:left w:val="nil"/>
-              <w:bottom w:val="nil"/>
-              <w:right w:val="nil"/>
-            </w:tcBorders>
-            <w:shd w:val="clear" w:color="auto" w:fill="auto"/>
-            <w:noWrap/>
-            <w:vAlign w:val="bottom"/>
-            <w:hideMark/>
-          </w:tcPr>
-          <w:p>
-            <w:pPr>
-              <w:rPr>
-                <w:rFonts w:ascii="Times New Roman" w:eastAsia="Times New Roman" w:hAnsi="Times New Roman" w:cs="Times New Roman"/>
-                <w:sz w:val="20"/>
-                <w:szCs w:val="20"/>
-              </w:rPr>
-            </w:pPr>
-          </w:p>
-        </w:tc>
-        <w:tc>
-          <w:tcPr>
-            <w:tcW w:w="1101" w:type="dxa"/>
+            <w:tcW w:w="526" w:type="dxa"/>
+            <w:tcBorders>
+              <w:top w:val="nil"/>
+              <w:left w:val="nil"/>
+              <w:bottom w:val="nil"/>
+              <w:right w:val="nil"/>
+            </w:tcBorders>
+            <w:shd w:val="clear" w:color="auto" w:fill="auto"/>
+            <w:noWrap/>
+            <w:vAlign w:val="bottom"/>
+            <w:hideMark/>
+          </w:tcPr>
+          <w:p>
+            <w:pPr>
+              <w:rPr>
+                <w:rFonts w:ascii="Calibri" w:eastAsia="Times New Roman" w:hAnsi="Calibri" w:cs="Calibri"/>
+                <w:color w:val="000000"/>
+                <w:sz w:val="16"/>
+                <w:szCs w:val="16"/>
+              </w:rPr>
+            </w:pPr>
+          </w:p>
+        </w:tc>
+        <w:tc>
+          <w:tcPr>
+            <w:tcW w:w="1340" w:type="dxa"/>
+            <w:tcBorders>
+              <w:top w:val="nil"/>
+              <w:left w:val="nil"/>
+              <w:bottom w:val="nil"/>
+              <w:right w:val="nil"/>
+            </w:tcBorders>
+            <w:shd w:val="clear" w:color="auto" w:fill="auto"/>
+            <w:noWrap/>
+            <w:vAlign w:val="bottom"/>
+            <w:hideMark/>
+          </w:tcPr>
+          <w:p>
+            <w:pPr>
+              <w:rPr>
+                <w:rFonts w:ascii="Times New Roman" w:eastAsia="Times New Roman" w:hAnsi="Times New Roman" w:cs="Times New Roman"/>
+                <w:sz w:val="20"/>
+                <w:szCs w:val="20"/>
+              </w:rPr>
+            </w:pPr>
+          </w:p>
+        </w:tc>
+        <w:tc>
+          <w:tcPr>
+            <w:tcW w:w="1215" w:type="dxa"/>
+            <w:tcBorders>
+              <w:top w:val="nil"/>
+              <w:left w:val="nil"/>
+              <w:bottom w:val="nil"/>
+              <w:right w:val="nil"/>
+            </w:tcBorders>
+            <w:shd w:val="clear" w:color="auto" w:fill="auto"/>
+            <w:noWrap/>
+            <w:vAlign w:val="bottom"/>
+            <w:hideMark/>
+          </w:tcPr>
+          <w:p>
+            <w:pPr>
+              <w:rPr>
+                <w:rFonts w:ascii="Times New Roman" w:eastAsia="Times New Roman" w:hAnsi="Times New Roman" w:cs="Times New Roman"/>
+                <w:sz w:val="20"/>
+                <w:szCs w:val="20"/>
+              </w:rPr>
+            </w:pPr>
+          </w:p>
+        </w:tc>
+        <w:tc>
+          <w:tcPr>
+            <w:tcW w:w="1103" w:type="dxa"/>
             <w:tcBorders>
               <w:top w:val="nil"/>
               <w:left w:val="nil"/>
@@ -4034,103 +4326,103 @@
         </w:trPr>
         <w:tc>
           <w:tcPr>
-            <w:tcW w:w="1263" w:type="dxa"/>
-            <w:tcBorders>
-              <w:top w:val="nil"/>
-              <w:left w:val="nil"/>
-              <w:bottom w:val="nil"/>
-              <w:right w:val="nil"/>
-            </w:tcBorders>
-            <w:shd w:val="clear" w:color="auto" w:fill="auto"/>
-            <w:noWrap/>
-            <w:vAlign w:val="bottom"/>
-            <w:hideMark/>
-          </w:tcPr>
-          <w:p>
-            <w:pPr>
-              <w:rPr>
-                <w:rFonts w:ascii="Times New Roman" w:eastAsia="Times New Roman" w:hAnsi="Times New Roman" w:cs="Times New Roman"/>
-                <w:sz w:val="20"/>
-                <w:szCs w:val="20"/>
-              </w:rPr>
-            </w:pPr>
-          </w:p>
-        </w:tc>
-        <w:tc>
-          <w:tcPr>
-            <w:tcW w:w="1085" w:type="dxa"/>
-            <w:tcBorders>
-              <w:top w:val="nil"/>
-              <w:left w:val="nil"/>
-              <w:bottom w:val="nil"/>
-              <w:right w:val="nil"/>
-            </w:tcBorders>
-            <w:shd w:val="clear" w:color="auto" w:fill="auto"/>
-            <w:noWrap/>
-            <w:vAlign w:val="bottom"/>
-            <w:hideMark/>
-          </w:tcPr>
-          <w:p>
-            <w:pPr>
-              <w:rPr>
-                <w:rFonts w:ascii="Times New Roman" w:eastAsia="Times New Roman" w:hAnsi="Times New Roman" w:cs="Times New Roman"/>
-                <w:sz w:val="20"/>
-                <w:szCs w:val="20"/>
-              </w:rPr>
-            </w:pPr>
-          </w:p>
-        </w:tc>
-        <w:tc>
-          <w:tcPr>
-            <w:tcW w:w="1300" w:type="dxa"/>
-            <w:tcBorders>
-              <w:top w:val="nil"/>
-              <w:left w:val="nil"/>
-              <w:bottom w:val="nil"/>
-              <w:right w:val="nil"/>
-            </w:tcBorders>
-            <w:shd w:val="clear" w:color="auto" w:fill="auto"/>
-            <w:noWrap/>
-            <w:vAlign w:val="bottom"/>
-            <w:hideMark/>
-          </w:tcPr>
-          <w:p>
-            <w:pPr>
-              <w:rPr>
-                <w:rFonts w:ascii="Times New Roman" w:eastAsia="Times New Roman" w:hAnsi="Times New Roman" w:cs="Times New Roman"/>
-                <w:sz w:val="20"/>
-                <w:szCs w:val="20"/>
-              </w:rPr>
-            </w:pPr>
-          </w:p>
-        </w:tc>
-        <w:tc>
-          <w:tcPr>
-            <w:tcW w:w="434" w:type="dxa"/>
-            <w:tcBorders>
-              <w:top w:val="nil"/>
-              <w:left w:val="nil"/>
-              <w:bottom w:val="nil"/>
-              <w:right w:val="nil"/>
-            </w:tcBorders>
-            <w:shd w:val="clear" w:color="auto" w:fill="auto"/>
-            <w:noWrap/>
-            <w:vAlign w:val="bottom"/>
-            <w:hideMark/>
-          </w:tcPr>
-          <w:p>
-            <w:pPr>
-              <w:rPr>
-                <w:rFonts w:ascii="Times New Roman" w:eastAsia="Times New Roman" w:hAnsi="Times New Roman" w:cs="Times New Roman"/>
-                <w:sz w:val="20"/>
-                <w:szCs w:val="20"/>
-              </w:rPr>
-            </w:pPr>
-          </w:p>
-        </w:tc>
-        <w:tc>
-          <w:tcPr>
-            <w:tcW w:w="1337" w:type="dxa"/>
+            <w:tcW w:w="1268" w:type="dxa"/>
+            <w:tcBorders>
+              <w:top w:val="nil"/>
+              <w:left w:val="nil"/>
+              <w:bottom w:val="nil"/>
+              <w:right w:val="nil"/>
+            </w:tcBorders>
+            <w:shd w:val="clear" w:color="auto" w:fill="auto"/>
+            <w:noWrap/>
+            <w:vAlign w:val="bottom"/>
+            <w:hideMark/>
+          </w:tcPr>
+          <w:p>
+            <w:pPr>
+              <w:rPr>
+                <w:rFonts w:ascii="Times New Roman" w:eastAsia="Times New Roman" w:hAnsi="Times New Roman" w:cs="Times New Roman"/>
+                <w:sz w:val="20"/>
+                <w:szCs w:val="20"/>
+              </w:rPr>
+            </w:pPr>
+          </w:p>
+        </w:tc>
+        <w:tc>
+          <w:tcPr>
+            <w:tcW w:w="1066" w:type="dxa"/>
+            <w:tcBorders>
+              <w:top w:val="nil"/>
+              <w:left w:val="nil"/>
+              <w:bottom w:val="nil"/>
+              <w:right w:val="nil"/>
+            </w:tcBorders>
+            <w:shd w:val="clear" w:color="auto" w:fill="auto"/>
+            <w:noWrap/>
+            <w:vAlign w:val="bottom"/>
+            <w:hideMark/>
+          </w:tcPr>
+          <w:p>
+            <w:pPr>
+              <w:rPr>
+                <w:rFonts w:ascii="Times New Roman" w:eastAsia="Times New Roman" w:hAnsi="Times New Roman" w:cs="Times New Roman"/>
+                <w:sz w:val="20"/>
+                <w:szCs w:val="20"/>
+              </w:rPr>
+            </w:pPr>
+          </w:p>
+        </w:tc>
+        <w:tc>
+          <w:tcPr>
+            <w:tcW w:w="1275" w:type="dxa"/>
+            <w:tcBorders>
+              <w:top w:val="nil"/>
+              <w:left w:val="nil"/>
+              <w:bottom w:val="nil"/>
+              <w:right w:val="nil"/>
+            </w:tcBorders>
+            <w:shd w:val="clear" w:color="auto" w:fill="auto"/>
+            <w:noWrap/>
+            <w:vAlign w:val="bottom"/>
+            <w:hideMark/>
+          </w:tcPr>
+          <w:p>
+            <w:pPr>
+              <w:rPr>
+                <w:rFonts w:ascii="Times New Roman" w:eastAsia="Times New Roman" w:hAnsi="Times New Roman" w:cs="Times New Roman"/>
+                <w:sz w:val="20"/>
+                <w:szCs w:val="20"/>
+              </w:rPr>
+            </w:pPr>
+          </w:p>
+        </w:tc>
+        <w:tc>
+          <w:tcPr>
+            <w:tcW w:w="429" w:type="dxa"/>
+            <w:tcBorders>
+              <w:top w:val="nil"/>
+              <w:left w:val="nil"/>
+              <w:bottom w:val="nil"/>
+              <w:right w:val="nil"/>
+            </w:tcBorders>
+            <w:shd w:val="clear" w:color="auto" w:fill="auto"/>
+            <w:noWrap/>
+            <w:vAlign w:val="bottom"/>
+            <w:hideMark/>
+          </w:tcPr>
+          <w:p>
+            <w:pPr>
+              <w:rPr>
+                <w:rFonts w:ascii="Times New Roman" w:eastAsia="Times New Roman" w:hAnsi="Times New Roman" w:cs="Times New Roman"/>
+                <w:sz w:val="20"/>
+                <w:szCs w:val="20"/>
+              </w:rPr>
+            </w:pPr>
+          </w:p>
+        </w:tc>
+        <w:tc>
+          <w:tcPr>
+            <w:tcW w:w="1340" w:type="dxa"/>
             <w:tcBorders>
               <w:top w:val="nil"/>
               <w:left w:val="single" w:sz="4" w:space="0" w:color="auto"/>
@@ -4164,7 +4456,7 @@
         </w:tc>
         <w:tc>
           <w:tcPr>
-            <w:tcW w:w="1237" w:type="dxa"/>
+            <w:tcW w:w="1213" w:type="dxa"/>
             <w:tcBorders>
               <w:top w:val="nil"/>
               <w:left w:val="nil"/>
@@ -4198,7 +4490,7 @@
         </w:tc>
         <w:tc>
           <w:tcPr>
-            <w:tcW w:w="2226" w:type="dxa"/>
+            <w:tcW w:w="2180" w:type="dxa"/>
             <w:tcBorders>
               <w:top w:val="nil"/>
               <w:left w:val="nil"/>
@@ -4241,80 +4533,80 @@
         </w:tc>
         <w:tc>
           <w:tcPr>
-            <w:tcW w:w="533" w:type="dxa"/>
-            <w:tcBorders>
-              <w:top w:val="nil"/>
-              <w:left w:val="nil"/>
-              <w:bottom w:val="nil"/>
-              <w:right w:val="nil"/>
-            </w:tcBorders>
-            <w:shd w:val="clear" w:color="auto" w:fill="auto"/>
-            <w:noWrap/>
-            <w:vAlign w:val="bottom"/>
-            <w:hideMark/>
-          </w:tcPr>
-          <w:p>
-            <w:pPr>
-              <w:rPr>
-                <w:rFonts w:ascii="Calibri" w:eastAsia="Times New Roman" w:hAnsi="Calibri" w:cs="Calibri"/>
-                <w:color w:val="000000"/>
-                <w:sz w:val="16"/>
-                <w:szCs w:val="16"/>
-              </w:rPr>
-            </w:pPr>
-          </w:p>
-        </w:tc>
-        <w:tc>
-          <w:tcPr>
-            <w:tcW w:w="1200" w:type="dxa"/>
-            <w:tcBorders>
-              <w:top w:val="nil"/>
-              <w:left w:val="nil"/>
-              <w:bottom w:val="nil"/>
-              <w:right w:val="nil"/>
-            </w:tcBorders>
-            <w:shd w:val="clear" w:color="auto" w:fill="auto"/>
-            <w:noWrap/>
-            <w:vAlign w:val="bottom"/>
-            <w:hideMark/>
-          </w:tcPr>
-          <w:p>
-            <w:pPr>
-              <w:rPr>
-                <w:rFonts w:ascii="Times New Roman" w:eastAsia="Times New Roman" w:hAnsi="Times New Roman" w:cs="Times New Roman"/>
-                <w:sz w:val="20"/>
-                <w:szCs w:val="20"/>
-              </w:rPr>
-            </w:pPr>
-          </w:p>
-        </w:tc>
-        <w:tc>
-          <w:tcPr>
-            <w:tcW w:w="1239" w:type="dxa"/>
-            <w:tcBorders>
-              <w:top w:val="nil"/>
-              <w:left w:val="nil"/>
-              <w:bottom w:val="nil"/>
-              <w:right w:val="nil"/>
-            </w:tcBorders>
-            <w:shd w:val="clear" w:color="auto" w:fill="auto"/>
-            <w:noWrap/>
-            <w:vAlign w:val="bottom"/>
-            <w:hideMark/>
-          </w:tcPr>
-          <w:p>
-            <w:pPr>
-              <w:rPr>
-                <w:rFonts w:ascii="Times New Roman" w:eastAsia="Times New Roman" w:hAnsi="Times New Roman" w:cs="Times New Roman"/>
-                <w:sz w:val="20"/>
-                <w:szCs w:val="20"/>
-              </w:rPr>
-            </w:pPr>
-          </w:p>
-        </w:tc>
-        <w:tc>
-          <w:tcPr>
-            <w:tcW w:w="1101" w:type="dxa"/>
+            <w:tcW w:w="526" w:type="dxa"/>
+            <w:tcBorders>
+              <w:top w:val="nil"/>
+              <w:left w:val="nil"/>
+              <w:bottom w:val="nil"/>
+              <w:right w:val="nil"/>
+            </w:tcBorders>
+            <w:shd w:val="clear" w:color="auto" w:fill="auto"/>
+            <w:noWrap/>
+            <w:vAlign w:val="bottom"/>
+            <w:hideMark/>
+          </w:tcPr>
+          <w:p>
+            <w:pPr>
+              <w:rPr>
+                <w:rFonts w:ascii="Calibri" w:eastAsia="Times New Roman" w:hAnsi="Calibri" w:cs="Calibri"/>
+                <w:color w:val="000000"/>
+                <w:sz w:val="16"/>
+                <w:szCs w:val="16"/>
+              </w:rPr>
+            </w:pPr>
+          </w:p>
+        </w:tc>
+        <w:tc>
+          <w:tcPr>
+            <w:tcW w:w="1340" w:type="dxa"/>
+            <w:tcBorders>
+              <w:top w:val="nil"/>
+              <w:left w:val="nil"/>
+              <w:bottom w:val="nil"/>
+              <w:right w:val="nil"/>
+            </w:tcBorders>
+            <w:shd w:val="clear" w:color="auto" w:fill="auto"/>
+            <w:noWrap/>
+            <w:vAlign w:val="bottom"/>
+            <w:hideMark/>
+          </w:tcPr>
+          <w:p>
+            <w:pPr>
+              <w:rPr>
+                <w:rFonts w:ascii="Times New Roman" w:eastAsia="Times New Roman" w:hAnsi="Times New Roman" w:cs="Times New Roman"/>
+                <w:sz w:val="20"/>
+                <w:szCs w:val="20"/>
+              </w:rPr>
+            </w:pPr>
+          </w:p>
+        </w:tc>
+        <w:tc>
+          <w:tcPr>
+            <w:tcW w:w="1215" w:type="dxa"/>
+            <w:tcBorders>
+              <w:top w:val="nil"/>
+              <w:left w:val="nil"/>
+              <w:bottom w:val="nil"/>
+              <w:right w:val="nil"/>
+            </w:tcBorders>
+            <w:shd w:val="clear" w:color="auto" w:fill="auto"/>
+            <w:noWrap/>
+            <w:vAlign w:val="bottom"/>
+            <w:hideMark/>
+          </w:tcPr>
+          <w:p>
+            <w:pPr>
+              <w:rPr>
+                <w:rFonts w:ascii="Times New Roman" w:eastAsia="Times New Roman" w:hAnsi="Times New Roman" w:cs="Times New Roman"/>
+                <w:sz w:val="20"/>
+                <w:szCs w:val="20"/>
+              </w:rPr>
+            </w:pPr>
+          </w:p>
+        </w:tc>
+        <w:tc>
+          <w:tcPr>
+            <w:tcW w:w="1103" w:type="dxa"/>
             <w:tcBorders>
               <w:top w:val="nil"/>
               <w:left w:val="nil"/>
@@ -4343,7 +4635,7 @@
         </w:trPr>
         <w:tc>
           <w:tcPr>
-            <w:tcW w:w="3648" w:type="dxa"/>
+            <w:tcW w:w="3609" w:type="dxa"/>
             <w:gridSpan w:val="3"/>
             <w:tcBorders>
               <w:top w:val="single" w:sz="4" w:space="0" w:color="auto"/>
@@ -4383,7 +4675,7 @@
         </w:tc>
         <w:tc>
           <w:tcPr>
-            <w:tcW w:w="434" w:type="dxa"/>
+            <w:tcW w:w="429" w:type="dxa"/>
             <w:tcBorders>
               <w:top w:val="nil"/>
               <w:left w:val="nil"/>
@@ -4411,7 +4703,7 @@
         </w:tc>
         <w:tc>
           <w:tcPr>
-            <w:tcW w:w="1337" w:type="dxa"/>
+            <w:tcW w:w="1340" w:type="dxa"/>
             <w:tcBorders>
               <w:top w:val="nil"/>
               <w:left w:val="single" w:sz="4" w:space="0" w:color="auto"/>
@@ -4445,7 +4737,7 @@
         </w:tc>
         <w:tc>
           <w:tcPr>
-            <w:tcW w:w="1237" w:type="dxa"/>
+            <w:tcW w:w="1213" w:type="dxa"/>
             <w:tcBorders>
               <w:top w:val="nil"/>
               <w:left w:val="nil"/>
@@ -4499,7 +4791,7 @@
         </w:tc>
         <w:tc>
           <w:tcPr>
-            <w:tcW w:w="2226" w:type="dxa"/>
+            <w:tcW w:w="2180" w:type="dxa"/>
             <w:tcBorders>
               <w:top w:val="nil"/>
               <w:left w:val="nil"/>
@@ -4533,7 +4825,7 @@
         </w:tc>
         <w:tc>
           <w:tcPr>
-            <w:tcW w:w="533" w:type="dxa"/>
+            <w:tcW w:w="526" w:type="dxa"/>
             <w:tcBorders>
               <w:top w:val="nil"/>
               <w:left w:val="nil"/>
@@ -4565,7 +4857,7 @@
               <mc:AlternateContent>
                 <mc:Choice Requires="wps">
                   <w:drawing>
-                    <wp:anchor distT="0" distB="0" distL="114300" distR="114300" simplePos="0" relativeHeight="251661312" behindDoc="0" locked="0" layoutInCell="1" allowOverlap="1" wp14:anchorId="563CB950" wp14:editId="2E8F0660">
+                    <wp:anchor distT="0" distB="0" distL="114300" distR="114300" simplePos="0" relativeHeight="251665408" behindDoc="0" locked="0" layoutInCell="1" allowOverlap="1" wp14:anchorId="563CB950" wp14:editId="2E8F0660">
                       <wp:simplePos x="0" y="0"/>
                       <wp:positionH relativeFrom="column">
                         <wp:posOffset>12700</wp:posOffset>
@@ -4618,7 +4910,7 @@
                 </mc:Choice>
                 <mc:Fallback>
                   <w:pict>
-                    <v:shapetype w14:anchorId="1E1AFD3C" id="_x0000_t34" coordsize="21600,21600" o:spt="34" o:oned="t" adj="10800" path="m,l@0,0@0,21600,21600,21600e" filled="f">
+                    <v:shapetype w14:anchorId="6593C75A" id="_x0000_t34" coordsize="21600,21600" o:spt="34" o:oned="t" adj="10800" path="m,l@0,0@0,21600,21600,21600e" filled="f">
                       <v:stroke joinstyle="miter"/>
                       <v:formulas>
                         <v:f eqn="val #0"/>
@@ -4629,7 +4921,7 @@
                       </v:handles>
                       <o:lock v:ext="edit" shapetype="t"/>
                     </v:shapetype>
-                    <v:shape id="Elbow Connector 8" o:spid="_x0000_s1026" type="#_x0000_t34" style="position:absolute;margin-left:1pt;margin-top:11.3pt;width:21pt;height:104pt;z-index:251661312;visibility:visible;mso-wrap-style:square;mso-wrap-distance-left:9pt;mso-wrap-distance-top:0;mso-wrap-distance-right:9pt;mso-wrap-distance-bottom:0;mso-position-horizontal:absolute;mso-position-horizontal-relative:text;mso-position-vertical:absolute;mso-position-vertical-relative:text" o:gfxdata="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" strokecolor="#4472c4 [3204]" strokeweight=".5pt">
+                    <v:shape id="Elbow Connector 8" o:spid="_x0000_s1026" type="#_x0000_t34" style="position:absolute;margin-left:1pt;margin-top:11.3pt;width:21pt;height:104pt;z-index:251665408;visibility:visible;mso-wrap-style:square;mso-wrap-distance-left:9pt;mso-wrap-distance-top:0;mso-wrap-distance-right:9pt;mso-wrap-distance-bottom:0;mso-position-horizontal:absolute;mso-position-horizontal-relative:text;mso-position-vertical:absolute;mso-position-vertical-relative:text" o:gfxdata="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" strokecolor="#4472c4 [3204]" strokeweight=".5pt">
                       <v:stroke startarrow="block" endarrow="block"/>
                     </v:shape>
                   </w:pict>
@@ -4640,55 +4932,55 @@
         </w:tc>
         <w:tc>
           <w:tcPr>
-            <w:tcW w:w="1200" w:type="dxa"/>
-            <w:tcBorders>
-              <w:top w:val="nil"/>
-              <w:left w:val="nil"/>
-              <w:bottom w:val="nil"/>
-              <w:right w:val="nil"/>
-            </w:tcBorders>
-            <w:shd w:val="clear" w:color="auto" w:fill="auto"/>
-            <w:noWrap/>
-            <w:vAlign w:val="bottom"/>
-            <w:hideMark/>
-          </w:tcPr>
-          <w:p>
-            <w:pPr>
-              <w:rPr>
-                <w:rFonts w:ascii="Times New Roman" w:eastAsia="Times New Roman" w:hAnsi="Times New Roman" w:cs="Times New Roman"/>
-                <w:sz w:val="20"/>
-                <w:szCs w:val="20"/>
-              </w:rPr>
-            </w:pPr>
-          </w:p>
-        </w:tc>
-        <w:tc>
-          <w:tcPr>
-            <w:tcW w:w="1239" w:type="dxa"/>
-            <w:tcBorders>
-              <w:top w:val="nil"/>
-              <w:left w:val="nil"/>
-              <w:bottom w:val="nil"/>
-              <w:right w:val="nil"/>
-            </w:tcBorders>
-            <w:shd w:val="clear" w:color="auto" w:fill="auto"/>
-            <w:noWrap/>
-            <w:vAlign w:val="bottom"/>
-            <w:hideMark/>
-          </w:tcPr>
-          <w:p>
-            <w:pPr>
-              <w:rPr>
-                <w:rFonts w:ascii="Times New Roman" w:eastAsia="Times New Roman" w:hAnsi="Times New Roman" w:cs="Times New Roman"/>
-                <w:sz w:val="20"/>
-                <w:szCs w:val="20"/>
-              </w:rPr>
-            </w:pPr>
-          </w:p>
-        </w:tc>
-        <w:tc>
-          <w:tcPr>
-            <w:tcW w:w="1101" w:type="dxa"/>
+            <w:tcW w:w="1340" w:type="dxa"/>
+            <w:tcBorders>
+              <w:top w:val="nil"/>
+              <w:left w:val="nil"/>
+              <w:bottom w:val="nil"/>
+              <w:right w:val="nil"/>
+            </w:tcBorders>
+            <w:shd w:val="clear" w:color="auto" w:fill="auto"/>
+            <w:noWrap/>
+            <w:vAlign w:val="bottom"/>
+            <w:hideMark/>
+          </w:tcPr>
+          <w:p>
+            <w:pPr>
+              <w:rPr>
+                <w:rFonts w:ascii="Times New Roman" w:eastAsia="Times New Roman" w:hAnsi="Times New Roman" w:cs="Times New Roman"/>
+                <w:sz w:val="20"/>
+                <w:szCs w:val="20"/>
+              </w:rPr>
+            </w:pPr>
+          </w:p>
+        </w:tc>
+        <w:tc>
+          <w:tcPr>
+            <w:tcW w:w="1215" w:type="dxa"/>
+            <w:tcBorders>
+              <w:top w:val="nil"/>
+              <w:left w:val="nil"/>
+              <w:bottom w:val="nil"/>
+              <w:right w:val="nil"/>
+            </w:tcBorders>
+            <w:shd w:val="clear" w:color="auto" w:fill="auto"/>
+            <w:noWrap/>
+            <w:vAlign w:val="bottom"/>
+            <w:hideMark/>
+          </w:tcPr>
+          <w:p>
+            <w:pPr>
+              <w:rPr>
+                <w:rFonts w:ascii="Times New Roman" w:eastAsia="Times New Roman" w:hAnsi="Times New Roman" w:cs="Times New Roman"/>
+                <w:sz w:val="20"/>
+                <w:szCs w:val="20"/>
+              </w:rPr>
+            </w:pPr>
+          </w:p>
+        </w:tc>
+        <w:tc>
+          <w:tcPr>
+            <w:tcW w:w="1103" w:type="dxa"/>
             <w:tcBorders>
               <w:top w:val="nil"/>
               <w:left w:val="nil"/>
@@ -4717,7 +5009,7 @@
         </w:trPr>
         <w:tc>
           <w:tcPr>
-            <w:tcW w:w="1263" w:type="dxa"/>
+            <w:tcW w:w="1268" w:type="dxa"/>
             <w:tcBorders>
               <w:top w:val="nil"/>
               <w:left w:val="single" w:sz="4" w:space="0" w:color="auto"/>
@@ -4755,7 +5047,7 @@
         </w:tc>
         <w:tc>
           <w:tcPr>
-            <w:tcW w:w="1085" w:type="dxa"/>
+            <w:tcW w:w="1066" w:type="dxa"/>
             <w:tcBorders>
               <w:top w:val="nil"/>
               <w:left w:val="nil"/>
@@ -4793,7 +5085,7 @@
         </w:tc>
         <w:tc>
           <w:tcPr>
-            <w:tcW w:w="1300" w:type="dxa"/>
+            <w:tcW w:w="1275" w:type="dxa"/>
             <w:tcBorders>
               <w:top w:val="nil"/>
               <w:left w:val="nil"/>
@@ -4831,7 +5123,7 @@
         </w:tc>
         <w:tc>
           <w:tcPr>
-            <w:tcW w:w="434" w:type="dxa"/>
+            <w:tcW w:w="429" w:type="dxa"/>
             <w:tcBorders>
               <w:top w:val="nil"/>
               <w:left w:val="nil"/>
@@ -4858,7 +5150,7 @@
         </w:tc>
         <w:tc>
           <w:tcPr>
-            <w:tcW w:w="1337" w:type="dxa"/>
+            <w:tcW w:w="1340" w:type="dxa"/>
             <w:tcBorders>
               <w:top w:val="nil"/>
               <w:left w:val="single" w:sz="4" w:space="0" w:color="auto"/>
@@ -4892,7 +5184,7 @@
         </w:tc>
         <w:tc>
           <w:tcPr>
-            <w:tcW w:w="1237" w:type="dxa"/>
+            <w:tcW w:w="1213" w:type="dxa"/>
             <w:tcBorders>
               <w:top w:val="nil"/>
               <w:left w:val="nil"/>
@@ -4926,7 +5218,7 @@
         </w:tc>
         <w:tc>
           <w:tcPr>
-            <w:tcW w:w="2226" w:type="dxa"/>
+            <w:tcW w:w="2180" w:type="dxa"/>
             <w:tcBorders>
               <w:top w:val="nil"/>
               <w:left w:val="nil"/>
@@ -4960,80 +5252,80 @@
         </w:tc>
         <w:tc>
           <w:tcPr>
-            <w:tcW w:w="533" w:type="dxa"/>
-            <w:tcBorders>
-              <w:top w:val="nil"/>
-              <w:left w:val="nil"/>
-              <w:bottom w:val="nil"/>
-              <w:right w:val="nil"/>
-            </w:tcBorders>
-            <w:shd w:val="clear" w:color="auto" w:fill="auto"/>
-            <w:noWrap/>
-            <w:vAlign w:val="bottom"/>
-            <w:hideMark/>
-          </w:tcPr>
-          <w:p>
-            <w:pPr>
-              <w:rPr>
-                <w:rFonts w:ascii="Calibri" w:eastAsia="Times New Roman" w:hAnsi="Calibri" w:cs="Calibri"/>
-                <w:color w:val="000000"/>
-                <w:sz w:val="16"/>
-                <w:szCs w:val="16"/>
-              </w:rPr>
-            </w:pPr>
-          </w:p>
-        </w:tc>
-        <w:tc>
-          <w:tcPr>
-            <w:tcW w:w="1200" w:type="dxa"/>
-            <w:tcBorders>
-              <w:top w:val="nil"/>
-              <w:left w:val="nil"/>
-              <w:bottom w:val="nil"/>
-              <w:right w:val="nil"/>
-            </w:tcBorders>
-            <w:shd w:val="clear" w:color="auto" w:fill="auto"/>
-            <w:noWrap/>
-            <w:vAlign w:val="bottom"/>
-            <w:hideMark/>
-          </w:tcPr>
-          <w:p>
-            <w:pPr>
-              <w:rPr>
-                <w:rFonts w:ascii="Times New Roman" w:eastAsia="Times New Roman" w:hAnsi="Times New Roman" w:cs="Times New Roman"/>
-                <w:sz w:val="20"/>
-                <w:szCs w:val="20"/>
-              </w:rPr>
-            </w:pPr>
-          </w:p>
-        </w:tc>
-        <w:tc>
-          <w:tcPr>
-            <w:tcW w:w="1239" w:type="dxa"/>
-            <w:tcBorders>
-              <w:top w:val="nil"/>
-              <w:left w:val="nil"/>
-              <w:bottom w:val="nil"/>
-              <w:right w:val="nil"/>
-            </w:tcBorders>
-            <w:shd w:val="clear" w:color="auto" w:fill="auto"/>
-            <w:noWrap/>
-            <w:vAlign w:val="bottom"/>
-            <w:hideMark/>
-          </w:tcPr>
-          <w:p>
-            <w:pPr>
-              <w:rPr>
-                <w:rFonts w:ascii="Times New Roman" w:eastAsia="Times New Roman" w:hAnsi="Times New Roman" w:cs="Times New Roman"/>
-                <w:sz w:val="20"/>
-                <w:szCs w:val="20"/>
-              </w:rPr>
-            </w:pPr>
-          </w:p>
-        </w:tc>
-        <w:tc>
-          <w:tcPr>
-            <w:tcW w:w="1101" w:type="dxa"/>
+            <w:tcW w:w="526" w:type="dxa"/>
+            <w:tcBorders>
+              <w:top w:val="nil"/>
+              <w:left w:val="nil"/>
+              <w:bottom w:val="nil"/>
+              <w:right w:val="nil"/>
+            </w:tcBorders>
+            <w:shd w:val="clear" w:color="auto" w:fill="auto"/>
+            <w:noWrap/>
+            <w:vAlign w:val="bottom"/>
+            <w:hideMark/>
+          </w:tcPr>
+          <w:p>
+            <w:pPr>
+              <w:rPr>
+                <w:rFonts w:ascii="Calibri" w:eastAsia="Times New Roman" w:hAnsi="Calibri" w:cs="Calibri"/>
+                <w:color w:val="000000"/>
+                <w:sz w:val="16"/>
+                <w:szCs w:val="16"/>
+              </w:rPr>
+            </w:pPr>
+          </w:p>
+        </w:tc>
+        <w:tc>
+          <w:tcPr>
+            <w:tcW w:w="1340" w:type="dxa"/>
+            <w:tcBorders>
+              <w:top w:val="nil"/>
+              <w:left w:val="nil"/>
+              <w:bottom w:val="nil"/>
+              <w:right w:val="nil"/>
+            </w:tcBorders>
+            <w:shd w:val="clear" w:color="auto" w:fill="auto"/>
+            <w:noWrap/>
+            <w:vAlign w:val="bottom"/>
+            <w:hideMark/>
+          </w:tcPr>
+          <w:p>
+            <w:pPr>
+              <w:rPr>
+                <w:rFonts w:ascii="Times New Roman" w:eastAsia="Times New Roman" w:hAnsi="Times New Roman" w:cs="Times New Roman"/>
+                <w:sz w:val="20"/>
+                <w:szCs w:val="20"/>
+              </w:rPr>
+            </w:pPr>
+          </w:p>
+        </w:tc>
+        <w:tc>
+          <w:tcPr>
+            <w:tcW w:w="1215" w:type="dxa"/>
+            <w:tcBorders>
+              <w:top w:val="nil"/>
+              <w:left w:val="nil"/>
+              <w:bottom w:val="nil"/>
+              <w:right w:val="nil"/>
+            </w:tcBorders>
+            <w:shd w:val="clear" w:color="auto" w:fill="auto"/>
+            <w:noWrap/>
+            <w:vAlign w:val="bottom"/>
+            <w:hideMark/>
+          </w:tcPr>
+          <w:p>
+            <w:pPr>
+              <w:rPr>
+                <w:rFonts w:ascii="Times New Roman" w:eastAsia="Times New Roman" w:hAnsi="Times New Roman" w:cs="Times New Roman"/>
+                <w:sz w:val="20"/>
+                <w:szCs w:val="20"/>
+              </w:rPr>
+            </w:pPr>
+          </w:p>
+        </w:tc>
+        <w:tc>
+          <w:tcPr>
+            <w:tcW w:w="1103" w:type="dxa"/>
             <w:tcBorders>
               <w:top w:val="nil"/>
               <w:left w:val="nil"/>
@@ -5062,7 +5354,7 @@
         </w:trPr>
         <w:tc>
           <w:tcPr>
-            <w:tcW w:w="1263" w:type="dxa"/>
+            <w:tcW w:w="1268" w:type="dxa"/>
             <w:tcBorders>
               <w:top w:val="nil"/>
               <w:left w:val="single" w:sz="4" w:space="0" w:color="auto"/>
@@ -5096,7 +5388,7 @@
         </w:tc>
         <w:tc>
           <w:tcPr>
-            <w:tcW w:w="1085" w:type="dxa"/>
+            <w:tcW w:w="1066" w:type="dxa"/>
             <w:tcBorders>
               <w:top w:val="nil"/>
               <w:left w:val="nil"/>
@@ -5130,7 +5422,7 @@
         </w:tc>
         <w:tc>
           <w:tcPr>
-            <w:tcW w:w="1300" w:type="dxa"/>
+            <w:tcW w:w="1275" w:type="dxa"/>
             <w:tcBorders>
               <w:top w:val="nil"/>
               <w:left w:val="nil"/>
@@ -5164,32 +5456,32 @@
         </w:tc>
         <w:tc>
           <w:tcPr>
-            <w:tcW w:w="434" w:type="dxa"/>
-            <w:tcBorders>
-              <w:top w:val="nil"/>
-              <w:left w:val="nil"/>
-              <w:bottom w:val="nil"/>
-              <w:right w:val="nil"/>
-            </w:tcBorders>
-            <w:shd w:val="clear" w:color="auto" w:fill="auto"/>
-            <w:noWrap/>
-            <w:vAlign w:val="bottom"/>
-            <w:hideMark/>
-          </w:tcPr>
-          <w:p>
-            <w:pPr>
-              <w:rPr>
-                <w:rFonts w:ascii="Calibri" w:eastAsia="Times New Roman" w:hAnsi="Calibri" w:cs="Calibri"/>
-                <w:color w:val="000000"/>
-                <w:sz w:val="16"/>
-                <w:szCs w:val="16"/>
-              </w:rPr>
-            </w:pPr>
-          </w:p>
-        </w:tc>
-        <w:tc>
-          <w:tcPr>
-            <w:tcW w:w="1337" w:type="dxa"/>
+            <w:tcW w:w="429" w:type="dxa"/>
+            <w:tcBorders>
+              <w:top w:val="nil"/>
+              <w:left w:val="nil"/>
+              <w:bottom w:val="nil"/>
+              <w:right w:val="nil"/>
+            </w:tcBorders>
+            <w:shd w:val="clear" w:color="auto" w:fill="auto"/>
+            <w:noWrap/>
+            <w:vAlign w:val="bottom"/>
+            <w:hideMark/>
+          </w:tcPr>
+          <w:p>
+            <w:pPr>
+              <w:rPr>
+                <w:rFonts w:ascii="Calibri" w:eastAsia="Times New Roman" w:hAnsi="Calibri" w:cs="Calibri"/>
+                <w:color w:val="000000"/>
+                <w:sz w:val="16"/>
+                <w:szCs w:val="16"/>
+              </w:rPr>
+            </w:pPr>
+          </w:p>
+        </w:tc>
+        <w:tc>
+          <w:tcPr>
+            <w:tcW w:w="1340" w:type="dxa"/>
             <w:tcBorders>
               <w:top w:val="nil"/>
               <w:left w:val="single" w:sz="4" w:space="0" w:color="auto"/>
@@ -5223,7 +5515,7 @@
         </w:tc>
         <w:tc>
           <w:tcPr>
-            <w:tcW w:w="1237" w:type="dxa"/>
+            <w:tcW w:w="1213" w:type="dxa"/>
             <w:tcBorders>
               <w:top w:val="nil"/>
               <w:left w:val="nil"/>
@@ -5257,7 +5549,7 @@
         </w:tc>
         <w:tc>
           <w:tcPr>
-            <w:tcW w:w="2226" w:type="dxa"/>
+            <w:tcW w:w="2180" w:type="dxa"/>
             <w:tcBorders>
               <w:top w:val="nil"/>
               <w:left w:val="nil"/>
@@ -5291,80 +5583,80 @@
         </w:tc>
         <w:tc>
           <w:tcPr>
-            <w:tcW w:w="533" w:type="dxa"/>
-            <w:tcBorders>
-              <w:top w:val="nil"/>
-              <w:left w:val="nil"/>
-              <w:bottom w:val="nil"/>
-              <w:right w:val="nil"/>
-            </w:tcBorders>
-            <w:shd w:val="clear" w:color="auto" w:fill="auto"/>
-            <w:noWrap/>
-            <w:vAlign w:val="bottom"/>
-            <w:hideMark/>
-          </w:tcPr>
-          <w:p>
-            <w:pPr>
-              <w:rPr>
-                <w:rFonts w:ascii="Calibri" w:eastAsia="Times New Roman" w:hAnsi="Calibri" w:cs="Calibri"/>
-                <w:color w:val="000000"/>
-                <w:sz w:val="16"/>
-                <w:szCs w:val="16"/>
-              </w:rPr>
-            </w:pPr>
-          </w:p>
-        </w:tc>
-        <w:tc>
-          <w:tcPr>
-            <w:tcW w:w="1200" w:type="dxa"/>
-            <w:tcBorders>
-              <w:top w:val="nil"/>
-              <w:left w:val="nil"/>
-              <w:bottom w:val="nil"/>
-              <w:right w:val="nil"/>
-            </w:tcBorders>
-            <w:shd w:val="clear" w:color="auto" w:fill="auto"/>
-            <w:noWrap/>
-            <w:vAlign w:val="bottom"/>
-            <w:hideMark/>
-          </w:tcPr>
-          <w:p>
-            <w:pPr>
-              <w:rPr>
-                <w:rFonts w:ascii="Times New Roman" w:eastAsia="Times New Roman" w:hAnsi="Times New Roman" w:cs="Times New Roman"/>
-                <w:sz w:val="20"/>
-                <w:szCs w:val="20"/>
-              </w:rPr>
-            </w:pPr>
-          </w:p>
-        </w:tc>
-        <w:tc>
-          <w:tcPr>
-            <w:tcW w:w="1239" w:type="dxa"/>
-            <w:tcBorders>
-              <w:top w:val="nil"/>
-              <w:left w:val="nil"/>
-              <w:bottom w:val="nil"/>
-              <w:right w:val="nil"/>
-            </w:tcBorders>
-            <w:shd w:val="clear" w:color="auto" w:fill="auto"/>
-            <w:noWrap/>
-            <w:vAlign w:val="bottom"/>
-            <w:hideMark/>
-          </w:tcPr>
-          <w:p>
-            <w:pPr>
-              <w:rPr>
-                <w:rFonts w:ascii="Times New Roman" w:eastAsia="Times New Roman" w:hAnsi="Times New Roman" w:cs="Times New Roman"/>
-                <w:sz w:val="20"/>
-                <w:szCs w:val="20"/>
-              </w:rPr>
-            </w:pPr>
-          </w:p>
-        </w:tc>
-        <w:tc>
-          <w:tcPr>
-            <w:tcW w:w="1101" w:type="dxa"/>
+            <w:tcW w:w="526" w:type="dxa"/>
+            <w:tcBorders>
+              <w:top w:val="nil"/>
+              <w:left w:val="nil"/>
+              <w:bottom w:val="nil"/>
+              <w:right w:val="nil"/>
+            </w:tcBorders>
+            <w:shd w:val="clear" w:color="auto" w:fill="auto"/>
+            <w:noWrap/>
+            <w:vAlign w:val="bottom"/>
+            <w:hideMark/>
+          </w:tcPr>
+          <w:p>
+            <w:pPr>
+              <w:rPr>
+                <w:rFonts w:ascii="Calibri" w:eastAsia="Times New Roman" w:hAnsi="Calibri" w:cs="Calibri"/>
+                <w:color w:val="000000"/>
+                <w:sz w:val="16"/>
+                <w:szCs w:val="16"/>
+              </w:rPr>
+            </w:pPr>
+          </w:p>
+        </w:tc>
+        <w:tc>
+          <w:tcPr>
+            <w:tcW w:w="1340" w:type="dxa"/>
+            <w:tcBorders>
+              <w:top w:val="nil"/>
+              <w:left w:val="nil"/>
+              <w:bottom w:val="nil"/>
+              <w:right w:val="nil"/>
+            </w:tcBorders>
+            <w:shd w:val="clear" w:color="auto" w:fill="auto"/>
+            <w:noWrap/>
+            <w:vAlign w:val="bottom"/>
+            <w:hideMark/>
+          </w:tcPr>
+          <w:p>
+            <w:pPr>
+              <w:rPr>
+                <w:rFonts w:ascii="Times New Roman" w:eastAsia="Times New Roman" w:hAnsi="Times New Roman" w:cs="Times New Roman"/>
+                <w:sz w:val="20"/>
+                <w:szCs w:val="20"/>
+              </w:rPr>
+            </w:pPr>
+          </w:p>
+        </w:tc>
+        <w:tc>
+          <w:tcPr>
+            <w:tcW w:w="1215" w:type="dxa"/>
+            <w:tcBorders>
+              <w:top w:val="nil"/>
+              <w:left w:val="nil"/>
+              <w:bottom w:val="nil"/>
+              <w:right w:val="nil"/>
+            </w:tcBorders>
+            <w:shd w:val="clear" w:color="auto" w:fill="auto"/>
+            <w:noWrap/>
+            <w:vAlign w:val="bottom"/>
+            <w:hideMark/>
+          </w:tcPr>
+          <w:p>
+            <w:pPr>
+              <w:rPr>
+                <w:rFonts w:ascii="Times New Roman" w:eastAsia="Times New Roman" w:hAnsi="Times New Roman" w:cs="Times New Roman"/>
+                <w:sz w:val="20"/>
+                <w:szCs w:val="20"/>
+              </w:rPr>
+            </w:pPr>
+          </w:p>
+        </w:tc>
+        <w:tc>
+          <w:tcPr>
+            <w:tcW w:w="1103" w:type="dxa"/>
             <w:tcBorders>
               <w:top w:val="nil"/>
               <w:left w:val="nil"/>
@@ -5393,7 +5685,7 @@
         </w:trPr>
         <w:tc>
           <w:tcPr>
-            <w:tcW w:w="1263" w:type="dxa"/>
+            <w:tcW w:w="1268" w:type="dxa"/>
             <w:tcBorders>
               <w:top w:val="nil"/>
               <w:left w:val="single" w:sz="4" w:space="0" w:color="auto"/>
@@ -5427,7 +5719,7 @@
         </w:tc>
         <w:tc>
           <w:tcPr>
-            <w:tcW w:w="1085" w:type="dxa"/>
+            <w:tcW w:w="1066" w:type="dxa"/>
             <w:tcBorders>
               <w:top w:val="nil"/>
               <w:left w:val="nil"/>
@@ -5461,7 +5753,7 @@
         </w:tc>
         <w:tc>
           <w:tcPr>
-            <w:tcW w:w="1300" w:type="dxa"/>
+            <w:tcW w:w="1275" w:type="dxa"/>
             <w:tcBorders>
               <w:top w:val="nil"/>
               <w:left w:val="nil"/>
@@ -5495,176 +5787,176 @@
         </w:tc>
         <w:tc>
           <w:tcPr>
-            <w:tcW w:w="434" w:type="dxa"/>
-            <w:tcBorders>
-              <w:top w:val="nil"/>
-              <w:left w:val="nil"/>
-              <w:bottom w:val="nil"/>
-              <w:right w:val="nil"/>
-            </w:tcBorders>
-            <w:shd w:val="clear" w:color="auto" w:fill="auto"/>
-            <w:noWrap/>
-            <w:vAlign w:val="bottom"/>
-            <w:hideMark/>
-          </w:tcPr>
-          <w:p>
-            <w:pPr>
-              <w:rPr>
-                <w:rFonts w:ascii="Calibri" w:eastAsia="Times New Roman" w:hAnsi="Calibri" w:cs="Calibri"/>
-                <w:color w:val="000000"/>
-                <w:sz w:val="16"/>
-                <w:szCs w:val="16"/>
-              </w:rPr>
-            </w:pPr>
-          </w:p>
-        </w:tc>
-        <w:tc>
-          <w:tcPr>
-            <w:tcW w:w="1337" w:type="dxa"/>
-            <w:tcBorders>
-              <w:top w:val="nil"/>
-              <w:left w:val="nil"/>
-              <w:bottom w:val="nil"/>
-              <w:right w:val="nil"/>
-            </w:tcBorders>
-            <w:shd w:val="clear" w:color="auto" w:fill="auto"/>
-            <w:noWrap/>
-            <w:vAlign w:val="bottom"/>
-            <w:hideMark/>
-          </w:tcPr>
-          <w:p>
-            <w:pPr>
-              <w:rPr>
-                <w:rFonts w:ascii="Times New Roman" w:eastAsia="Times New Roman" w:hAnsi="Times New Roman" w:cs="Times New Roman"/>
-                <w:sz w:val="20"/>
-                <w:szCs w:val="20"/>
-              </w:rPr>
-            </w:pPr>
-          </w:p>
-        </w:tc>
-        <w:tc>
-          <w:tcPr>
-            <w:tcW w:w="1237" w:type="dxa"/>
-            <w:tcBorders>
-              <w:top w:val="nil"/>
-              <w:left w:val="nil"/>
-              <w:bottom w:val="nil"/>
-              <w:right w:val="nil"/>
-            </w:tcBorders>
-            <w:shd w:val="clear" w:color="auto" w:fill="auto"/>
-            <w:noWrap/>
-            <w:vAlign w:val="bottom"/>
-            <w:hideMark/>
-          </w:tcPr>
-          <w:p>
-            <w:pPr>
-              <w:rPr>
-                <w:rFonts w:ascii="Times New Roman" w:eastAsia="Times New Roman" w:hAnsi="Times New Roman" w:cs="Times New Roman"/>
-                <w:sz w:val="20"/>
-                <w:szCs w:val="20"/>
-              </w:rPr>
-            </w:pPr>
-          </w:p>
-        </w:tc>
-        <w:tc>
-          <w:tcPr>
-            <w:tcW w:w="2226" w:type="dxa"/>
-            <w:tcBorders>
-              <w:top w:val="nil"/>
-              <w:left w:val="nil"/>
-              <w:bottom w:val="nil"/>
-              <w:right w:val="nil"/>
-            </w:tcBorders>
-            <w:shd w:val="clear" w:color="auto" w:fill="auto"/>
-            <w:noWrap/>
-            <w:vAlign w:val="bottom"/>
-            <w:hideMark/>
-          </w:tcPr>
-          <w:p>
-            <w:pPr>
-              <w:rPr>
-                <w:rFonts w:ascii="Times New Roman" w:eastAsia="Times New Roman" w:hAnsi="Times New Roman" w:cs="Times New Roman"/>
-                <w:sz w:val="20"/>
-                <w:szCs w:val="20"/>
-              </w:rPr>
-            </w:pPr>
-          </w:p>
-        </w:tc>
-        <w:tc>
-          <w:tcPr>
-            <w:tcW w:w="533" w:type="dxa"/>
-            <w:tcBorders>
-              <w:top w:val="nil"/>
-              <w:left w:val="nil"/>
-              <w:bottom w:val="nil"/>
-              <w:right w:val="nil"/>
-            </w:tcBorders>
-            <w:shd w:val="clear" w:color="auto" w:fill="auto"/>
-            <w:noWrap/>
-            <w:vAlign w:val="bottom"/>
-            <w:hideMark/>
-          </w:tcPr>
-          <w:p>
-            <w:pPr>
-              <w:rPr>
-                <w:rFonts w:ascii="Times New Roman" w:eastAsia="Times New Roman" w:hAnsi="Times New Roman" w:cs="Times New Roman"/>
-                <w:sz w:val="20"/>
-                <w:szCs w:val="20"/>
-              </w:rPr>
-            </w:pPr>
-          </w:p>
-        </w:tc>
-        <w:tc>
-          <w:tcPr>
-            <w:tcW w:w="1200" w:type="dxa"/>
-            <w:tcBorders>
-              <w:top w:val="nil"/>
-              <w:left w:val="nil"/>
-              <w:bottom w:val="nil"/>
-              <w:right w:val="nil"/>
-            </w:tcBorders>
-            <w:shd w:val="clear" w:color="auto" w:fill="auto"/>
-            <w:noWrap/>
-            <w:vAlign w:val="bottom"/>
-            <w:hideMark/>
-          </w:tcPr>
-          <w:p>
-            <w:pPr>
-              <w:rPr>
-                <w:rFonts w:ascii="Times New Roman" w:eastAsia="Times New Roman" w:hAnsi="Times New Roman" w:cs="Times New Roman"/>
-                <w:sz w:val="20"/>
-                <w:szCs w:val="20"/>
-              </w:rPr>
-            </w:pPr>
-          </w:p>
-        </w:tc>
-        <w:tc>
-          <w:tcPr>
-            <w:tcW w:w="1239" w:type="dxa"/>
-            <w:tcBorders>
-              <w:top w:val="nil"/>
-              <w:left w:val="nil"/>
-              <w:bottom w:val="nil"/>
-              <w:right w:val="nil"/>
-            </w:tcBorders>
-            <w:shd w:val="clear" w:color="auto" w:fill="auto"/>
-            <w:noWrap/>
-            <w:vAlign w:val="bottom"/>
-            <w:hideMark/>
-          </w:tcPr>
-          <w:p>
-            <w:pPr>
-              <w:rPr>
-                <w:rFonts w:ascii="Times New Roman" w:eastAsia="Times New Roman" w:hAnsi="Times New Roman" w:cs="Times New Roman"/>
-                <w:sz w:val="20"/>
-                <w:szCs w:val="20"/>
-              </w:rPr>
-            </w:pPr>
-          </w:p>
-        </w:tc>
-        <w:tc>
-          <w:tcPr>
-            <w:tcW w:w="1101" w:type="dxa"/>
+            <w:tcW w:w="429" w:type="dxa"/>
+            <w:tcBorders>
+              <w:top w:val="nil"/>
+              <w:left w:val="nil"/>
+              <w:bottom w:val="nil"/>
+              <w:right w:val="nil"/>
+            </w:tcBorders>
+            <w:shd w:val="clear" w:color="auto" w:fill="auto"/>
+            <w:noWrap/>
+            <w:vAlign w:val="bottom"/>
+            <w:hideMark/>
+          </w:tcPr>
+          <w:p>
+            <w:pPr>
+              <w:rPr>
+                <w:rFonts w:ascii="Calibri" w:eastAsia="Times New Roman" w:hAnsi="Calibri" w:cs="Calibri"/>
+                <w:color w:val="000000"/>
+                <w:sz w:val="16"/>
+                <w:szCs w:val="16"/>
+              </w:rPr>
+            </w:pPr>
+          </w:p>
+        </w:tc>
+        <w:tc>
+          <w:tcPr>
+            <w:tcW w:w="1340" w:type="dxa"/>
+            <w:tcBorders>
+              <w:top w:val="nil"/>
+              <w:left w:val="nil"/>
+              <w:bottom w:val="nil"/>
+              <w:right w:val="nil"/>
+            </w:tcBorders>
+            <w:shd w:val="clear" w:color="auto" w:fill="auto"/>
+            <w:noWrap/>
+            <w:vAlign w:val="bottom"/>
+            <w:hideMark/>
+          </w:tcPr>
+          <w:p>
+            <w:pPr>
+              <w:rPr>
+                <w:rFonts w:ascii="Times New Roman" w:eastAsia="Times New Roman" w:hAnsi="Times New Roman" w:cs="Times New Roman"/>
+                <w:sz w:val="20"/>
+                <w:szCs w:val="20"/>
+              </w:rPr>
+            </w:pPr>
+          </w:p>
+        </w:tc>
+        <w:tc>
+          <w:tcPr>
+            <w:tcW w:w="1213" w:type="dxa"/>
+            <w:tcBorders>
+              <w:top w:val="nil"/>
+              <w:left w:val="nil"/>
+              <w:bottom w:val="nil"/>
+              <w:right w:val="nil"/>
+            </w:tcBorders>
+            <w:shd w:val="clear" w:color="auto" w:fill="auto"/>
+            <w:noWrap/>
+            <w:vAlign w:val="bottom"/>
+            <w:hideMark/>
+          </w:tcPr>
+          <w:p>
+            <w:pPr>
+              <w:rPr>
+                <w:rFonts w:ascii="Times New Roman" w:eastAsia="Times New Roman" w:hAnsi="Times New Roman" w:cs="Times New Roman"/>
+                <w:sz w:val="20"/>
+                <w:szCs w:val="20"/>
+              </w:rPr>
+            </w:pPr>
+          </w:p>
+        </w:tc>
+        <w:tc>
+          <w:tcPr>
+            <w:tcW w:w="2180" w:type="dxa"/>
+            <w:tcBorders>
+              <w:top w:val="nil"/>
+              <w:left w:val="nil"/>
+              <w:bottom w:val="nil"/>
+              <w:right w:val="nil"/>
+            </w:tcBorders>
+            <w:shd w:val="clear" w:color="auto" w:fill="auto"/>
+            <w:noWrap/>
+            <w:vAlign w:val="bottom"/>
+            <w:hideMark/>
+          </w:tcPr>
+          <w:p>
+            <w:pPr>
+              <w:rPr>
+                <w:rFonts w:ascii="Times New Roman" w:eastAsia="Times New Roman" w:hAnsi="Times New Roman" w:cs="Times New Roman"/>
+                <w:sz w:val="20"/>
+                <w:szCs w:val="20"/>
+              </w:rPr>
+            </w:pPr>
+          </w:p>
+        </w:tc>
+        <w:tc>
+          <w:tcPr>
+            <w:tcW w:w="526" w:type="dxa"/>
+            <w:tcBorders>
+              <w:top w:val="nil"/>
+              <w:left w:val="nil"/>
+              <w:bottom w:val="nil"/>
+              <w:right w:val="nil"/>
+            </w:tcBorders>
+            <w:shd w:val="clear" w:color="auto" w:fill="auto"/>
+            <w:noWrap/>
+            <w:vAlign w:val="bottom"/>
+            <w:hideMark/>
+          </w:tcPr>
+          <w:p>
+            <w:pPr>
+              <w:rPr>
+                <w:rFonts w:ascii="Times New Roman" w:eastAsia="Times New Roman" w:hAnsi="Times New Roman" w:cs="Times New Roman"/>
+                <w:sz w:val="20"/>
+                <w:szCs w:val="20"/>
+              </w:rPr>
+            </w:pPr>
+          </w:p>
+        </w:tc>
+        <w:tc>
+          <w:tcPr>
+            <w:tcW w:w="1340" w:type="dxa"/>
+            <w:tcBorders>
+              <w:top w:val="nil"/>
+              <w:left w:val="nil"/>
+              <w:bottom w:val="nil"/>
+              <w:right w:val="nil"/>
+            </w:tcBorders>
+            <w:shd w:val="clear" w:color="auto" w:fill="auto"/>
+            <w:noWrap/>
+            <w:vAlign w:val="bottom"/>
+            <w:hideMark/>
+          </w:tcPr>
+          <w:p>
+            <w:pPr>
+              <w:rPr>
+                <w:rFonts w:ascii="Times New Roman" w:eastAsia="Times New Roman" w:hAnsi="Times New Roman" w:cs="Times New Roman"/>
+                <w:sz w:val="20"/>
+                <w:szCs w:val="20"/>
+              </w:rPr>
+            </w:pPr>
+          </w:p>
+        </w:tc>
+        <w:tc>
+          <w:tcPr>
+            <w:tcW w:w="1215" w:type="dxa"/>
+            <w:tcBorders>
+              <w:top w:val="nil"/>
+              <w:left w:val="nil"/>
+              <w:bottom w:val="nil"/>
+              <w:right w:val="nil"/>
+            </w:tcBorders>
+            <w:shd w:val="clear" w:color="auto" w:fill="auto"/>
+            <w:noWrap/>
+            <w:vAlign w:val="bottom"/>
+            <w:hideMark/>
+          </w:tcPr>
+          <w:p>
+            <w:pPr>
+              <w:rPr>
+                <w:rFonts w:ascii="Times New Roman" w:eastAsia="Times New Roman" w:hAnsi="Times New Roman" w:cs="Times New Roman"/>
+                <w:sz w:val="20"/>
+                <w:szCs w:val="20"/>
+              </w:rPr>
+            </w:pPr>
+          </w:p>
+        </w:tc>
+        <w:tc>
+          <w:tcPr>
+            <w:tcW w:w="1103" w:type="dxa"/>
             <w:tcBorders>
               <w:top w:val="nil"/>
               <w:left w:val="nil"/>
@@ -5693,7 +5985,7 @@
         </w:trPr>
         <w:tc>
           <w:tcPr>
-            <w:tcW w:w="1263" w:type="dxa"/>
+            <w:tcW w:w="1268" w:type="dxa"/>
             <w:tcBorders>
               <w:top w:val="nil"/>
               <w:left w:val="single" w:sz="4" w:space="0" w:color="auto"/>
@@ -5727,7 +6019,7 @@
         </w:tc>
         <w:tc>
           <w:tcPr>
-            <w:tcW w:w="1085" w:type="dxa"/>
+            <w:tcW w:w="1066" w:type="dxa"/>
             <w:tcBorders>
               <w:top w:val="nil"/>
               <w:left w:val="nil"/>
@@ -5761,7 +6053,7 @@
         </w:tc>
         <w:tc>
           <w:tcPr>
-            <w:tcW w:w="1300" w:type="dxa"/>
+            <w:tcW w:w="1275" w:type="dxa"/>
             <w:tcBorders>
               <w:top w:val="nil"/>
               <w:left w:val="nil"/>
@@ -5795,128 +6087,128 @@
         </w:tc>
         <w:tc>
           <w:tcPr>
-            <w:tcW w:w="434" w:type="dxa"/>
-            <w:tcBorders>
-              <w:top w:val="nil"/>
-              <w:left w:val="nil"/>
-              <w:bottom w:val="nil"/>
-              <w:right w:val="nil"/>
-            </w:tcBorders>
-            <w:shd w:val="clear" w:color="auto" w:fill="auto"/>
-            <w:noWrap/>
-            <w:vAlign w:val="bottom"/>
-            <w:hideMark/>
-          </w:tcPr>
-          <w:p>
-            <w:pPr>
-              <w:rPr>
-                <w:rFonts w:ascii="Calibri" w:eastAsia="Times New Roman" w:hAnsi="Calibri" w:cs="Calibri"/>
-                <w:color w:val="000000"/>
-                <w:sz w:val="16"/>
-                <w:szCs w:val="16"/>
-              </w:rPr>
-            </w:pPr>
-          </w:p>
-        </w:tc>
-        <w:tc>
-          <w:tcPr>
-            <w:tcW w:w="1337" w:type="dxa"/>
-            <w:tcBorders>
-              <w:top w:val="nil"/>
-              <w:left w:val="nil"/>
-              <w:bottom w:val="nil"/>
-              <w:right w:val="nil"/>
-            </w:tcBorders>
-            <w:shd w:val="clear" w:color="auto" w:fill="auto"/>
-            <w:noWrap/>
-            <w:vAlign w:val="bottom"/>
-            <w:hideMark/>
-          </w:tcPr>
-          <w:p>
-            <w:pPr>
-              <w:rPr>
-                <w:rFonts w:ascii="Times New Roman" w:eastAsia="Times New Roman" w:hAnsi="Times New Roman" w:cs="Times New Roman"/>
-                <w:sz w:val="20"/>
-                <w:szCs w:val="20"/>
-              </w:rPr>
-            </w:pPr>
-          </w:p>
-        </w:tc>
-        <w:tc>
-          <w:tcPr>
-            <w:tcW w:w="1237" w:type="dxa"/>
-            <w:tcBorders>
-              <w:top w:val="nil"/>
-              <w:left w:val="nil"/>
-              <w:bottom w:val="nil"/>
-              <w:right w:val="nil"/>
-            </w:tcBorders>
-            <w:shd w:val="clear" w:color="auto" w:fill="auto"/>
-            <w:noWrap/>
-            <w:vAlign w:val="bottom"/>
-            <w:hideMark/>
-          </w:tcPr>
-          <w:p>
-            <w:pPr>
-              <w:rPr>
-                <w:rFonts w:ascii="Times New Roman" w:eastAsia="Times New Roman" w:hAnsi="Times New Roman" w:cs="Times New Roman"/>
-                <w:sz w:val="20"/>
-                <w:szCs w:val="20"/>
-              </w:rPr>
-            </w:pPr>
-          </w:p>
-        </w:tc>
-        <w:tc>
-          <w:tcPr>
-            <w:tcW w:w="2226" w:type="dxa"/>
-            <w:tcBorders>
-              <w:top w:val="nil"/>
-              <w:left w:val="nil"/>
-              <w:bottom w:val="nil"/>
-              <w:right w:val="nil"/>
-            </w:tcBorders>
-            <w:shd w:val="clear" w:color="auto" w:fill="auto"/>
-            <w:noWrap/>
-            <w:vAlign w:val="bottom"/>
-            <w:hideMark/>
-          </w:tcPr>
-          <w:p>
-            <w:pPr>
-              <w:rPr>
-                <w:rFonts w:ascii="Times New Roman" w:eastAsia="Times New Roman" w:hAnsi="Times New Roman" w:cs="Times New Roman"/>
-                <w:sz w:val="20"/>
-                <w:szCs w:val="20"/>
-              </w:rPr>
-            </w:pPr>
-          </w:p>
-        </w:tc>
-        <w:tc>
-          <w:tcPr>
-            <w:tcW w:w="533" w:type="dxa"/>
-            <w:tcBorders>
-              <w:top w:val="nil"/>
-              <w:left w:val="nil"/>
-              <w:bottom w:val="nil"/>
-              <w:right w:val="nil"/>
-            </w:tcBorders>
-            <w:shd w:val="clear" w:color="auto" w:fill="auto"/>
-            <w:noWrap/>
-            <w:vAlign w:val="bottom"/>
-            <w:hideMark/>
-          </w:tcPr>
-          <w:p>
-            <w:pPr>
-              <w:rPr>
-                <w:rFonts w:ascii="Times New Roman" w:eastAsia="Times New Roman" w:hAnsi="Times New Roman" w:cs="Times New Roman"/>
-                <w:sz w:val="20"/>
-                <w:szCs w:val="20"/>
-              </w:rPr>
-            </w:pPr>
-          </w:p>
-        </w:tc>
-        <w:tc>
-          <w:tcPr>
-            <w:tcW w:w="3540" w:type="dxa"/>
+            <w:tcW w:w="429" w:type="dxa"/>
+            <w:tcBorders>
+              <w:top w:val="nil"/>
+              <w:left w:val="nil"/>
+              <w:bottom w:val="nil"/>
+              <w:right w:val="nil"/>
+            </w:tcBorders>
+            <w:shd w:val="clear" w:color="auto" w:fill="auto"/>
+            <w:noWrap/>
+            <w:vAlign w:val="bottom"/>
+            <w:hideMark/>
+          </w:tcPr>
+          <w:p>
+            <w:pPr>
+              <w:rPr>
+                <w:rFonts w:ascii="Calibri" w:eastAsia="Times New Roman" w:hAnsi="Calibri" w:cs="Calibri"/>
+                <w:color w:val="000000"/>
+                <w:sz w:val="16"/>
+                <w:szCs w:val="16"/>
+              </w:rPr>
+            </w:pPr>
+          </w:p>
+        </w:tc>
+        <w:tc>
+          <w:tcPr>
+            <w:tcW w:w="1340" w:type="dxa"/>
+            <w:tcBorders>
+              <w:top w:val="nil"/>
+              <w:left w:val="nil"/>
+              <w:bottom w:val="nil"/>
+              <w:right w:val="nil"/>
+            </w:tcBorders>
+            <w:shd w:val="clear" w:color="auto" w:fill="auto"/>
+            <w:noWrap/>
+            <w:vAlign w:val="bottom"/>
+            <w:hideMark/>
+          </w:tcPr>
+          <w:p>
+            <w:pPr>
+              <w:rPr>
+                <w:rFonts w:ascii="Times New Roman" w:eastAsia="Times New Roman" w:hAnsi="Times New Roman" w:cs="Times New Roman"/>
+                <w:sz w:val="20"/>
+                <w:szCs w:val="20"/>
+              </w:rPr>
+            </w:pPr>
+          </w:p>
+        </w:tc>
+        <w:tc>
+          <w:tcPr>
+            <w:tcW w:w="1213" w:type="dxa"/>
+            <w:tcBorders>
+              <w:top w:val="nil"/>
+              <w:left w:val="nil"/>
+              <w:bottom w:val="nil"/>
+              <w:right w:val="nil"/>
+            </w:tcBorders>
+            <w:shd w:val="clear" w:color="auto" w:fill="auto"/>
+            <w:noWrap/>
+            <w:vAlign w:val="bottom"/>
+            <w:hideMark/>
+          </w:tcPr>
+          <w:p>
+            <w:pPr>
+              <w:rPr>
+                <w:rFonts w:ascii="Times New Roman" w:eastAsia="Times New Roman" w:hAnsi="Times New Roman" w:cs="Times New Roman"/>
+                <w:sz w:val="20"/>
+                <w:szCs w:val="20"/>
+              </w:rPr>
+            </w:pPr>
+          </w:p>
+        </w:tc>
+        <w:tc>
+          <w:tcPr>
+            <w:tcW w:w="2180" w:type="dxa"/>
+            <w:tcBorders>
+              <w:top w:val="nil"/>
+              <w:left w:val="nil"/>
+              <w:bottom w:val="nil"/>
+              <w:right w:val="nil"/>
+            </w:tcBorders>
+            <w:shd w:val="clear" w:color="auto" w:fill="auto"/>
+            <w:noWrap/>
+            <w:vAlign w:val="bottom"/>
+            <w:hideMark/>
+          </w:tcPr>
+          <w:p>
+            <w:pPr>
+              <w:rPr>
+                <w:rFonts w:ascii="Times New Roman" w:eastAsia="Times New Roman" w:hAnsi="Times New Roman" w:cs="Times New Roman"/>
+                <w:sz w:val="20"/>
+                <w:szCs w:val="20"/>
+              </w:rPr>
+            </w:pPr>
+          </w:p>
+        </w:tc>
+        <w:tc>
+          <w:tcPr>
+            <w:tcW w:w="526" w:type="dxa"/>
+            <w:tcBorders>
+              <w:top w:val="nil"/>
+              <w:left w:val="nil"/>
+              <w:bottom w:val="nil"/>
+              <w:right w:val="nil"/>
+            </w:tcBorders>
+            <w:shd w:val="clear" w:color="auto" w:fill="auto"/>
+            <w:noWrap/>
+            <w:vAlign w:val="bottom"/>
+            <w:hideMark/>
+          </w:tcPr>
+          <w:p>
+            <w:pPr>
+              <w:rPr>
+                <w:rFonts w:ascii="Times New Roman" w:eastAsia="Times New Roman" w:hAnsi="Times New Roman" w:cs="Times New Roman"/>
+                <w:sz w:val="20"/>
+                <w:szCs w:val="20"/>
+              </w:rPr>
+            </w:pPr>
+          </w:p>
+        </w:tc>
+        <w:tc>
+          <w:tcPr>
+            <w:tcW w:w="3658" w:type="dxa"/>
             <w:gridSpan w:val="3"/>
             <w:tcBorders>
               <w:top w:val="single" w:sz="4" w:space="0" w:color="auto"/>
@@ -5961,7 +6253,7 @@
         </w:trPr>
         <w:tc>
           <w:tcPr>
-            <w:tcW w:w="1263" w:type="dxa"/>
+            <w:tcW w:w="1268" w:type="dxa"/>
             <w:tcBorders>
               <w:top w:val="nil"/>
               <w:left w:val="single" w:sz="4" w:space="0" w:color="auto"/>
@@ -5995,7 +6287,7 @@
         </w:tc>
         <w:tc>
           <w:tcPr>
-            <w:tcW w:w="1085" w:type="dxa"/>
+            <w:tcW w:w="1066" w:type="dxa"/>
             <w:tcBorders>
               <w:top w:val="nil"/>
               <w:left w:val="nil"/>
@@ -6029,7 +6321,7 @@
         </w:tc>
         <w:tc>
           <w:tcPr>
-            <w:tcW w:w="1300" w:type="dxa"/>
+            <w:tcW w:w="1275" w:type="dxa"/>
             <w:tcBorders>
               <w:top w:val="nil"/>
               <w:left w:val="nil"/>
@@ -6063,7 +6355,7 @@
         </w:tc>
         <w:tc>
           <w:tcPr>
-            <w:tcW w:w="434" w:type="dxa"/>
+            <w:tcW w:w="429" w:type="dxa"/>
             <w:tcBorders>
               <w:top w:val="nil"/>
               <w:left w:val="nil"/>
@@ -6095,7 +6387,7 @@
               <mc:AlternateContent>
                 <mc:Choice Requires="wps">
                   <w:drawing>
-                    <wp:anchor distT="0" distB="0" distL="114300" distR="114300" simplePos="0" relativeHeight="251660288" behindDoc="0" locked="0" layoutInCell="1" allowOverlap="1" wp14:anchorId="7A81E71E" wp14:editId="6877F2C1">
+                    <wp:anchor distT="0" distB="0" distL="114300" distR="114300" simplePos="0" relativeHeight="251664384" behindDoc="0" locked="0" layoutInCell="1" allowOverlap="1" wp14:anchorId="7A81E71E" wp14:editId="6877F2C1">
                       <wp:simplePos x="0" y="0"/>
                       <wp:positionH relativeFrom="column">
                         <wp:posOffset>27940</wp:posOffset>
@@ -6161,7 +6453,7 @@
                 </mc:Choice>
                 <mc:Fallback>
                   <w:pict>
-                    <v:shape w14:anchorId="7E525EBA" id="Left-Up Arrow 5" o:spid="_x0000_s1026" style="position:absolute;margin-left:2.2pt;margin-top:-45.55pt;width:121pt;height:43pt;z-index:251660288;visibility:visible;mso-wrap-style:square;mso-width-percent:0;mso-height-percent:0;mso-wrap-distance-left:9pt;mso-wrap-distance-top:0;mso-wrap-distance-right:9pt;mso-wrap-distance-bottom:0;mso-position-horizontal:absolute;mso-position-horizontal-relative:text;mso-position-vertical:absolute;mso-position-vertical-relative:text;mso-width-percent:0;mso-height-percent:0;mso-width-relative:margin;mso-height-relative:margin;v-text-anchor:middle" coordsize="1536700,546100" o:gfxdata="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" path="m,409575l136525,273050r,136525l1400175,409575r,-273050l1263650,136525,1400175,r136525,136525l1400175,136525r,273050l136525,409575r,136525l,409575xe" fillcolor="#4472c4 [3204]" strokecolor="#1f3763 [1604]" strokeweight="1pt">
+                    <v:shape w14:anchorId="7285620F" id="Left-Up Arrow 5" o:spid="_x0000_s1026" style="position:absolute;margin-left:2.2pt;margin-top:-45.55pt;width:121pt;height:43pt;z-index:251664384;visibility:visible;mso-wrap-style:square;mso-width-percent:0;mso-height-percent:0;mso-wrap-distance-left:9pt;mso-wrap-distance-top:0;mso-wrap-distance-right:9pt;mso-wrap-distance-bottom:0;mso-position-horizontal:absolute;mso-position-horizontal-relative:text;mso-position-vertical:absolute;mso-position-vertical-relative:text;mso-width-percent:0;mso-height-percent:0;mso-width-relative:margin;mso-height-relative:margin;v-text-anchor:middle" coordsize="1536700,546100" o:gfxdata="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" path="m,409575l136525,273050r,136525l1400175,409575r,-273050l1263650,136525,1400175,r136525,136525l1400175,136525r,273050l136525,409575r,136525l,409575xe" fillcolor="#4472c4 [3204]" strokecolor="#1f3763 [1604]" strokeweight="1pt">
                       <v:stroke joinstyle="miter"/>
                       <v:path arrowok="t" o:connecttype="custom" o:connectlocs="0,409575;136525,273050;136525,409575;1400175,409575;1400175,136525;1263650,136525;1400175,0;1536700,136525;1400175,136525;1400175,409575;136525,409575;136525,546100;0,409575" o:connectangles="0,0,0,0,0,0,0,0,0,0,0,0,0"/>
                     </v:shape>
@@ -6173,103 +6465,103 @@
         </w:tc>
         <w:tc>
           <w:tcPr>
-            <w:tcW w:w="1337" w:type="dxa"/>
-            <w:tcBorders>
-              <w:top w:val="nil"/>
-              <w:left w:val="nil"/>
-              <w:bottom w:val="nil"/>
-              <w:right w:val="nil"/>
-            </w:tcBorders>
-            <w:shd w:val="clear" w:color="auto" w:fill="auto"/>
-            <w:noWrap/>
-            <w:vAlign w:val="bottom"/>
-            <w:hideMark/>
-          </w:tcPr>
-          <w:p>
-            <w:pPr>
-              <w:rPr>
-                <w:rFonts w:ascii="Times New Roman" w:eastAsia="Times New Roman" w:hAnsi="Times New Roman" w:cs="Times New Roman"/>
-                <w:sz w:val="20"/>
-                <w:szCs w:val="20"/>
-              </w:rPr>
-            </w:pPr>
-          </w:p>
-        </w:tc>
-        <w:tc>
-          <w:tcPr>
-            <w:tcW w:w="1237" w:type="dxa"/>
-            <w:tcBorders>
-              <w:top w:val="nil"/>
-              <w:left w:val="nil"/>
-              <w:bottom w:val="nil"/>
-              <w:right w:val="nil"/>
-            </w:tcBorders>
-            <w:shd w:val="clear" w:color="auto" w:fill="auto"/>
-            <w:noWrap/>
-            <w:vAlign w:val="bottom"/>
-            <w:hideMark/>
-          </w:tcPr>
-          <w:p>
-            <w:pPr>
-              <w:rPr>
-                <w:rFonts w:ascii="Times New Roman" w:eastAsia="Times New Roman" w:hAnsi="Times New Roman" w:cs="Times New Roman"/>
-                <w:sz w:val="20"/>
-                <w:szCs w:val="20"/>
-              </w:rPr>
-            </w:pPr>
-          </w:p>
-        </w:tc>
-        <w:tc>
-          <w:tcPr>
-            <w:tcW w:w="2226" w:type="dxa"/>
-            <w:tcBorders>
-              <w:top w:val="nil"/>
-              <w:left w:val="nil"/>
-              <w:bottom w:val="nil"/>
-              <w:right w:val="nil"/>
-            </w:tcBorders>
-            <w:shd w:val="clear" w:color="auto" w:fill="auto"/>
-            <w:noWrap/>
-            <w:vAlign w:val="bottom"/>
-            <w:hideMark/>
-          </w:tcPr>
-          <w:p>
-            <w:pPr>
-              <w:rPr>
-                <w:rFonts w:ascii="Times New Roman" w:eastAsia="Times New Roman" w:hAnsi="Times New Roman" w:cs="Times New Roman"/>
-                <w:sz w:val="20"/>
-                <w:szCs w:val="20"/>
-              </w:rPr>
-            </w:pPr>
-          </w:p>
-        </w:tc>
-        <w:tc>
-          <w:tcPr>
-            <w:tcW w:w="533" w:type="dxa"/>
-            <w:tcBorders>
-              <w:top w:val="nil"/>
-              <w:left w:val="nil"/>
-              <w:bottom w:val="nil"/>
-              <w:right w:val="nil"/>
-            </w:tcBorders>
-            <w:shd w:val="clear" w:color="auto" w:fill="auto"/>
-            <w:noWrap/>
-            <w:vAlign w:val="bottom"/>
-            <w:hideMark/>
-          </w:tcPr>
-          <w:p>
-            <w:pPr>
-              <w:rPr>
-                <w:rFonts w:ascii="Times New Roman" w:eastAsia="Times New Roman" w:hAnsi="Times New Roman" w:cs="Times New Roman"/>
-                <w:sz w:val="20"/>
-                <w:szCs w:val="20"/>
-              </w:rPr>
-            </w:pPr>
-          </w:p>
-        </w:tc>
-        <w:tc>
-          <w:tcPr>
-            <w:tcW w:w="1200" w:type="dxa"/>
+            <w:tcW w:w="1340" w:type="dxa"/>
+            <w:tcBorders>
+              <w:top w:val="nil"/>
+              <w:left w:val="nil"/>
+              <w:bottom w:val="nil"/>
+              <w:right w:val="nil"/>
+            </w:tcBorders>
+            <w:shd w:val="clear" w:color="auto" w:fill="auto"/>
+            <w:noWrap/>
+            <w:vAlign w:val="bottom"/>
+            <w:hideMark/>
+          </w:tcPr>
+          <w:p>
+            <w:pPr>
+              <w:rPr>
+                <w:rFonts w:ascii="Times New Roman" w:eastAsia="Times New Roman" w:hAnsi="Times New Roman" w:cs="Times New Roman"/>
+                <w:sz w:val="20"/>
+                <w:szCs w:val="20"/>
+              </w:rPr>
+            </w:pPr>
+          </w:p>
+        </w:tc>
+        <w:tc>
+          <w:tcPr>
+            <w:tcW w:w="1213" w:type="dxa"/>
+            <w:tcBorders>
+              <w:top w:val="nil"/>
+              <w:left w:val="nil"/>
+              <w:bottom w:val="nil"/>
+              <w:right w:val="nil"/>
+            </w:tcBorders>
+            <w:shd w:val="clear" w:color="auto" w:fill="auto"/>
+            <w:noWrap/>
+            <w:vAlign w:val="bottom"/>
+            <w:hideMark/>
+          </w:tcPr>
+          <w:p>
+            <w:pPr>
+              <w:rPr>
+                <w:rFonts w:ascii="Times New Roman" w:eastAsia="Times New Roman" w:hAnsi="Times New Roman" w:cs="Times New Roman"/>
+                <w:sz w:val="20"/>
+                <w:szCs w:val="20"/>
+              </w:rPr>
+            </w:pPr>
+          </w:p>
+        </w:tc>
+        <w:tc>
+          <w:tcPr>
+            <w:tcW w:w="2180" w:type="dxa"/>
+            <w:tcBorders>
+              <w:top w:val="nil"/>
+              <w:left w:val="nil"/>
+              <w:bottom w:val="nil"/>
+              <w:right w:val="nil"/>
+            </w:tcBorders>
+            <w:shd w:val="clear" w:color="auto" w:fill="auto"/>
+            <w:noWrap/>
+            <w:vAlign w:val="bottom"/>
+            <w:hideMark/>
+          </w:tcPr>
+          <w:p>
+            <w:pPr>
+              <w:rPr>
+                <w:rFonts w:ascii="Times New Roman" w:eastAsia="Times New Roman" w:hAnsi="Times New Roman" w:cs="Times New Roman"/>
+                <w:sz w:val="20"/>
+                <w:szCs w:val="20"/>
+              </w:rPr>
+            </w:pPr>
+          </w:p>
+        </w:tc>
+        <w:tc>
+          <w:tcPr>
+            <w:tcW w:w="526" w:type="dxa"/>
+            <w:tcBorders>
+              <w:top w:val="nil"/>
+              <w:left w:val="nil"/>
+              <w:bottom w:val="nil"/>
+              <w:right w:val="nil"/>
+            </w:tcBorders>
+            <w:shd w:val="clear" w:color="auto" w:fill="auto"/>
+            <w:noWrap/>
+            <w:vAlign w:val="bottom"/>
+            <w:hideMark/>
+          </w:tcPr>
+          <w:p>
+            <w:pPr>
+              <w:rPr>
+                <w:rFonts w:ascii="Times New Roman" w:eastAsia="Times New Roman" w:hAnsi="Times New Roman" w:cs="Times New Roman"/>
+                <w:sz w:val="20"/>
+                <w:szCs w:val="20"/>
+              </w:rPr>
+            </w:pPr>
+          </w:p>
+        </w:tc>
+        <w:tc>
+          <w:tcPr>
+            <w:tcW w:w="1340" w:type="dxa"/>
             <w:tcBorders>
               <w:top w:val="nil"/>
               <w:left w:val="single" w:sz="4" w:space="0" w:color="auto"/>
@@ -6307,7 +6599,7 @@
         </w:tc>
         <w:tc>
           <w:tcPr>
-            <w:tcW w:w="1239" w:type="dxa"/>
+            <w:tcW w:w="1215" w:type="dxa"/>
             <w:tcBorders>
               <w:top w:val="nil"/>
               <w:left w:val="nil"/>
@@ -6345,7 +6637,7 @@
         </w:tc>
         <w:tc>
           <w:tcPr>
-            <w:tcW w:w="1101" w:type="dxa"/>
+            <w:tcW w:w="1103" w:type="dxa"/>
             <w:tcBorders>
               <w:top w:val="nil"/>
               <w:left w:val="nil"/>
@@ -6388,7 +6680,7 @@
         </w:trPr>
         <w:tc>
           <w:tcPr>
-            <w:tcW w:w="1263" w:type="dxa"/>
+            <w:tcW w:w="1268" w:type="dxa"/>
             <w:tcBorders>
               <w:top w:val="nil"/>
               <w:left w:val="single" w:sz="4" w:space="0" w:color="auto"/>
@@ -6422,7 +6714,7 @@
         </w:tc>
         <w:tc>
           <w:tcPr>
-            <w:tcW w:w="1085" w:type="dxa"/>
+            <w:tcW w:w="1066" w:type="dxa"/>
             <w:tcBorders>
               <w:top w:val="nil"/>
               <w:left w:val="nil"/>
@@ -6456,7 +6748,7 @@
         </w:tc>
         <w:tc>
           <w:tcPr>
-            <w:tcW w:w="1300" w:type="dxa"/>
+            <w:tcW w:w="1275" w:type="dxa"/>
             <w:tcBorders>
               <w:top w:val="nil"/>
               <w:left w:val="nil"/>
@@ -6490,128 +6782,128 @@
         </w:tc>
         <w:tc>
           <w:tcPr>
-            <w:tcW w:w="434" w:type="dxa"/>
-            <w:tcBorders>
-              <w:top w:val="nil"/>
-              <w:left w:val="nil"/>
-              <w:bottom w:val="nil"/>
-              <w:right w:val="nil"/>
-            </w:tcBorders>
-            <w:shd w:val="clear" w:color="auto" w:fill="auto"/>
-            <w:noWrap/>
-            <w:vAlign w:val="bottom"/>
-            <w:hideMark/>
-          </w:tcPr>
-          <w:p>
-            <w:pPr>
-              <w:rPr>
-                <w:rFonts w:ascii="Calibri" w:eastAsia="Times New Roman" w:hAnsi="Calibri" w:cs="Calibri"/>
-                <w:color w:val="000000"/>
-                <w:sz w:val="16"/>
-                <w:szCs w:val="16"/>
-              </w:rPr>
-            </w:pPr>
-          </w:p>
-        </w:tc>
-        <w:tc>
-          <w:tcPr>
-            <w:tcW w:w="1337" w:type="dxa"/>
-            <w:tcBorders>
-              <w:top w:val="nil"/>
-              <w:left w:val="nil"/>
-              <w:bottom w:val="nil"/>
-              <w:right w:val="nil"/>
-            </w:tcBorders>
-            <w:shd w:val="clear" w:color="auto" w:fill="auto"/>
-            <w:noWrap/>
-            <w:vAlign w:val="bottom"/>
-            <w:hideMark/>
-          </w:tcPr>
-          <w:p>
-            <w:pPr>
-              <w:rPr>
-                <w:rFonts w:ascii="Times New Roman" w:eastAsia="Times New Roman" w:hAnsi="Times New Roman" w:cs="Times New Roman"/>
-                <w:sz w:val="20"/>
-                <w:szCs w:val="20"/>
-              </w:rPr>
-            </w:pPr>
-          </w:p>
-        </w:tc>
-        <w:tc>
-          <w:tcPr>
-            <w:tcW w:w="1237" w:type="dxa"/>
-            <w:tcBorders>
-              <w:top w:val="nil"/>
-              <w:left w:val="nil"/>
-              <w:bottom w:val="nil"/>
-              <w:right w:val="nil"/>
-            </w:tcBorders>
-            <w:shd w:val="clear" w:color="auto" w:fill="auto"/>
-            <w:noWrap/>
-            <w:vAlign w:val="bottom"/>
-            <w:hideMark/>
-          </w:tcPr>
-          <w:p>
-            <w:pPr>
-              <w:rPr>
-                <w:rFonts w:ascii="Times New Roman" w:eastAsia="Times New Roman" w:hAnsi="Times New Roman" w:cs="Times New Roman"/>
-                <w:sz w:val="20"/>
-                <w:szCs w:val="20"/>
-              </w:rPr>
-            </w:pPr>
-          </w:p>
-        </w:tc>
-        <w:tc>
-          <w:tcPr>
-            <w:tcW w:w="2226" w:type="dxa"/>
-            <w:tcBorders>
-              <w:top w:val="nil"/>
-              <w:left w:val="nil"/>
-              <w:bottom w:val="nil"/>
-              <w:right w:val="nil"/>
-            </w:tcBorders>
-            <w:shd w:val="clear" w:color="auto" w:fill="auto"/>
-            <w:noWrap/>
-            <w:vAlign w:val="bottom"/>
-            <w:hideMark/>
-          </w:tcPr>
-          <w:p>
-            <w:pPr>
-              <w:rPr>
-                <w:rFonts w:ascii="Times New Roman" w:eastAsia="Times New Roman" w:hAnsi="Times New Roman" w:cs="Times New Roman"/>
-                <w:sz w:val="20"/>
-                <w:szCs w:val="20"/>
-              </w:rPr>
-            </w:pPr>
-          </w:p>
-        </w:tc>
-        <w:tc>
-          <w:tcPr>
-            <w:tcW w:w="533" w:type="dxa"/>
-            <w:tcBorders>
-              <w:top w:val="nil"/>
-              <w:left w:val="nil"/>
-              <w:bottom w:val="nil"/>
-              <w:right w:val="nil"/>
-            </w:tcBorders>
-            <w:shd w:val="clear" w:color="auto" w:fill="auto"/>
-            <w:noWrap/>
-            <w:vAlign w:val="bottom"/>
-            <w:hideMark/>
-          </w:tcPr>
-          <w:p>
-            <w:pPr>
-              <w:rPr>
-                <w:rFonts w:ascii="Times New Roman" w:eastAsia="Times New Roman" w:hAnsi="Times New Roman" w:cs="Times New Roman"/>
-                <w:sz w:val="20"/>
-                <w:szCs w:val="20"/>
-              </w:rPr>
-            </w:pPr>
-          </w:p>
-        </w:tc>
-        <w:tc>
-          <w:tcPr>
-            <w:tcW w:w="1200" w:type="dxa"/>
+            <w:tcW w:w="429" w:type="dxa"/>
+            <w:tcBorders>
+              <w:top w:val="nil"/>
+              <w:left w:val="nil"/>
+              <w:bottom w:val="nil"/>
+              <w:right w:val="nil"/>
+            </w:tcBorders>
+            <w:shd w:val="clear" w:color="auto" w:fill="auto"/>
+            <w:noWrap/>
+            <w:vAlign w:val="bottom"/>
+            <w:hideMark/>
+          </w:tcPr>
+          <w:p>
+            <w:pPr>
+              <w:rPr>
+                <w:rFonts w:ascii="Calibri" w:eastAsia="Times New Roman" w:hAnsi="Calibri" w:cs="Calibri"/>
+                <w:color w:val="000000"/>
+                <w:sz w:val="16"/>
+                <w:szCs w:val="16"/>
+              </w:rPr>
+            </w:pPr>
+          </w:p>
+        </w:tc>
+        <w:tc>
+          <w:tcPr>
+            <w:tcW w:w="1340" w:type="dxa"/>
+            <w:tcBorders>
+              <w:top w:val="nil"/>
+              <w:left w:val="nil"/>
+              <w:bottom w:val="nil"/>
+              <w:right w:val="nil"/>
+            </w:tcBorders>
+            <w:shd w:val="clear" w:color="auto" w:fill="auto"/>
+            <w:noWrap/>
+            <w:vAlign w:val="bottom"/>
+            <w:hideMark/>
+          </w:tcPr>
+          <w:p>
+            <w:pPr>
+              <w:rPr>
+                <w:rFonts w:ascii="Times New Roman" w:eastAsia="Times New Roman" w:hAnsi="Times New Roman" w:cs="Times New Roman"/>
+                <w:sz w:val="20"/>
+                <w:szCs w:val="20"/>
+              </w:rPr>
+            </w:pPr>
+          </w:p>
+        </w:tc>
+        <w:tc>
+          <w:tcPr>
+            <w:tcW w:w="1213" w:type="dxa"/>
+            <w:tcBorders>
+              <w:top w:val="nil"/>
+              <w:left w:val="nil"/>
+              <w:bottom w:val="nil"/>
+              <w:right w:val="nil"/>
+            </w:tcBorders>
+            <w:shd w:val="clear" w:color="auto" w:fill="auto"/>
+            <w:noWrap/>
+            <w:vAlign w:val="bottom"/>
+            <w:hideMark/>
+          </w:tcPr>
+          <w:p>
+            <w:pPr>
+              <w:rPr>
+                <w:rFonts w:ascii="Times New Roman" w:eastAsia="Times New Roman" w:hAnsi="Times New Roman" w:cs="Times New Roman"/>
+                <w:sz w:val="20"/>
+                <w:szCs w:val="20"/>
+              </w:rPr>
+            </w:pPr>
+          </w:p>
+        </w:tc>
+        <w:tc>
+          <w:tcPr>
+            <w:tcW w:w="2180" w:type="dxa"/>
+            <w:tcBorders>
+              <w:top w:val="nil"/>
+              <w:left w:val="nil"/>
+              <w:bottom w:val="nil"/>
+              <w:right w:val="nil"/>
+            </w:tcBorders>
+            <w:shd w:val="clear" w:color="auto" w:fill="auto"/>
+            <w:noWrap/>
+            <w:vAlign w:val="bottom"/>
+            <w:hideMark/>
+          </w:tcPr>
+          <w:p>
+            <w:pPr>
+              <w:rPr>
+                <w:rFonts w:ascii="Times New Roman" w:eastAsia="Times New Roman" w:hAnsi="Times New Roman" w:cs="Times New Roman"/>
+                <w:sz w:val="20"/>
+                <w:szCs w:val="20"/>
+              </w:rPr>
+            </w:pPr>
+          </w:p>
+        </w:tc>
+        <w:tc>
+          <w:tcPr>
+            <w:tcW w:w="526" w:type="dxa"/>
+            <w:tcBorders>
+              <w:top w:val="nil"/>
+              <w:left w:val="nil"/>
+              <w:bottom w:val="nil"/>
+              <w:right w:val="nil"/>
+            </w:tcBorders>
+            <w:shd w:val="clear" w:color="auto" w:fill="auto"/>
+            <w:noWrap/>
+            <w:vAlign w:val="bottom"/>
+            <w:hideMark/>
+          </w:tcPr>
+          <w:p>
+            <w:pPr>
+              <w:rPr>
+                <w:rFonts w:ascii="Times New Roman" w:eastAsia="Times New Roman" w:hAnsi="Times New Roman" w:cs="Times New Roman"/>
+                <w:sz w:val="20"/>
+                <w:szCs w:val="20"/>
+              </w:rPr>
+            </w:pPr>
+          </w:p>
+        </w:tc>
+        <w:tc>
+          <w:tcPr>
+            <w:tcW w:w="1340" w:type="dxa"/>
             <w:tcBorders>
               <w:top w:val="nil"/>
               <w:left w:val="single" w:sz="4" w:space="0" w:color="auto"/>
@@ -6645,7 +6937,7 @@
         </w:tc>
         <w:tc>
           <w:tcPr>
-            <w:tcW w:w="1239" w:type="dxa"/>
+            <w:tcW w:w="1215" w:type="dxa"/>
             <w:tcBorders>
               <w:top w:val="nil"/>
               <w:left w:val="nil"/>
@@ -6679,7 +6971,7 @@
         </w:tc>
         <w:tc>
           <w:tcPr>
-            <w:tcW w:w="1101" w:type="dxa"/>
+            <w:tcW w:w="1103" w:type="dxa"/>
             <w:tcBorders>
               <w:top w:val="nil"/>
               <w:left w:val="nil"/>
@@ -6718,7 +7010,7 @@
         </w:trPr>
         <w:tc>
           <w:tcPr>
-            <w:tcW w:w="1263" w:type="dxa"/>
+            <w:tcW w:w="1268" w:type="dxa"/>
             <w:tcBorders>
               <w:top w:val="nil"/>
               <w:left w:val="single" w:sz="4" w:space="0" w:color="auto"/>
@@ -6752,7 +7044,7 @@
         </w:tc>
         <w:tc>
           <w:tcPr>
-            <w:tcW w:w="1085" w:type="dxa"/>
+            <w:tcW w:w="1066" w:type="dxa"/>
             <w:tcBorders>
               <w:top w:val="nil"/>
               <w:left w:val="nil"/>
@@ -6786,7 +7078,7 @@
         </w:tc>
         <w:tc>
           <w:tcPr>
-            <w:tcW w:w="1300" w:type="dxa"/>
+            <w:tcW w:w="1275" w:type="dxa"/>
             <w:tcBorders>
               <w:top w:val="nil"/>
               <w:left w:val="nil"/>
@@ -6820,128 +7112,128 @@
         </w:tc>
         <w:tc>
           <w:tcPr>
-            <w:tcW w:w="434" w:type="dxa"/>
-            <w:tcBorders>
-              <w:top w:val="nil"/>
-              <w:left w:val="nil"/>
-              <w:bottom w:val="nil"/>
-              <w:right w:val="nil"/>
-            </w:tcBorders>
-            <w:shd w:val="clear" w:color="auto" w:fill="auto"/>
-            <w:noWrap/>
-            <w:vAlign w:val="bottom"/>
-            <w:hideMark/>
-          </w:tcPr>
-          <w:p>
-            <w:pPr>
-              <w:rPr>
-                <w:rFonts w:ascii="Calibri" w:eastAsia="Times New Roman" w:hAnsi="Calibri" w:cs="Calibri"/>
-                <w:color w:val="000000"/>
-                <w:sz w:val="16"/>
-                <w:szCs w:val="16"/>
-              </w:rPr>
-            </w:pPr>
-          </w:p>
-        </w:tc>
-        <w:tc>
-          <w:tcPr>
-            <w:tcW w:w="1337" w:type="dxa"/>
-            <w:tcBorders>
-              <w:top w:val="nil"/>
-              <w:left w:val="nil"/>
-              <w:bottom w:val="nil"/>
-              <w:right w:val="nil"/>
-            </w:tcBorders>
-            <w:shd w:val="clear" w:color="auto" w:fill="auto"/>
-            <w:noWrap/>
-            <w:vAlign w:val="bottom"/>
-            <w:hideMark/>
-          </w:tcPr>
-          <w:p>
-            <w:pPr>
-              <w:rPr>
-                <w:rFonts w:ascii="Times New Roman" w:eastAsia="Times New Roman" w:hAnsi="Times New Roman" w:cs="Times New Roman"/>
-                <w:sz w:val="20"/>
-                <w:szCs w:val="20"/>
-              </w:rPr>
-            </w:pPr>
-          </w:p>
-        </w:tc>
-        <w:tc>
-          <w:tcPr>
-            <w:tcW w:w="1237" w:type="dxa"/>
-            <w:tcBorders>
-              <w:top w:val="nil"/>
-              <w:left w:val="nil"/>
-              <w:bottom w:val="nil"/>
-              <w:right w:val="nil"/>
-            </w:tcBorders>
-            <w:shd w:val="clear" w:color="auto" w:fill="auto"/>
-            <w:noWrap/>
-            <w:vAlign w:val="bottom"/>
-            <w:hideMark/>
-          </w:tcPr>
-          <w:p>
-            <w:pPr>
-              <w:rPr>
-                <w:rFonts w:ascii="Times New Roman" w:eastAsia="Times New Roman" w:hAnsi="Times New Roman" w:cs="Times New Roman"/>
-                <w:sz w:val="20"/>
-                <w:szCs w:val="20"/>
-              </w:rPr>
-            </w:pPr>
-          </w:p>
-        </w:tc>
-        <w:tc>
-          <w:tcPr>
-            <w:tcW w:w="2226" w:type="dxa"/>
-            <w:tcBorders>
-              <w:top w:val="nil"/>
-              <w:left w:val="nil"/>
-              <w:bottom w:val="nil"/>
-              <w:right w:val="nil"/>
-            </w:tcBorders>
-            <w:shd w:val="clear" w:color="auto" w:fill="auto"/>
-            <w:noWrap/>
-            <w:vAlign w:val="bottom"/>
-            <w:hideMark/>
-          </w:tcPr>
-          <w:p>
-            <w:pPr>
-              <w:rPr>
-                <w:rFonts w:ascii="Times New Roman" w:eastAsia="Times New Roman" w:hAnsi="Times New Roman" w:cs="Times New Roman"/>
-                <w:sz w:val="20"/>
-                <w:szCs w:val="20"/>
-              </w:rPr>
-            </w:pPr>
-          </w:p>
-        </w:tc>
-        <w:tc>
-          <w:tcPr>
-            <w:tcW w:w="533" w:type="dxa"/>
-            <w:tcBorders>
-              <w:top w:val="nil"/>
-              <w:left w:val="nil"/>
-              <w:bottom w:val="nil"/>
-              <w:right w:val="nil"/>
-            </w:tcBorders>
-            <w:shd w:val="clear" w:color="auto" w:fill="auto"/>
-            <w:noWrap/>
-            <w:vAlign w:val="bottom"/>
-            <w:hideMark/>
-          </w:tcPr>
-          <w:p>
-            <w:pPr>
-              <w:rPr>
-                <w:rFonts w:ascii="Times New Roman" w:eastAsia="Times New Roman" w:hAnsi="Times New Roman" w:cs="Times New Roman"/>
-                <w:sz w:val="20"/>
-                <w:szCs w:val="20"/>
-              </w:rPr>
-            </w:pPr>
-          </w:p>
-        </w:tc>
-        <w:tc>
-          <w:tcPr>
-            <w:tcW w:w="1200" w:type="dxa"/>
+            <w:tcW w:w="429" w:type="dxa"/>
+            <w:tcBorders>
+              <w:top w:val="nil"/>
+              <w:left w:val="nil"/>
+              <w:bottom w:val="nil"/>
+              <w:right w:val="nil"/>
+            </w:tcBorders>
+            <w:shd w:val="clear" w:color="auto" w:fill="auto"/>
+            <w:noWrap/>
+            <w:vAlign w:val="bottom"/>
+            <w:hideMark/>
+          </w:tcPr>
+          <w:p>
+            <w:pPr>
+              <w:rPr>
+                <w:rFonts w:ascii="Calibri" w:eastAsia="Times New Roman" w:hAnsi="Calibri" w:cs="Calibri"/>
+                <w:color w:val="000000"/>
+                <w:sz w:val="16"/>
+                <w:szCs w:val="16"/>
+              </w:rPr>
+            </w:pPr>
+          </w:p>
+        </w:tc>
+        <w:tc>
+          <w:tcPr>
+            <w:tcW w:w="1340" w:type="dxa"/>
+            <w:tcBorders>
+              <w:top w:val="nil"/>
+              <w:left w:val="nil"/>
+              <w:bottom w:val="nil"/>
+              <w:right w:val="nil"/>
+            </w:tcBorders>
+            <w:shd w:val="clear" w:color="auto" w:fill="auto"/>
+            <w:noWrap/>
+            <w:vAlign w:val="bottom"/>
+            <w:hideMark/>
+          </w:tcPr>
+          <w:p>
+            <w:pPr>
+              <w:rPr>
+                <w:rFonts w:ascii="Times New Roman" w:eastAsia="Times New Roman" w:hAnsi="Times New Roman" w:cs="Times New Roman"/>
+                <w:sz w:val="20"/>
+                <w:szCs w:val="20"/>
+              </w:rPr>
+            </w:pPr>
+          </w:p>
+        </w:tc>
+        <w:tc>
+          <w:tcPr>
+            <w:tcW w:w="1213" w:type="dxa"/>
+            <w:tcBorders>
+              <w:top w:val="nil"/>
+              <w:left w:val="nil"/>
+              <w:bottom w:val="nil"/>
+              <w:right w:val="nil"/>
+            </w:tcBorders>
+            <w:shd w:val="clear" w:color="auto" w:fill="auto"/>
+            <w:noWrap/>
+            <w:vAlign w:val="bottom"/>
+            <w:hideMark/>
+          </w:tcPr>
+          <w:p>
+            <w:pPr>
+              <w:rPr>
+                <w:rFonts w:ascii="Times New Roman" w:eastAsia="Times New Roman" w:hAnsi="Times New Roman" w:cs="Times New Roman"/>
+                <w:sz w:val="20"/>
+                <w:szCs w:val="20"/>
+              </w:rPr>
+            </w:pPr>
+          </w:p>
+        </w:tc>
+        <w:tc>
+          <w:tcPr>
+            <w:tcW w:w="2180" w:type="dxa"/>
+            <w:tcBorders>
+              <w:top w:val="nil"/>
+              <w:left w:val="nil"/>
+              <w:bottom w:val="nil"/>
+              <w:right w:val="nil"/>
+            </w:tcBorders>
+            <w:shd w:val="clear" w:color="auto" w:fill="auto"/>
+            <w:noWrap/>
+            <w:vAlign w:val="bottom"/>
+            <w:hideMark/>
+          </w:tcPr>
+          <w:p>
+            <w:pPr>
+              <w:rPr>
+                <w:rFonts w:ascii="Times New Roman" w:eastAsia="Times New Roman" w:hAnsi="Times New Roman" w:cs="Times New Roman"/>
+                <w:sz w:val="20"/>
+                <w:szCs w:val="20"/>
+              </w:rPr>
+            </w:pPr>
+          </w:p>
+        </w:tc>
+        <w:tc>
+          <w:tcPr>
+            <w:tcW w:w="526" w:type="dxa"/>
+            <w:tcBorders>
+              <w:top w:val="nil"/>
+              <w:left w:val="nil"/>
+              <w:bottom w:val="nil"/>
+              <w:right w:val="nil"/>
+            </w:tcBorders>
+            <w:shd w:val="clear" w:color="auto" w:fill="auto"/>
+            <w:noWrap/>
+            <w:vAlign w:val="bottom"/>
+            <w:hideMark/>
+          </w:tcPr>
+          <w:p>
+            <w:pPr>
+              <w:rPr>
+                <w:rFonts w:ascii="Times New Roman" w:eastAsia="Times New Roman" w:hAnsi="Times New Roman" w:cs="Times New Roman"/>
+                <w:sz w:val="20"/>
+                <w:szCs w:val="20"/>
+              </w:rPr>
+            </w:pPr>
+          </w:p>
+        </w:tc>
+        <w:tc>
+          <w:tcPr>
+            <w:tcW w:w="1340" w:type="dxa"/>
             <w:tcBorders>
               <w:top w:val="nil"/>
               <w:left w:val="single" w:sz="4" w:space="0" w:color="auto"/>
@@ -6975,7 +7267,7 @@
         </w:tc>
         <w:tc>
           <w:tcPr>
-            <w:tcW w:w="1239" w:type="dxa"/>
+            <w:tcW w:w="1215" w:type="dxa"/>
             <w:tcBorders>
               <w:top w:val="nil"/>
               <w:left w:val="nil"/>
@@ -7029,7 +7321,7 @@
         </w:tc>
         <w:tc>
           <w:tcPr>
-            <w:tcW w:w="1101" w:type="dxa"/>
+            <w:tcW w:w="1103" w:type="dxa"/>
             <w:tcBorders>
               <w:top w:val="nil"/>
               <w:left w:val="nil"/>
@@ -7068,7 +7360,7 @@
         </w:trPr>
         <w:tc>
           <w:tcPr>
-            <w:tcW w:w="1263" w:type="dxa"/>
+            <w:tcW w:w="1268" w:type="dxa"/>
             <w:tcBorders>
               <w:top w:val="nil"/>
               <w:left w:val="single" w:sz="4" w:space="0" w:color="auto"/>
@@ -7078,7 +7370,194 @@
             <w:shd w:val="clear" w:color="auto" w:fill="auto"/>
             <w:noWrap/>
             <w:vAlign w:val="bottom"/>
-            <w:hideMark/>
+          </w:tcPr>
+          <w:p>
+            <w:pPr>
+              <w:rPr>
+                <w:rFonts w:ascii="Calibri" w:eastAsia="Times New Roman" w:hAnsi="Calibri" w:cs="Calibri"/>
+                <w:color w:val="000000"/>
+                <w:sz w:val="16"/>
+                <w:szCs w:val="16"/>
+              </w:rPr>
+            </w:pPr>
+          </w:p>
+        </w:tc>
+        <w:tc>
+          <w:tcPr>
+            <w:tcW w:w="1066" w:type="dxa"/>
+            <w:tcBorders>
+              <w:top w:val="nil"/>
+              <w:left w:val="nil"/>
+              <w:bottom w:val="single" w:sz="4" w:space="0" w:color="auto"/>
+              <w:right w:val="single" w:sz="4" w:space="0" w:color="auto"/>
+            </w:tcBorders>
+            <w:shd w:val="clear" w:color="auto" w:fill="auto"/>
+            <w:noWrap/>
+            <w:vAlign w:val="bottom"/>
+          </w:tcPr>
+          <w:p>
+            <w:pPr>
+              <w:rPr>
+                <w:rFonts w:ascii="Calibri" w:eastAsia="Times New Roman" w:hAnsi="Calibri" w:cs="Calibri"/>
+                <w:color w:val="000000"/>
+                <w:sz w:val="16"/>
+                <w:szCs w:val="16"/>
+              </w:rPr>
+            </w:pPr>
+          </w:p>
+        </w:tc>
+        <w:tc>
+          <w:tcPr>
+            <w:tcW w:w="1275" w:type="dxa"/>
+            <w:tcBorders>
+              <w:top w:val="nil"/>
+              <w:left w:val="nil"/>
+              <w:bottom w:val="single" w:sz="4" w:space="0" w:color="auto"/>
+              <w:right w:val="single" w:sz="4" w:space="0" w:color="auto"/>
+            </w:tcBorders>
+            <w:shd w:val="clear" w:color="auto" w:fill="auto"/>
+            <w:noWrap/>
+            <w:vAlign w:val="bottom"/>
+          </w:tcPr>
+          <w:p>
+            <w:pPr>
+              <w:rPr>
+                <w:rFonts w:ascii="Calibri" w:eastAsia="Times New Roman" w:hAnsi="Calibri" w:cs="Calibri"/>
+                <w:color w:val="000000"/>
+                <w:sz w:val="16"/>
+                <w:szCs w:val="16"/>
+              </w:rPr>
+            </w:pPr>
+          </w:p>
+        </w:tc>
+        <w:tc>
+          <w:tcPr>
+            <w:tcW w:w="429" w:type="dxa"/>
+            <w:tcBorders>
+              <w:top w:val="nil"/>
+              <w:left w:val="nil"/>
+              <w:bottom w:val="nil"/>
+              <w:right w:val="nil"/>
+            </w:tcBorders>
+            <w:shd w:val="clear" w:color="auto" w:fill="auto"/>
+            <w:noWrap/>
+            <w:vAlign w:val="bottom"/>
+          </w:tcPr>
+          <w:p>
+            <w:pPr>
+              <w:rPr>
+                <w:rFonts w:ascii="Calibri" w:eastAsia="Times New Roman" w:hAnsi="Calibri" w:cs="Calibri"/>
+                <w:color w:val="000000"/>
+                <w:sz w:val="16"/>
+                <w:szCs w:val="16"/>
+              </w:rPr>
+            </w:pPr>
+          </w:p>
+        </w:tc>
+        <w:tc>
+          <w:tcPr>
+            <w:tcW w:w="1340" w:type="dxa"/>
+            <w:tcBorders>
+              <w:top w:val="nil"/>
+              <w:left w:val="nil"/>
+              <w:bottom w:val="nil"/>
+              <w:right w:val="nil"/>
+            </w:tcBorders>
+            <w:shd w:val="clear" w:color="auto" w:fill="auto"/>
+            <w:noWrap/>
+            <w:vAlign w:val="bottom"/>
+          </w:tcPr>
+          <w:p>
+            <w:pPr>
+              <w:rPr>
+                <w:rFonts w:ascii="Times New Roman" w:eastAsia="Times New Roman" w:hAnsi="Times New Roman" w:cs="Times New Roman"/>
+                <w:sz w:val="20"/>
+                <w:szCs w:val="20"/>
+              </w:rPr>
+            </w:pPr>
+          </w:p>
+        </w:tc>
+        <w:tc>
+          <w:tcPr>
+            <w:tcW w:w="1213" w:type="dxa"/>
+            <w:tcBorders>
+              <w:top w:val="nil"/>
+              <w:left w:val="nil"/>
+              <w:bottom w:val="nil"/>
+              <w:right w:val="nil"/>
+            </w:tcBorders>
+            <w:shd w:val="clear" w:color="auto" w:fill="auto"/>
+            <w:noWrap/>
+            <w:vAlign w:val="bottom"/>
+          </w:tcPr>
+          <w:p>
+            <w:pPr>
+              <w:rPr>
+                <w:rFonts w:ascii="Times New Roman" w:eastAsia="Times New Roman" w:hAnsi="Times New Roman" w:cs="Times New Roman"/>
+                <w:sz w:val="20"/>
+                <w:szCs w:val="20"/>
+              </w:rPr>
+            </w:pPr>
+          </w:p>
+        </w:tc>
+        <w:tc>
+          <w:tcPr>
+            <w:tcW w:w="2180" w:type="dxa"/>
+            <w:tcBorders>
+              <w:top w:val="nil"/>
+              <w:left w:val="nil"/>
+              <w:bottom w:val="nil"/>
+              <w:right w:val="nil"/>
+            </w:tcBorders>
+            <w:shd w:val="clear" w:color="auto" w:fill="auto"/>
+            <w:noWrap/>
+            <w:vAlign w:val="bottom"/>
+          </w:tcPr>
+          <w:p>
+            <w:pPr>
+              <w:rPr>
+                <w:rFonts w:ascii="Times New Roman" w:eastAsia="Times New Roman" w:hAnsi="Times New Roman" w:cs="Times New Roman"/>
+                <w:sz w:val="20"/>
+                <w:szCs w:val="20"/>
+              </w:rPr>
+            </w:pPr>
+          </w:p>
+        </w:tc>
+        <w:tc>
+          <w:tcPr>
+            <w:tcW w:w="526" w:type="dxa"/>
+            <w:tcBorders>
+              <w:top w:val="nil"/>
+              <w:left w:val="nil"/>
+              <w:bottom w:val="nil"/>
+              <w:right w:val="nil"/>
+            </w:tcBorders>
+            <w:shd w:val="clear" w:color="auto" w:fill="auto"/>
+            <w:noWrap/>
+            <w:vAlign w:val="bottom"/>
+          </w:tcPr>
+          <w:p>
+            <w:pPr>
+              <w:rPr>
+                <w:rFonts w:ascii="Times New Roman" w:eastAsia="Times New Roman" w:hAnsi="Times New Roman" w:cs="Times New Roman"/>
+                <w:sz w:val="20"/>
+                <w:szCs w:val="20"/>
+              </w:rPr>
+            </w:pPr>
+          </w:p>
+        </w:tc>
+        <w:tc>
+          <w:tcPr>
+            <w:tcW w:w="1340" w:type="dxa"/>
+            <w:tcBorders>
+              <w:top w:val="nil"/>
+              <w:left w:val="single" w:sz="4" w:space="0" w:color="auto"/>
+              <w:bottom w:val="single" w:sz="4" w:space="0" w:color="auto"/>
+              <w:right w:val="single" w:sz="4" w:space="0" w:color="auto"/>
+            </w:tcBorders>
+            <w:shd w:val="clear" w:color="auto" w:fill="auto"/>
+            <w:noWrap/>
+            <w:vAlign w:val="bottom"/>
           </w:tcPr>
           <w:p>
             <w:pPr>
@@ -7102,17 +7581,16 @@
         </w:tc>
         <w:tc>
           <w:tcPr>
-            <w:tcW w:w="1085" w:type="dxa"/>
-            <w:tcBorders>
-              <w:top w:val="nil"/>
-              <w:left w:val="nil"/>
-              <w:bottom w:val="single" w:sz="4" w:space="0" w:color="auto"/>
-              <w:right w:val="single" w:sz="4" w:space="0" w:color="auto"/>
-            </w:tcBorders>
-            <w:shd w:val="clear" w:color="auto" w:fill="auto"/>
-            <w:noWrap/>
-            <w:vAlign w:val="bottom"/>
-            <w:hideMark/>
+            <w:tcW w:w="1215" w:type="dxa"/>
+            <w:tcBorders>
+              <w:top w:val="nil"/>
+              <w:left w:val="nil"/>
+              <w:bottom w:val="single" w:sz="4" w:space="0" w:color="auto"/>
+              <w:right w:val="single" w:sz="4" w:space="0" w:color="auto"/>
+            </w:tcBorders>
+            <w:shd w:val="clear" w:color="auto" w:fill="auto"/>
+            <w:noWrap/>
+            <w:vAlign w:val="bottom"/>
           </w:tcPr>
           <w:p>
             <w:pPr>
@@ -7136,7 +7614,104 @@
         </w:tc>
         <w:tc>
           <w:tcPr>
-            <w:tcW w:w="1300" w:type="dxa"/>
+            <w:tcW w:w="1103" w:type="dxa"/>
+            <w:tcBorders>
+              <w:top w:val="nil"/>
+              <w:left w:val="nil"/>
+              <w:bottom w:val="single" w:sz="4" w:space="0" w:color="auto"/>
+              <w:right w:val="single" w:sz="4" w:space="0" w:color="auto"/>
+            </w:tcBorders>
+            <w:shd w:val="clear" w:color="auto" w:fill="auto"/>
+            <w:noWrap/>
+            <w:vAlign w:val="bottom"/>
+          </w:tcPr>
+          <w:p>
+            <w:pPr>
+              <w:rPr>
+                <w:rFonts w:ascii="Calibri" w:eastAsia="Times New Roman" w:hAnsi="Calibri" w:cs="Calibri"/>
+                <w:color w:val="000000"/>
+                <w:sz w:val="16"/>
+                <w:szCs w:val="16"/>
+              </w:rPr>
+            </w:pPr>
+          </w:p>
+        </w:tc>
+      </w:tr>
+      <w:tr>
+        <w:trPr>
+          <w:trHeight w:val="320"/>
+        </w:trPr>
+        <w:tc>
+          <w:tcPr>
+            <w:tcW w:w="1268" w:type="dxa"/>
+            <w:tcBorders>
+              <w:top w:val="nil"/>
+              <w:left w:val="single" w:sz="4" w:space="0" w:color="auto"/>
+              <w:bottom w:val="single" w:sz="4" w:space="0" w:color="auto"/>
+              <w:right w:val="single" w:sz="4" w:space="0" w:color="auto"/>
+            </w:tcBorders>
+            <w:shd w:val="clear" w:color="auto" w:fill="auto"/>
+            <w:noWrap/>
+            <w:vAlign w:val="bottom"/>
+            <w:hideMark/>
+          </w:tcPr>
+          <w:p>
+            <w:pPr>
+              <w:rPr>
+                <w:rFonts w:ascii="Calibri" w:eastAsia="Times New Roman" w:hAnsi="Calibri" w:cs="Calibri"/>
+                <w:color w:val="000000"/>
+                <w:sz w:val="16"/>
+                <w:szCs w:val="16"/>
+              </w:rPr>
+            </w:pPr>
+            <w:r>
+              <w:rPr>
+                <w:rFonts w:ascii="Calibri" w:eastAsia="Times New Roman" w:hAnsi="Calibri" w:cs="Calibri"/>
+                <w:color w:val="000000"/>
+                <w:sz w:val="16"/>
+                <w:szCs w:val="16"/>
+              </w:rPr>
+              <w:t>LAST_UPD_TS</w:t>
+            </w:r>
+          </w:p>
+        </w:tc>
+        <w:tc>
+          <w:tcPr>
+            <w:tcW w:w="1066" w:type="dxa"/>
+            <w:tcBorders>
+              <w:top w:val="nil"/>
+              <w:left w:val="nil"/>
+              <w:bottom w:val="single" w:sz="4" w:space="0" w:color="auto"/>
+              <w:right w:val="single" w:sz="4" w:space="0" w:color="auto"/>
+            </w:tcBorders>
+            <w:shd w:val="clear" w:color="auto" w:fill="auto"/>
+            <w:noWrap/>
+            <w:vAlign w:val="bottom"/>
+            <w:hideMark/>
+          </w:tcPr>
+          <w:p>
+            <w:pPr>
+              <w:rPr>
+                <w:rFonts w:ascii="Calibri" w:eastAsia="Times New Roman" w:hAnsi="Calibri" w:cs="Calibri"/>
+                <w:color w:val="000000"/>
+                <w:sz w:val="16"/>
+                <w:szCs w:val="16"/>
+              </w:rPr>
+            </w:pPr>
+            <w:r>
+              <w:rPr>
+                <w:rFonts w:ascii="Calibri" w:eastAsia="Times New Roman" w:hAnsi="Calibri" w:cs="Calibri"/>
+                <w:color w:val="000000"/>
+                <w:sz w:val="16"/>
+                <w:szCs w:val="16"/>
+              </w:rPr>
+              <w:t>TIMESTAMP</w:t>
+            </w:r>
+          </w:p>
+        </w:tc>
+        <w:tc>
+          <w:tcPr>
+            <w:tcW w:w="1275" w:type="dxa"/>
             <w:tcBorders>
               <w:top w:val="nil"/>
               <w:left w:val="nil"/>
@@ -7170,128 +7745,128 @@
         </w:tc>
         <w:tc>
           <w:tcPr>
-            <w:tcW w:w="434" w:type="dxa"/>
-            <w:tcBorders>
-              <w:top w:val="nil"/>
-              <w:left w:val="nil"/>
-              <w:bottom w:val="nil"/>
-              <w:right w:val="nil"/>
-            </w:tcBorders>
-            <w:shd w:val="clear" w:color="auto" w:fill="auto"/>
-            <w:noWrap/>
-            <w:vAlign w:val="bottom"/>
-            <w:hideMark/>
-          </w:tcPr>
-          <w:p>
-            <w:pPr>
-              <w:rPr>
-                <w:rFonts w:ascii="Calibri" w:eastAsia="Times New Roman" w:hAnsi="Calibri" w:cs="Calibri"/>
-                <w:color w:val="000000"/>
-                <w:sz w:val="16"/>
-                <w:szCs w:val="16"/>
-              </w:rPr>
-            </w:pPr>
-          </w:p>
-        </w:tc>
-        <w:tc>
-          <w:tcPr>
-            <w:tcW w:w="1337" w:type="dxa"/>
-            <w:tcBorders>
-              <w:top w:val="nil"/>
-              <w:left w:val="nil"/>
-              <w:bottom w:val="nil"/>
-              <w:right w:val="nil"/>
-            </w:tcBorders>
-            <w:shd w:val="clear" w:color="auto" w:fill="auto"/>
-            <w:noWrap/>
-            <w:vAlign w:val="bottom"/>
-            <w:hideMark/>
-          </w:tcPr>
-          <w:p>
-            <w:pPr>
-              <w:rPr>
-                <w:rFonts w:ascii="Times New Roman" w:eastAsia="Times New Roman" w:hAnsi="Times New Roman" w:cs="Times New Roman"/>
-                <w:sz w:val="20"/>
-                <w:szCs w:val="20"/>
-              </w:rPr>
-            </w:pPr>
-          </w:p>
-        </w:tc>
-        <w:tc>
-          <w:tcPr>
-            <w:tcW w:w="1237" w:type="dxa"/>
-            <w:tcBorders>
-              <w:top w:val="nil"/>
-              <w:left w:val="nil"/>
-              <w:bottom w:val="nil"/>
-              <w:right w:val="nil"/>
-            </w:tcBorders>
-            <w:shd w:val="clear" w:color="auto" w:fill="auto"/>
-            <w:noWrap/>
-            <w:vAlign w:val="bottom"/>
-            <w:hideMark/>
-          </w:tcPr>
-          <w:p>
-            <w:pPr>
-              <w:rPr>
-                <w:rFonts w:ascii="Times New Roman" w:eastAsia="Times New Roman" w:hAnsi="Times New Roman" w:cs="Times New Roman"/>
-                <w:sz w:val="20"/>
-                <w:szCs w:val="20"/>
-              </w:rPr>
-            </w:pPr>
-          </w:p>
-        </w:tc>
-        <w:tc>
-          <w:tcPr>
-            <w:tcW w:w="2226" w:type="dxa"/>
-            <w:tcBorders>
-              <w:top w:val="nil"/>
-              <w:left w:val="nil"/>
-              <w:bottom w:val="nil"/>
-              <w:right w:val="nil"/>
-            </w:tcBorders>
-            <w:shd w:val="clear" w:color="auto" w:fill="auto"/>
-            <w:noWrap/>
-            <w:vAlign w:val="bottom"/>
-            <w:hideMark/>
-          </w:tcPr>
-          <w:p>
-            <w:pPr>
-              <w:rPr>
-                <w:rFonts w:ascii="Times New Roman" w:eastAsia="Times New Roman" w:hAnsi="Times New Roman" w:cs="Times New Roman"/>
-                <w:sz w:val="20"/>
-                <w:szCs w:val="20"/>
-              </w:rPr>
-            </w:pPr>
-          </w:p>
-        </w:tc>
-        <w:tc>
-          <w:tcPr>
-            <w:tcW w:w="533" w:type="dxa"/>
-            <w:tcBorders>
-              <w:top w:val="nil"/>
-              <w:left w:val="nil"/>
-              <w:bottom w:val="nil"/>
-              <w:right w:val="nil"/>
-            </w:tcBorders>
-            <w:shd w:val="clear" w:color="auto" w:fill="auto"/>
-            <w:noWrap/>
-            <w:vAlign w:val="bottom"/>
-            <w:hideMark/>
-          </w:tcPr>
-          <w:p>
-            <w:pPr>
-              <w:rPr>
-                <w:rFonts w:ascii="Times New Roman" w:eastAsia="Times New Roman" w:hAnsi="Times New Roman" w:cs="Times New Roman"/>
-                <w:sz w:val="20"/>
-                <w:szCs w:val="20"/>
-              </w:rPr>
-            </w:pPr>
-          </w:p>
-        </w:tc>
-        <w:tc>
-          <w:tcPr>
-            <w:tcW w:w="1200" w:type="dxa"/>
+            <w:tcW w:w="429" w:type="dxa"/>
+            <w:tcBorders>
+              <w:top w:val="nil"/>
+              <w:left w:val="nil"/>
+              <w:bottom w:val="nil"/>
+              <w:right w:val="nil"/>
+            </w:tcBorders>
+            <w:shd w:val="clear" w:color="auto" w:fill="auto"/>
+            <w:noWrap/>
+            <w:vAlign w:val="bottom"/>
+            <w:hideMark/>
+          </w:tcPr>
+          <w:p>
+            <w:pPr>
+              <w:rPr>
+                <w:rFonts w:ascii="Calibri" w:eastAsia="Times New Roman" w:hAnsi="Calibri" w:cs="Calibri"/>
+                <w:color w:val="000000"/>
+                <w:sz w:val="16"/>
+                <w:szCs w:val="16"/>
+              </w:rPr>
+            </w:pPr>
+          </w:p>
+        </w:tc>
+        <w:tc>
+          <w:tcPr>
+            <w:tcW w:w="1340" w:type="dxa"/>
+            <w:tcBorders>
+              <w:top w:val="nil"/>
+              <w:left w:val="nil"/>
+              <w:bottom w:val="nil"/>
+              <w:right w:val="nil"/>
+            </w:tcBorders>
+            <w:shd w:val="clear" w:color="auto" w:fill="auto"/>
+            <w:noWrap/>
+            <w:vAlign w:val="bottom"/>
+            <w:hideMark/>
+          </w:tcPr>
+          <w:p>
+            <w:pPr>
+              <w:rPr>
+                <w:rFonts w:ascii="Times New Roman" w:eastAsia="Times New Roman" w:hAnsi="Times New Roman" w:cs="Times New Roman"/>
+                <w:sz w:val="20"/>
+                <w:szCs w:val="20"/>
+              </w:rPr>
+            </w:pPr>
+          </w:p>
+        </w:tc>
+        <w:tc>
+          <w:tcPr>
+            <w:tcW w:w="1213" w:type="dxa"/>
+            <w:tcBorders>
+              <w:top w:val="nil"/>
+              <w:left w:val="nil"/>
+              <w:bottom w:val="nil"/>
+              <w:right w:val="nil"/>
+            </w:tcBorders>
+            <w:shd w:val="clear" w:color="auto" w:fill="auto"/>
+            <w:noWrap/>
+            <w:vAlign w:val="bottom"/>
+            <w:hideMark/>
+          </w:tcPr>
+          <w:p>
+            <w:pPr>
+              <w:rPr>
+                <w:rFonts w:ascii="Times New Roman" w:eastAsia="Times New Roman" w:hAnsi="Times New Roman" w:cs="Times New Roman"/>
+                <w:sz w:val="20"/>
+                <w:szCs w:val="20"/>
+              </w:rPr>
+            </w:pPr>
+          </w:p>
+        </w:tc>
+        <w:tc>
+          <w:tcPr>
+            <w:tcW w:w="2180" w:type="dxa"/>
+            <w:tcBorders>
+              <w:top w:val="nil"/>
+              <w:left w:val="nil"/>
+              <w:bottom w:val="nil"/>
+              <w:right w:val="nil"/>
+            </w:tcBorders>
+            <w:shd w:val="clear" w:color="auto" w:fill="auto"/>
+            <w:noWrap/>
+            <w:vAlign w:val="bottom"/>
+            <w:hideMark/>
+          </w:tcPr>
+          <w:p>
+            <w:pPr>
+              <w:rPr>
+                <w:rFonts w:ascii="Times New Roman" w:eastAsia="Times New Roman" w:hAnsi="Times New Roman" w:cs="Times New Roman"/>
+                <w:sz w:val="20"/>
+                <w:szCs w:val="20"/>
+              </w:rPr>
+            </w:pPr>
+          </w:p>
+        </w:tc>
+        <w:tc>
+          <w:tcPr>
+            <w:tcW w:w="526" w:type="dxa"/>
+            <w:tcBorders>
+              <w:top w:val="nil"/>
+              <w:left w:val="nil"/>
+              <w:bottom w:val="nil"/>
+              <w:right w:val="nil"/>
+            </w:tcBorders>
+            <w:shd w:val="clear" w:color="auto" w:fill="auto"/>
+            <w:noWrap/>
+            <w:vAlign w:val="bottom"/>
+            <w:hideMark/>
+          </w:tcPr>
+          <w:p>
+            <w:pPr>
+              <w:rPr>
+                <w:rFonts w:ascii="Times New Roman" w:eastAsia="Times New Roman" w:hAnsi="Times New Roman" w:cs="Times New Roman"/>
+                <w:sz w:val="20"/>
+                <w:szCs w:val="20"/>
+              </w:rPr>
+            </w:pPr>
+          </w:p>
+        </w:tc>
+        <w:tc>
+          <w:tcPr>
+            <w:tcW w:w="1340" w:type="dxa"/>
             <w:tcBorders>
               <w:top w:val="nil"/>
               <w:left w:val="single" w:sz="4" w:space="0" w:color="auto"/>
@@ -7325,7 +7900,7 @@
         </w:tc>
         <w:tc>
           <w:tcPr>
-            <w:tcW w:w="1239" w:type="dxa"/>
+            <w:tcW w:w="1215" w:type="dxa"/>
             <w:tcBorders>
               <w:top w:val="nil"/>
               <w:left w:val="nil"/>
@@ -7359,7 +7934,7 @@
         </w:tc>
         <w:tc>
           <w:tcPr>
-            <w:tcW w:w="1101" w:type="dxa"/>
+            <w:tcW w:w="1103" w:type="dxa"/>
             <w:tcBorders>
               <w:top w:val="nil"/>
               <w:left w:val="nil"/>
